--- a/doc/cdpop_user_manual.docx
+++ b/doc/cdpop_user_manual.docx
@@ -100,7 +100,7 @@
         <w:rPr>
           <w:rFonts w:ascii="Courier New" w:hAnsi="Courier New" w:cs="Courier New"/>
         </w:rPr>
-        <w:t>2015</w:t>
+        <w:t>2016</w:t>
       </w:r>
     </w:p>
     <w:p>
@@ -134,7 +134,7 @@
         <w:rPr>
           <w:rFonts w:ascii="Courier New" w:hAnsi="Courier New" w:cs="Courier New"/>
         </w:rPr>
-        <w:t>Last Updated: 2015.09.14</w:t>
+        <w:t>Last Updated: 2016.05.25</w:t>
       </w:r>
       <w:r>
         <w:rPr>
@@ -7233,7 +7233,53 @@
               <w:rPr>
                 <w:rFonts w:ascii="Courier New" w:hAnsi="Courier New" w:cs="Courier New"/>
               </w:rPr>
-              <w:t>‘Mortality’ – the age specific mortality percentages [0-100]. Used for the ‘exp’ population model described below and ignored if density dependence is operating.</w:t>
+              <w:t>‘</w:t>
+            </w:r>
+            <w:r>
+              <w:rPr>
+                <w:rFonts w:ascii="Courier New" w:hAnsi="Courier New" w:cs="Courier New"/>
+              </w:rPr>
+              <w:t xml:space="preserve">Male </w:t>
+            </w:r>
+            <w:r>
+              <w:rPr>
+                <w:rFonts w:ascii="Courier New" w:hAnsi="Courier New" w:cs="Courier New"/>
+              </w:rPr>
+              <w:t>Mortality’ – the age specific mortality percentages [0-100]. Used for the ‘exp’ population model described below and ignored if density dependence is operating.</w:t>
+            </w:r>
+          </w:p>
+          <w:p>
+            <w:pPr>
+              <w:snapToGrid w:val="0"/>
+              <w:rPr>
+                <w:rFonts w:ascii="Courier New" w:hAnsi="Courier New" w:cs="Courier New"/>
+              </w:rPr>
+            </w:pPr>
+          </w:p>
+          <w:p>
+            <w:pPr>
+              <w:snapToGrid w:val="0"/>
+              <w:rPr>
+                <w:rFonts w:ascii="Courier New" w:hAnsi="Courier New" w:cs="Courier New"/>
+              </w:rPr>
+            </w:pPr>
+            <w:r>
+              <w:rPr>
+                <w:rFonts w:ascii="Courier New" w:hAnsi="Courier New" w:cs="Courier New"/>
+              </w:rPr>
+              <w:t>‘</w:t>
+            </w:r>
+            <w:r>
+              <w:rPr>
+                <w:rFonts w:ascii="Courier New" w:hAnsi="Courier New" w:cs="Courier New"/>
+              </w:rPr>
+              <w:t>Female</w:t>
+            </w:r>
+            <w:r>
+              <w:rPr>
+                <w:rFonts w:ascii="Courier New" w:hAnsi="Courier New" w:cs="Courier New"/>
+              </w:rPr>
+              <w:t xml:space="preserve"> Mortality’ – the age specific mortality percentages [0-100]. Used for the ‘exp’ population model described below and ignored if density dependence is operating.</w:t>
             </w:r>
           </w:p>
           <w:p>
@@ -9283,7 +9329,25 @@
               <w:rPr>
                 <w:rFonts w:ascii="Courier New" w:hAnsi="Courier New" w:cs="Courier New"/>
               </w:rPr>
-              <w:t xml:space="preserve">7 = Gaussian function: A * exp ( - (Cost Distance - B)^2 / (2*C^2)). This function gets rescaled to min and threshold of the gaussian function cost distance. </w:t>
+              <w:t>7 = Gaussian function: A * exp ( - (Cost Distance - B)^2 / (2*C^2)). This function gets rescal</w:t>
+            </w:r>
+            <w:r>
+              <w:rPr>
+                <w:rFonts w:ascii="Courier New" w:hAnsi="Courier New" w:cs="Courier New"/>
+              </w:rPr>
+              <w:t>ed to min and threshold of the G</w:t>
+            </w:r>
+            <w:r>
+              <w:rPr>
+                <w:rFonts w:ascii="Courier New" w:hAnsi="Courier New" w:cs="Courier New"/>
+              </w:rPr>
+              <w:t xml:space="preserve">aussian function cost distance. </w:t>
+            </w:r>
+            <w:r>
+              <w:rPr>
+                <w:rFonts w:ascii="Courier New" w:hAnsi="Courier New" w:cs="Courier New"/>
+              </w:rPr>
+              <w:t xml:space="preserve">Note that parameter C should be scaled appropriately for your cost distance matrix range. </w:t>
             </w:r>
           </w:p>
           <w:p>
@@ -9518,7 +9582,13 @@
               <w:rPr>
                 <w:rFonts w:ascii="Courier New" w:hAnsi="Courier New" w:cs="Courier New"/>
               </w:rPr>
-              <w:t>the A parameter used for the function in movement answer ‘5’, ‘7’, ‘8’</w:t>
+              <w:t xml:space="preserve">the A parameter used for the function </w:t>
+            </w:r>
+            <w:r>
+              <w:rPr>
+                <w:rFonts w:ascii="Courier New" w:hAnsi="Courier New" w:cs="Courier New"/>
+              </w:rPr>
+              <w:t>in movement answer ‘5’, ‘7’</w:t>
             </w:r>
             <w:r>
               <w:rPr>
@@ -9685,7 +9755,13 @@
               <w:rPr>
                 <w:rFonts w:ascii="Courier New" w:hAnsi="Courier New" w:cs="Courier New"/>
               </w:rPr>
-              <w:t>the B parameter used for the function in movement answer ‘5’, ‘7’, ‘8’</w:t>
+              <w:t xml:space="preserve">the B parameter used for the function </w:t>
+            </w:r>
+            <w:r>
+              <w:rPr>
+                <w:rFonts w:ascii="Courier New" w:hAnsi="Courier New" w:cs="Courier New"/>
+              </w:rPr>
+              <w:t>in movement answer ‘5’, ‘7’</w:t>
             </w:r>
             <w:r>
               <w:rPr>
@@ -9846,7 +9922,19 @@
               <w:rPr>
                 <w:rFonts w:ascii="Courier New" w:hAnsi="Courier New" w:cs="Courier New"/>
               </w:rPr>
-              <w:t>the C parameter used for the function in movement answer ‘8’</w:t>
+              <w:t>the C parameter used for th</w:t>
+            </w:r>
+            <w:r>
+              <w:rPr>
+                <w:rFonts w:ascii="Courier New" w:hAnsi="Courier New" w:cs="Courier New"/>
+              </w:rPr>
+              <w:t>e function in movement answer ‘7</w:t>
+            </w:r>
+            <w:r>
+              <w:rPr>
+                <w:rFonts w:ascii="Courier New" w:hAnsi="Courier New" w:cs="Courier New"/>
+              </w:rPr>
+              <w:t>’</w:t>
             </w:r>
             <w:r>
               <w:rPr>
@@ -11548,6 +11636,12 @@
               </w:rPr>
               <w:t>6 – special case for stable age distribution: females reproduce with given fecundity values, however, an additional mortality can happen to correct the number of offspring produced in each age class. I.e., the survival of age 0s from given age class = Total N in that age class * (1-mortliaty of age class 0) / Females in that age class.</w:t>
             </w:r>
+            <w:r>
+              <w:rPr>
+                <w:rFonts w:ascii="Courier New" w:hAnsi="Courier New" w:cs="Courier New"/>
+              </w:rPr>
+              <w:t xml:space="preserve"> Note that this option should be used for special cases and some parameters will not be considered: e.g., female and male age0 mortality values will be averaged. </w:t>
+            </w:r>
           </w:p>
           <w:p>
             <w:pPr>
@@ -12137,6 +12231,30 @@
               <w:t>‘logistic’ – n(t+1) = n(t) + r*n(t) (1 – n(t) / K_environment) where r is the intrinsic growth rate and K_environment can be a temporal fluctuating value (See below).</w:t>
             </w:r>
           </w:p>
+          <w:p>
+            <w:pPr>
+              <w:snapToGrid w:val="0"/>
+              <w:rPr>
+                <w:rFonts w:ascii="Courier New" w:hAnsi="Courier New" w:cs="Courier New"/>
+              </w:rPr>
+            </w:pPr>
+          </w:p>
+          <w:p>
+            <w:pPr>
+              <w:snapToGrid w:val="0"/>
+              <w:rPr>
+                <w:rFonts w:ascii="Courier New" w:hAnsi="Courier New" w:cs="Courier New"/>
+              </w:rPr>
+            </w:pPr>
+            <w:r>
+              <w:rPr>
+                <w:rFonts w:ascii="Courier New" w:hAnsi="Courier New" w:cs="Courier New"/>
+              </w:rPr>
+              <w:t xml:space="preserve">*Note that the average male and female age specific survival (i.e., mortality values entered in the AgeVars.csv file) will be used. </w:t>
+            </w:r>
+            <w:bookmarkStart w:id="0" w:name="_GoBack"/>
+            <w:bookmarkEnd w:id="0"/>
+          </w:p>
         </w:tc>
       </w:tr>
       <w:tr>
@@ -15451,7 +15569,19 @@
         <w:rPr>
           <w:rFonts w:ascii="Courier New" w:hAnsi="Courier New" w:cs="Courier New"/>
         </w:rPr>
-        <w:t>DisperseDeaths – The number of dispersers in each generation that do not make it to the next generation.</w:t>
+        <w:t>DisperseDeaths – The number of dispersers in each generation that do not make it to the next generation</w:t>
+      </w:r>
+      <w:r>
+        <w:rPr>
+          <w:rFonts w:ascii="Courier New" w:hAnsi="Courier New" w:cs="Courier New"/>
+        </w:rPr>
+        <w:t xml:space="preserve"> (due to selection)</w:t>
+      </w:r>
+      <w:r>
+        <w:rPr>
+          <w:rFonts w:ascii="Courier New" w:hAnsi="Courier New" w:cs="Courier New"/>
+        </w:rPr>
+        <w:t>.</w:t>
       </w:r>
     </w:p>
     <w:p>
@@ -15487,55 +15617,7 @@
         <w:rPr>
           <w:rFonts w:ascii="Courier New" w:hAnsi="Courier New" w:cs="Courier New"/>
         </w:rPr>
-        <w:t>Adult</w:t>
-      </w:r>
-      <w:r>
-        <w:rPr>
-          <w:rFonts w:ascii="Courier New" w:hAnsi="Courier New" w:cs="Courier New"/>
-        </w:rPr>
-        <w:t>Deaths – The number of deaths</w:t>
-      </w:r>
-      <w:r>
-        <w:rPr>
-          <w:rFonts w:ascii="Courier New" w:hAnsi="Courier New" w:cs="Courier New"/>
-        </w:rPr>
-        <w:t xml:space="preserve"> of the adult population, not the offspring</w:t>
-      </w:r>
-      <w:r>
-        <w:rPr>
-          <w:rFonts w:ascii="Courier New" w:hAnsi="Courier New" w:cs="Courier New"/>
-        </w:rPr>
-        <w:t xml:space="preserve"> born that year/generation</w:t>
-      </w:r>
-      <w:r>
-        <w:rPr>
-          <w:rFonts w:ascii="Courier New" w:hAnsi="Courier New" w:cs="Courier New"/>
-        </w:rPr>
-        <w:t>.</w:t>
-      </w:r>
-      <w:r>
-        <w:rPr>
-          <w:rFonts w:ascii="Courier New" w:hAnsi="Courier New" w:cs="Courier New"/>
-        </w:rPr>
-        <w:t xml:space="preserve"> The ‘|’ separates the age class dea</w:t>
-      </w:r>
-      <w:r>
-        <w:rPr>
-          <w:rFonts w:ascii="Courier New" w:hAnsi="Courier New" w:cs="Courier New"/>
-        </w:rPr>
-        <w:t xml:space="preserve">ths for overlapping generations for the ordered age class in that generation. Note that some years may not have </w:t>
-      </w:r>
-      <w:r>
-        <w:rPr>
-          <w:rFonts w:ascii="Courier New" w:hAnsi="Courier New" w:cs="Courier New"/>
-        </w:rPr>
-        <w:t>all age classes and not reported</w:t>
-      </w:r>
-      <w:r>
-        <w:rPr>
-          <w:rFonts w:ascii="Courier New" w:hAnsi="Courier New" w:cs="Courier New"/>
-        </w:rPr>
-        <w:t>.</w:t>
+        <w:t>Age0Deaths – The number of deaths at the age0 class split up for males and females.</w:t>
       </w:r>
     </w:p>
     <w:p>
@@ -15553,25 +15635,61 @@
         <w:rPr>
           <w:rFonts w:ascii="Courier New" w:hAnsi="Courier New" w:cs="Courier New"/>
         </w:rPr>
-        <w:t xml:space="preserve">Alleles – This is the total number of unique alleles at each generation. </w:t>
-      </w:r>
-      <w:r>
-        <w:rPr>
-          <w:rFonts w:ascii="Courier New" w:hAnsi="Courier New" w:cs="Courier New"/>
-        </w:rPr>
-        <w:t xml:space="preserve">This value can be calculated automatically for specified subpopulations if different subpopulations were designated in the initial xyfilename. </w:t>
-      </w:r>
-      <w:r>
-        <w:rPr>
-          <w:rFonts w:ascii="Courier New" w:hAnsi="Courier New" w:cs="Courier New"/>
-        </w:rPr>
-        <w:t>If there are ‘|’</w:t>
-      </w:r>
-      <w:r>
-        <w:rPr>
-          <w:rFonts w:ascii="Courier New" w:hAnsi="Courier New" w:cs="Courier New"/>
-        </w:rPr>
-        <w:t>, then the first value corresponds to the total alleles in the population and subpopulation values follow after.</w:t>
+        <w:t>Deaths – The number of deaths</w:t>
+      </w:r>
+      <w:r>
+        <w:rPr>
+          <w:rFonts w:ascii="Courier New" w:hAnsi="Courier New" w:cs="Courier New"/>
+        </w:rPr>
+        <w:t xml:space="preserve"> of the adult population</w:t>
+      </w:r>
+      <w:r>
+        <w:rPr>
+          <w:rFonts w:ascii="Courier New" w:hAnsi="Courier New" w:cs="Courier New"/>
+        </w:rPr>
+        <w:t xml:space="preserve"> split up for males and females</w:t>
+      </w:r>
+      <w:r>
+        <w:rPr>
+          <w:rFonts w:ascii="Courier New" w:hAnsi="Courier New" w:cs="Courier New"/>
+        </w:rPr>
+        <w:t>, not the offspring</w:t>
+      </w:r>
+      <w:r>
+        <w:rPr>
+          <w:rFonts w:ascii="Courier New" w:hAnsi="Courier New" w:cs="Courier New"/>
+        </w:rPr>
+        <w:t xml:space="preserve"> born that year/generation</w:t>
+      </w:r>
+      <w:r>
+        <w:rPr>
+          <w:rFonts w:ascii="Courier New" w:hAnsi="Courier New" w:cs="Courier New"/>
+        </w:rPr>
+        <w:t>.</w:t>
+      </w:r>
+      <w:r>
+        <w:rPr>
+          <w:rFonts w:ascii="Courier New" w:hAnsi="Courier New" w:cs="Courier New"/>
+        </w:rPr>
+        <w:t xml:space="preserve"> The ‘|’ separates the age class dea</w:t>
+      </w:r>
+      <w:r>
+        <w:rPr>
+          <w:rFonts w:ascii="Courier New" w:hAnsi="Courier New" w:cs="Courier New"/>
+        </w:rPr>
+        <w:t xml:space="preserve">ths for overlapping generations for the ordered age class in that generation. Note that some years may not have </w:t>
+      </w:r>
+      <w:r>
+        <w:rPr>
+          <w:rFonts w:ascii="Courier New" w:hAnsi="Courier New" w:cs="Courier New"/>
+        </w:rPr>
+        <w:t>all age classes and not reported</w:t>
+      </w:r>
+      <w:r>
+        <w:rPr>
+          <w:rFonts w:ascii="Courier New" w:hAnsi="Courier New" w:cs="Courier New"/>
+        </w:rPr>
+        <w:t>.</w:t>
       </w:r>
     </w:p>
     <w:p>
@@ -15589,7 +15707,25 @@
         <w:rPr>
           <w:rFonts w:ascii="Courier New" w:hAnsi="Courier New" w:cs="Courier New"/>
         </w:rPr>
-        <w:t>He - This is the expected heterozygosity value at each generation. This value can be calculated automatically for specified subpopulations if different subpopulations were designated in the initial xyfilename. If there are ‘|’, then the first value corresponds to the total He in the population and subpopulation values follow after.</w:t>
+        <w:t xml:space="preserve">Alleles – This is the total number of unique alleles at each generation. </w:t>
+      </w:r>
+      <w:r>
+        <w:rPr>
+          <w:rFonts w:ascii="Courier New" w:hAnsi="Courier New" w:cs="Courier New"/>
+        </w:rPr>
+        <w:t xml:space="preserve">This value can be calculated automatically for specified subpopulations if different subpopulations were designated in the initial xyfilename. </w:t>
+      </w:r>
+      <w:r>
+        <w:rPr>
+          <w:rFonts w:ascii="Courier New" w:hAnsi="Courier New" w:cs="Courier New"/>
+        </w:rPr>
+        <w:t>If there are ‘|’</w:t>
+      </w:r>
+      <w:r>
+        <w:rPr>
+          <w:rFonts w:ascii="Courier New" w:hAnsi="Courier New" w:cs="Courier New"/>
+        </w:rPr>
+        <w:t>, then the first value corresponds to the total alleles in the population and subpopulation values follow after.</w:t>
       </w:r>
     </w:p>
     <w:p>
@@ -15607,7 +15743,7 @@
         <w:rPr>
           <w:rFonts w:ascii="Courier New" w:hAnsi="Courier New" w:cs="Courier New"/>
         </w:rPr>
-        <w:t>Ho - This is the observed heterozygosity value at each generation. This value can be calculated automatically for specified subpopulations if different subpopulations were designated in the initial xyfilename. If there are ‘|’, then the first value corresponds to the total Ho in the population and subpopulation values follow after.</w:t>
+        <w:t>He - This is the expected heterozygosity value at each generation. This value can be calculated automatically for specified subpopulations if different subpopulations were designated in the initial xyfilename. If there are ‘|’, then the first value corresponds to the total He in the population and subpopulation values follow after.</w:t>
       </w:r>
     </w:p>
     <w:p>
@@ -15625,7 +15761,7 @@
         <w:rPr>
           <w:rFonts w:ascii="Courier New" w:hAnsi="Courier New" w:cs="Courier New"/>
         </w:rPr>
-        <w:t>Mutations – The total number of mutations at each generation.</w:t>
+        <w:t>Ho - This is the observed heterozygosity value at each generation. This value can be calculated automatically for specified subpopulations if different subpopulations were designated in the initial xyfilename. If there are ‘|’, then the first value corresponds to the total Ho in the population and subpopulation values follow after.</w:t>
       </w:r>
     </w:p>
     <w:p>
@@ -15643,19 +15779,7 @@
         <w:rPr>
           <w:rFonts w:ascii="Courier New" w:hAnsi="Courier New" w:cs="Courier New"/>
         </w:rPr>
-        <w:t>MateDistED – The average</w:t>
-      </w:r>
-      <w:r>
-        <w:rPr>
-          <w:rFonts w:ascii="Courier New" w:hAnsi="Courier New" w:cs="Courier New"/>
-        </w:rPr>
-        <w:t xml:space="preserve"> Euclidean distance </w:t>
-      </w:r>
-      <w:r>
-        <w:rPr>
-          <w:rFonts w:ascii="Courier New" w:hAnsi="Courier New" w:cs="Courier New"/>
-        </w:rPr>
-        <w:t>individuals travel to mate.</w:t>
+        <w:t>Mutations – The total number of mutations at each generation.</w:t>
       </w:r>
     </w:p>
     <w:p>
@@ -15673,13 +15797,19 @@
         <w:rPr>
           <w:rFonts w:ascii="Courier New" w:hAnsi="Courier New" w:cs="Courier New"/>
         </w:rPr>
-        <w:t>DispDistED – The average Euclidean distance individual offspring dis</w:t>
-      </w:r>
-      <w:r>
-        <w:rPr>
-          <w:rFonts w:ascii="Courier New" w:hAnsi="Courier New" w:cs="Courier New"/>
-        </w:rPr>
-        <w:t>perse from their natal location separated into female and male movement.</w:t>
+        <w:t>MateDistED – The average</w:t>
+      </w:r>
+      <w:r>
+        <w:rPr>
+          <w:rFonts w:ascii="Courier New" w:hAnsi="Courier New" w:cs="Courier New"/>
+        </w:rPr>
+        <w:t xml:space="preserve"> Euclidean distance </w:t>
+      </w:r>
+      <w:r>
+        <w:rPr>
+          <w:rFonts w:ascii="Courier New" w:hAnsi="Courier New" w:cs="Courier New"/>
+        </w:rPr>
+        <w:t>individuals travel to mate.</w:t>
       </w:r>
     </w:p>
     <w:p>
@@ -15697,25 +15827,13 @@
         <w:rPr>
           <w:rFonts w:ascii="Courier New" w:hAnsi="Courier New" w:cs="Courier New"/>
         </w:rPr>
-        <w:t>MateDistCD – The average cost distance</w:t>
-      </w:r>
-      <w:r>
-        <w:rPr>
-          <w:rFonts w:ascii="Courier New" w:hAnsi="Courier New" w:cs="Courier New"/>
-        </w:rPr>
-        <w:t xml:space="preserve"> (as a probability)</w:t>
-      </w:r>
-      <w:r>
-        <w:rPr>
-          <w:rFonts w:ascii="Courier New" w:hAnsi="Courier New" w:cs="Courier New"/>
-        </w:rPr>
-        <w:t xml:space="preserve"> individuals travel to mate.</w:t>
-      </w:r>
-      <w:r>
-        <w:rPr>
-          <w:rFonts w:ascii="Courier New" w:hAnsi="Courier New" w:cs="Courier New"/>
-        </w:rPr>
-        <w:t xml:space="preserve"> This can be converted back to cost distance if using a linear function.</w:t>
+        <w:t>DispDistED – The average Euclidean distance individual offspring dis</w:t>
+      </w:r>
+      <w:r>
+        <w:rPr>
+          <w:rFonts w:ascii="Courier New" w:hAnsi="Courier New" w:cs="Courier New"/>
+        </w:rPr>
+        <w:t>perse from their natal location separated into female and male movement.</w:t>
       </w:r>
     </w:p>
     <w:p>
@@ -15733,10 +15851,44 @@
         <w:rPr>
           <w:rFonts w:ascii="Courier New" w:hAnsi="Courier New" w:cs="Courier New"/>
         </w:rPr>
+        <w:t>MateDistCD – The average cost distance</w:t>
+      </w:r>
+      <w:r>
+        <w:rPr>
+          <w:rFonts w:ascii="Courier New" w:hAnsi="Courier New" w:cs="Courier New"/>
+        </w:rPr>
+        <w:t xml:space="preserve"> (as a probability)</w:t>
+      </w:r>
+      <w:r>
+        <w:rPr>
+          <w:rFonts w:ascii="Courier New" w:hAnsi="Courier New" w:cs="Courier New"/>
+        </w:rPr>
+        <w:t xml:space="preserve"> individuals travel to mate.</w:t>
+      </w:r>
+      <w:r>
+        <w:rPr>
+          <w:rFonts w:ascii="Courier New" w:hAnsi="Courier New" w:cs="Courier New"/>
+        </w:rPr>
+        <w:t xml:space="preserve"> This can be converted back to cost distance if using a linear function.</w:t>
+      </w:r>
+    </w:p>
+    <w:p>
+      <w:pPr>
+        <w:pStyle w:val="ListParagraph"/>
+        <w:numPr>
+          <w:ilvl w:val="0"/>
+          <w:numId w:val="18"/>
+        </w:numPr>
+        <w:rPr>
+          <w:rFonts w:ascii="Courier New" w:hAnsi="Courier New" w:cs="Courier New"/>
+        </w:rPr>
+      </w:pPr>
+      <w:r>
+        <w:rPr>
+          <w:rFonts w:ascii="Courier New" w:hAnsi="Courier New" w:cs="Courier New"/>
+        </w:rPr>
         <w:t>AllMateDistances – For the given generation/year, all of the mating pairs and corresponding cost distances moved to mate are reported in this column and row, separated by a ‘|’.</w:t>
       </w:r>
-      <w:bookmarkStart w:id="0" w:name="_GoBack"/>
-      <w:bookmarkEnd w:id="0"/>
     </w:p>
     <w:p>
       <w:pPr>
@@ -16362,26 +16514,360 @@
           <w:rFonts w:ascii="Courier New" w:hAnsi="Courier New" w:cs="Courier New"/>
           <w:b/>
         </w:rPr>
-        <w:t>Debugging and troubleshooting</w:t>
-      </w:r>
-    </w:p>
-    <w:p>
-      <w:pPr>
-        <w:rPr>
-          <w:rFonts w:ascii="Courier New" w:hAnsi="Courier New" w:cs="Courier New"/>
-        </w:rPr>
-      </w:pPr>
-      <w:r>
-        <w:rPr>
-          <w:rFonts w:ascii="Courier New" w:hAnsi="Courier New" w:cs="Courier New"/>
-        </w:rPr>
-        <w:t>For help with installation problems please check first for postings at our web site. Otherwise, please report problems including any bugs, to me at erin.l</w:t>
-      </w:r>
-      <w:r>
-        <w:rPr>
-          <w:rFonts w:ascii="Courier New" w:hAnsi="Courier New" w:cs="Courier New"/>
-        </w:rPr>
-        <w:t>andguth@mso.umt.edu.</w:t>
+        <w:t xml:space="preserve">Debugging, </w:t>
+      </w:r>
+      <w:r>
+        <w:rPr>
+          <w:rFonts w:ascii="Courier New" w:hAnsi="Courier New" w:cs="Courier New"/>
+          <w:b/>
+        </w:rPr>
+        <w:t>troubleshooting</w:t>
+      </w:r>
+      <w:r>
+        <w:rPr>
+          <w:rFonts w:ascii="Courier New" w:hAnsi="Courier New" w:cs="Courier New"/>
+          <w:b/>
+        </w:rPr>
+        <w:t>, and general problems/solutions</w:t>
+      </w:r>
+    </w:p>
+    <w:p>
+      <w:pPr>
+        <w:rPr>
+          <w:rFonts w:ascii="Courier New" w:hAnsi="Courier New" w:cs="Courier New"/>
+        </w:rPr>
+      </w:pPr>
+      <w:r>
+        <w:rPr>
+          <w:rFonts w:ascii="Courier New" w:hAnsi="Courier New" w:cs="Courier New"/>
+        </w:rPr>
+        <w:t xml:space="preserve">For help with installation problems please check first for postings at our web site. Otherwise, please report problems including any bugs, to me at </w:t>
+      </w:r>
+      <w:hyperlink r:id="rId9" w:history="1">
+        <w:r>
+          <w:rPr>
+            <w:rStyle w:val="Hyperlink"/>
+            <w:rFonts w:ascii="Courier New" w:hAnsi="Courier New" w:cs="Courier New"/>
+          </w:rPr>
+          <w:t>erin.landguth@mso.umt.edu</w:t>
+        </w:r>
+      </w:hyperlink>
+      <w:r>
+        <w:rPr>
+          <w:rFonts w:ascii="Courier New" w:hAnsi="Courier New" w:cs="Courier New"/>
+        </w:rPr>
+        <w:t>.</w:t>
+      </w:r>
+    </w:p>
+    <w:p>
+      <w:pPr>
+        <w:rPr>
+          <w:rFonts w:ascii="Courier New" w:hAnsi="Courier New" w:cs="Courier New"/>
+        </w:rPr>
+      </w:pPr>
+    </w:p>
+    <w:p>
+      <w:pPr>
+        <w:pStyle w:val="ListParagraph"/>
+        <w:numPr>
+          <w:ilvl w:val="0"/>
+          <w:numId w:val="25"/>
+        </w:numPr>
+        <w:rPr>
+          <w:rFonts w:ascii="Courier New" w:hAnsi="Courier New" w:cs="Courier New"/>
+          <w:b/>
+        </w:rPr>
+      </w:pPr>
+      <w:r>
+        <w:rPr>
+          <w:rFonts w:ascii="Courier New" w:hAnsi="Courier New" w:cs="Courier New"/>
+          <w:b/>
+        </w:rPr>
+        <w:t>Is your population crashing?</w:t>
+      </w:r>
+    </w:p>
+    <w:p>
+      <w:pPr>
+        <w:pStyle w:val="ListParagraph"/>
+        <w:ind w:left="1440"/>
+        <w:rPr>
+          <w:rFonts w:ascii="Courier New" w:hAnsi="Courier New" w:cs="Courier New"/>
+        </w:rPr>
+      </w:pPr>
+      <w:r>
+        <w:rPr>
+          <w:rFonts w:ascii="Courier New" w:hAnsi="Courier New" w:cs="Courier New"/>
+        </w:rPr>
+        <w:t xml:space="preserve">There are 2 main reasons why you are not getting a stable population. (1) Your birth rate &lt; death rate. Try increasing the mean number of offspring / mature female. </w:t>
+      </w:r>
+    </w:p>
+    <w:p>
+      <w:pPr>
+        <w:pStyle w:val="ListParagraph"/>
+        <w:ind w:left="1440"/>
+        <w:rPr>
+          <w:rFonts w:ascii="Courier New" w:hAnsi="Courier New" w:cs="Courier New"/>
+        </w:rPr>
+      </w:pPr>
+    </w:p>
+    <w:p>
+      <w:pPr>
+        <w:pStyle w:val="ListParagraph"/>
+        <w:ind w:left="1440"/>
+        <w:rPr>
+          <w:rFonts w:ascii="Courier New" w:hAnsi="Courier New" w:cs="Courier New"/>
+        </w:rPr>
+      </w:pPr>
+      <w:r>
+        <w:rPr>
+          <w:rFonts w:ascii="Courier New" w:hAnsi="Courier New" w:cs="Courier New"/>
+        </w:rPr>
+        <w:t xml:space="preserve">If this is still producing a crash in population then (2) open grid files in the output folders. Notice if the same XY locations are always going extinct. This is what I call a ‘isolated grid’. Depending on how your resistance surface was set up with how you initialized the XY locations, you could have a cluster of XY points that are separated from the rest of the population. The cost to reach this cluster could be too large and random extinction can occur. Try increasing your thresholding to maximum to see if this fixes the problem or increase the density of XY points. </w:t>
+      </w:r>
+    </w:p>
+    <w:p>
+      <w:pPr>
+        <w:pStyle w:val="ListParagraph"/>
+        <w:ind w:left="1440"/>
+        <w:rPr>
+          <w:rFonts w:ascii="Courier New" w:hAnsi="Courier New" w:cs="Courier New"/>
+        </w:rPr>
+      </w:pPr>
+    </w:p>
+    <w:p>
+      <w:pPr>
+        <w:pStyle w:val="ListParagraph"/>
+        <w:numPr>
+          <w:ilvl w:val="0"/>
+          <w:numId w:val="25"/>
+        </w:numPr>
+        <w:rPr>
+          <w:rFonts w:ascii="Courier New" w:hAnsi="Courier New" w:cs="Courier New"/>
+          <w:b/>
+        </w:rPr>
+      </w:pPr>
+      <w:r>
+        <w:rPr>
+          <w:rFonts w:ascii="Courier New" w:hAnsi="Courier New" w:cs="Courier New"/>
+          <w:b/>
+        </w:rPr>
+        <w:t>Your simulated data are not producing a signal?</w:t>
+      </w:r>
+    </w:p>
+    <w:p>
+      <w:pPr>
+        <w:pStyle w:val="ListParagraph"/>
+        <w:ind w:left="1440"/>
+        <w:rPr>
+          <w:rFonts w:ascii="Courier New" w:hAnsi="Courier New" w:cs="Courier New"/>
+        </w:rPr>
+      </w:pPr>
+      <w:r>
+        <w:rPr>
+          <w:rFonts w:ascii="Courier New" w:hAnsi="Courier New" w:cs="Courier New"/>
+        </w:rPr>
+        <w:t xml:space="preserve">First, double check that your XY order matches the cost distance matrix order! </w:t>
+      </w:r>
+    </w:p>
+    <w:p>
+      <w:pPr>
+        <w:pStyle w:val="ListParagraph"/>
+        <w:ind w:left="1440"/>
+        <w:rPr>
+          <w:rFonts w:ascii="Courier New" w:hAnsi="Courier New" w:cs="Courier New"/>
+        </w:rPr>
+      </w:pPr>
+    </w:p>
+    <w:p>
+      <w:pPr>
+        <w:pStyle w:val="ListParagraph"/>
+        <w:ind w:left="1440"/>
+        <w:rPr>
+          <w:rFonts w:ascii="Courier New" w:hAnsi="Courier New" w:cs="Courier New"/>
+        </w:rPr>
+      </w:pPr>
+      <w:r>
+        <w:rPr>
+          <w:rFonts w:ascii="Courier New" w:hAnsi="Courier New" w:cs="Courier New"/>
+        </w:rPr>
+        <w:t xml:space="preserve">Second, I would recommend plotting your cost distance matrix and converting to probability based on the function used. Compare your function to a linear conversion. Does it convex or concave from the linear line? For example, inverse square most always will produce a signal even with a maximum movement distance. </w:t>
+      </w:r>
+      <w:r>
+        <w:rPr>
+          <w:rFonts w:ascii="Courier New" w:hAnsi="Courier New" w:cs="Courier New"/>
+        </w:rPr>
+        <w:t>So, double check your function used. Third, decrease your thresholding until the desired signal is reached. T</w:t>
+      </w:r>
+    </w:p>
+    <w:p>
+      <w:pPr>
+        <w:pStyle w:val="ListParagraph"/>
+        <w:ind w:left="1440"/>
+        <w:rPr>
+          <w:rFonts w:ascii="Courier New" w:hAnsi="Courier New" w:cs="Courier New"/>
+        </w:rPr>
+      </w:pPr>
+    </w:p>
+    <w:p>
+      <w:pPr>
+        <w:pStyle w:val="ListParagraph"/>
+        <w:ind w:left="1440"/>
+        <w:rPr>
+          <w:rFonts w:ascii="Courier New" w:hAnsi="Courier New" w:cs="Courier New"/>
+        </w:rPr>
+      </w:pPr>
+      <w:r>
+        <w:rPr>
+          <w:rFonts w:ascii="Courier New" w:hAnsi="Courier New" w:cs="Courier New"/>
+        </w:rPr>
+        <w:t xml:space="preserve">The combination of function and thresholding are important parameters when considering the strength of signal. </w:t>
+      </w:r>
+    </w:p>
+    <w:p>
+      <w:pPr>
+        <w:pStyle w:val="ListParagraph"/>
+        <w:ind w:left="1440"/>
+        <w:rPr>
+          <w:rFonts w:ascii="Courier New" w:hAnsi="Courier New" w:cs="Courier New"/>
+        </w:rPr>
+      </w:pPr>
+    </w:p>
+    <w:p>
+      <w:pPr>
+        <w:pStyle w:val="ListParagraph"/>
+        <w:numPr>
+          <w:ilvl w:val="0"/>
+          <w:numId w:val="25"/>
+        </w:numPr>
+        <w:rPr>
+          <w:rFonts w:ascii="Courier New" w:hAnsi="Courier New" w:cs="Courier New"/>
+          <w:b/>
+        </w:rPr>
+      </w:pPr>
+      <w:r>
+        <w:rPr>
+          <w:rFonts w:ascii="Courier New" w:hAnsi="Courier New" w:cs="Courier New"/>
+          <w:b/>
+        </w:rPr>
+        <w:t>You can’t get the example CDPOP to run?</w:t>
+      </w:r>
+    </w:p>
+    <w:p>
+      <w:pPr>
+        <w:pStyle w:val="ListParagraph"/>
+        <w:ind w:left="1440"/>
+        <w:rPr>
+          <w:rFonts w:ascii="Courier New" w:hAnsi="Courier New" w:cs="Courier New"/>
+        </w:rPr>
+      </w:pPr>
+      <w:r>
+        <w:rPr>
+          <w:rFonts w:ascii="Courier New" w:hAnsi="Courier New" w:cs="Courier New"/>
+        </w:rPr>
+        <w:t xml:space="preserve">You have followed all of the installation instructions for python and attempted to run the example steps, but get an error like: “CDPOP_Modules not found”. </w:t>
+      </w:r>
+      <w:r>
+        <w:rPr>
+          <w:rFonts w:ascii="Courier New" w:hAnsi="Courier New" w:cs="Courier New"/>
+        </w:rPr>
+        <w:t xml:space="preserve">First check that you have installed the correct python version that matches your computer (e.g., 64 bit vs 32 bit). </w:t>
+      </w:r>
+    </w:p>
+    <w:p>
+      <w:pPr>
+        <w:pStyle w:val="ListParagraph"/>
+        <w:ind w:left="1440"/>
+        <w:rPr>
+          <w:rFonts w:ascii="Courier New" w:hAnsi="Courier New" w:cs="Courier New"/>
+        </w:rPr>
+      </w:pPr>
+    </w:p>
+    <w:p>
+      <w:pPr>
+        <w:pStyle w:val="ListParagraph"/>
+        <w:ind w:left="1440"/>
+        <w:rPr>
+          <w:rFonts w:ascii="Courier New" w:hAnsi="Courier New" w:cs="Courier New"/>
+        </w:rPr>
+      </w:pPr>
+      <w:r>
+        <w:rPr>
+          <w:rFonts w:ascii="Courier New" w:hAnsi="Courier New" w:cs="Courier New"/>
+        </w:rPr>
+        <w:t>Second, what version of python did you install? Open a command prompt and type ‘python’, what version was displayed? Currently if it says anything other than 2.7.something, then I recommend reinstalling a 2.7 vesion.</w:t>
+      </w:r>
+    </w:p>
+    <w:p>
+      <w:pPr>
+        <w:pStyle w:val="ListParagraph"/>
+        <w:ind w:left="1440"/>
+        <w:rPr>
+          <w:rFonts w:ascii="Courier New" w:hAnsi="Courier New" w:cs="Courier New"/>
+        </w:rPr>
+      </w:pPr>
+    </w:p>
+    <w:p>
+      <w:pPr>
+        <w:pStyle w:val="ListParagraph"/>
+        <w:ind w:left="1440"/>
+        <w:rPr>
+          <w:rFonts w:ascii="Courier New" w:hAnsi="Courier New" w:cs="Courier New"/>
+        </w:rPr>
+      </w:pPr>
+      <w:r>
+        <w:rPr>
+          <w:rFonts w:ascii="Courier New" w:hAnsi="Courier New" w:cs="Courier New"/>
+        </w:rPr>
+        <w:t xml:space="preserve">Third, do you have numpy or scipy installed? In the command prompt, after python is open, you will see &gt;&gt;&gt; and then type ‘import numpy’ and ‘import scipy’. If you did not get an error after these statements, then good. However, there still could be issues with what version of numpy and scipy you are using. Because of this, I highly recommend installing a superpack installer that takes care of everything for you. EPD or Canopy is a good choice. Anaconda too. </w:t>
+      </w:r>
+    </w:p>
+    <w:p>
+      <w:pPr>
+        <w:pStyle w:val="ListParagraph"/>
+        <w:ind w:left="1440"/>
+        <w:rPr>
+          <w:rFonts w:ascii="Courier New" w:hAnsi="Courier New" w:cs="Courier New"/>
+        </w:rPr>
+      </w:pPr>
+    </w:p>
+    <w:p>
+      <w:pPr>
+        <w:pStyle w:val="ListParagraph"/>
+        <w:ind w:left="1440"/>
+        <w:rPr>
+          <w:rFonts w:ascii="Courier New" w:hAnsi="Courier New" w:cs="Courier New"/>
+        </w:rPr>
+      </w:pPr>
+      <w:r>
+        <w:rPr>
+          <w:rFonts w:ascii="Courier New" w:hAnsi="Courier New" w:cs="Courier New"/>
+        </w:rPr>
+        <w:t xml:space="preserve">If you are running simulations on a cluster, make sure your administrator knows about the above issues. </w:t>
+      </w:r>
+    </w:p>
+    <w:p>
+      <w:pPr>
+        <w:pStyle w:val="ListParagraph"/>
+        <w:ind w:left="1440"/>
+        <w:rPr>
+          <w:rFonts w:ascii="Courier New" w:hAnsi="Courier New" w:cs="Courier New"/>
+        </w:rPr>
+      </w:pPr>
+    </w:p>
+    <w:p>
+      <w:pPr>
+        <w:pStyle w:val="ListParagraph"/>
+        <w:ind w:left="1440"/>
+        <w:rPr>
+          <w:rFonts w:ascii="Courier New" w:hAnsi="Courier New" w:cs="Courier New"/>
+          <w:b/>
+        </w:rPr>
+      </w:pPr>
+      <w:r>
+        <w:rPr>
+          <w:rFonts w:ascii="Courier New" w:hAnsi="Courier New" w:cs="Courier New"/>
+        </w:rPr>
+        <w:t xml:space="preserve">If you still are getting the same error, then please email me. </w:t>
       </w:r>
     </w:p>
     <w:p>
@@ -17942,7 +18428,7 @@
       </w:pPr>
     </w:p>
     <w:sectPr>
-      <w:headerReference w:type="default" r:id="rId9"/>
+      <w:headerReference w:type="default" r:id="rId10"/>
       <w:pgSz w:w="12240" w:h="15840"/>
       <w:pgMar w:top="1440" w:right="1440" w:bottom="1440" w:left="1440" w:header="720" w:footer="720" w:gutter="0"/>
       <w:cols w:space="720"/>
@@ -18858,6 +19344,95 @@
     </w:lvl>
   </w:abstractNum>
   <w:abstractNum w:abstractNumId="9" w15:restartNumberingAfterBreak="0">
+    <w:nsid w:val="37C30002"/>
+    <w:multiLevelType w:val="hybridMultilevel"/>
+    <w:tmpl w:val="28221BEE"/>
+    <w:lvl w:ilvl="0" w:tplc="04090019">
+      <w:start w:val="9"/>
+      <w:numFmt w:val="lowerLetter"/>
+      <w:lvlText w:val="%1."/>
+      <w:lvlJc w:val="left"/>
+      <w:pPr>
+        <w:ind w:left="720" w:hanging="360"/>
+      </w:pPr>
+      <w:rPr>
+        <w:rFonts w:hint="default"/>
+      </w:rPr>
+    </w:lvl>
+    <w:lvl w:ilvl="1" w:tplc="04090019" w:tentative="1">
+      <w:start w:val="1"/>
+      <w:numFmt w:val="lowerLetter"/>
+      <w:lvlText w:val="%2."/>
+      <w:lvlJc w:val="left"/>
+      <w:pPr>
+        <w:ind w:left="1440" w:hanging="360"/>
+      </w:pPr>
+    </w:lvl>
+    <w:lvl w:ilvl="2" w:tplc="0409001B" w:tentative="1">
+      <w:start w:val="1"/>
+      <w:numFmt w:val="lowerRoman"/>
+      <w:lvlText w:val="%3."/>
+      <w:lvlJc w:val="right"/>
+      <w:pPr>
+        <w:ind w:left="2160" w:hanging="180"/>
+      </w:pPr>
+    </w:lvl>
+    <w:lvl w:ilvl="3" w:tplc="0409000F" w:tentative="1">
+      <w:start w:val="1"/>
+      <w:numFmt w:val="decimal"/>
+      <w:lvlText w:val="%4."/>
+      <w:lvlJc w:val="left"/>
+      <w:pPr>
+        <w:ind w:left="2880" w:hanging="360"/>
+      </w:pPr>
+    </w:lvl>
+    <w:lvl w:ilvl="4" w:tplc="04090019" w:tentative="1">
+      <w:start w:val="1"/>
+      <w:numFmt w:val="lowerLetter"/>
+      <w:lvlText w:val="%5."/>
+      <w:lvlJc w:val="left"/>
+      <w:pPr>
+        <w:ind w:left="3600" w:hanging="360"/>
+      </w:pPr>
+    </w:lvl>
+    <w:lvl w:ilvl="5" w:tplc="0409001B" w:tentative="1">
+      <w:start w:val="1"/>
+      <w:numFmt w:val="lowerRoman"/>
+      <w:lvlText w:val="%6."/>
+      <w:lvlJc w:val="right"/>
+      <w:pPr>
+        <w:ind w:left="4320" w:hanging="180"/>
+      </w:pPr>
+    </w:lvl>
+    <w:lvl w:ilvl="6" w:tplc="0409000F" w:tentative="1">
+      <w:start w:val="1"/>
+      <w:numFmt w:val="decimal"/>
+      <w:lvlText w:val="%7."/>
+      <w:lvlJc w:val="left"/>
+      <w:pPr>
+        <w:ind w:left="5040" w:hanging="360"/>
+      </w:pPr>
+    </w:lvl>
+    <w:lvl w:ilvl="7" w:tplc="04090019" w:tentative="1">
+      <w:start w:val="1"/>
+      <w:numFmt w:val="lowerLetter"/>
+      <w:lvlText w:val="%8."/>
+      <w:lvlJc w:val="left"/>
+      <w:pPr>
+        <w:ind w:left="5760" w:hanging="360"/>
+      </w:pPr>
+    </w:lvl>
+    <w:lvl w:ilvl="8" w:tplc="0409001B" w:tentative="1">
+      <w:start w:val="1"/>
+      <w:numFmt w:val="lowerRoman"/>
+      <w:lvlText w:val="%9."/>
+      <w:lvlJc w:val="right"/>
+      <w:pPr>
+        <w:ind w:left="6480" w:hanging="180"/>
+      </w:pPr>
+    </w:lvl>
+  </w:abstractNum>
+  <w:abstractNum w:abstractNumId="10" w15:restartNumberingAfterBreak="0">
     <w:nsid w:val="385732E9"/>
     <w:multiLevelType w:val="hybridMultilevel"/>
     <w:tmpl w:val="AF6AFE1E"/>
@@ -18949,7 +19524,7 @@
       </w:pPr>
     </w:lvl>
   </w:abstractNum>
-  <w:abstractNum w:abstractNumId="10" w15:restartNumberingAfterBreak="0">
+  <w:abstractNum w:abstractNumId="11" w15:restartNumberingAfterBreak="0">
     <w:nsid w:val="3B305D0D"/>
     <w:multiLevelType w:val="hybridMultilevel"/>
     <w:tmpl w:val="B212074E"/>
@@ -19062,7 +19637,7 @@
       </w:rPr>
     </w:lvl>
   </w:abstractNum>
-  <w:abstractNum w:abstractNumId="11" w15:restartNumberingAfterBreak="0">
+  <w:abstractNum w:abstractNumId="12" w15:restartNumberingAfterBreak="0">
     <w:nsid w:val="3E28530A"/>
     <w:multiLevelType w:val="multilevel"/>
     <w:tmpl w:val="E3A85982"/>
@@ -19175,7 +19750,7 @@
       </w:pPr>
     </w:lvl>
   </w:abstractNum>
-  <w:abstractNum w:abstractNumId="12" w15:restartNumberingAfterBreak="0">
+  <w:abstractNum w:abstractNumId="13" w15:restartNumberingAfterBreak="0">
     <w:nsid w:val="41AC1CE0"/>
     <w:multiLevelType w:val="singleLevel"/>
     <w:tmpl w:val="00000004"/>
@@ -19192,7 +19767,7 @@
       </w:pPr>
     </w:lvl>
   </w:abstractNum>
-  <w:abstractNum w:abstractNumId="13" w15:restartNumberingAfterBreak="0">
+  <w:abstractNum w:abstractNumId="14" w15:restartNumberingAfterBreak="0">
     <w:nsid w:val="4CCB55EA"/>
     <w:multiLevelType w:val="hybridMultilevel"/>
     <w:tmpl w:val="5D5C002E"/>
@@ -19305,7 +19880,7 @@
       </w:rPr>
     </w:lvl>
   </w:abstractNum>
-  <w:abstractNum w:abstractNumId="14" w15:restartNumberingAfterBreak="0">
+  <w:abstractNum w:abstractNumId="15" w15:restartNumberingAfterBreak="0">
     <w:nsid w:val="4EB954E6"/>
     <w:multiLevelType w:val="hybridMultilevel"/>
     <w:tmpl w:val="D7905D0E"/>
@@ -19418,7 +19993,7 @@
       </w:rPr>
     </w:lvl>
   </w:abstractNum>
-  <w:abstractNum w:abstractNumId="15" w15:restartNumberingAfterBreak="0">
+  <w:abstractNum w:abstractNumId="16" w15:restartNumberingAfterBreak="0">
     <w:nsid w:val="52E200F8"/>
     <w:multiLevelType w:val="hybridMultilevel"/>
     <w:tmpl w:val="D646F9E4"/>
@@ -19531,7 +20106,7 @@
       </w:rPr>
     </w:lvl>
   </w:abstractNum>
-  <w:abstractNum w:abstractNumId="16" w15:restartNumberingAfterBreak="0">
+  <w:abstractNum w:abstractNumId="17" w15:restartNumberingAfterBreak="0">
     <w:nsid w:val="5CCD77DD"/>
     <w:multiLevelType w:val="hybridMultilevel"/>
     <w:tmpl w:val="4432B6C8"/>
@@ -19644,7 +20219,7 @@
       </w:rPr>
     </w:lvl>
   </w:abstractNum>
-  <w:abstractNum w:abstractNumId="17" w15:restartNumberingAfterBreak="0">
+  <w:abstractNum w:abstractNumId="18" w15:restartNumberingAfterBreak="0">
     <w:nsid w:val="5D8A4163"/>
     <w:multiLevelType w:val="hybridMultilevel"/>
     <w:tmpl w:val="8798563E"/>
@@ -19757,7 +20332,7 @@
       </w:rPr>
     </w:lvl>
   </w:abstractNum>
-  <w:abstractNum w:abstractNumId="18" w15:restartNumberingAfterBreak="0">
+  <w:abstractNum w:abstractNumId="19" w15:restartNumberingAfterBreak="0">
     <w:nsid w:val="682C1F62"/>
     <w:multiLevelType w:val="hybridMultilevel"/>
     <w:tmpl w:val="5DF037B0"/>
@@ -19870,7 +20445,7 @@
       </w:rPr>
     </w:lvl>
   </w:abstractNum>
-  <w:abstractNum w:abstractNumId="19" w15:restartNumberingAfterBreak="0">
+  <w:abstractNum w:abstractNumId="20" w15:restartNumberingAfterBreak="0">
     <w:nsid w:val="6B13077F"/>
     <w:multiLevelType w:val="hybridMultilevel"/>
     <w:tmpl w:val="1C600720"/>
@@ -19959,7 +20534,7 @@
       </w:pPr>
     </w:lvl>
   </w:abstractNum>
-  <w:abstractNum w:abstractNumId="20" w15:restartNumberingAfterBreak="0">
+  <w:abstractNum w:abstractNumId="21" w15:restartNumberingAfterBreak="0">
     <w:nsid w:val="6FBD7950"/>
     <w:multiLevelType w:val="multilevel"/>
     <w:tmpl w:val="A39AD57A"/>
@@ -20081,7 +20656,96 @@
       </w:rPr>
     </w:lvl>
   </w:abstractNum>
-  <w:abstractNum w:abstractNumId="21" w15:restartNumberingAfterBreak="0">
+  <w:abstractNum w:abstractNumId="22" w15:restartNumberingAfterBreak="0">
+    <w:nsid w:val="70094AF3"/>
+    <w:multiLevelType w:val="hybridMultilevel"/>
+    <w:tmpl w:val="31A2731C"/>
+    <w:lvl w:ilvl="0" w:tplc="0409001B">
+      <w:start w:val="1"/>
+      <w:numFmt w:val="lowerRoman"/>
+      <w:lvlText w:val="%1."/>
+      <w:lvlJc w:val="right"/>
+      <w:pPr>
+        <w:ind w:left="1440" w:hanging="360"/>
+      </w:pPr>
+      <w:rPr>
+        <w:rFonts w:hint="default"/>
+      </w:rPr>
+    </w:lvl>
+    <w:lvl w:ilvl="1" w:tplc="04090019" w:tentative="1">
+      <w:start w:val="1"/>
+      <w:numFmt w:val="lowerLetter"/>
+      <w:lvlText w:val="%2."/>
+      <w:lvlJc w:val="left"/>
+      <w:pPr>
+        <w:ind w:left="2160" w:hanging="360"/>
+      </w:pPr>
+    </w:lvl>
+    <w:lvl w:ilvl="2" w:tplc="0409001B" w:tentative="1">
+      <w:start w:val="1"/>
+      <w:numFmt w:val="lowerRoman"/>
+      <w:lvlText w:val="%3."/>
+      <w:lvlJc w:val="right"/>
+      <w:pPr>
+        <w:ind w:left="2880" w:hanging="180"/>
+      </w:pPr>
+    </w:lvl>
+    <w:lvl w:ilvl="3" w:tplc="0409000F" w:tentative="1">
+      <w:start w:val="1"/>
+      <w:numFmt w:val="decimal"/>
+      <w:lvlText w:val="%4."/>
+      <w:lvlJc w:val="left"/>
+      <w:pPr>
+        <w:ind w:left="3600" w:hanging="360"/>
+      </w:pPr>
+    </w:lvl>
+    <w:lvl w:ilvl="4" w:tplc="04090019" w:tentative="1">
+      <w:start w:val="1"/>
+      <w:numFmt w:val="lowerLetter"/>
+      <w:lvlText w:val="%5."/>
+      <w:lvlJc w:val="left"/>
+      <w:pPr>
+        <w:ind w:left="4320" w:hanging="360"/>
+      </w:pPr>
+    </w:lvl>
+    <w:lvl w:ilvl="5" w:tplc="0409001B" w:tentative="1">
+      <w:start w:val="1"/>
+      <w:numFmt w:val="lowerRoman"/>
+      <w:lvlText w:val="%6."/>
+      <w:lvlJc w:val="right"/>
+      <w:pPr>
+        <w:ind w:left="5040" w:hanging="180"/>
+      </w:pPr>
+    </w:lvl>
+    <w:lvl w:ilvl="6" w:tplc="0409000F" w:tentative="1">
+      <w:start w:val="1"/>
+      <w:numFmt w:val="decimal"/>
+      <w:lvlText w:val="%7."/>
+      <w:lvlJc w:val="left"/>
+      <w:pPr>
+        <w:ind w:left="5760" w:hanging="360"/>
+      </w:pPr>
+    </w:lvl>
+    <w:lvl w:ilvl="7" w:tplc="04090019" w:tentative="1">
+      <w:start w:val="1"/>
+      <w:numFmt w:val="lowerLetter"/>
+      <w:lvlText w:val="%8."/>
+      <w:lvlJc w:val="left"/>
+      <w:pPr>
+        <w:ind w:left="6480" w:hanging="360"/>
+      </w:pPr>
+    </w:lvl>
+    <w:lvl w:ilvl="8" w:tplc="0409001B" w:tentative="1">
+      <w:start w:val="1"/>
+      <w:numFmt w:val="lowerRoman"/>
+      <w:lvlText w:val="%9."/>
+      <w:lvlJc w:val="right"/>
+      <w:pPr>
+        <w:ind w:left="7200" w:hanging="180"/>
+      </w:pPr>
+    </w:lvl>
+  </w:abstractNum>
+  <w:abstractNum w:abstractNumId="23" w15:restartNumberingAfterBreak="0">
     <w:nsid w:val="766602AF"/>
     <w:multiLevelType w:val="hybridMultilevel"/>
     <w:tmpl w:val="F9862892"/>
@@ -20194,7 +20858,7 @@
       </w:rPr>
     </w:lvl>
   </w:abstractNum>
-  <w:abstractNum w:abstractNumId="22" w15:restartNumberingAfterBreak="0">
+  <w:abstractNum w:abstractNumId="24" w15:restartNumberingAfterBreak="0">
     <w:nsid w:val="7A002314"/>
     <w:multiLevelType w:val="hybridMultilevel"/>
     <w:tmpl w:val="A1FE138A"/>
@@ -20308,10 +20972,10 @@
     </w:lvl>
   </w:abstractNum>
   <w:num w:numId="1">
-    <w:abstractNumId w:val="21"/>
+    <w:abstractNumId w:val="23"/>
   </w:num>
   <w:num w:numId="2">
-    <w:abstractNumId w:val="14"/>
+    <w:abstractNumId w:val="15"/>
   </w:num>
   <w:num w:numId="3">
     <w:abstractNumId w:val="4"/>
@@ -20320,31 +20984,31 @@
     <w:abstractNumId w:val="5"/>
   </w:num>
   <w:num w:numId="5">
-    <w:abstractNumId w:val="20"/>
+    <w:abstractNumId w:val="21"/>
   </w:num>
   <w:num w:numId="6">
     <w:abstractNumId w:val="7"/>
   </w:num>
   <w:num w:numId="7">
-    <w:abstractNumId w:val="18"/>
+    <w:abstractNumId w:val="19"/>
   </w:num>
   <w:num w:numId="8">
-    <w:abstractNumId w:val="11"/>
+    <w:abstractNumId w:val="12"/>
   </w:num>
   <w:num w:numId="9">
-    <w:abstractNumId w:val="15"/>
+    <w:abstractNumId w:val="16"/>
   </w:num>
   <w:num w:numId="10">
-    <w:abstractNumId w:val="16"/>
+    <w:abstractNumId w:val="17"/>
   </w:num>
   <w:num w:numId="11">
-    <w:abstractNumId w:val="10"/>
+    <w:abstractNumId w:val="11"/>
   </w:num>
   <w:num w:numId="12">
     <w:abstractNumId w:val="1"/>
   </w:num>
   <w:num w:numId="13">
-    <w:abstractNumId w:val="12"/>
+    <w:abstractNumId w:val="13"/>
   </w:num>
   <w:num w:numId="14">
     <w:abstractNumId w:val="0"/>
@@ -20356,25 +21020,31 @@
     <w:abstractNumId w:val="3"/>
   </w:num>
   <w:num w:numId="17">
-    <w:abstractNumId w:val="9"/>
+    <w:abstractNumId w:val="10"/>
   </w:num>
   <w:num w:numId="18">
-    <w:abstractNumId w:val="13"/>
+    <w:abstractNumId w:val="14"/>
   </w:num>
   <w:num w:numId="19">
-    <w:abstractNumId w:val="22"/>
+    <w:abstractNumId w:val="24"/>
   </w:num>
   <w:num w:numId="20">
-    <w:abstractNumId w:val="17"/>
+    <w:abstractNumId w:val="18"/>
   </w:num>
   <w:num w:numId="21">
-    <w:abstractNumId w:val="19"/>
+    <w:abstractNumId w:val="20"/>
   </w:num>
   <w:num w:numId="22">
     <w:abstractNumId w:val="8"/>
   </w:num>
   <w:num w:numId="23">
     <w:abstractNumId w:val="2"/>
+  </w:num>
+  <w:num w:numId="24">
+    <w:abstractNumId w:val="9"/>
+  </w:num>
+  <w:num w:numId="25">
+    <w:abstractNumId w:val="22"/>
   </w:num>
 </w:numbering>
 </file>

--- a/doc/cdpop_user_manual.docx
+++ b/doc/cdpop_user_manual.docx
@@ -6587,6 +6587,34 @@
               <w:t>50, 0, 100, …</w:t>
             </w:r>
           </w:p>
+          <w:p>
+            <w:pPr>
+              <w:snapToGrid w:val="0"/>
+              <w:rPr>
+                <w:rFonts w:ascii="Courier New" w:hAnsi="Courier New" w:cs="Courier New"/>
+              </w:rPr>
+            </w:pPr>
+            <w:r>
+              <w:rPr>
+                <w:rFonts w:ascii="Courier New" w:hAnsi="Courier New" w:cs="Courier New"/>
+              </w:rPr>
+              <w:t>Or</w:t>
+            </w:r>
+          </w:p>
+          <w:p>
+            <w:pPr>
+              <w:snapToGrid w:val="0"/>
+              <w:rPr>
+                <w:rFonts w:ascii="Courier New" w:hAnsi="Courier New" w:cs="Courier New"/>
+              </w:rPr>
+            </w:pPr>
+            <w:r>
+              <w:rPr>
+                <w:rFonts w:ascii="Courier New" w:hAnsi="Courier New" w:cs="Courier New"/>
+              </w:rPr>
+              <w:t>m;b values</w:t>
+            </w:r>
+          </w:p>
         </w:tc>
         <w:tc>
           <w:tcPr>
@@ -6641,6 +6669,28 @@
                 <w:rFonts w:ascii="Courier New" w:hAnsi="Courier New" w:cs="Courier New"/>
               </w:rPr>
               <w:t xml:space="preserve">. </w:t>
+            </w:r>
+          </w:p>
+          <w:p>
+            <w:pPr>
+              <w:snapToGrid w:val="0"/>
+              <w:rPr>
+                <w:rFonts w:ascii="Courier New" w:hAnsi="Courier New" w:cs="Courier New"/>
+              </w:rPr>
+            </w:pPr>
+          </w:p>
+          <w:p>
+            <w:pPr>
+              <w:snapToGrid w:val="0"/>
+              <w:rPr>
+                <w:rFonts w:ascii="Courier New" w:hAnsi="Courier New" w:cs="Courier New"/>
+              </w:rPr>
+            </w:pPr>
+            <w:r>
+              <w:rPr>
+                <w:rFonts w:ascii="Courier New" w:hAnsi="Courier New" w:cs="Courier New"/>
+              </w:rPr>
+              <w:t xml:space="preserve">When CDEVOLVE answer is ‘1_HeMort’, then 2 parameter values separated by a ‘;’ are entered for the slope and intercept equation for survival = m * heterozygosity + b. </w:t>
             </w:r>
           </w:p>
         </w:tc>
@@ -7267,19 +7317,7 @@
               <w:rPr>
                 <w:rFonts w:ascii="Courier New" w:hAnsi="Courier New" w:cs="Courier New"/>
               </w:rPr>
-              <w:t>‘</w:t>
-            </w:r>
-            <w:r>
-              <w:rPr>
-                <w:rFonts w:ascii="Courier New" w:hAnsi="Courier New" w:cs="Courier New"/>
-              </w:rPr>
-              <w:t>Female</w:t>
-            </w:r>
-            <w:r>
-              <w:rPr>
-                <w:rFonts w:ascii="Courier New" w:hAnsi="Courier New" w:cs="Courier New"/>
-              </w:rPr>
-              <w:t xml:space="preserve"> Mortality’ – the age specific mortality percentages [0-100]. Used for the ‘exp’ population model described below and ignored if density dependence is operating.</w:t>
+              <w:t>‘Female Mortality’ – the age specific mortality percentages [0-100]. Used for the ‘exp’ population model described below and ignored if density dependence is operating.</w:t>
             </w:r>
           </w:p>
           <w:p>
@@ -12252,8 +12290,6 @@
               </w:rPr>
               <w:t xml:space="preserve">*Note that the average male and female age specific survival (i.e., mortality values entered in the AgeVars.csv file) will be used. </w:t>
             </w:r>
-            <w:bookmarkStart w:id="0" w:name="_GoBack"/>
-            <w:bookmarkEnd w:id="0"/>
           </w:p>
         </w:tc>
       </w:tr>
@@ -14086,7 +14122,7 @@
               <w:rPr>
                 <w:rFonts w:ascii="Courier New" w:hAnsi="Courier New" w:cs="Courier New"/>
               </w:rPr>
-              <w:t>N</w:t>
+              <w:t>‘N’, ‘1’, ‘2’, ‘3’, ‘1_HeMort_GEA’, ‘1_HeMort_All’</w:t>
             </w:r>
           </w:p>
         </w:tc>
@@ -14249,6 +14285,50 @@
               </w:rPr>
               <w:t xml:space="preserve">A special case for considering spatial selection for mature individuals only can be considered. Enter ‘3’. </w:t>
             </w:r>
+          </w:p>
+          <w:p>
+            <w:pPr>
+              <w:snapToGrid w:val="0"/>
+              <w:rPr>
+                <w:rFonts w:ascii="Courier New" w:hAnsi="Courier New" w:cs="Courier New"/>
+              </w:rPr>
+            </w:pPr>
+          </w:p>
+          <w:p>
+            <w:pPr>
+              <w:snapToGrid w:val="0"/>
+              <w:rPr>
+                <w:rFonts w:ascii="Courier New" w:hAnsi="Courier New" w:cs="Courier New"/>
+              </w:rPr>
+            </w:pPr>
+            <w:r>
+              <w:rPr>
+                <w:rFonts w:ascii="Courier New" w:hAnsi="Courier New" w:cs="Courier New"/>
+              </w:rPr>
+              <w:t>‘1_He</w:t>
+            </w:r>
+            <w:r>
+              <w:rPr>
+                <w:rFonts w:ascii="Courier New" w:hAnsi="Courier New" w:cs="Courier New"/>
+              </w:rPr>
+              <w:t>Mort_GEA’ and ‘1_HeMort_All’ are a special cases that apply selection as a function of individual heterozygosity or survival = m * (Heterozygosity) + b. Values for m and b are entered in the fitness value AA, Aa, and aa columns in the XY file and entered as m;b separated with a ‘;’. ‘1_HeMort_GEA’ could use values that vary in space and linked to genotypes AA, Aa, or aa. ‘1_HeMort_All’ will use the first values in the AA column and apply to every indi</w:t>
+            </w:r>
+            <w:r>
+              <w:rPr>
+                <w:rFonts w:ascii="Courier New" w:hAnsi="Courier New" w:cs="Courier New"/>
+              </w:rPr>
+              <w:t>vidual regardless of genotype. The calculation for individual heterozygosity follows Coulon 2010, that is, He = number of heterozygous loci / total number of loci.</w:t>
+            </w:r>
+            <w:bookmarkStart w:id="0" w:name="_GoBack"/>
+            <w:bookmarkEnd w:id="0"/>
+          </w:p>
+          <w:p>
+            <w:pPr>
+              <w:snapToGrid w:val="0"/>
+              <w:rPr>
+                <w:rFonts w:ascii="Courier New" w:hAnsi="Courier New" w:cs="Courier New"/>
+              </w:rPr>
+            </w:pPr>
           </w:p>
         </w:tc>
       </w:tr>
@@ -14276,7 +14356,13 @@
               <w:rPr>
                 <w:rFonts w:ascii="Courier New" w:hAnsi="Courier New" w:cs="Courier New"/>
               </w:rPr>
-              <w:t>Tart</w:t>
+              <w:t>St</w:t>
+            </w:r>
+            <w:r>
+              <w:rPr>
+                <w:rFonts w:ascii="Courier New" w:hAnsi="Courier New" w:cs="Courier New"/>
+              </w:rPr>
+              <w:t>art</w:t>
             </w:r>
           </w:p>
           <w:p>
@@ -14418,34 +14504,16 @@
             <w:r>
               <w:rPr>
                 <w:rFonts w:ascii="Courier New" w:hAnsi="Courier New" w:cs="Courier New"/>
-              </w:rPr>
-              <w:t>Fitness</w:t>
-            </w:r>
-          </w:p>
-          <w:p>
-            <w:pPr>
-              <w:snapToGrid w:val="0"/>
-              <w:rPr>
-                <w:rFonts w:ascii="Courier New" w:hAnsi="Courier New" w:cs="Courier New"/>
-              </w:rPr>
-            </w:pPr>
-            <w:r>
-              <w:rPr>
-                <w:rFonts w:ascii="Courier New" w:hAnsi="Courier New" w:cs="Courier New"/>
-              </w:rPr>
-              <w:t>AA</w:t>
+                <w:b/>
+                <w:i/>
+              </w:rPr>
+              <w:t>Infection options</w:t>
             </w:r>
           </w:p>
         </w:tc>
         <w:tc>
           <w:tcPr>
             <w:tcW w:w="2408" w:type="dxa"/>
-            <w:tcBorders>
-              <w:top w:val="single" w:sz="4" w:space="0" w:color="000000"/>
-              <w:left w:val="single" w:sz="4" w:space="0" w:color="000000"/>
-              <w:bottom w:val="single" w:sz="4" w:space="0" w:color="000000"/>
-              <w:right w:val="single" w:sz="4" w:space="0" w:color="000000"/>
-            </w:tcBorders>
           </w:tcPr>
           <w:p>
             <w:pPr>
@@ -14520,21 +14588,13 @@
               <w:rPr>
                 <w:rFonts w:ascii="Courier New" w:hAnsi="Courier New" w:cs="Courier New"/>
               </w:rPr>
-              <w:t>Fitness</w:t>
-            </w:r>
-          </w:p>
-          <w:p>
-            <w:pPr>
-              <w:snapToGrid w:val="0"/>
-              <w:rPr>
-                <w:rFonts w:ascii="Courier New" w:hAnsi="Courier New" w:cs="Courier New"/>
-              </w:rPr>
-            </w:pPr>
-            <w:r>
-              <w:rPr>
-                <w:rFonts w:ascii="Courier New" w:hAnsi="Courier New" w:cs="Courier New"/>
-              </w:rPr>
-              <w:t>Aa</w:t>
+              <w:t>CDI</w:t>
+            </w:r>
+            <w:r>
+              <w:rPr>
+                <w:rFonts w:ascii="Courier New" w:hAnsi="Courier New" w:cs="Courier New"/>
+              </w:rPr>
+              <w:t>NFECT</w:t>
             </w:r>
           </w:p>
         </w:tc>
@@ -14555,6 +14615,12 @@
                 <w:rFonts w:ascii="Courier New" w:hAnsi="Courier New" w:cs="Courier New"/>
               </w:rPr>
             </w:pPr>
+            <w:r>
+              <w:rPr>
+                <w:rFonts w:ascii="Courier New" w:hAnsi="Courier New" w:cs="Courier New"/>
+              </w:rPr>
+              <w:t>cdinfect</w:t>
+            </w:r>
           </w:p>
         </w:tc>
         <w:tc>
@@ -14574,6 +14640,12 @@
                 <w:rFonts w:ascii="Courier New" w:hAnsi="Courier New" w:cs="Courier New"/>
               </w:rPr>
             </w:pPr>
+            <w:r>
+              <w:rPr>
+                <w:rFonts w:ascii="Courier New" w:hAnsi="Courier New" w:cs="Courier New"/>
+              </w:rPr>
+              <w:t>‘N’ – turned off</w:t>
+            </w:r>
           </w:p>
         </w:tc>
         <w:tc>
@@ -14593,6 +14665,80 @@
                 <w:rFonts w:ascii="Courier New" w:hAnsi="Courier New" w:cs="Courier New"/>
               </w:rPr>
             </w:pPr>
+            <w:r>
+              <w:rPr>
+                <w:rFonts w:ascii="Courier New" w:hAnsi="Courier New" w:cs="Courier New"/>
+              </w:rPr>
+              <w:t>This is the infection parameter answer.</w:t>
+            </w:r>
+            <w:r>
+              <w:rPr>
+                <w:rFonts w:ascii="Courier New" w:hAnsi="Courier New" w:cs="Courier New"/>
+              </w:rPr>
+              <w:t xml:space="preserve"> </w:t>
+            </w:r>
+            <w:r>
+              <w:rPr>
+                <w:rFonts w:ascii="Courier New" w:hAnsi="Courier New" w:cs="Courier New"/>
+              </w:rPr>
+              <w:t>This tracks vertical transmission in the population.</w:t>
+            </w:r>
+            <w:r>
+              <w:rPr>
+                <w:rFonts w:ascii="Courier New" w:hAnsi="Courier New" w:cs="Courier New"/>
+              </w:rPr>
+              <w:t xml:space="preserve"> </w:t>
+            </w:r>
+            <w:r>
+              <w:rPr>
+                <w:rFonts w:ascii="Courier New" w:hAnsi="Courier New" w:cs="Courier New"/>
+              </w:rPr>
+              <w:t>A column in grid.csv denotes the infection status at each generation for every individual.</w:t>
+            </w:r>
+          </w:p>
+          <w:p>
+            <w:pPr>
+              <w:snapToGrid w:val="0"/>
+              <w:rPr>
+                <w:rFonts w:ascii="Courier New" w:hAnsi="Courier New" w:cs="Courier New"/>
+              </w:rPr>
+            </w:pPr>
+          </w:p>
+          <w:p>
+            <w:pPr>
+              <w:snapToGrid w:val="0"/>
+              <w:rPr>
+                <w:rFonts w:ascii="Courier New" w:hAnsi="Courier New" w:cs="Courier New"/>
+              </w:rPr>
+            </w:pPr>
+            <w:r>
+              <w:rPr>
+                <w:rFonts w:ascii="Courier New" w:hAnsi="Courier New" w:cs="Courier New"/>
+              </w:rPr>
+              <w:t>If ‘Y’, then a random status infection (0 or 1) is created and initialized for each individual.</w:t>
+            </w:r>
+          </w:p>
+          <w:p>
+            <w:pPr>
+              <w:snapToGrid w:val="0"/>
+              <w:rPr>
+                <w:rFonts w:ascii="Courier New" w:hAnsi="Courier New" w:cs="Courier New"/>
+              </w:rPr>
+            </w:pPr>
+          </w:p>
+          <w:p>
+            <w:pPr>
+              <w:snapToGrid w:val="0"/>
+              <w:rPr>
+                <w:rFonts w:ascii="Courier New" w:hAnsi="Courier New" w:cs="Courier New"/>
+              </w:rPr>
+            </w:pPr>
+            <w:r>
+              <w:rPr>
+                <w:rFonts w:ascii="Courier New" w:hAnsi="Courier New" w:cs="Courier New"/>
+              </w:rPr>
+              <w:t>If ‘N’, then the status 0 is created for all individuals and initialized.</w:t>
+            </w:r>
           </w:p>
         </w:tc>
       </w:tr>
@@ -14621,21 +14767,7 @@
               <w:rPr>
                 <w:rFonts w:ascii="Courier New" w:hAnsi="Courier New" w:cs="Courier New"/>
               </w:rPr>
-              <w:t>Fitness</w:t>
-            </w:r>
-          </w:p>
-          <w:p>
-            <w:pPr>
-              <w:snapToGrid w:val="0"/>
-              <w:rPr>
-                <w:rFonts w:ascii="Courier New" w:hAnsi="Courier New" w:cs="Courier New"/>
-              </w:rPr>
-            </w:pPr>
-            <w:r>
-              <w:rPr>
-                <w:rFonts w:ascii="Courier New" w:hAnsi="Courier New" w:cs="Courier New"/>
-              </w:rPr>
-              <w:t>aa</w:t>
+              <w:t>Transmission Probability</w:t>
             </w:r>
           </w:p>
         </w:tc>
@@ -14656,6 +14788,12 @@
                 <w:rFonts w:ascii="Courier New" w:hAnsi="Courier New" w:cs="Courier New"/>
               </w:rPr>
             </w:pPr>
+            <w:r>
+              <w:rPr>
+                <w:rFonts w:ascii="Courier New" w:hAnsi="Courier New" w:cs="Courier New"/>
+              </w:rPr>
+              <w:t>Transmissionprob</w:t>
+            </w:r>
           </w:p>
         </w:tc>
         <w:tc>
@@ -14675,6 +14813,12 @@
                 <w:rFonts w:ascii="Courier New" w:hAnsi="Courier New" w:cs="Courier New"/>
               </w:rPr>
             </w:pPr>
+            <w:r>
+              <w:rPr>
+                <w:rFonts w:ascii="Courier New" w:hAnsi="Courier New" w:cs="Courier New"/>
+              </w:rPr>
+              <w:t>‘0.5’</w:t>
+            </w:r>
           </w:p>
         </w:tc>
         <w:tc>
@@ -14694,6 +14838,12 @@
                 <w:rFonts w:ascii="Courier New" w:hAnsi="Courier New" w:cs="Courier New"/>
               </w:rPr>
             </w:pPr>
+            <w:r>
+              <w:rPr>
+                <w:rFonts w:ascii="Courier New" w:hAnsi="Courier New" w:cs="Courier New"/>
+              </w:rPr>
+              <w:t>This is the transmission probability for if a parent has the infection the chance that the infection will be passed along to the offspring.</w:t>
+            </w:r>
           </w:p>
         </w:tc>
       </w:tr>
@@ -14722,14 +14872,6 @@
                 <w:i/>
               </w:rPr>
             </w:pPr>
-            <w:r>
-              <w:rPr>
-                <w:rFonts w:ascii="Courier New" w:hAnsi="Courier New" w:cs="Courier New"/>
-                <w:b/>
-                <w:i/>
-              </w:rPr>
-              <w:t>Infection options</w:t>
-            </w:r>
           </w:p>
         </w:tc>
       </w:tr>
@@ -14754,18 +14896,6 @@
                 <w:rFonts w:ascii="Courier New" w:hAnsi="Courier New" w:cs="Courier New"/>
               </w:rPr>
             </w:pPr>
-            <w:r>
-              <w:rPr>
-                <w:rFonts w:ascii="Courier New" w:hAnsi="Courier New" w:cs="Courier New"/>
-              </w:rPr>
-              <w:t>CDI</w:t>
-            </w:r>
-            <w:r>
-              <w:rPr>
-                <w:rFonts w:ascii="Courier New" w:hAnsi="Courier New" w:cs="Courier New"/>
-              </w:rPr>
-              <w:t>NFECT</w:t>
-            </w:r>
           </w:p>
         </w:tc>
         <w:tc>
@@ -14785,12 +14915,6 @@
                 <w:rFonts w:ascii="Courier New" w:hAnsi="Courier New" w:cs="Courier New"/>
               </w:rPr>
             </w:pPr>
-            <w:r>
-              <w:rPr>
-                <w:rFonts w:ascii="Courier New" w:hAnsi="Courier New" w:cs="Courier New"/>
-              </w:rPr>
-              <w:t>cdinfect</w:t>
-            </w:r>
           </w:p>
         </w:tc>
         <w:tc>
@@ -14810,12 +14934,6 @@
                 <w:rFonts w:ascii="Courier New" w:hAnsi="Courier New" w:cs="Courier New"/>
               </w:rPr>
             </w:pPr>
-            <w:r>
-              <w:rPr>
-                <w:rFonts w:ascii="Courier New" w:hAnsi="Courier New" w:cs="Courier New"/>
-              </w:rPr>
-              <w:t>‘N’ – turned off</w:t>
-            </w:r>
           </w:p>
         </w:tc>
         <w:tc>
@@ -14835,80 +14953,6 @@
                 <w:rFonts w:ascii="Courier New" w:hAnsi="Courier New" w:cs="Courier New"/>
               </w:rPr>
             </w:pPr>
-            <w:r>
-              <w:rPr>
-                <w:rFonts w:ascii="Courier New" w:hAnsi="Courier New" w:cs="Courier New"/>
-              </w:rPr>
-              <w:t>This is the infection parameter answer.</w:t>
-            </w:r>
-            <w:r>
-              <w:rPr>
-                <w:rFonts w:ascii="Courier New" w:hAnsi="Courier New" w:cs="Courier New"/>
-              </w:rPr>
-              <w:t xml:space="preserve"> </w:t>
-            </w:r>
-            <w:r>
-              <w:rPr>
-                <w:rFonts w:ascii="Courier New" w:hAnsi="Courier New" w:cs="Courier New"/>
-              </w:rPr>
-              <w:t>This tracks vertical transmission in the population.</w:t>
-            </w:r>
-            <w:r>
-              <w:rPr>
-                <w:rFonts w:ascii="Courier New" w:hAnsi="Courier New" w:cs="Courier New"/>
-              </w:rPr>
-              <w:t xml:space="preserve"> </w:t>
-            </w:r>
-            <w:r>
-              <w:rPr>
-                <w:rFonts w:ascii="Courier New" w:hAnsi="Courier New" w:cs="Courier New"/>
-              </w:rPr>
-              <w:t>A column in grid.csv denotes the infection status at each generation for every individual.</w:t>
-            </w:r>
-          </w:p>
-          <w:p>
-            <w:pPr>
-              <w:snapToGrid w:val="0"/>
-              <w:rPr>
-                <w:rFonts w:ascii="Courier New" w:hAnsi="Courier New" w:cs="Courier New"/>
-              </w:rPr>
-            </w:pPr>
-          </w:p>
-          <w:p>
-            <w:pPr>
-              <w:snapToGrid w:val="0"/>
-              <w:rPr>
-                <w:rFonts w:ascii="Courier New" w:hAnsi="Courier New" w:cs="Courier New"/>
-              </w:rPr>
-            </w:pPr>
-            <w:r>
-              <w:rPr>
-                <w:rFonts w:ascii="Courier New" w:hAnsi="Courier New" w:cs="Courier New"/>
-              </w:rPr>
-              <w:t>If ‘Y’, then a random status infection (0 or 1) is created and initialized for each individual.</w:t>
-            </w:r>
-          </w:p>
-          <w:p>
-            <w:pPr>
-              <w:snapToGrid w:val="0"/>
-              <w:rPr>
-                <w:rFonts w:ascii="Courier New" w:hAnsi="Courier New" w:cs="Courier New"/>
-              </w:rPr>
-            </w:pPr>
-          </w:p>
-          <w:p>
-            <w:pPr>
-              <w:snapToGrid w:val="0"/>
-              <w:rPr>
-                <w:rFonts w:ascii="Courier New" w:hAnsi="Courier New" w:cs="Courier New"/>
-              </w:rPr>
-            </w:pPr>
-            <w:r>
-              <w:rPr>
-                <w:rFonts w:ascii="Courier New" w:hAnsi="Courier New" w:cs="Courier New"/>
-              </w:rPr>
-              <w:t>If ‘N’, then the status 0 is created for all individuals and initialized.</w:t>
-            </w:r>
           </w:p>
         </w:tc>
       </w:tr>
@@ -14933,12 +14977,6 @@
                 <w:rFonts w:ascii="Courier New" w:hAnsi="Courier New" w:cs="Courier New"/>
               </w:rPr>
             </w:pPr>
-            <w:r>
-              <w:rPr>
-                <w:rFonts w:ascii="Courier New" w:hAnsi="Courier New" w:cs="Courier New"/>
-              </w:rPr>
-              <w:t>Transmission Probability</w:t>
-            </w:r>
           </w:p>
         </w:tc>
         <w:tc>
@@ -14958,12 +14996,6 @@
                 <w:rFonts w:ascii="Courier New" w:hAnsi="Courier New" w:cs="Courier New"/>
               </w:rPr>
             </w:pPr>
-            <w:r>
-              <w:rPr>
-                <w:rFonts w:ascii="Courier New" w:hAnsi="Courier New" w:cs="Courier New"/>
-              </w:rPr>
-              <w:t>Transmissionprob</w:t>
-            </w:r>
           </w:p>
         </w:tc>
         <w:tc>
@@ -14983,12 +15015,6 @@
                 <w:rFonts w:ascii="Courier New" w:hAnsi="Courier New" w:cs="Courier New"/>
               </w:rPr>
             </w:pPr>
-            <w:r>
-              <w:rPr>
-                <w:rFonts w:ascii="Courier New" w:hAnsi="Courier New" w:cs="Courier New"/>
-              </w:rPr>
-              <w:t>‘0.5’</w:t>
-            </w:r>
           </w:p>
         </w:tc>
         <w:tc>
@@ -15008,12 +15034,6 @@
                 <w:rFonts w:ascii="Courier New" w:hAnsi="Courier New" w:cs="Courier New"/>
               </w:rPr>
             </w:pPr>
-            <w:r>
-              <w:rPr>
-                <w:rFonts w:ascii="Courier New" w:hAnsi="Courier New" w:cs="Courier New"/>
-              </w:rPr>
-              <w:t>This is the transmission probability for if a parent has the infection the chance that the infection will be passed along to the offspring.</w:t>
-            </w:r>
           </w:p>
         </w:tc>
       </w:tr>

--- a/doc/cdpop_user_manual.docx
+++ b/doc/cdpop_user_manual.docx
@@ -11876,6 +11876,117 @@
               <w:rPr>
                 <w:rFonts w:ascii="Courier New" w:hAnsi="Courier New" w:cs="Courier New"/>
               </w:rPr>
+              <w:t>Twinning percent</w:t>
+            </w:r>
+          </w:p>
+        </w:tc>
+        <w:tc>
+          <w:tcPr>
+            <w:tcW w:w="2408" w:type="dxa"/>
+            <w:tcBorders>
+              <w:top w:val="single" w:sz="4" w:space="0" w:color="000000"/>
+              <w:left w:val="single" w:sz="4" w:space="0" w:color="000000"/>
+              <w:bottom w:val="single" w:sz="4" w:space="0" w:color="000000"/>
+              <w:right w:val="single" w:sz="4" w:space="0" w:color="000000"/>
+            </w:tcBorders>
+          </w:tcPr>
+          <w:p>
+            <w:pPr>
+              <w:snapToGrid w:val="0"/>
+              <w:rPr>
+                <w:rFonts w:ascii="Courier New" w:hAnsi="Courier New" w:cs="Courier New"/>
+              </w:rPr>
+            </w:pPr>
+            <w:r>
+              <w:rPr>
+                <w:rFonts w:ascii="Courier New" w:hAnsi="Courier New" w:cs="Courier New"/>
+              </w:rPr>
+              <w:t>TwinningPercent</w:t>
+            </w:r>
+          </w:p>
+        </w:tc>
+        <w:tc>
+          <w:tcPr>
+            <w:tcW w:w="2645" w:type="dxa"/>
+            <w:tcBorders>
+              <w:top w:val="single" w:sz="4" w:space="0" w:color="000000"/>
+              <w:left w:val="single" w:sz="4" w:space="0" w:color="000000"/>
+              <w:bottom w:val="single" w:sz="4" w:space="0" w:color="000000"/>
+            </w:tcBorders>
+          </w:tcPr>
+          <w:p>
+            <w:pPr>
+              <w:snapToGrid w:val="0"/>
+              <w:rPr>
+                <w:rFonts w:ascii="Courier New" w:hAnsi="Courier New" w:cs="Courier New"/>
+              </w:rPr>
+            </w:pPr>
+            <w:r>
+              <w:rPr>
+                <w:rFonts w:ascii="Courier New" w:hAnsi="Courier New" w:cs="Courier New"/>
+              </w:rPr>
+              <w:t>[0-100]</w:t>
+            </w:r>
+          </w:p>
+        </w:tc>
+        <w:tc>
+          <w:tcPr>
+            <w:tcW w:w="4392" w:type="dxa"/>
+            <w:tcBorders>
+              <w:top w:val="single" w:sz="4" w:space="0" w:color="000000"/>
+              <w:left w:val="single" w:sz="4" w:space="0" w:color="000000"/>
+              <w:bottom w:val="single" w:sz="4" w:space="0" w:color="000000"/>
+              <w:right w:val="single" w:sz="4" w:space="0" w:color="000000"/>
+            </w:tcBorders>
+          </w:tcPr>
+          <w:p>
+            <w:pPr>
+              <w:snapToGrid w:val="0"/>
+              <w:rPr>
+                <w:rFonts w:ascii="Courier New" w:hAnsi="Courier New" w:cs="Courier New"/>
+              </w:rPr>
+            </w:pPr>
+            <w:r>
+              <w:rPr>
+                <w:rFonts w:ascii="Courier New" w:hAnsi="Courier New" w:cs="Courier New"/>
+              </w:rPr>
+              <w:t xml:space="preserve">This is the percent chance that an egg will split and produce identical twins that share the same genes. Note that this function happens before egg mortality is applied. Twins will share the same genes with the exception that mutational models and rates could change each allele. The number of times Twinning occurred will be reported in the output.scv file. </w:t>
+            </w:r>
+          </w:p>
+          <w:p>
+            <w:pPr>
+              <w:snapToGrid w:val="0"/>
+              <w:rPr>
+                <w:rFonts w:ascii="Courier New" w:hAnsi="Courier New" w:cs="Courier New"/>
+              </w:rPr>
+            </w:pPr>
+          </w:p>
+        </w:tc>
+      </w:tr>
+      <w:tr>
+        <w:trPr>
+          <w:jc w:val="center"/>
+        </w:trPr>
+        <w:tc>
+          <w:tcPr>
+            <w:tcW w:w="1921" w:type="dxa"/>
+            <w:tcBorders>
+              <w:top w:val="single" w:sz="4" w:space="0" w:color="000000"/>
+              <w:left w:val="single" w:sz="4" w:space="0" w:color="000000"/>
+              <w:bottom w:val="single" w:sz="4" w:space="0" w:color="000000"/>
+            </w:tcBorders>
+          </w:tcPr>
+          <w:p>
+            <w:pPr>
+              <w:snapToGrid w:val="0"/>
+              <w:rPr>
+                <w:rFonts w:ascii="Courier New" w:hAnsi="Courier New" w:cs="Courier New"/>
+              </w:rPr>
+            </w:pPr>
+            <w:r>
+              <w:rPr>
+                <w:rFonts w:ascii="Courier New" w:hAnsi="Courier New" w:cs="Courier New"/>
+              </w:rPr>
               <w:t>Equal</w:t>
             </w:r>
             <w:r>
@@ -14319,8 +14430,6 @@
               </w:rPr>
               <w:t>vidual regardless of genotype. The calculation for individual heterozygosity follows Coulon 2010, that is, He = number of heterozygous loci / total number of loci.</w:t>
             </w:r>
-            <w:bookmarkStart w:id="0" w:name="_GoBack"/>
-            <w:bookmarkEnd w:id="0"/>
           </w:p>
           <w:p>
             <w:pPr>
@@ -16383,6 +16492,26 @@
         </w:rPr>
         <w:t xml:space="preserve"> to high cost to moving to an open locations.</w:t>
       </w:r>
+    </w:p>
+    <w:p>
+      <w:pPr>
+        <w:pStyle w:val="ListParagraph"/>
+        <w:numPr>
+          <w:ilvl w:val="0"/>
+          <w:numId w:val="18"/>
+        </w:numPr>
+        <w:rPr>
+          <w:rFonts w:ascii="Courier New" w:hAnsi="Courier New" w:cs="Courier New"/>
+        </w:rPr>
+      </w:pPr>
+      <w:r>
+        <w:rPr>
+          <w:rFonts w:ascii="Courier New" w:hAnsi="Courier New" w:cs="Courier New"/>
+        </w:rPr>
+        <w:t xml:space="preserve">Twins – The number of times twinning occurred. </w:t>
+      </w:r>
+      <w:bookmarkStart w:id="0" w:name="_GoBack"/>
+      <w:bookmarkEnd w:id="0"/>
     </w:p>
     <w:p>
       <w:pPr>

--- a/doc/cdpop_user_manual.docx
+++ b/doc/cdpop_user_manual.docx
@@ -1,6 +1,6 @@
 
 <file path=word/document.xml><?xml version="1.0" encoding="utf-8"?>
-<w:document xmlns:wpc="http://schemas.microsoft.com/office/word/2010/wordprocessingCanvas" xmlns:cx="http://schemas.microsoft.com/office/drawing/2014/chartex" xmlns:cx1="http://schemas.microsoft.com/office/drawing/2015/9/8/chartex" xmlns:cx2="http://schemas.microsoft.com/office/drawing/2015/10/21/chartex" xmlns:cx3="http://schemas.microsoft.com/office/drawing/2016/5/9/chartex" xmlns:cx4="http://schemas.microsoft.com/office/drawing/2016/5/10/chartex" xmlns:cx5="http://schemas.microsoft.com/office/drawing/2016/5/11/chartex" xmlns:cx6="http://schemas.microsoft.com/office/drawing/2016/5/12/chartex" xmlns:cx7="http://schemas.microsoft.com/office/drawing/2016/5/13/chartex" xmlns:cx8="http://schemas.microsoft.com/office/drawing/2016/5/14/chartex" xmlns:mc="http://schemas.openxmlformats.org/markup-compatibility/2006" xmlns:aink="http://schemas.microsoft.com/office/drawing/2016/ink" xmlns:am3d="http://schemas.microsoft.com/office/drawing/2017/model3d" xmlns:o="urn:schemas-microsoft-com:office:office" xmlns:r="http://schemas.openxmlformats.org/officeDocument/2006/relationships" xmlns:m="http://schemas.openxmlformats.org/officeDocument/2006/math" xmlns:v="urn:schemas-microsoft-com:vml" xmlns:wp14="http://schemas.microsoft.com/office/word/2010/wordprocessingDrawing" xmlns:wp="http://schemas.openxmlformats.org/drawingml/2006/wordprocessingDrawing" xmlns:w10="urn:schemas-microsoft-com:office:word" xmlns:w="http://schemas.openxmlformats.org/wordprocessingml/2006/main" xmlns:w14="http://schemas.microsoft.com/office/word/2010/wordml" xmlns:w15="http://schemas.microsoft.com/office/word/2012/wordml" xmlns:w16cid="http://schemas.microsoft.com/office/word/2016/wordml/cid" xmlns:w16se="http://schemas.microsoft.com/office/word/2015/wordml/symex" xmlns:wpg="http://schemas.microsoft.com/office/word/2010/wordprocessingGroup" xmlns:wpi="http://schemas.microsoft.com/office/word/2010/wordprocessingInk" xmlns:wne="http://schemas.microsoft.com/office/word/2006/wordml" xmlns:wps="http://schemas.microsoft.com/office/word/2010/wordprocessingShape" mc:Ignorable="w14 w15 w16se w16cid wp14">
+<w:document xmlns:wpc="http://schemas.microsoft.com/office/word/2010/wordprocessingCanvas" xmlns:cx="http://schemas.microsoft.com/office/drawing/2014/chartex" xmlns:cx1="http://schemas.microsoft.com/office/drawing/2015/9/8/chartex" xmlns:cx2="http://schemas.microsoft.com/office/drawing/2015/10/21/chartex" xmlns:cx3="http://schemas.microsoft.com/office/drawing/2016/5/9/chartex" xmlns:cx4="http://schemas.microsoft.com/office/drawing/2016/5/10/chartex" xmlns:cx5="http://schemas.microsoft.com/office/drawing/2016/5/11/chartex" xmlns:cx6="http://schemas.microsoft.com/office/drawing/2016/5/12/chartex" xmlns:cx7="http://schemas.microsoft.com/office/drawing/2016/5/13/chartex" xmlns:cx8="http://schemas.microsoft.com/office/drawing/2016/5/14/chartex" xmlns:mc="http://schemas.openxmlformats.org/markup-compatibility/2006" xmlns:aink="http://schemas.microsoft.com/office/drawing/2016/ink" xmlns:am3d="http://schemas.microsoft.com/office/drawing/2017/model3d" xmlns:o="urn:schemas-microsoft-com:office:office" xmlns:r="http://schemas.openxmlformats.org/officeDocument/2006/relationships" xmlns:m="http://schemas.openxmlformats.org/officeDocument/2006/math" xmlns:v="urn:schemas-microsoft-com:vml" xmlns:wp14="http://schemas.microsoft.com/office/word/2010/wordprocessingDrawing" xmlns:wp="http://schemas.openxmlformats.org/drawingml/2006/wordprocessingDrawing" xmlns:w10="urn:schemas-microsoft-com:office:word" xmlns:w="http://schemas.openxmlformats.org/wordprocessingml/2006/main" xmlns:w14="http://schemas.microsoft.com/office/word/2010/wordml" xmlns:w15="http://schemas.microsoft.com/office/word/2012/wordml" xmlns:w16cex="http://schemas.microsoft.com/office/word/2018/wordml/cex" xmlns:w16cid="http://schemas.microsoft.com/office/word/2016/wordml/cid" xmlns:w16="http://schemas.microsoft.com/office/word/2018/wordml" xmlns:w16sdtdh="http://schemas.microsoft.com/office/word/2020/wordml/sdtdatahash" xmlns:w16se="http://schemas.microsoft.com/office/word/2015/wordml/symex" xmlns:wpg="http://schemas.microsoft.com/office/word/2010/wordprocessingGroup" xmlns:wpi="http://schemas.microsoft.com/office/word/2010/wordprocessingInk" xmlns:wne="http://schemas.microsoft.com/office/word/2006/wordml" xmlns:wps="http://schemas.microsoft.com/office/word/2010/wordprocessingShape" mc:Ignorable="w14 w15 w16se w16cid w16 w16cex w16sdtdh wp14">
   <w:body>
     <w:p>
       <w:pPr>
@@ -128,16 +128,16 @@
           <w:sz w:val="24"/>
           <w:szCs w:val="24"/>
         </w:rPr>
-        <w:t>201</w:t>
-      </w:r>
-      <w:r>
-        <w:rPr>
-          <w:rFonts w:ascii="Courier New" w:hAnsi="Courier New" w:cs="Courier New"/>
-          <w:color w:val="000000" w:themeColor="text1"/>
-          <w:sz w:val="24"/>
-          <w:szCs w:val="24"/>
-        </w:rPr>
-        <w:t>8</w:t>
+        <w:t>20</w:t>
+      </w:r>
+      <w:r>
+        <w:rPr>
+          <w:rFonts w:ascii="Courier New" w:hAnsi="Courier New" w:cs="Courier New"/>
+          <w:color w:val="000000" w:themeColor="text1"/>
+          <w:sz w:val="24"/>
+          <w:szCs w:val="24"/>
+        </w:rPr>
+        <w:t>22</w:t>
       </w:r>
     </w:p>
     <w:p>
@@ -157,16 +157,16 @@
           <w:sz w:val="24"/>
           <w:szCs w:val="24"/>
         </w:rPr>
-        <w:t>Version: 1.3.0</w:t>
-      </w:r>
-      <w:r>
-        <w:rPr>
-          <w:rFonts w:ascii="Courier New" w:hAnsi="Courier New" w:cs="Courier New"/>
-          <w:color w:val="000000" w:themeColor="text1"/>
-          <w:sz w:val="24"/>
-          <w:szCs w:val="24"/>
-        </w:rPr>
-        <w:t>5</w:t>
+        <w:t>Version: 1.3.</w:t>
+      </w:r>
+      <w:r>
+        <w:rPr>
+          <w:rFonts w:ascii="Courier New" w:hAnsi="Courier New" w:cs="Courier New"/>
+          <w:color w:val="000000" w:themeColor="text1"/>
+          <w:sz w:val="24"/>
+          <w:szCs w:val="24"/>
+        </w:rPr>
+        <w:t>11</w:t>
       </w:r>
     </w:p>
     <w:p>
@@ -186,16 +186,16 @@
           <w:sz w:val="24"/>
           <w:szCs w:val="24"/>
         </w:rPr>
-        <w:t>Last Updated: 201</w:t>
-      </w:r>
-      <w:r>
-        <w:rPr>
-          <w:rFonts w:ascii="Courier New" w:hAnsi="Courier New" w:cs="Courier New"/>
-          <w:color w:val="000000" w:themeColor="text1"/>
-          <w:sz w:val="24"/>
-          <w:szCs w:val="24"/>
-        </w:rPr>
-        <w:t>8</w:t>
+        <w:t>Last Updated: 20</w:t>
+      </w:r>
+      <w:r>
+        <w:rPr>
+          <w:rFonts w:ascii="Courier New" w:hAnsi="Courier New" w:cs="Courier New"/>
+          <w:color w:val="000000" w:themeColor="text1"/>
+          <w:sz w:val="24"/>
+          <w:szCs w:val="24"/>
+        </w:rPr>
+        <w:t>22</w:t>
       </w:r>
       <w:r>
         <w:rPr>
@@ -213,7 +213,7 @@
           <w:sz w:val="24"/>
           <w:szCs w:val="24"/>
         </w:rPr>
-        <w:t>11</w:t>
+        <w:t>03</w:t>
       </w:r>
       <w:r>
         <w:rPr>
@@ -231,16 +231,7 @@
           <w:sz w:val="24"/>
           <w:szCs w:val="24"/>
         </w:rPr>
-        <w:t>13</w:t>
-      </w:r>
-      <w:r>
-        <w:rPr>
-          <w:rFonts w:ascii="Courier New" w:hAnsi="Courier New" w:cs="Courier New"/>
-          <w:color w:val="000000" w:themeColor="text1"/>
-          <w:sz w:val="24"/>
-          <w:szCs w:val="24"/>
-        </w:rPr>
-        <w:t>bf</w:t>
+        <w:t>09</w:t>
       </w:r>
     </w:p>
     <w:p>
@@ -316,6 +307,17 @@
       </w:r>
       <w:r>
         <w:rPr>
+          <w:rFonts w:ascii="Courier New" w:hAnsi="Courier New" w:cs="Courier New"/>
+          <w:b/>
+          <w:color w:val="000000" w:themeColor="text1"/>
+          <w:sz w:val="24"/>
+          <w:szCs w:val="24"/>
+          <w:vertAlign w:val="superscript"/>
+        </w:rPr>
+        <w:t>,9</w:t>
+      </w:r>
+      <w:r>
+        <w:rPr>
           <w:rStyle w:val="name"/>
           <w:rFonts w:ascii="Courier New" w:hAnsi="Courier New" w:cs="Courier New"/>
           <w:b/>
@@ -753,6 +755,29 @@
         </w:rPr>
         <w:t>8</w:t>
       </w:r>
+      <w:r>
+        <w:rPr>
+          <w:rStyle w:val="name"/>
+          <w:rFonts w:ascii="Courier New" w:hAnsi="Courier New" w:cs="Courier New"/>
+          <w:b/>
+          <w:color w:val="000000" w:themeColor="text1"/>
+          <w:sz w:val="24"/>
+          <w:szCs w:val="24"/>
+        </w:rPr>
+        <w:t>, Casey Day</w:t>
+      </w:r>
+      <w:r>
+        <w:rPr>
+          <w:rStyle w:val="name"/>
+          <w:rFonts w:ascii="Courier New" w:hAnsi="Courier New" w:cs="Courier New"/>
+          <w:b/>
+          <w:color w:val="000000" w:themeColor="text1"/>
+          <w:sz w:val="24"/>
+          <w:szCs w:val="24"/>
+          <w:vertAlign w:val="superscript"/>
+        </w:rPr>
+        <w:t>1,9</w:t>
+      </w:r>
     </w:p>
     <w:p>
       <w:pPr>
@@ -1070,6 +1095,72 @@
         </w:rPr>
         <w:t>Department of Biology, Colorado State University, 1878 Campus Delivery, Fort Collins, CO 80523 USA.</w:t>
       </w:r>
+    </w:p>
+    <w:p>
+      <w:pPr>
+        <w:rPr>
+          <w:rFonts w:ascii="Courier New" w:hAnsi="Courier New" w:cs="Courier New"/>
+          <w:color w:val="000000" w:themeColor="text1"/>
+          <w:sz w:val="24"/>
+          <w:szCs w:val="24"/>
+        </w:rPr>
+      </w:pPr>
+    </w:p>
+    <w:p>
+      <w:pPr>
+        <w:rPr>
+          <w:rFonts w:ascii="Courier New" w:hAnsi="Courier New" w:cs="Courier New"/>
+          <w:color w:val="000000" w:themeColor="text1"/>
+          <w:sz w:val="24"/>
+          <w:szCs w:val="24"/>
+        </w:rPr>
+      </w:pPr>
+      <w:r>
+        <w:rPr>
+          <w:rFonts w:ascii="Courier New" w:hAnsi="Courier New" w:cs="Courier New"/>
+          <w:color w:val="000000" w:themeColor="text1"/>
+          <w:sz w:val="24"/>
+          <w:szCs w:val="24"/>
+        </w:rPr>
+        <w:t xml:space="preserve">9 </w:t>
+      </w:r>
+      <w:r>
+        <w:rPr>
+          <w:rFonts w:ascii="Courier New" w:hAnsi="Courier New" w:cs="Courier New"/>
+          <w:color w:val="000000" w:themeColor="text1"/>
+          <w:sz w:val="24"/>
+          <w:szCs w:val="24"/>
+        </w:rPr>
+        <w:t xml:space="preserve">– University of Montana, </w:t>
+      </w:r>
+      <w:r>
+        <w:rPr>
+          <w:rFonts w:ascii="Courier New" w:hAnsi="Courier New" w:cs="Courier New"/>
+          <w:color w:val="000000" w:themeColor="text1"/>
+          <w:sz w:val="24"/>
+          <w:szCs w:val="24"/>
+        </w:rPr>
+        <w:t>School of Public and Community Health Sciences</w:t>
+      </w:r>
+      <w:r>
+        <w:rPr>
+          <w:rFonts w:ascii="Courier New" w:hAnsi="Courier New" w:cs="Courier New"/>
+          <w:color w:val="000000" w:themeColor="text1"/>
+          <w:sz w:val="24"/>
+          <w:szCs w:val="24"/>
+        </w:rPr>
+        <w:t>, Missoula, MT, 59812, USA.</w:t>
+      </w:r>
+    </w:p>
+    <w:p>
+      <w:pPr>
+        <w:rPr>
+          <w:rFonts w:ascii="Courier New" w:hAnsi="Courier New" w:cs="Courier New"/>
+          <w:color w:val="000000" w:themeColor="text1"/>
+          <w:sz w:val="24"/>
+          <w:szCs w:val="24"/>
+        </w:rPr>
+      </w:pPr>
     </w:p>
     <w:p>
       <w:pPr>
@@ -4266,20 +4357,21 @@
         <w:rPr>
           <w:rFonts w:ascii="Courier New" w:hAnsi="Courier New" w:cs="Courier New"/>
           <w:i/>
-          <w:color w:val="000000" w:themeColor="text1"/>
-          <w:sz w:val="24"/>
-          <w:szCs w:val="24"/>
-        </w:rPr>
-        <w:t>July 2018</w:t>
-      </w:r>
-      <w:r>
-        <w:rPr>
-          <w:rFonts w:ascii="Courier New" w:hAnsi="Courier New" w:cs="Courier New"/>
-          <w:color w:val="000000" w:themeColor="text1"/>
-          <w:sz w:val="24"/>
-          <w:szCs w:val="24"/>
-        </w:rPr>
-        <w:t xml:space="preserve"> – </w:t>
+          <w:iCs/>
+          <w:color w:val="000000" w:themeColor="text1"/>
+          <w:sz w:val="24"/>
+          <w:szCs w:val="24"/>
+        </w:rPr>
+        <w:t xml:space="preserve">March 2022 </w:t>
+      </w:r>
+      <w:r>
+        <w:rPr>
+          <w:rFonts w:ascii="Courier New" w:hAnsi="Courier New" w:cs="Courier New"/>
+          <w:color w:val="000000" w:themeColor="text1"/>
+          <w:sz w:val="24"/>
+          <w:szCs w:val="24"/>
+        </w:rPr>
+        <w:t xml:space="preserve">– Bug updates (see </w:t>
       </w:r>
       <w:proofErr w:type="spellStart"/>
       <w:r>
@@ -4289,7 +4381,7 @@
           <w:sz w:val="24"/>
           <w:szCs w:val="24"/>
         </w:rPr>
-        <w:t>Hindex</w:t>
+        <w:t>github</w:t>
       </w:r>
       <w:proofErr w:type="spellEnd"/>
       <w:r>
@@ -4299,45 +4391,7 @@
           <w:sz w:val="24"/>
           <w:szCs w:val="24"/>
         </w:rPr>
-        <w:t xml:space="preserve"> options added</w:t>
-      </w:r>
-      <w:r>
-        <w:rPr>
-          <w:rFonts w:ascii="Courier New" w:hAnsi="Courier New" w:cs="Courier New"/>
-          <w:color w:val="000000" w:themeColor="text1"/>
-          <w:sz w:val="24"/>
-          <w:szCs w:val="24"/>
-        </w:rPr>
-        <w:t xml:space="preserve">; </w:t>
-      </w:r>
-      <w:r>
-        <w:rPr>
-          <w:rFonts w:ascii="Courier New" w:hAnsi="Courier New" w:cs="Courier New"/>
-          <w:color w:val="000000" w:themeColor="text1"/>
-          <w:sz w:val="24"/>
-          <w:szCs w:val="24"/>
-        </w:rPr>
-        <w:t xml:space="preserve">Fitness can be a function of individual’s </w:t>
-      </w:r>
-      <w:proofErr w:type="spellStart"/>
-      <w:r>
-        <w:rPr>
-          <w:rFonts w:ascii="Courier New" w:hAnsi="Courier New" w:cs="Courier New"/>
-          <w:color w:val="000000" w:themeColor="text1"/>
-          <w:sz w:val="24"/>
-          <w:szCs w:val="24"/>
-        </w:rPr>
-        <w:t>Hindex</w:t>
-      </w:r>
-      <w:proofErr w:type="spellEnd"/>
-      <w:r>
-        <w:rPr>
-          <w:rFonts w:ascii="Courier New" w:hAnsi="Courier New" w:cs="Courier New"/>
-          <w:color w:val="000000" w:themeColor="text1"/>
-          <w:sz w:val="24"/>
-          <w:szCs w:val="24"/>
-        </w:rPr>
-        <w:t xml:space="preserve"> and environmental location. Currently, a linear model is used. </w:t>
+        <w:t>), Update to Python 3.</w:t>
       </w:r>
     </w:p>
     <w:p>
@@ -4362,16 +4416,74 @@
           <w:sz w:val="24"/>
           <w:szCs w:val="24"/>
         </w:rPr>
-        <w:t>April 2018</w:t>
-      </w:r>
-      <w:r>
-        <w:rPr>
-          <w:rFonts w:ascii="Courier New" w:hAnsi="Courier New" w:cs="Courier New"/>
-          <w:color w:val="000000" w:themeColor="text1"/>
-          <w:sz w:val="24"/>
-          <w:szCs w:val="24"/>
-        </w:rPr>
-        <w:t xml:space="preserve"> – Variable allele per locus option given.</w:t>
+        <w:t>July 2018</w:t>
+      </w:r>
+      <w:r>
+        <w:rPr>
+          <w:rFonts w:ascii="Courier New" w:hAnsi="Courier New" w:cs="Courier New"/>
+          <w:color w:val="000000" w:themeColor="text1"/>
+          <w:sz w:val="24"/>
+          <w:szCs w:val="24"/>
+        </w:rPr>
+        <w:t xml:space="preserve"> – </w:t>
+      </w:r>
+      <w:proofErr w:type="spellStart"/>
+      <w:r>
+        <w:rPr>
+          <w:rFonts w:ascii="Courier New" w:hAnsi="Courier New" w:cs="Courier New"/>
+          <w:color w:val="000000" w:themeColor="text1"/>
+          <w:sz w:val="24"/>
+          <w:szCs w:val="24"/>
+        </w:rPr>
+        <w:t>Hindex</w:t>
+      </w:r>
+      <w:proofErr w:type="spellEnd"/>
+      <w:r>
+        <w:rPr>
+          <w:rFonts w:ascii="Courier New" w:hAnsi="Courier New" w:cs="Courier New"/>
+          <w:color w:val="000000" w:themeColor="text1"/>
+          <w:sz w:val="24"/>
+          <w:szCs w:val="24"/>
+        </w:rPr>
+        <w:t xml:space="preserve"> options added</w:t>
+      </w:r>
+      <w:r>
+        <w:rPr>
+          <w:rFonts w:ascii="Courier New" w:hAnsi="Courier New" w:cs="Courier New"/>
+          <w:color w:val="000000" w:themeColor="text1"/>
+          <w:sz w:val="24"/>
+          <w:szCs w:val="24"/>
+        </w:rPr>
+        <w:t xml:space="preserve">; </w:t>
+      </w:r>
+      <w:r>
+        <w:rPr>
+          <w:rFonts w:ascii="Courier New" w:hAnsi="Courier New" w:cs="Courier New"/>
+          <w:color w:val="000000" w:themeColor="text1"/>
+          <w:sz w:val="24"/>
+          <w:szCs w:val="24"/>
+        </w:rPr>
+        <w:t xml:space="preserve">Fitness can be a function of individual’s </w:t>
+      </w:r>
+      <w:proofErr w:type="spellStart"/>
+      <w:r>
+        <w:rPr>
+          <w:rFonts w:ascii="Courier New" w:hAnsi="Courier New" w:cs="Courier New"/>
+          <w:color w:val="000000" w:themeColor="text1"/>
+          <w:sz w:val="24"/>
+          <w:szCs w:val="24"/>
+        </w:rPr>
+        <w:t>Hindex</w:t>
+      </w:r>
+      <w:proofErr w:type="spellEnd"/>
+      <w:r>
+        <w:rPr>
+          <w:rFonts w:ascii="Courier New" w:hAnsi="Courier New" w:cs="Courier New"/>
+          <w:color w:val="000000" w:themeColor="text1"/>
+          <w:sz w:val="24"/>
+          <w:szCs w:val="24"/>
+        </w:rPr>
+        <w:t xml:space="preserve"> and environmental location. Currently, a linear model is used. </w:t>
       </w:r>
     </w:p>
     <w:p>
@@ -4396,66 +4508,16 @@
           <w:sz w:val="24"/>
           <w:szCs w:val="24"/>
         </w:rPr>
-        <w:t xml:space="preserve">September 2017 - </w:t>
-      </w:r>
-      <w:r>
-        <w:rPr>
-          <w:rFonts w:ascii="Courier New" w:hAnsi="Courier New" w:cs="Courier New"/>
-          <w:b/>
-          <w:i/>
-          <w:color w:val="000000" w:themeColor="text1"/>
-          <w:sz w:val="24"/>
-          <w:szCs w:val="24"/>
-        </w:rPr>
-        <w:t>N</w:t>
-      </w:r>
-      <w:r>
-        <w:rPr>
-          <w:rFonts w:ascii="Courier New" w:hAnsi="Courier New" w:cs="Courier New"/>
-          <w:b/>
-          <w:i/>
-          <w:color w:val="000000" w:themeColor="text1"/>
-          <w:sz w:val="24"/>
-          <w:szCs w:val="24"/>
-        </w:rPr>
-        <w:t>atural</w:t>
-      </w:r>
-      <w:r>
-        <w:rPr>
-          <w:rFonts w:ascii="Courier New" w:hAnsi="Courier New" w:cs="Courier New"/>
-          <w:b/>
-          <w:color w:val="000000" w:themeColor="text1"/>
-          <w:sz w:val="24"/>
-          <w:szCs w:val="24"/>
-        </w:rPr>
-        <w:t xml:space="preserve"> selection</w:t>
-      </w:r>
-      <w:r>
-        <w:rPr>
-          <w:rFonts w:ascii="Courier New" w:hAnsi="Courier New" w:cs="Courier New"/>
-          <w:color w:val="000000" w:themeColor="text1"/>
-          <w:sz w:val="24"/>
-          <w:szCs w:val="24"/>
-        </w:rPr>
-        <w:t xml:space="preserve"> is implemented through differential offspring viability as functions of fitness landscapes.</w:t>
-      </w:r>
-      <w:r>
-        <w:rPr>
-          <w:rFonts w:ascii="Courier New" w:hAnsi="Courier New" w:cs="Courier New"/>
-          <w:color w:val="000000" w:themeColor="text1"/>
-          <w:sz w:val="24"/>
-          <w:szCs w:val="24"/>
-        </w:rPr>
-        <w:t xml:space="preserve"> Recent updates include polygenic selection with linear additive models – allowing for any number of loci, alleles, and environmental variables wished. </w:t>
-      </w:r>
-      <w:r>
-        <w:rPr>
-          <w:rFonts w:ascii="Courier New" w:hAnsi="Courier New" w:cs="Courier New"/>
-          <w:color w:val="000000" w:themeColor="text1"/>
-          <w:sz w:val="24"/>
-          <w:szCs w:val="24"/>
-        </w:rPr>
-        <w:t>More description on the polygenetic selection modifications can be found in the manuscript Landguth et al (in prep) Modeling polygenetic selection in a landscape genetics framework.</w:t>
+        <w:t>April 2018</w:t>
+      </w:r>
+      <w:r>
+        <w:rPr>
+          <w:rFonts w:ascii="Courier New" w:hAnsi="Courier New" w:cs="Courier New"/>
+          <w:color w:val="000000" w:themeColor="text1"/>
+          <w:sz w:val="24"/>
+          <w:szCs w:val="24"/>
+        </w:rPr>
+        <w:t xml:space="preserve"> – Variable allele per locus option given.</w:t>
       </w:r>
     </w:p>
     <w:p>
@@ -4480,45 +4542,66 @@
           <w:sz w:val="24"/>
           <w:szCs w:val="24"/>
         </w:rPr>
-        <w:t>{BETA}</w:t>
-      </w:r>
-      <w:r>
-        <w:rPr>
-          <w:rFonts w:ascii="Courier New" w:hAnsi="Courier New" w:cs="Courier New"/>
+        <w:t xml:space="preserve">September 2017 - </w:t>
+      </w:r>
+      <w:r>
+        <w:rPr>
+          <w:rFonts w:ascii="Courier New" w:hAnsi="Courier New" w:cs="Courier New"/>
+          <w:b/>
           <w:i/>
           <w:color w:val="000000" w:themeColor="text1"/>
           <w:sz w:val="24"/>
           <w:szCs w:val="24"/>
         </w:rPr>
-        <w:t xml:space="preserve"> - </w:t>
+        <w:t>N</w:t>
       </w:r>
       <w:r>
         <w:rPr>
           <w:rFonts w:ascii="Courier New" w:hAnsi="Courier New" w:cs="Courier New"/>
           <w:b/>
-          <w:color w:val="000000" w:themeColor="text1"/>
-          <w:sz w:val="24"/>
-          <w:szCs w:val="24"/>
-        </w:rPr>
-        <w:t xml:space="preserve">Epigenetic </w:t>
-      </w:r>
-      <w:r>
-        <w:rPr>
-          <w:rFonts w:ascii="Courier New" w:hAnsi="Courier New" w:cs="Courier New"/>
-          <w:color w:val="000000" w:themeColor="text1"/>
-          <w:sz w:val="24"/>
-          <w:szCs w:val="24"/>
-        </w:rPr>
-        <w:t>modifications incorporated and associated with environments.</w:t>
-      </w:r>
-      <w:r>
-        <w:rPr>
-          <w:rFonts w:ascii="Courier New" w:hAnsi="Courier New" w:cs="Courier New"/>
-          <w:color w:val="000000" w:themeColor="text1"/>
-          <w:sz w:val="24"/>
-          <w:szCs w:val="24"/>
-        </w:rPr>
-        <w:t xml:space="preserve"> </w:t>
+          <w:i/>
+          <w:color w:val="000000" w:themeColor="text1"/>
+          <w:sz w:val="24"/>
+          <w:szCs w:val="24"/>
+        </w:rPr>
+        <w:t>atural</w:t>
+      </w:r>
+      <w:r>
+        <w:rPr>
+          <w:rFonts w:ascii="Courier New" w:hAnsi="Courier New" w:cs="Courier New"/>
+          <w:b/>
+          <w:color w:val="000000" w:themeColor="text1"/>
+          <w:sz w:val="24"/>
+          <w:szCs w:val="24"/>
+        </w:rPr>
+        <w:t xml:space="preserve"> selection</w:t>
+      </w:r>
+      <w:r>
+        <w:rPr>
+          <w:rFonts w:ascii="Courier New" w:hAnsi="Courier New" w:cs="Courier New"/>
+          <w:color w:val="000000" w:themeColor="text1"/>
+          <w:sz w:val="24"/>
+          <w:szCs w:val="24"/>
+        </w:rPr>
+        <w:t xml:space="preserve"> is implemented through differential offspring viability as functions of fitness landscapes.</w:t>
+      </w:r>
+      <w:r>
+        <w:rPr>
+          <w:rFonts w:ascii="Courier New" w:hAnsi="Courier New" w:cs="Courier New"/>
+          <w:color w:val="000000" w:themeColor="text1"/>
+          <w:sz w:val="24"/>
+          <w:szCs w:val="24"/>
+        </w:rPr>
+        <w:t xml:space="preserve"> Recent updates include polygenic selection with linear additive models – allowing for any number of loci, alleles, and environmental variables wished. </w:t>
+      </w:r>
+      <w:r>
+        <w:rPr>
+          <w:rFonts w:ascii="Courier New" w:hAnsi="Courier New" w:cs="Courier New"/>
+          <w:color w:val="000000" w:themeColor="text1"/>
+          <w:sz w:val="24"/>
+          <w:szCs w:val="24"/>
+        </w:rPr>
+        <w:t>More description on the polygenetic selection modifications can be found in the manuscript Landguth et al (in prep) Modeling polygenetic selection in a landscape genetics framework.</w:t>
       </w:r>
     </w:p>
     <w:p>
@@ -4543,7 +4626,7 @@
           <w:sz w:val="24"/>
           <w:szCs w:val="24"/>
         </w:rPr>
-        <w:t xml:space="preserve">August 2017 </w:t>
+        <w:t>{BETA}</w:t>
       </w:r>
       <w:r>
         <w:rPr>
@@ -4553,17 +4636,7 @@
           <w:sz w:val="24"/>
           <w:szCs w:val="24"/>
         </w:rPr>
-        <w:t>–</w:t>
-      </w:r>
-      <w:r>
-        <w:rPr>
-          <w:rFonts w:ascii="Courier New" w:hAnsi="Courier New" w:cs="Courier New"/>
-          <w:i/>
-          <w:color w:val="000000" w:themeColor="text1"/>
-          <w:sz w:val="24"/>
-          <w:szCs w:val="24"/>
-        </w:rPr>
-        <w:t xml:space="preserve"> </w:t>
+        <w:t xml:space="preserve"> - </w:t>
       </w:r>
       <w:r>
         <w:rPr>
@@ -4573,16 +4646,16 @@
           <w:sz w:val="24"/>
           <w:szCs w:val="24"/>
         </w:rPr>
-        <w:t xml:space="preserve">Introduce </w:t>
-      </w:r>
-      <w:r>
-        <w:rPr>
-          <w:rFonts w:ascii="Courier New" w:hAnsi="Courier New" w:cs="Courier New"/>
-          <w:color w:val="000000" w:themeColor="text1"/>
-          <w:sz w:val="24"/>
-          <w:szCs w:val="24"/>
-        </w:rPr>
-        <w:t>individuals at given time steps for simulating reintroductions or translocations.</w:t>
+        <w:t xml:space="preserve">Epigenetic </w:t>
+      </w:r>
+      <w:r>
+        <w:rPr>
+          <w:rFonts w:ascii="Courier New" w:hAnsi="Courier New" w:cs="Courier New"/>
+          <w:color w:val="000000" w:themeColor="text1"/>
+          <w:sz w:val="24"/>
+          <w:szCs w:val="24"/>
+        </w:rPr>
+        <w:t>modifications incorporated and associated with environments.</w:t>
       </w:r>
       <w:r>
         <w:rPr>
@@ -4611,20 +4684,32 @@
       <w:r>
         <w:rPr>
           <w:rFonts w:ascii="Courier New" w:hAnsi="Courier New" w:cs="Courier New"/>
-          <w:color w:val="000000" w:themeColor="text1"/>
-          <w:sz w:val="24"/>
-          <w:szCs w:val="24"/>
-        </w:rPr>
-        <w:t>G</w:t>
-      </w:r>
-      <w:r>
-        <w:rPr>
-          <w:rFonts w:ascii="Courier New" w:hAnsi="Courier New" w:cs="Courier New"/>
-          <w:color w:val="000000" w:themeColor="text1"/>
-          <w:sz w:val="24"/>
-          <w:szCs w:val="24"/>
-        </w:rPr>
-        <w:t xml:space="preserve">ene flow and natural selection can now be simulated in </w:t>
+          <w:i/>
+          <w:color w:val="000000" w:themeColor="text1"/>
+          <w:sz w:val="24"/>
+          <w:szCs w:val="24"/>
+        </w:rPr>
+        <w:t xml:space="preserve">August 2017 </w:t>
+      </w:r>
+      <w:r>
+        <w:rPr>
+          <w:rFonts w:ascii="Courier New" w:hAnsi="Courier New" w:cs="Courier New"/>
+          <w:i/>
+          <w:color w:val="000000" w:themeColor="text1"/>
+          <w:sz w:val="24"/>
+          <w:szCs w:val="24"/>
+        </w:rPr>
+        <w:t>–</w:t>
+      </w:r>
+      <w:r>
+        <w:rPr>
+          <w:rFonts w:ascii="Courier New" w:hAnsi="Courier New" w:cs="Courier New"/>
+          <w:i/>
+          <w:color w:val="000000" w:themeColor="text1"/>
+          <w:sz w:val="24"/>
+          <w:szCs w:val="24"/>
+        </w:rPr>
+        <w:t xml:space="preserve"> </w:t>
       </w:r>
       <w:r>
         <w:rPr>
@@ -4634,16 +4719,16 @@
           <w:sz w:val="24"/>
           <w:szCs w:val="24"/>
         </w:rPr>
-        <w:t>dynamic landscapes</w:t>
-      </w:r>
-      <w:r>
-        <w:rPr>
-          <w:rFonts w:ascii="Courier New" w:hAnsi="Courier New" w:cs="Courier New"/>
-          <w:color w:val="000000" w:themeColor="text1"/>
-          <w:sz w:val="24"/>
-          <w:szCs w:val="24"/>
-        </w:rPr>
-        <w:t>.</w:t>
+        <w:t xml:space="preserve">Introduce </w:t>
+      </w:r>
+      <w:r>
+        <w:rPr>
+          <w:rFonts w:ascii="Courier New" w:hAnsi="Courier New" w:cs="Courier New"/>
+          <w:color w:val="000000" w:themeColor="text1"/>
+          <w:sz w:val="24"/>
+          <w:szCs w:val="24"/>
+        </w:rPr>
+        <w:t>individuals at given time steps for simulating reintroductions or translocations.</w:t>
       </w:r>
       <w:r>
         <w:rPr>
@@ -4672,21 +4757,48 @@
       <w:r>
         <w:rPr>
           <w:rFonts w:ascii="Courier New" w:hAnsi="Courier New" w:cs="Courier New"/>
+          <w:color w:val="000000" w:themeColor="text1"/>
+          <w:sz w:val="24"/>
+          <w:szCs w:val="24"/>
+        </w:rPr>
+        <w:t>G</w:t>
+      </w:r>
+      <w:r>
+        <w:rPr>
+          <w:rFonts w:ascii="Courier New" w:hAnsi="Courier New" w:cs="Courier New"/>
+          <w:color w:val="000000" w:themeColor="text1"/>
+          <w:sz w:val="24"/>
+          <w:szCs w:val="24"/>
+        </w:rPr>
+        <w:t xml:space="preserve">ene flow and natural selection can now be simulated in </w:t>
+      </w:r>
+      <w:r>
+        <w:rPr>
+          <w:rFonts w:ascii="Courier New" w:hAnsi="Courier New" w:cs="Courier New"/>
           <w:b/>
           <w:color w:val="000000" w:themeColor="text1"/>
           <w:sz w:val="24"/>
           <w:szCs w:val="24"/>
         </w:rPr>
-        <w:t xml:space="preserve">Demographics </w:t>
-      </w:r>
-      <w:r>
-        <w:rPr>
-          <w:rFonts w:ascii="Courier New" w:hAnsi="Courier New" w:cs="Courier New"/>
-          <w:color w:val="000000" w:themeColor="text1"/>
-          <w:sz w:val="24"/>
-          <w:szCs w:val="24"/>
-        </w:rPr>
-        <w:t>allows for fluctuating population sizes.</w:t>
+        <w:t>dynamic landscapes</w:t>
+      </w:r>
+      <w:r>
+        <w:rPr>
+          <w:rFonts w:ascii="Courier New" w:hAnsi="Courier New" w:cs="Courier New"/>
+          <w:color w:val="000000" w:themeColor="text1"/>
+          <w:sz w:val="24"/>
+          <w:szCs w:val="24"/>
+        </w:rPr>
+        <w:t>.</w:t>
+      </w:r>
+      <w:r>
+        <w:rPr>
+          <w:rFonts w:ascii="Courier New" w:hAnsi="Courier New" w:cs="Courier New"/>
+          <w:color w:val="000000" w:themeColor="text1"/>
+          <w:sz w:val="24"/>
+          <w:szCs w:val="24"/>
+        </w:rPr>
+        <w:t xml:space="preserve"> </w:t>
       </w:r>
     </w:p>
     <w:p>
@@ -4706,11 +4818,21 @@
       <w:r>
         <w:rPr>
           <w:rFonts w:ascii="Courier New" w:hAnsi="Courier New" w:cs="Courier New"/>
-          <w:color w:val="000000" w:themeColor="text1"/>
-          <w:sz w:val="24"/>
-          <w:szCs w:val="24"/>
-        </w:rPr>
-        <w:t>Twinning.</w:t>
+          <w:b/>
+          <w:color w:val="000000" w:themeColor="text1"/>
+          <w:sz w:val="24"/>
+          <w:szCs w:val="24"/>
+        </w:rPr>
+        <w:t xml:space="preserve">Demographics </w:t>
+      </w:r>
+      <w:r>
+        <w:rPr>
+          <w:rFonts w:ascii="Courier New" w:hAnsi="Courier New" w:cs="Courier New"/>
+          <w:color w:val="000000" w:themeColor="text1"/>
+          <w:sz w:val="24"/>
+          <w:szCs w:val="24"/>
+        </w:rPr>
+        <w:t>allows for fluctuating population sizes.</w:t>
       </w:r>
     </w:p>
     <w:p>
@@ -4734,7 +4856,7 @@
           <w:sz w:val="24"/>
           <w:szCs w:val="24"/>
         </w:rPr>
-        <w:t>Sex-specific dispersal.</w:t>
+        <w:t>Twinning.</w:t>
       </w:r>
     </w:p>
     <w:p>
@@ -4758,7 +4880,7 @@
           <w:sz w:val="24"/>
           <w:szCs w:val="24"/>
         </w:rPr>
-        <w:t>Changes of some internal software components have allowed an overall speed increase and to improve program stability.</w:t>
+        <w:t>Sex-specific dispersal.</w:t>
       </w:r>
     </w:p>
     <w:p>
@@ -4782,7 +4904,7 @@
           <w:sz w:val="24"/>
           <w:szCs w:val="24"/>
         </w:rPr>
-        <w:t>Additional movement function option: negative exponential movement.</w:t>
+        <w:t>Changes of some internal software components have allowed an overall speed increase and to improve program stability.</w:t>
       </w:r>
     </w:p>
     <w:p>
@@ -4806,7 +4928,7 @@
           <w:sz w:val="24"/>
           <w:szCs w:val="24"/>
         </w:rPr>
-        <w:t>Inclusion of both a mating landscape and a dispersal landscape.</w:t>
+        <w:t>Additional movement function option: negative exponential movement.</w:t>
       </w:r>
     </w:p>
     <w:p>
@@ -4830,17 +4952,17 @@
           <w:sz w:val="24"/>
           <w:szCs w:val="24"/>
         </w:rPr>
+        <w:t xml:space="preserve">Inclusion of both a mating landscape and a dispersal </w:t>
+      </w:r>
+      <w:r>
+        <w:rPr>
+          <w:rFonts w:ascii="Courier New" w:hAnsi="Courier New" w:cs="Courier New"/>
+          <w:color w:val="000000" w:themeColor="text1"/>
+          <w:sz w:val="24"/>
+          <w:szCs w:val="24"/>
+        </w:rPr>
         <w:lastRenderedPageBreak/>
-        <w:t>Vertic</w:t>
-      </w:r>
-      <w:r>
-        <w:rPr>
-          <w:rFonts w:ascii="Courier New" w:hAnsi="Courier New" w:cs="Courier New"/>
-          <w:color w:val="000000" w:themeColor="text1"/>
-          <w:sz w:val="24"/>
-          <w:szCs w:val="24"/>
-        </w:rPr>
-        <w:t>al transmission of an infection with giving probability.</w:t>
+        <w:t>landscape.</w:t>
       </w:r>
     </w:p>
     <w:p>
@@ -4857,25 +4979,23 @@
           <w:szCs w:val="24"/>
         </w:rPr>
       </w:pPr>
-      <w:proofErr w:type="spellStart"/>
-      <w:r>
-        <w:rPr>
-          <w:rFonts w:ascii="Courier New" w:hAnsi="Courier New" w:cs="Courier New"/>
-          <w:color w:val="000000" w:themeColor="text1"/>
-          <w:sz w:val="24"/>
-          <w:szCs w:val="24"/>
-        </w:rPr>
-        <w:t>mtDNA</w:t>
-      </w:r>
-      <w:proofErr w:type="spellEnd"/>
-      <w:r>
-        <w:rPr>
-          <w:rFonts w:ascii="Courier New" w:hAnsi="Courier New" w:cs="Courier New"/>
-          <w:color w:val="000000" w:themeColor="text1"/>
-          <w:sz w:val="24"/>
-          <w:szCs w:val="24"/>
-        </w:rPr>
-        <w:t xml:space="preserve"> option.</w:t>
+      <w:r>
+        <w:rPr>
+          <w:rFonts w:ascii="Courier New" w:hAnsi="Courier New" w:cs="Courier New"/>
+          <w:color w:val="000000" w:themeColor="text1"/>
+          <w:sz w:val="24"/>
+          <w:szCs w:val="24"/>
+        </w:rPr>
+        <w:t>Vertic</w:t>
+      </w:r>
+      <w:r>
+        <w:rPr>
+          <w:rFonts w:ascii="Courier New" w:hAnsi="Courier New" w:cs="Courier New"/>
+          <w:color w:val="000000" w:themeColor="text1"/>
+          <w:sz w:val="24"/>
+          <w:szCs w:val="24"/>
+        </w:rPr>
+        <w:t>al transmission of an infection with giving probability.</w:t>
       </w:r>
     </w:p>
     <w:p>
@@ -4892,42 +5012,6 @@
           <w:szCs w:val="24"/>
         </w:rPr>
       </w:pPr>
-      <w:r>
-        <w:rPr>
-          <w:rFonts w:ascii="Courier New" w:hAnsi="Courier New" w:cs="Courier New"/>
-          <w:color w:val="000000" w:themeColor="text1"/>
-          <w:sz w:val="24"/>
-          <w:szCs w:val="24"/>
-        </w:rPr>
-        <w:t>Output geno</w:t>
-      </w:r>
-      <w:r>
-        <w:rPr>
-          <w:rFonts w:ascii="Courier New" w:hAnsi="Courier New" w:cs="Courier New"/>
-          <w:color w:val="000000" w:themeColor="text1"/>
-          <w:sz w:val="24"/>
-          <w:szCs w:val="24"/>
-        </w:rPr>
-        <w:t>type option in multiple</w:t>
-      </w:r>
-      <w:r>
-        <w:rPr>
-          <w:rFonts w:ascii="Courier New" w:hAnsi="Courier New" w:cs="Courier New"/>
-          <w:color w:val="000000" w:themeColor="text1"/>
-          <w:sz w:val="24"/>
-          <w:szCs w:val="24"/>
-        </w:rPr>
-        <w:t xml:space="preserve"> format</w:t>
-      </w:r>
-      <w:r>
-        <w:rPr>
-          <w:rFonts w:ascii="Courier New" w:hAnsi="Courier New" w:cs="Courier New"/>
-          <w:color w:val="000000" w:themeColor="text1"/>
-          <w:sz w:val="24"/>
-          <w:szCs w:val="24"/>
-        </w:rPr>
-        <w:t xml:space="preserve">s: </w:t>
-      </w:r>
       <w:proofErr w:type="spellStart"/>
       <w:r>
         <w:rPr>
@@ -4936,7 +5020,7 @@
           <w:sz w:val="24"/>
           <w:szCs w:val="24"/>
         </w:rPr>
-        <w:t>genalex</w:t>
+        <w:t>mtDNA</w:t>
       </w:r>
       <w:proofErr w:type="spellEnd"/>
       <w:r>
@@ -4946,36 +5030,7 @@
           <w:sz w:val="24"/>
           <w:szCs w:val="24"/>
         </w:rPr>
-        <w:t xml:space="preserve">, structure, </w:t>
-      </w:r>
-      <w:proofErr w:type="spellStart"/>
-      <w:r>
-        <w:rPr>
-          <w:rFonts w:ascii="Courier New" w:hAnsi="Courier New" w:cs="Courier New"/>
-          <w:color w:val="000000" w:themeColor="text1"/>
-          <w:sz w:val="24"/>
-          <w:szCs w:val="24"/>
-        </w:rPr>
-        <w:t>genepop</w:t>
-      </w:r>
-      <w:proofErr w:type="spellEnd"/>
-      <w:r>
-        <w:rPr>
-          <w:rFonts w:ascii="Courier New" w:hAnsi="Courier New" w:cs="Courier New"/>
-          <w:color w:val="000000" w:themeColor="text1"/>
-          <w:sz w:val="24"/>
-          <w:szCs w:val="24"/>
-        </w:rPr>
-        <w:t>, general</w:t>
-      </w:r>
-      <w:r>
-        <w:rPr>
-          <w:rFonts w:ascii="Courier New" w:hAnsi="Courier New" w:cs="Courier New"/>
-          <w:color w:val="000000" w:themeColor="text1"/>
-          <w:sz w:val="24"/>
-          <w:szCs w:val="24"/>
-        </w:rPr>
-        <w:t>.</w:t>
+        <w:t xml:space="preserve"> option.</w:t>
       </w:r>
     </w:p>
     <w:p>
@@ -4999,16 +5054,83 @@
           <w:sz w:val="24"/>
           <w:szCs w:val="24"/>
         </w:rPr>
-        <w:t>Generation can be specified to change landscape surface for bo</w:t>
-      </w:r>
-      <w:r>
-        <w:rPr>
-          <w:rFonts w:ascii="Courier New" w:hAnsi="Courier New" w:cs="Courier New"/>
-          <w:color w:val="000000" w:themeColor="text1"/>
-          <w:sz w:val="24"/>
-          <w:szCs w:val="24"/>
-        </w:rPr>
-        <w:t>th mating and dispersal, e.g., climate change scenarios.</w:t>
+        <w:t>Output geno</w:t>
+      </w:r>
+      <w:r>
+        <w:rPr>
+          <w:rFonts w:ascii="Courier New" w:hAnsi="Courier New" w:cs="Courier New"/>
+          <w:color w:val="000000" w:themeColor="text1"/>
+          <w:sz w:val="24"/>
+          <w:szCs w:val="24"/>
+        </w:rPr>
+        <w:t>type option in multiple</w:t>
+      </w:r>
+      <w:r>
+        <w:rPr>
+          <w:rFonts w:ascii="Courier New" w:hAnsi="Courier New" w:cs="Courier New"/>
+          <w:color w:val="000000" w:themeColor="text1"/>
+          <w:sz w:val="24"/>
+          <w:szCs w:val="24"/>
+        </w:rPr>
+        <w:t xml:space="preserve"> format</w:t>
+      </w:r>
+      <w:r>
+        <w:rPr>
+          <w:rFonts w:ascii="Courier New" w:hAnsi="Courier New" w:cs="Courier New"/>
+          <w:color w:val="000000" w:themeColor="text1"/>
+          <w:sz w:val="24"/>
+          <w:szCs w:val="24"/>
+        </w:rPr>
+        <w:t xml:space="preserve">s: </w:t>
+      </w:r>
+      <w:proofErr w:type="spellStart"/>
+      <w:r>
+        <w:rPr>
+          <w:rFonts w:ascii="Courier New" w:hAnsi="Courier New" w:cs="Courier New"/>
+          <w:color w:val="000000" w:themeColor="text1"/>
+          <w:sz w:val="24"/>
+          <w:szCs w:val="24"/>
+        </w:rPr>
+        <w:t>genalex</w:t>
+      </w:r>
+      <w:proofErr w:type="spellEnd"/>
+      <w:r>
+        <w:rPr>
+          <w:rFonts w:ascii="Courier New" w:hAnsi="Courier New" w:cs="Courier New"/>
+          <w:color w:val="000000" w:themeColor="text1"/>
+          <w:sz w:val="24"/>
+          <w:szCs w:val="24"/>
+        </w:rPr>
+        <w:t xml:space="preserve">, structure, </w:t>
+      </w:r>
+      <w:proofErr w:type="spellStart"/>
+      <w:r>
+        <w:rPr>
+          <w:rFonts w:ascii="Courier New" w:hAnsi="Courier New" w:cs="Courier New"/>
+          <w:color w:val="000000" w:themeColor="text1"/>
+          <w:sz w:val="24"/>
+          <w:szCs w:val="24"/>
+        </w:rPr>
+        <w:t>genepop</w:t>
+      </w:r>
+      <w:proofErr w:type="spellEnd"/>
+      <w:r>
+        <w:rPr>
+          <w:rFonts w:ascii="Courier New" w:hAnsi="Courier New" w:cs="Courier New"/>
+          <w:color w:val="000000" w:themeColor="text1"/>
+          <w:sz w:val="24"/>
+          <w:szCs w:val="24"/>
+        </w:rPr>
+        <w:t>, general</w:t>
+      </w:r>
+      <w:r>
+        <w:rPr>
+          <w:rFonts w:ascii="Courier New" w:hAnsi="Courier New" w:cs="Courier New"/>
+          <w:color w:val="000000" w:themeColor="text1"/>
+          <w:sz w:val="24"/>
+          <w:szCs w:val="24"/>
+        </w:rPr>
+        <w:t>.</w:t>
       </w:r>
     </w:p>
     <w:p>
@@ -5032,7 +5154,16 @@
           <w:sz w:val="24"/>
           <w:szCs w:val="24"/>
         </w:rPr>
-        <w:t>Subpopulation differential mortality. An individual can be given an increased mortality if it disperses to another subpopulation.</w:t>
+        <w:t>Generation can be specified to change landscape surface for bo</w:t>
+      </w:r>
+      <w:r>
+        <w:rPr>
+          <w:rFonts w:ascii="Courier New" w:hAnsi="Courier New" w:cs="Courier New"/>
+          <w:color w:val="000000" w:themeColor="text1"/>
+          <w:sz w:val="24"/>
+          <w:szCs w:val="24"/>
+        </w:rPr>
+        <w:t>th mating and dispersal, e.g., climate change scenarios.</w:t>
       </w:r>
     </w:p>
     <w:p>
@@ -5056,7 +5187,7 @@
           <w:sz w:val="24"/>
           <w:szCs w:val="24"/>
         </w:rPr>
-        <w:t>Philopatry option added for both male and females.</w:t>
+        <w:t>Subpopulation differential mortality. An individual can be given an increased mortality if it disperses to another subpopulation.</w:t>
       </w:r>
     </w:p>
     <w:p>
@@ -5080,27 +5211,31 @@
           <w:sz w:val="24"/>
           <w:szCs w:val="24"/>
         </w:rPr>
-        <w:t xml:space="preserve">Multiple paternity option added, i.e., females can have litters from multiple </w:t>
-      </w:r>
-      <w:proofErr w:type="gramStart"/>
-      <w:r>
-        <w:rPr>
-          <w:rFonts w:ascii="Courier New" w:hAnsi="Courier New" w:cs="Courier New"/>
-          <w:color w:val="000000" w:themeColor="text1"/>
-          <w:sz w:val="24"/>
-          <w:szCs w:val="24"/>
-        </w:rPr>
-        <w:t>males</w:t>
-      </w:r>
-      <w:proofErr w:type="gramEnd"/>
-      <w:r>
-        <w:rPr>
-          <w:rFonts w:ascii="Courier New" w:hAnsi="Courier New" w:cs="Courier New"/>
-          <w:color w:val="000000" w:themeColor="text1"/>
-          <w:sz w:val="24"/>
-          <w:szCs w:val="24"/>
-        </w:rPr>
-        <w:t xml:space="preserve"> but birth rate is same for each female.</w:t>
+        <w:t>Philopatry option added for both male and females.</w:t>
+      </w:r>
+    </w:p>
+    <w:p>
+      <w:pPr>
+        <w:pStyle w:val="ListParagraph"/>
+        <w:numPr>
+          <w:ilvl w:val="0"/>
+          <w:numId w:val="7"/>
+        </w:numPr>
+        <w:rPr>
+          <w:rFonts w:ascii="Courier New" w:hAnsi="Courier New" w:cs="Courier New"/>
+          <w:color w:val="000000" w:themeColor="text1"/>
+          <w:sz w:val="24"/>
+          <w:szCs w:val="24"/>
+        </w:rPr>
+      </w:pPr>
+      <w:r>
+        <w:rPr>
+          <w:rFonts w:ascii="Courier New" w:hAnsi="Courier New" w:cs="Courier New"/>
+          <w:color w:val="000000" w:themeColor="text1"/>
+          <w:sz w:val="24"/>
+          <w:szCs w:val="24"/>
+        </w:rPr>
+        <w:t>Multiple paternity option added, i.e., females can have litters from multiple males but birth rate is same for each female.</w:t>
       </w:r>
     </w:p>
     <w:p>
@@ -5631,6 +5766,7 @@
           <w:sz w:val="24"/>
           <w:szCs w:val="24"/>
         </w:rPr>
+        <w:lastRenderedPageBreak/>
         <w:t>Testing and validating methods for detecting loci under selection using genotype-environment associations.</w:t>
       </w:r>
     </w:p>
@@ -5911,27 +6047,7 @@
           <w:sz w:val="24"/>
           <w:szCs w:val="24"/>
         </w:rPr>
-        <w:t xml:space="preserve">The genotype of each locus for </w:t>
-      </w:r>
-      <w:proofErr w:type="gramStart"/>
-      <w:r>
-        <w:rPr>
-          <w:rFonts w:ascii="Courier New" w:hAnsi="Courier New" w:cs="Courier New"/>
-          <w:color w:val="000000" w:themeColor="text1"/>
-          <w:sz w:val="24"/>
-          <w:szCs w:val="24"/>
-        </w:rPr>
-        <w:t>each individual</w:t>
-      </w:r>
-      <w:proofErr w:type="gramEnd"/>
-      <w:r>
-        <w:rPr>
-          <w:rFonts w:ascii="Courier New" w:hAnsi="Courier New" w:cs="Courier New"/>
-          <w:color w:val="000000" w:themeColor="text1"/>
-          <w:sz w:val="24"/>
-          <w:szCs w:val="24"/>
-        </w:rPr>
-        <w:t xml:space="preserve"> can be initialized by randomly choosing from a file containing allele frequencies for each locus, or by reading in a file containing the initial multi-locus genotypes of all the individuals.</w:t>
+        <w:t>The genotype of each locus for each individual can be initialized by randomly choosing from a file containing allele frequencies for each locus, or by reading in a file containing the initial multi-locus genotypes of all the individuals.</w:t>
       </w:r>
       <w:r>
         <w:rPr>
@@ -5997,27 +6113,7 @@
           <w:sz w:val="24"/>
           <w:szCs w:val="24"/>
         </w:rPr>
-        <w:t xml:space="preserve">With the nearest-neighbor movement function, an </w:t>
-      </w:r>
-      <w:proofErr w:type="gramStart"/>
-      <w:r>
-        <w:rPr>
-          <w:rFonts w:ascii="Courier New" w:hAnsi="Courier New" w:cs="Courier New"/>
-          <w:color w:val="000000" w:themeColor="text1"/>
-          <w:sz w:val="24"/>
-          <w:szCs w:val="24"/>
-        </w:rPr>
-        <w:t>individual moves</w:t>
-      </w:r>
-      <w:proofErr w:type="gramEnd"/>
-      <w:r>
-        <w:rPr>
-          <w:rFonts w:ascii="Courier New" w:hAnsi="Courier New" w:cs="Courier New"/>
-          <w:color w:val="000000" w:themeColor="text1"/>
-          <w:sz w:val="24"/>
-          <w:szCs w:val="24"/>
-        </w:rPr>
-        <w:t xml:space="preserve"> to the available grid location nearest its initial location. Random mixing moves an individual to a grid location that is randomly chosen from the </w:t>
+        <w:t xml:space="preserve">With the nearest-neighbor movement function, an individual moves to the available grid location nearest its initial location. Random mixing moves an individual to a grid location that is randomly chosen from the </w:t>
       </w:r>
       <w:r>
         <w:rPr>
@@ -6066,6 +6162,7 @@
           <w:sz w:val="24"/>
           <w:szCs w:val="24"/>
         </w:rPr>
+        <w:lastRenderedPageBreak/>
         <w:t>Reproduction is defined by the user as either hermaphroditic or heterosexual.</w:t>
       </w:r>
       <w:r>
@@ -6084,17 +6181,7 @@
           <w:sz w:val="24"/>
           <w:szCs w:val="24"/>
         </w:rPr>
-        <w:t xml:space="preserve">With hermaphroditic mating, there are no distinct </w:t>
-      </w:r>
-      <w:r>
-        <w:rPr>
-          <w:rFonts w:ascii="Courier New" w:hAnsi="Courier New" w:cs="Courier New"/>
-          <w:color w:val="000000" w:themeColor="text1"/>
-          <w:sz w:val="24"/>
-          <w:szCs w:val="24"/>
-        </w:rPr>
-        <w:lastRenderedPageBreak/>
-        <w:t xml:space="preserve">sexes, but </w:t>
+        <w:t xml:space="preserve">With hermaphroditic mating, there are no distinct sexes, but </w:t>
       </w:r>
       <w:proofErr w:type="gramStart"/>
       <w:r>
@@ -6150,27 +6237,7 @@
           <w:sz w:val="24"/>
           <w:szCs w:val="24"/>
         </w:rPr>
-        <w:t xml:space="preserve">Each mated pair can have a number of </w:t>
-      </w:r>
-      <w:proofErr w:type="gramStart"/>
-      <w:r>
-        <w:rPr>
-          <w:rFonts w:ascii="Courier New" w:hAnsi="Courier New" w:cs="Courier New"/>
-          <w:color w:val="000000" w:themeColor="text1"/>
-          <w:sz w:val="24"/>
-          <w:szCs w:val="24"/>
-        </w:rPr>
-        <w:t>offspring</w:t>
-      </w:r>
-      <w:proofErr w:type="gramEnd"/>
-      <w:r>
-        <w:rPr>
-          <w:rFonts w:ascii="Courier New" w:hAnsi="Courier New" w:cs="Courier New"/>
-          <w:color w:val="000000" w:themeColor="text1"/>
-          <w:sz w:val="24"/>
-          <w:szCs w:val="24"/>
-        </w:rPr>
-        <w:t xml:space="preserve"> that is a bounded random draw based on a uniform probability distribution, a Poisson draw with specified mean, or a constant number.</w:t>
+        <w:t>Each mated pair can have a number of offspring that is a bounded random draw based on a uniform probability distribution, a Poisson draw with specified mean, or a constant number.</w:t>
       </w:r>
       <w:r>
         <w:rPr>
@@ -6289,27 +6356,7 @@
           <w:sz w:val="24"/>
           <w:szCs w:val="24"/>
         </w:rPr>
-        <w:t xml:space="preserve"> location according to the selected movement function and the sex of the individual. The vital rates (birth and death) define </w:t>
-      </w:r>
-      <w:proofErr w:type="gramStart"/>
-      <w:r>
-        <w:rPr>
-          <w:rFonts w:ascii="Courier New" w:hAnsi="Courier New" w:cs="Courier New"/>
-          <w:color w:val="000000" w:themeColor="text1"/>
-          <w:sz w:val="24"/>
-          <w:szCs w:val="24"/>
-        </w:rPr>
-        <w:t>whether or not</w:t>
-      </w:r>
-      <w:proofErr w:type="gramEnd"/>
-      <w:r>
-        <w:rPr>
-          <w:rFonts w:ascii="Courier New" w:hAnsi="Courier New" w:cs="Courier New"/>
-          <w:color w:val="000000" w:themeColor="text1"/>
-          <w:sz w:val="24"/>
-          <w:szCs w:val="24"/>
-        </w:rPr>
-        <w:t xml:space="preserve"> the population will have emigrants or immigrants.</w:t>
+        <w:t xml:space="preserve"> location according to the selected movement function and the sex of the individual. The vital rates (birth and death) define whether or not the population will have emigrants or immigrants.</w:t>
       </w:r>
       <w:r>
         <w:rPr>
@@ -6649,7 +6696,7 @@
           <w:sz w:val="24"/>
           <w:szCs w:val="24"/>
         </w:rPr>
-        <w:t xml:space="preserve">This new module for CDPOP incorporates polygenic selection from linear regression models, as is traditional in quantitative genetics (Falconer et al. 1996; Wade et al. 2001). This enables extension of landscape genomics analyses to explicitly and fully </w:t>
+        <w:t xml:space="preserve">This new module for CDPOP incorporates polygenic selection from linear regression models, as is traditional in quantitative genetics </w:t>
       </w:r>
       <w:r>
         <w:rPr>
@@ -6659,7 +6706,7 @@
           <w:szCs w:val="24"/>
         </w:rPr>
         <w:lastRenderedPageBreak/>
-        <w:t>investigate adaptive evolution in complex landscapes. As with</w:t>
+        <w:t>(Falconer et al. 1996; Wade et al. 2001). This enables extension of landscape genomics analyses to explicitly and fully investigate adaptive evolution in complex landscapes. As with</w:t>
       </w:r>
       <w:r>
         <w:rPr>
@@ -6695,27 +6742,7 @@
           <w:sz w:val="24"/>
           <w:szCs w:val="24"/>
         </w:rPr>
-        <w:t xml:space="preserve">DPOP, the user specifies the genotype for </w:t>
-      </w:r>
-      <w:proofErr w:type="gramStart"/>
-      <w:r>
-        <w:rPr>
-          <w:rFonts w:ascii="Courier New" w:hAnsi="Courier New" w:cs="Courier New"/>
-          <w:color w:val="000000" w:themeColor="text1"/>
-          <w:sz w:val="24"/>
-          <w:szCs w:val="24"/>
-        </w:rPr>
-        <w:t>each individual</w:t>
-      </w:r>
-      <w:proofErr w:type="gramEnd"/>
-      <w:r>
-        <w:rPr>
-          <w:rFonts w:ascii="Courier New" w:hAnsi="Courier New" w:cs="Courier New"/>
-          <w:color w:val="000000" w:themeColor="text1"/>
-          <w:sz w:val="24"/>
-          <w:szCs w:val="24"/>
-        </w:rPr>
-        <w:t xml:space="preserve"> at the initial time step (i.e., number of loci and number of starting maximum alleles per locus). Now, the user also has the option of choosing any number of loci and alleles, as well as any number of environmental variables that affect selection of the alleles. In this regression model, alleles at multiple loci associated with multiple environmental variables affect the fitness in an additive manner described by Equation 1: </w:t>
+        <w:t xml:space="preserve">DPOP, the user specifies the genotype for each individual at the initial time step (i.e., number of loci and number of starting maximum alleles per locus). Now, the user also has the option of choosing any number of loci and alleles, as well as any number of environmental variables that affect selection of the alleles. In this regression model, alleles at multiple loci associated with multiple environmental variables affect the fitness in an additive manner described by Equation 1: </w:t>
       </w:r>
     </w:p>
     <w:p>
@@ -7047,56 +7074,16 @@
           <w:sz w:val="24"/>
           <w:szCs w:val="24"/>
         </w:rPr>
-        <w:t xml:space="preserve"> environmental variables, </w:t>
-      </w:r>
-      <w:proofErr w:type="gramStart"/>
-      <w:r>
-        <w:rPr>
-          <w:rFonts w:ascii="Courier New" w:hAnsi="Courier New" w:cs="Courier New"/>
-          <w:color w:val="000000" w:themeColor="text1"/>
-          <w:sz w:val="24"/>
-          <w:szCs w:val="24"/>
-        </w:rPr>
-        <w:t>a number of</w:t>
-      </w:r>
-      <w:proofErr w:type="gramEnd"/>
-      <w:r>
-        <w:rPr>
-          <w:rFonts w:ascii="Courier New" w:hAnsi="Courier New" w:cs="Courier New"/>
-          <w:color w:val="000000" w:themeColor="text1"/>
-          <w:sz w:val="24"/>
-          <w:szCs w:val="24"/>
-        </w:rPr>
-        <w:t xml:space="preserve"> alleles considered at l loci, and b0 provides an option to shift the intercept of the linear model. A fitness value, F, between 0 and 1 is obtained by rescaling Equation 1 by (F* - F*min) / (F*max - F*min), where F*max and F*min are the absolute maximum and minimum, respectively, calculated from Equation 1. </w:t>
-      </w:r>
-      <w:r>
-        <w:rPr>
-          <w:rFonts w:ascii="Courier New" w:hAnsi="Courier New" w:cs="Courier New"/>
-          <w:color w:val="000000" w:themeColor="text1"/>
-          <w:sz w:val="24"/>
-          <w:szCs w:val="24"/>
-        </w:rPr>
-        <w:t xml:space="preserve">Rescaling the lowest fitness to 0 ensures there are no negative fitness </w:t>
-      </w:r>
-      <w:bookmarkStart w:id="4" w:name="_GoBack"/>
-      <w:r>
-        <w:rPr>
-          <w:rFonts w:ascii="Courier New" w:hAnsi="Courier New" w:cs="Courier New"/>
-          <w:color w:val="000000" w:themeColor="text1"/>
-          <w:sz w:val="24"/>
-          <w:szCs w:val="24"/>
-        </w:rPr>
-        <w:t>values</w:t>
-      </w:r>
-      <w:bookmarkEnd w:id="4"/>
-      <w:r>
-        <w:rPr>
-          <w:rFonts w:ascii="Courier New" w:hAnsi="Courier New" w:cs="Courier New"/>
-          <w:color w:val="000000" w:themeColor="text1"/>
-          <w:sz w:val="24"/>
-          <w:szCs w:val="24"/>
-        </w:rPr>
-        <w:t xml:space="preserve">. </w:t>
+        <w:t xml:space="preserve"> environmental variables, a number of alleles considered at l loci, and b0 provides an option to shift the intercept of the linear model. A fitness value, F, between 0 and 1 is obtained by rescaling Equation 1 by (F* - F*min) / (F*max - F*min), where F*max and F*min are the absolute maximum and minimum, respectively, calculated from Equation 1. </w:t>
+      </w:r>
+      <w:r>
+        <w:rPr>
+          <w:rFonts w:ascii="Courier New" w:hAnsi="Courier New" w:cs="Courier New"/>
+          <w:color w:val="000000" w:themeColor="text1"/>
+          <w:sz w:val="24"/>
+          <w:szCs w:val="24"/>
+        </w:rPr>
+        <w:t xml:space="preserve">Rescaling the lowest fitness to 0 ensures there are no negative fitness values. </w:t>
       </w:r>
       <w:r>
         <w:rPr>
@@ -7273,7 +7260,17 @@
           <w:sz w:val="24"/>
           <w:szCs w:val="24"/>
         </w:rPr>
-        <w:t xml:space="preserve"> genotype with values between 0 – 1 (e.g., 1.0 </w:t>
+        <w:t xml:space="preserve"> genotype with </w:t>
+      </w:r>
+      <w:r>
+        <w:rPr>
+          <w:rFonts w:ascii="Courier New" w:hAnsi="Courier New" w:cs="Courier New"/>
+          <w:color w:val="000000" w:themeColor="text1"/>
+          <w:sz w:val="24"/>
+          <w:szCs w:val="24"/>
+        </w:rPr>
+        <w:lastRenderedPageBreak/>
+        <w:t xml:space="preserve">values between 0 – 1 (e.g., 1.0 </w:t>
       </w:r>
       <w:proofErr w:type="spellStart"/>
       <w:r>
@@ -7349,17 +7346,7 @@
           <w:sz w:val="24"/>
           <w:szCs w:val="24"/>
         </w:rPr>
-        <w:t xml:space="preserve">). This value along with environmental </w:t>
-      </w:r>
-      <w:r>
-        <w:rPr>
-          <w:rFonts w:ascii="Courier New" w:hAnsi="Courier New" w:cs="Courier New"/>
-          <w:color w:val="000000" w:themeColor="text1"/>
-          <w:sz w:val="24"/>
-          <w:szCs w:val="24"/>
-        </w:rPr>
-        <w:lastRenderedPageBreak/>
-        <w:t xml:space="preserve">conditions can control for differential fitness. More documentation coming soon, as this module undergoes peer review.  </w:t>
+        <w:t xml:space="preserve">). This value along with environmental conditions can control for differential fitness. More documentation coming soon, as this module undergoes peer review.  </w:t>
       </w:r>
     </w:p>
     <w:p>
@@ -7457,27 +7444,7 @@
           <w:sz w:val="24"/>
           <w:szCs w:val="24"/>
         </w:rPr>
-        <w:t>The potential impacts of climate change on the connectivity of populations have become an area of concern among scientists and land managers. Current needs include quantitative and spatially-explicit predictions of current and potential future patterns of fragmentation under a range of climate change scenarios (</w:t>
-      </w:r>
-      <w:proofErr w:type="spellStart"/>
-      <w:r>
-        <w:rPr>
-          <w:rFonts w:ascii="Courier New" w:hAnsi="Courier New" w:cs="Courier New"/>
-          <w:color w:val="000000" w:themeColor="text1"/>
-          <w:sz w:val="24"/>
-          <w:szCs w:val="24"/>
-        </w:rPr>
-        <w:t>Opdam</w:t>
-      </w:r>
-      <w:proofErr w:type="spellEnd"/>
-      <w:r>
-        <w:rPr>
-          <w:rFonts w:ascii="Courier New" w:hAnsi="Courier New" w:cs="Courier New"/>
-          <w:color w:val="000000" w:themeColor="text1"/>
-          <w:sz w:val="24"/>
-          <w:szCs w:val="24"/>
-        </w:rPr>
-        <w:t xml:space="preserve"> &amp; </w:t>
+        <w:t xml:space="preserve">The potential impacts of climate change on the connectivity of populations have become an area of concern among scientists and land managers. Current needs include quantitative and spatially-explicit predictions of current and potential future patterns of fragmentation under a range of climate change scenarios (Opdam &amp; </w:t>
       </w:r>
       <w:proofErr w:type="spellStart"/>
       <w:r>
@@ -7583,7 +7550,25 @@
           <w:sz w:val="24"/>
           <w:szCs w:val="24"/>
         </w:rPr>
-        <w:t xml:space="preserve">The program is written in Python 2.7 and provided with installation instructions for most platforms, along with sample input files. CDPOP is built on a driver-module, plug-in, docking architecture that allows for ease of future modular development. CDPOP has been debugged as carefully as possible by testing all combinations of simulation options. Information for users, including user manual, FAQ, publications, ongoing research, developer involvement, and downloads can be found at http://cel.dbs.umt.edu/software/CDPOP/. </w:t>
+        <w:t xml:space="preserve">The program is written in Python </w:t>
+      </w:r>
+      <w:r>
+        <w:rPr>
+          <w:rFonts w:ascii="Courier New" w:hAnsi="Courier New" w:cs="Courier New"/>
+          <w:color w:val="000000" w:themeColor="text1"/>
+          <w:sz w:val="24"/>
+          <w:szCs w:val="24"/>
+        </w:rPr>
+        <w:t>3</w:t>
+      </w:r>
+      <w:r>
+        <w:rPr>
+          <w:rFonts w:ascii="Courier New" w:hAnsi="Courier New" w:cs="Courier New"/>
+          <w:color w:val="000000" w:themeColor="text1"/>
+          <w:sz w:val="24"/>
+          <w:szCs w:val="24"/>
+        </w:rPr>
+        <w:t xml:space="preserve"> and provided with installation instructions for most platforms, along with sample input files. CDPOP is built on a driver-module, plug-in, docking architecture that allows for ease of future modular development. CDPOP has been debugged as carefully as possible by testing all combinations of simulation options. Information for users, including user manual, FAQ, publications, ongoing research, developer involvement, and downloads can be found at http://cel.dbs.umt.edu/software/CDPOP/. </w:t>
       </w:r>
     </w:p>
     <w:p>
@@ -7640,7 +7625,7 @@
           <w:szCs w:val="24"/>
         </w:rPr>
       </w:pPr>
-      <w:bookmarkStart w:id="5" w:name="_Toc529867261"/>
+      <w:bookmarkStart w:id="4" w:name="_Toc529867261"/>
       <w:r>
         <w:rPr>
           <w:rFonts w:ascii="Courier New" w:hAnsi="Courier New" w:cs="Courier New"/>
@@ -7652,7 +7637,7 @@
         <w:lastRenderedPageBreak/>
         <w:t>Getting started</w:t>
       </w:r>
-      <w:bookmarkEnd w:id="5"/>
+      <w:bookmarkEnd w:id="4"/>
     </w:p>
     <w:p>
       <w:pPr>
@@ -7683,7 +7668,7 @@
           <w:szCs w:val="24"/>
         </w:rPr>
       </w:pPr>
-      <w:bookmarkStart w:id="6" w:name="_Toc529867262"/>
+      <w:bookmarkStart w:id="5" w:name="_Toc529867262"/>
       <w:r>
         <w:rPr>
           <w:rFonts w:ascii="Courier New" w:hAnsi="Courier New" w:cs="Courier New"/>
@@ -7694,7 +7679,7 @@
         </w:rPr>
         <w:t>Dependencies</w:t>
       </w:r>
-      <w:bookmarkEnd w:id="6"/>
+      <w:bookmarkEnd w:id="5"/>
     </w:p>
     <w:p>
       <w:pPr>
@@ -7720,7 +7705,7 @@
           <w:color w:val="000000" w:themeColor="text1"/>
         </w:rPr>
       </w:pPr>
-      <w:bookmarkStart w:id="7" w:name="_Toc529867263"/>
+      <w:bookmarkStart w:id="6" w:name="_Toc529867263"/>
       <w:r>
         <w:rPr>
           <w:rFonts w:ascii="Courier New" w:hAnsi="Courier New" w:cs="Courier New"/>
@@ -7728,6 +7713,174 @@
           <w:color w:val="000000" w:themeColor="text1"/>
         </w:rPr>
         <w:t>Baseline Requirements</w:t>
+      </w:r>
+      <w:bookmarkEnd w:id="6"/>
+    </w:p>
+    <w:p>
+      <w:pPr>
+        <w:rPr>
+          <w:rFonts w:ascii="Courier New" w:hAnsi="Courier New" w:cs="Courier New"/>
+          <w:color w:val="000000" w:themeColor="text1"/>
+          <w:sz w:val="24"/>
+          <w:szCs w:val="24"/>
+        </w:rPr>
+      </w:pPr>
+      <w:r>
+        <w:rPr>
+          <w:rFonts w:ascii="Courier New" w:hAnsi="Courier New" w:cs="Courier New"/>
+          <w:color w:val="000000" w:themeColor="text1"/>
+          <w:sz w:val="24"/>
+          <w:szCs w:val="24"/>
+        </w:rPr>
+        <w:t>CDPOP</w:t>
+      </w:r>
+      <w:r>
+        <w:rPr>
+          <w:rFonts w:ascii="Courier New" w:hAnsi="Courier New" w:cs="Courier New"/>
+          <w:color w:val="000000" w:themeColor="text1"/>
+          <w:sz w:val="24"/>
+          <w:szCs w:val="24"/>
+        </w:rPr>
+        <w:t xml:space="preserve"> requires the Python</w:t>
+      </w:r>
+      <w:r>
+        <w:rPr>
+          <w:rFonts w:ascii="Courier New" w:hAnsi="Courier New" w:cs="Courier New"/>
+          <w:color w:val="000000" w:themeColor="text1"/>
+          <w:sz w:val="24"/>
+          <w:szCs w:val="24"/>
+        </w:rPr>
+        <w:t xml:space="preserve"> 3</w:t>
+      </w:r>
+      <w:r>
+        <w:rPr>
+          <w:rFonts w:ascii="Courier New" w:hAnsi="Courier New" w:cs="Courier New"/>
+          <w:color w:val="000000" w:themeColor="text1"/>
+          <w:sz w:val="24"/>
+          <w:szCs w:val="24"/>
+        </w:rPr>
+        <w:t>.x interpreter</w:t>
+      </w:r>
+      <w:r>
+        <w:rPr>
+          <w:rFonts w:ascii="Courier New" w:hAnsi="Courier New" w:cs="Courier New"/>
+          <w:color w:val="000000" w:themeColor="text1"/>
+          <w:sz w:val="24"/>
+          <w:szCs w:val="24"/>
+        </w:rPr>
+        <w:t>, NumPy package, and SciPy package.</w:t>
+      </w:r>
+      <w:r>
+        <w:rPr>
+          <w:rFonts w:ascii="Courier New" w:hAnsi="Courier New" w:cs="Courier New"/>
+          <w:color w:val="000000" w:themeColor="text1"/>
+          <w:sz w:val="24"/>
+          <w:szCs w:val="24"/>
+        </w:rPr>
+        <w:t xml:space="preserve"> </w:t>
+      </w:r>
+      <w:r>
+        <w:rPr>
+          <w:rFonts w:ascii="Courier New" w:hAnsi="Courier New" w:cs="Courier New"/>
+          <w:color w:val="000000" w:themeColor="text1"/>
+          <w:sz w:val="24"/>
+          <w:szCs w:val="24"/>
+        </w:rPr>
+        <w:t>Remember that Python modules usually require particular Python interpreters, so be sure the version ID for any external Python module or package (</w:t>
+      </w:r>
+      <w:proofErr w:type="gramStart"/>
+      <w:r>
+        <w:rPr>
+          <w:rFonts w:ascii="Courier New" w:hAnsi="Courier New" w:cs="Courier New"/>
+          <w:color w:val="000000" w:themeColor="text1"/>
+          <w:sz w:val="24"/>
+          <w:szCs w:val="24"/>
+        </w:rPr>
+        <w:t>e.g.</w:t>
+      </w:r>
+      <w:proofErr w:type="gramEnd"/>
+      <w:r>
+        <w:rPr>
+          <w:rFonts w:ascii="Courier New" w:hAnsi="Courier New" w:cs="Courier New"/>
+          <w:color w:val="000000" w:themeColor="text1"/>
+          <w:sz w:val="24"/>
+          <w:szCs w:val="24"/>
+        </w:rPr>
+        <w:t xml:space="preserve"> NumPy or others) matches the version of your P</w:t>
+      </w:r>
+      <w:r>
+        <w:rPr>
+          <w:rFonts w:ascii="Courier New" w:hAnsi="Courier New" w:cs="Courier New"/>
+          <w:color w:val="000000" w:themeColor="text1"/>
+          <w:sz w:val="24"/>
+          <w:szCs w:val="24"/>
+        </w:rPr>
+        <w:t>ython interpreter (normally v</w:t>
+      </w:r>
+      <w:r>
+        <w:rPr>
+          <w:rFonts w:ascii="Courier New" w:hAnsi="Courier New" w:cs="Courier New"/>
+          <w:color w:val="000000" w:themeColor="text1"/>
+          <w:sz w:val="24"/>
+          <w:szCs w:val="24"/>
+        </w:rPr>
+        <w:t>3</w:t>
+      </w:r>
+      <w:r>
+        <w:rPr>
+          <w:rFonts w:ascii="Courier New" w:hAnsi="Courier New" w:cs="Courier New"/>
+          <w:color w:val="000000" w:themeColor="text1"/>
+          <w:sz w:val="24"/>
+          <w:szCs w:val="24"/>
+        </w:rPr>
+        <w:t>.x).</w:t>
+      </w:r>
+      <w:r>
+        <w:rPr>
+          <w:rFonts w:ascii="Courier New" w:hAnsi="Courier New" w:cs="Courier New"/>
+          <w:color w:val="000000" w:themeColor="text1"/>
+          <w:sz w:val="24"/>
+          <w:szCs w:val="24"/>
+        </w:rPr>
+        <w:t xml:space="preserve"> </w:t>
+      </w:r>
+    </w:p>
+    <w:p>
+      <w:pPr>
+        <w:rPr>
+          <w:rFonts w:ascii="Courier New" w:hAnsi="Courier New" w:cs="Courier New"/>
+          <w:color w:val="000000" w:themeColor="text1"/>
+          <w:sz w:val="24"/>
+          <w:szCs w:val="24"/>
+        </w:rPr>
+      </w:pPr>
+    </w:p>
+    <w:p>
+      <w:pPr>
+        <w:pStyle w:val="Heading3"/>
+        <w:rPr>
+          <w:rFonts w:ascii="Courier New" w:hAnsi="Courier New" w:cs="Courier New"/>
+          <w:b/>
+          <w:color w:val="000000" w:themeColor="text1"/>
+        </w:rPr>
+      </w:pPr>
+      <w:bookmarkStart w:id="7" w:name="_Toc529867264"/>
+      <w:r>
+        <w:rPr>
+          <w:rFonts w:ascii="Courier New" w:hAnsi="Courier New" w:cs="Courier New"/>
+          <w:b/>
+          <w:color w:val="000000" w:themeColor="text1"/>
+        </w:rPr>
+        <w:t>2.1.2</w:t>
+      </w:r>
+      <w:r>
+        <w:rPr>
+          <w:rFonts w:ascii="Courier New" w:hAnsi="Courier New" w:cs="Courier New"/>
+          <w:b/>
+          <w:color w:val="000000" w:themeColor="text1"/>
+        </w:rPr>
+        <w:tab/>
+        <w:t>Python on Non-Windows Platforms</w:t>
       </w:r>
       <w:bookmarkEnd w:id="7"/>
     </w:p>
@@ -7747,25 +7900,7 @@
           <w:sz w:val="24"/>
           <w:szCs w:val="24"/>
         </w:rPr>
-        <w:t>CDPOP</w:t>
-      </w:r>
-      <w:r>
-        <w:rPr>
-          <w:rFonts w:ascii="Courier New" w:hAnsi="Courier New" w:cs="Courier New"/>
-          <w:color w:val="000000" w:themeColor="text1"/>
-          <w:sz w:val="24"/>
-          <w:szCs w:val="24"/>
-        </w:rPr>
-        <w:t xml:space="preserve"> requires the Python2.7.x interpreter</w:t>
-      </w:r>
-      <w:r>
-        <w:rPr>
-          <w:rFonts w:ascii="Courier New" w:hAnsi="Courier New" w:cs="Courier New"/>
-          <w:color w:val="000000" w:themeColor="text1"/>
-          <w:sz w:val="24"/>
-          <w:szCs w:val="24"/>
-        </w:rPr>
-        <w:t>, NumPy package, and SciPy package.</w:t>
+        <w:t>Some common computer platforms come with Python installed.</w:t>
       </w:r>
       <w:r>
         <w:rPr>
@@ -7783,45 +7918,7 @@
           <w:sz w:val="24"/>
           <w:szCs w:val="24"/>
         </w:rPr>
-        <w:t xml:space="preserve">Remember that Python modules usually require </w:t>
-      </w:r>
-      <w:proofErr w:type="gramStart"/>
-      <w:r>
-        <w:rPr>
-          <w:rFonts w:ascii="Courier New" w:hAnsi="Courier New" w:cs="Courier New"/>
-          <w:color w:val="000000" w:themeColor="text1"/>
-          <w:sz w:val="24"/>
-          <w:szCs w:val="24"/>
-        </w:rPr>
-        <w:t>particular Python</w:t>
-      </w:r>
-      <w:proofErr w:type="gramEnd"/>
-      <w:r>
-        <w:rPr>
-          <w:rFonts w:ascii="Courier New" w:hAnsi="Courier New" w:cs="Courier New"/>
-          <w:color w:val="000000" w:themeColor="text1"/>
-          <w:sz w:val="24"/>
-          <w:szCs w:val="24"/>
-        </w:rPr>
-        <w:t xml:space="preserve"> interpreters, so be sure the version ID for any external Python module or package (e.g. NumPy or others) matches the version of your P</w:t>
-      </w:r>
-      <w:r>
-        <w:rPr>
-          <w:rFonts w:ascii="Courier New" w:hAnsi="Courier New" w:cs="Courier New"/>
-          <w:color w:val="000000" w:themeColor="text1"/>
-          <w:sz w:val="24"/>
-          <w:szCs w:val="24"/>
-        </w:rPr>
-        <w:t>ython interpreter (normally v2.7</w:t>
-      </w:r>
-      <w:r>
-        <w:rPr>
-          <w:rFonts w:ascii="Courier New" w:hAnsi="Courier New" w:cs="Courier New"/>
-          <w:color w:val="000000" w:themeColor="text1"/>
-          <w:sz w:val="24"/>
-          <w:szCs w:val="24"/>
-        </w:rPr>
-        <w:t>.x).</w:t>
+        <w:t>These include MAC OS X and most Linux distributions.</w:t>
       </w:r>
       <w:r>
         <w:rPr>
@@ -7831,6 +7928,96 @@
           <w:szCs w:val="24"/>
         </w:rPr>
         <w:t xml:space="preserve"> </w:t>
+      </w:r>
+      <w:r>
+        <w:rPr>
+          <w:rFonts w:ascii="Courier New" w:hAnsi="Courier New" w:cs="Courier New"/>
+          <w:color w:val="000000" w:themeColor="text1"/>
+          <w:sz w:val="24"/>
+          <w:szCs w:val="24"/>
+        </w:rPr>
+        <w:t>To determine which Python a MAC or Linux workstation has installed, start a terminal console and enter “python.” You</w:t>
+      </w:r>
+      <w:r>
+        <w:rPr>
+          <w:rFonts w:ascii="Courier New" w:hAnsi="Courier New" w:cs="Courier New"/>
+          <w:color w:val="000000" w:themeColor="text1"/>
+          <w:sz w:val="24"/>
+          <w:szCs w:val="24"/>
+        </w:rPr>
+        <w:t>’</w:t>
+      </w:r>
+      <w:r>
+        <w:rPr>
+          <w:rFonts w:ascii="Courier New" w:hAnsi="Courier New" w:cs="Courier New"/>
+          <w:color w:val="000000" w:themeColor="text1"/>
+          <w:sz w:val="24"/>
+          <w:szCs w:val="24"/>
+        </w:rPr>
+        <w:t>ll see the version number on the top line (enter Control-D to exit).</w:t>
+      </w:r>
+      <w:r>
+        <w:rPr>
+          <w:rFonts w:ascii="Courier New" w:hAnsi="Courier New" w:cs="Courier New"/>
+          <w:color w:val="000000" w:themeColor="text1"/>
+          <w:sz w:val="24"/>
+          <w:szCs w:val="24"/>
+        </w:rPr>
+        <w:t xml:space="preserve"> </w:t>
+      </w:r>
+      <w:r>
+        <w:rPr>
+          <w:rFonts w:ascii="Courier New" w:hAnsi="Courier New" w:cs="Courier New"/>
+          <w:color w:val="000000" w:themeColor="text1"/>
+          <w:sz w:val="24"/>
+          <w:szCs w:val="24"/>
+        </w:rPr>
+        <w:t>Replacing an older Python interpreter (p</w:t>
+      </w:r>
+      <w:r>
+        <w:rPr>
+          <w:rFonts w:ascii="Courier New" w:hAnsi="Courier New" w:cs="Courier New"/>
+          <w:color w:val="000000" w:themeColor="text1"/>
+          <w:sz w:val="24"/>
+          <w:szCs w:val="24"/>
+        </w:rPr>
+        <w:t>re v2.</w:t>
+      </w:r>
+      <w:r>
+        <w:rPr>
+          <w:rFonts w:ascii="Courier New" w:hAnsi="Courier New" w:cs="Courier New"/>
+          <w:color w:val="000000" w:themeColor="text1"/>
+          <w:sz w:val="24"/>
+          <w:szCs w:val="24"/>
+        </w:rPr>
+        <w:t>7</w:t>
+      </w:r>
+      <w:r>
+        <w:rPr>
+          <w:rFonts w:ascii="Courier New" w:hAnsi="Courier New" w:cs="Courier New"/>
+          <w:color w:val="000000" w:themeColor="text1"/>
+          <w:sz w:val="24"/>
+          <w:szCs w:val="24"/>
+        </w:rPr>
+        <w:t>) with a newer one (v.</w:t>
+      </w:r>
+      <w:r>
+        <w:rPr>
+          <w:rFonts w:ascii="Courier New" w:hAnsi="Courier New" w:cs="Courier New"/>
+          <w:color w:val="000000" w:themeColor="text1"/>
+          <w:sz w:val="24"/>
+          <w:szCs w:val="24"/>
+        </w:rPr>
+        <w:t>3</w:t>
+      </w:r>
+      <w:r>
+        <w:rPr>
+          <w:rFonts w:ascii="Courier New" w:hAnsi="Courier New" w:cs="Courier New"/>
+          <w:color w:val="000000" w:themeColor="text1"/>
+          <w:sz w:val="24"/>
+          <w:szCs w:val="24"/>
+        </w:rPr>
+        <w:t>.x) on a Linux or MAC OS X machine can be tricky, so ask a System Administrator for help if you’re not sure which packages depend on the current Python installed.</w:t>
       </w:r>
     </w:p>
     <w:p>
@@ -7852,14 +8039,14 @@
           <w:color w:val="000000" w:themeColor="text1"/>
         </w:rPr>
       </w:pPr>
-      <w:bookmarkStart w:id="8" w:name="_Toc529867264"/>
+      <w:bookmarkStart w:id="8" w:name="_Toc529867265"/>
       <w:r>
         <w:rPr>
           <w:rFonts w:ascii="Courier New" w:hAnsi="Courier New" w:cs="Courier New"/>
           <w:b/>
           <w:color w:val="000000" w:themeColor="text1"/>
         </w:rPr>
-        <w:t>2.1.2</w:t>
+        <w:t>2.1.3</w:t>
       </w:r>
       <w:r>
         <w:rPr>
@@ -7868,7 +8055,7 @@
           <w:color w:val="000000" w:themeColor="text1"/>
         </w:rPr>
         <w:tab/>
-        <w:t>Python on Non-Windows Platforms</w:t>
+        <w:t>Python on Windows</w:t>
       </w:r>
       <w:bookmarkEnd w:id="8"/>
     </w:p>
@@ -7888,154 +8075,6 @@
           <w:sz w:val="24"/>
           <w:szCs w:val="24"/>
         </w:rPr>
-        <w:t>Some common computer platforms come with Python installed.</w:t>
-      </w:r>
-      <w:r>
-        <w:rPr>
-          <w:rFonts w:ascii="Courier New" w:hAnsi="Courier New" w:cs="Courier New"/>
-          <w:color w:val="000000" w:themeColor="text1"/>
-          <w:sz w:val="24"/>
-          <w:szCs w:val="24"/>
-        </w:rPr>
-        <w:t xml:space="preserve"> </w:t>
-      </w:r>
-      <w:r>
-        <w:rPr>
-          <w:rFonts w:ascii="Courier New" w:hAnsi="Courier New" w:cs="Courier New"/>
-          <w:color w:val="000000" w:themeColor="text1"/>
-          <w:sz w:val="24"/>
-          <w:szCs w:val="24"/>
-        </w:rPr>
-        <w:t>These include MAC OS X and most Linux distributions.</w:t>
-      </w:r>
-      <w:r>
-        <w:rPr>
-          <w:rFonts w:ascii="Courier New" w:hAnsi="Courier New" w:cs="Courier New"/>
-          <w:color w:val="000000" w:themeColor="text1"/>
-          <w:sz w:val="24"/>
-          <w:szCs w:val="24"/>
-        </w:rPr>
-        <w:t xml:space="preserve"> </w:t>
-      </w:r>
-      <w:r>
-        <w:rPr>
-          <w:rFonts w:ascii="Courier New" w:hAnsi="Courier New" w:cs="Courier New"/>
-          <w:color w:val="000000" w:themeColor="text1"/>
-          <w:sz w:val="24"/>
-          <w:szCs w:val="24"/>
-        </w:rPr>
-        <w:t>To determine which Python a MAC or Linux workstation has installed, start a terminal console and enter “python.” You</w:t>
-      </w:r>
-      <w:r>
-        <w:rPr>
-          <w:rFonts w:ascii="Courier New" w:hAnsi="Courier New" w:cs="Courier New"/>
-          <w:color w:val="000000" w:themeColor="text1"/>
-          <w:sz w:val="24"/>
-          <w:szCs w:val="24"/>
-        </w:rPr>
-        <w:t>’</w:t>
-      </w:r>
-      <w:r>
-        <w:rPr>
-          <w:rFonts w:ascii="Courier New" w:hAnsi="Courier New" w:cs="Courier New"/>
-          <w:color w:val="000000" w:themeColor="text1"/>
-          <w:sz w:val="24"/>
-          <w:szCs w:val="24"/>
-        </w:rPr>
-        <w:t>ll see the version number on the top line (enter Control-D to exit).</w:t>
-      </w:r>
-      <w:r>
-        <w:rPr>
-          <w:rFonts w:ascii="Courier New" w:hAnsi="Courier New" w:cs="Courier New"/>
-          <w:color w:val="000000" w:themeColor="text1"/>
-          <w:sz w:val="24"/>
-          <w:szCs w:val="24"/>
-        </w:rPr>
-        <w:t xml:space="preserve"> </w:t>
-      </w:r>
-      <w:r>
-        <w:rPr>
-          <w:rFonts w:ascii="Courier New" w:hAnsi="Courier New" w:cs="Courier New"/>
-          <w:color w:val="000000" w:themeColor="text1"/>
-          <w:sz w:val="24"/>
-          <w:szCs w:val="24"/>
-        </w:rPr>
-        <w:t>Replacing an older Python interpreter (p</w:t>
-      </w:r>
-      <w:r>
-        <w:rPr>
-          <w:rFonts w:ascii="Courier New" w:hAnsi="Courier New" w:cs="Courier New"/>
-          <w:color w:val="000000" w:themeColor="text1"/>
-          <w:sz w:val="24"/>
-          <w:szCs w:val="24"/>
-        </w:rPr>
-        <w:t>re v2.4) with a newer one (v.2.7</w:t>
-      </w:r>
-      <w:r>
-        <w:rPr>
-          <w:rFonts w:ascii="Courier New" w:hAnsi="Courier New" w:cs="Courier New"/>
-          <w:color w:val="000000" w:themeColor="text1"/>
-          <w:sz w:val="24"/>
-          <w:szCs w:val="24"/>
-        </w:rPr>
-        <w:t>.x) on a Linux or MAC OS X machine can be tricky, so ask a System Administrator for help if you’re not sure which packages depend on the current Python installed.</w:t>
-      </w:r>
-    </w:p>
-    <w:p>
-      <w:pPr>
-        <w:rPr>
-          <w:rFonts w:ascii="Courier New" w:hAnsi="Courier New" w:cs="Courier New"/>
-          <w:color w:val="000000" w:themeColor="text1"/>
-          <w:sz w:val="24"/>
-          <w:szCs w:val="24"/>
-        </w:rPr>
-      </w:pPr>
-    </w:p>
-    <w:p>
-      <w:pPr>
-        <w:pStyle w:val="Heading3"/>
-        <w:rPr>
-          <w:rFonts w:ascii="Courier New" w:hAnsi="Courier New" w:cs="Courier New"/>
-          <w:b/>
-          <w:color w:val="000000" w:themeColor="text1"/>
-        </w:rPr>
-      </w:pPr>
-      <w:bookmarkStart w:id="9" w:name="_Toc529867265"/>
-      <w:r>
-        <w:rPr>
-          <w:rFonts w:ascii="Courier New" w:hAnsi="Courier New" w:cs="Courier New"/>
-          <w:b/>
-          <w:color w:val="000000" w:themeColor="text1"/>
-        </w:rPr>
-        <w:t>2.1.3</w:t>
-      </w:r>
-      <w:r>
-        <w:rPr>
-          <w:rFonts w:ascii="Courier New" w:hAnsi="Courier New" w:cs="Courier New"/>
-          <w:b/>
-          <w:color w:val="000000" w:themeColor="text1"/>
-        </w:rPr>
-        <w:tab/>
-        <w:t>Python on Windows</w:t>
-      </w:r>
-      <w:bookmarkEnd w:id="9"/>
-    </w:p>
-    <w:p>
-      <w:pPr>
-        <w:rPr>
-          <w:rFonts w:ascii="Courier New" w:hAnsi="Courier New" w:cs="Courier New"/>
-          <w:color w:val="000000" w:themeColor="text1"/>
-          <w:sz w:val="24"/>
-          <w:szCs w:val="24"/>
-        </w:rPr>
-      </w:pPr>
-      <w:r>
-        <w:rPr>
-          <w:rFonts w:ascii="Courier New" w:hAnsi="Courier New" w:cs="Courier New"/>
-          <w:color w:val="000000" w:themeColor="text1"/>
-          <w:sz w:val="24"/>
-          <w:szCs w:val="24"/>
-        </w:rPr>
         <w:t>Windows (7, XP, 2000, Server) does not come with Python installed, so follow the instructions below to obtain and install Python on a computer running the Windows operating system. Get a windows installation of the base Py</w:t>
       </w:r>
       <w:r>
@@ -8045,16 +8084,34 @@
           <w:sz w:val="24"/>
           <w:szCs w:val="24"/>
         </w:rPr>
-        <w:t>thon installation (current v.2.7</w:t>
-      </w:r>
-      <w:r>
-        <w:rPr>
-          <w:rFonts w:ascii="Courier New" w:hAnsi="Courier New" w:cs="Courier New"/>
-          <w:color w:val="000000" w:themeColor="text1"/>
-          <w:sz w:val="24"/>
-          <w:szCs w:val="24"/>
-        </w:rPr>
-        <w:t>.x) at:</w:t>
+        <w:t>thon installation (current v.</w:t>
+      </w:r>
+      <w:r>
+        <w:rPr>
+          <w:rFonts w:ascii="Courier New" w:hAnsi="Courier New" w:cs="Courier New"/>
+          <w:color w:val="000000" w:themeColor="text1"/>
+          <w:sz w:val="24"/>
+          <w:szCs w:val="24"/>
+        </w:rPr>
+        <w:t>3</w:t>
+      </w:r>
+      <w:r>
+        <w:rPr>
+          <w:rFonts w:ascii="Courier New" w:hAnsi="Courier New" w:cs="Courier New"/>
+          <w:color w:val="000000" w:themeColor="text1"/>
+          <w:sz w:val="24"/>
+          <w:szCs w:val="24"/>
+        </w:rPr>
+        <w:t>.</w:t>
+      </w:r>
+      <w:r>
+        <w:rPr>
+          <w:rFonts w:ascii="Courier New" w:hAnsi="Courier New" w:cs="Courier New"/>
+          <w:color w:val="000000" w:themeColor="text1"/>
+          <w:sz w:val="24"/>
+          <w:szCs w:val="24"/>
+        </w:rPr>
+        <w:t>x) at:</w:t>
       </w:r>
     </w:p>
     <w:p>
@@ -8087,6 +8144,15 @@
         </w:rPr>
         <w:t>.</w:t>
       </w:r>
+      <w:r>
+        <w:rPr>
+          <w:rFonts w:ascii="Courier New" w:hAnsi="Courier New" w:cs="Courier New"/>
+          <w:color w:val="000000" w:themeColor="text1"/>
+          <w:sz w:val="24"/>
+          <w:szCs w:val="24"/>
+        </w:rPr>
+        <w:t xml:space="preserve"> </w:t>
+      </w:r>
     </w:p>
     <w:p>
       <w:pPr>
@@ -8100,6 +8166,61 @@
     </w:p>
     <w:p>
       <w:pPr>
+        <w:rPr>
+          <w:rFonts w:ascii="Courier New" w:hAnsi="Courier New" w:cs="Courier New"/>
+          <w:i/>
+          <w:iCs/>
+          <w:color w:val="000000" w:themeColor="text1"/>
+          <w:sz w:val="24"/>
+          <w:szCs w:val="24"/>
+        </w:rPr>
+      </w:pPr>
+      <w:r>
+        <w:rPr>
+          <w:rFonts w:ascii="Courier New" w:hAnsi="Courier New" w:cs="Courier New"/>
+          <w:i/>
+          <w:iCs/>
+          <w:color w:val="000000" w:themeColor="text1"/>
+          <w:sz w:val="24"/>
+          <w:szCs w:val="24"/>
+        </w:rPr>
+        <w:t xml:space="preserve">We highly recommend installing Python through the Anaconda distribution: </w:t>
+      </w:r>
+      <w:r>
+        <w:rPr>
+          <w:rFonts w:ascii="Courier New" w:hAnsi="Courier New" w:cs="Courier New"/>
+          <w:i/>
+          <w:iCs/>
+          <w:color w:val="000000" w:themeColor="text1"/>
+          <w:sz w:val="24"/>
+          <w:szCs w:val="24"/>
+        </w:rPr>
+        <w:t>https://anaconda.org/anaconda/python</w:t>
+      </w:r>
+      <w:r>
+        <w:rPr>
+          <w:rFonts w:ascii="Courier New" w:hAnsi="Courier New" w:cs="Courier New"/>
+          <w:i/>
+          <w:iCs/>
+          <w:color w:val="000000" w:themeColor="text1"/>
+          <w:sz w:val="24"/>
+          <w:szCs w:val="24"/>
+        </w:rPr>
+        <w:t>.</w:t>
+      </w:r>
+    </w:p>
+    <w:p>
+      <w:pPr>
+        <w:rPr>
+          <w:rFonts w:ascii="Courier New" w:hAnsi="Courier New" w:cs="Courier New"/>
+          <w:color w:val="000000" w:themeColor="text1"/>
+          <w:sz w:val="24"/>
+          <w:szCs w:val="24"/>
+        </w:rPr>
+      </w:pPr>
+    </w:p>
+    <w:p>
+      <w:pPr>
         <w:pStyle w:val="Heading3"/>
         <w:rPr>
           <w:rFonts w:ascii="Courier New" w:hAnsi="Courier New" w:cs="Courier New"/>
@@ -8107,7 +8228,7 @@
           <w:color w:val="000000" w:themeColor="text1"/>
         </w:rPr>
       </w:pPr>
-      <w:bookmarkStart w:id="10" w:name="_Toc529867266"/>
+      <w:bookmarkStart w:id="9" w:name="_Toc529867266"/>
       <w:r>
         <w:rPr>
           <w:rFonts w:ascii="Courier New" w:hAnsi="Courier New" w:cs="Courier New"/>
@@ -8125,7 +8246,7 @@
         <w:tab/>
         <w:t>Obtaining NumPy and SciPy</w:t>
       </w:r>
-      <w:bookmarkEnd w:id="10"/>
+      <w:bookmarkEnd w:id="9"/>
     </w:p>
     <w:p>
       <w:pPr>
@@ -8139,109 +8260,43 @@
       <w:r>
         <w:rPr>
           <w:rFonts w:ascii="Courier New" w:hAnsi="Courier New" w:cs="Courier New"/>
-          <w:color w:val="000000" w:themeColor="text1"/>
-          <w:sz w:val="24"/>
-          <w:szCs w:val="24"/>
-        </w:rPr>
-        <w:t>A good suggestion</w:t>
-      </w:r>
-      <w:r>
-        <w:rPr>
-          <w:rFonts w:ascii="Courier New" w:hAnsi="Courier New" w:cs="Courier New"/>
-          <w:color w:val="000000" w:themeColor="text1"/>
-          <w:sz w:val="24"/>
-          <w:szCs w:val="24"/>
-        </w:rPr>
-        <w:t xml:space="preserve"> for all</w:t>
-      </w:r>
-      <w:r>
-        <w:rPr>
-          <w:rFonts w:ascii="Courier New" w:hAnsi="Courier New" w:cs="Courier New"/>
-          <w:color w:val="000000" w:themeColor="text1"/>
-          <w:sz w:val="24"/>
-          <w:szCs w:val="24"/>
-        </w:rPr>
-        <w:t>-</w:t>
-      </w:r>
-      <w:r>
-        <w:rPr>
-          <w:rFonts w:ascii="Courier New" w:hAnsi="Courier New" w:cs="Courier New"/>
-          <w:color w:val="000000" w:themeColor="text1"/>
-          <w:sz w:val="24"/>
-          <w:szCs w:val="24"/>
-        </w:rPr>
-        <w:t>in</w:t>
-      </w:r>
-      <w:r>
-        <w:rPr>
-          <w:rFonts w:ascii="Courier New" w:hAnsi="Courier New" w:cs="Courier New"/>
-          <w:color w:val="000000" w:themeColor="text1"/>
-          <w:sz w:val="24"/>
-          <w:szCs w:val="24"/>
-        </w:rPr>
-        <w:t>-</w:t>
-      </w:r>
-      <w:r>
-        <w:rPr>
-          <w:rFonts w:ascii="Courier New" w:hAnsi="Courier New" w:cs="Courier New"/>
-          <w:color w:val="000000" w:themeColor="text1"/>
-          <w:sz w:val="24"/>
-          <w:szCs w:val="24"/>
-        </w:rPr>
-        <w:t xml:space="preserve">one installations is through </w:t>
-      </w:r>
-      <w:r>
-        <w:rPr>
-          <w:rFonts w:ascii="Courier New" w:hAnsi="Courier New" w:cs="Courier New"/>
-          <w:color w:val="000000" w:themeColor="text1"/>
-          <w:sz w:val="24"/>
-          <w:szCs w:val="24"/>
-        </w:rPr>
-        <w:t xml:space="preserve">the </w:t>
-      </w:r>
-      <w:proofErr w:type="spellStart"/>
-      <w:r>
-        <w:rPr>
-          <w:rFonts w:ascii="Courier New" w:hAnsi="Courier New" w:cs="Courier New"/>
-          <w:color w:val="000000" w:themeColor="text1"/>
-          <w:sz w:val="24"/>
-          <w:szCs w:val="24"/>
-        </w:rPr>
-        <w:t>superpack</w:t>
-      </w:r>
-      <w:proofErr w:type="spellEnd"/>
-      <w:r>
-        <w:rPr>
-          <w:rFonts w:ascii="Courier New" w:hAnsi="Courier New" w:cs="Courier New"/>
-          <w:color w:val="000000" w:themeColor="text1"/>
-          <w:sz w:val="24"/>
-          <w:szCs w:val="24"/>
-        </w:rPr>
-        <w:t xml:space="preserve"> Windows installer available from the </w:t>
-      </w:r>
-      <w:proofErr w:type="spellStart"/>
-      <w:r>
-        <w:rPr>
-          <w:rFonts w:ascii="Courier New" w:hAnsi="Courier New" w:cs="Courier New"/>
-          <w:color w:val="000000" w:themeColor="text1"/>
-          <w:sz w:val="24"/>
-          <w:szCs w:val="24"/>
-        </w:rPr>
-        <w:t>SourceForge</w:t>
-      </w:r>
-      <w:proofErr w:type="spellEnd"/>
-      <w:r>
-        <w:rPr>
-          <w:rFonts w:ascii="Courier New" w:hAnsi="Courier New" w:cs="Courier New"/>
-          <w:color w:val="000000" w:themeColor="text1"/>
-          <w:sz w:val="24"/>
-          <w:szCs w:val="24"/>
-        </w:rPr>
-        <w:t xml:space="preserve"> website: http://sourceforge.net/project/.</w:t>
-      </w:r>
-      <w:r>
-        <w:rPr>
-          <w:rFonts w:ascii="Courier New" w:hAnsi="Courier New" w:cs="Courier New"/>
+          <w:i/>
+          <w:iCs/>
+          <w:color w:val="000000" w:themeColor="text1"/>
+          <w:sz w:val="24"/>
+          <w:szCs w:val="24"/>
+        </w:rPr>
+        <w:t xml:space="preserve">We highly recommend installing Python through the Anaconda distribution: </w:t>
+      </w:r>
+      <w:hyperlink r:id="rId9" w:history="1">
+        <w:r>
+          <w:rPr>
+            <w:rStyle w:val="Hyperlink"/>
+            <w:rFonts w:ascii="Courier New" w:hAnsi="Courier New" w:cs="Courier New"/>
+            <w:i/>
+            <w:iCs/>
+            <w:sz w:val="24"/>
+            <w:szCs w:val="24"/>
+          </w:rPr>
+          <w:t>https://anaconda.org/anaconda/python</w:t>
+        </w:r>
+      </w:hyperlink>
+      <w:r>
+        <w:rPr>
+          <w:rFonts w:ascii="Courier New" w:hAnsi="Courier New" w:cs="Courier New"/>
+          <w:i/>
+          <w:iCs/>
+          <w:color w:val="000000" w:themeColor="text1"/>
+          <w:sz w:val="24"/>
+          <w:szCs w:val="24"/>
+        </w:rPr>
+        <w:t>.</w:t>
+      </w:r>
+      <w:r>
+        <w:rPr>
+          <w:rFonts w:ascii="Courier New" w:hAnsi="Courier New" w:cs="Courier New"/>
+          <w:i/>
+          <w:iCs/>
           <w:color w:val="000000" w:themeColor="text1"/>
           <w:sz w:val="24"/>
           <w:szCs w:val="24"/>
@@ -8255,103 +8310,7 @@
           <w:sz w:val="24"/>
           <w:szCs w:val="24"/>
         </w:rPr>
-        <w:t>Note that more complete information for NumPy is available at www.scipy.org, where the SciPy module is also presented.</w:t>
-      </w:r>
-      <w:r>
-        <w:rPr>
-          <w:rFonts w:ascii="Courier New" w:hAnsi="Courier New" w:cs="Courier New"/>
-          <w:color w:val="000000" w:themeColor="text1"/>
-          <w:sz w:val="24"/>
-          <w:szCs w:val="24"/>
-        </w:rPr>
-        <w:t xml:space="preserve"> </w:t>
-      </w:r>
-      <w:r>
-        <w:rPr>
-          <w:rFonts w:ascii="Courier New" w:hAnsi="Courier New" w:cs="Courier New"/>
-          <w:color w:val="000000" w:themeColor="text1"/>
-          <w:sz w:val="24"/>
-          <w:szCs w:val="24"/>
-        </w:rPr>
-        <w:t xml:space="preserve">Another source is </w:t>
-      </w:r>
-    </w:p>
-    <w:p>
-      <w:pPr>
-        <w:rPr>
-          <w:rFonts w:ascii="Courier New" w:hAnsi="Courier New" w:cs="Courier New"/>
-          <w:color w:val="000000" w:themeColor="text1"/>
-          <w:sz w:val="24"/>
-          <w:szCs w:val="24"/>
-        </w:rPr>
-      </w:pPr>
-      <w:r>
-        <w:rPr>
-          <w:rFonts w:ascii="Courier New" w:hAnsi="Courier New" w:cs="Courier New"/>
-          <w:b/>
-          <w:color w:val="000000" w:themeColor="text1"/>
-          <w:sz w:val="24"/>
-          <w:szCs w:val="24"/>
-        </w:rPr>
-        <w:t>http://www.enthought.com/products/epd.php</w:t>
-      </w:r>
-      <w:r>
-        <w:rPr>
-          <w:rFonts w:ascii="Courier New" w:hAnsi="Courier New" w:cs="Courier New"/>
-          <w:color w:val="000000" w:themeColor="text1"/>
-          <w:sz w:val="24"/>
-          <w:szCs w:val="24"/>
-        </w:rPr>
-        <w:t xml:space="preserve"> for a free academic and educational usage in a single downloadable installer that has everything and then some (</w:t>
-      </w:r>
-      <w:proofErr w:type="spellStart"/>
-      <w:r>
-        <w:rPr>
-          <w:rFonts w:ascii="Courier New" w:hAnsi="Courier New" w:cs="Courier New"/>
-          <w:color w:val="000000" w:themeColor="text1"/>
-          <w:sz w:val="24"/>
-          <w:szCs w:val="24"/>
-        </w:rPr>
-        <w:t>Numpy</w:t>
-      </w:r>
-      <w:proofErr w:type="spellEnd"/>
-      <w:r>
-        <w:rPr>
-          <w:rFonts w:ascii="Courier New" w:hAnsi="Courier New" w:cs="Courier New"/>
-          <w:color w:val="000000" w:themeColor="text1"/>
-          <w:sz w:val="24"/>
-          <w:szCs w:val="24"/>
-        </w:rPr>
-        <w:t xml:space="preserve">, </w:t>
-      </w:r>
-      <w:proofErr w:type="spellStart"/>
-      <w:r>
-        <w:rPr>
-          <w:rFonts w:ascii="Courier New" w:hAnsi="Courier New" w:cs="Courier New"/>
-          <w:color w:val="000000" w:themeColor="text1"/>
-          <w:sz w:val="24"/>
-          <w:szCs w:val="24"/>
-        </w:rPr>
-        <w:t>Scipy</w:t>
-      </w:r>
-      <w:proofErr w:type="spellEnd"/>
-      <w:r>
-        <w:rPr>
-          <w:rFonts w:ascii="Courier New" w:hAnsi="Courier New" w:cs="Courier New"/>
-          <w:color w:val="000000" w:themeColor="text1"/>
-          <w:sz w:val="24"/>
-          <w:szCs w:val="24"/>
-        </w:rPr>
-        <w:t>, Matplotlib, and 70+ modules for python).</w:t>
-      </w:r>
-      <w:r>
-        <w:rPr>
-          <w:rFonts w:ascii="Courier New" w:hAnsi="Courier New" w:cs="Courier New"/>
-          <w:color w:val="000000" w:themeColor="text1"/>
-          <w:sz w:val="24"/>
-          <w:szCs w:val="24"/>
-        </w:rPr>
-        <w:t xml:space="preserve"> We highly recommend this version for easy installs.</w:t>
+        <w:t xml:space="preserve">NumPy and SciPy will come installed with this distribution as well as other common packages used in Python. </w:t>
       </w:r>
     </w:p>
     <w:p>
@@ -8380,7 +8339,7 @@
           <w:szCs w:val="24"/>
         </w:rPr>
       </w:pPr>
-      <w:bookmarkStart w:id="11" w:name="_Toc529867267"/>
+      <w:bookmarkStart w:id="10" w:name="_Toc529867267"/>
       <w:r>
         <w:rPr>
           <w:rFonts w:ascii="Courier New" w:hAnsi="Courier New" w:cs="Courier New"/>
@@ -8390,6 +8349,46 @@
           <w:szCs w:val="24"/>
         </w:rPr>
         <w:t>Installation</w:t>
+      </w:r>
+      <w:bookmarkEnd w:id="10"/>
+    </w:p>
+    <w:p>
+      <w:pPr>
+        <w:rPr>
+          <w:rFonts w:ascii="Courier New" w:hAnsi="Courier New" w:cs="Courier New"/>
+          <w:b/>
+          <w:color w:val="000000" w:themeColor="text1"/>
+          <w:sz w:val="24"/>
+          <w:szCs w:val="24"/>
+        </w:rPr>
+      </w:pPr>
+    </w:p>
+    <w:p>
+      <w:pPr>
+        <w:pStyle w:val="Heading3"/>
+        <w:rPr>
+          <w:rFonts w:ascii="Courier New" w:hAnsi="Courier New" w:cs="Courier New"/>
+          <w:b/>
+          <w:color w:val="000000" w:themeColor="text1"/>
+        </w:rPr>
+      </w:pPr>
+      <w:bookmarkStart w:id="11" w:name="_Toc529867268"/>
+      <w:r>
+        <w:rPr>
+          <w:rFonts w:ascii="Courier New" w:hAnsi="Courier New" w:cs="Courier New"/>
+          <w:b/>
+          <w:color w:val="000000" w:themeColor="text1"/>
+        </w:rPr>
+        <w:t>2.2.1</w:t>
+      </w:r>
+      <w:r>
+        <w:rPr>
+          <w:rFonts w:ascii="Courier New" w:hAnsi="Courier New" w:cs="Courier New"/>
+          <w:b/>
+          <w:color w:val="000000" w:themeColor="text1"/>
+        </w:rPr>
+        <w:tab/>
+        <w:t>Install Python, NumPy, and SciPy</w:t>
       </w:r>
       <w:bookmarkEnd w:id="11"/>
     </w:p>
@@ -8397,15 +8396,382 @@
       <w:pPr>
         <w:rPr>
           <w:rFonts w:ascii="Courier New" w:hAnsi="Courier New" w:cs="Courier New"/>
-          <w:b/>
-          <w:color w:val="000000" w:themeColor="text1"/>
-          <w:sz w:val="24"/>
-          <w:szCs w:val="24"/>
-        </w:rPr>
-      </w:pPr>
+          <w:color w:val="000000" w:themeColor="text1"/>
+          <w:sz w:val="24"/>
+          <w:szCs w:val="24"/>
+        </w:rPr>
+      </w:pPr>
+      <w:r>
+        <w:rPr>
+          <w:rFonts w:ascii="Courier New" w:hAnsi="Courier New" w:cs="Courier New"/>
+          <w:color w:val="000000" w:themeColor="text1"/>
+          <w:sz w:val="24"/>
+          <w:szCs w:val="24"/>
+        </w:rPr>
+        <w:t>Make sure that Python and NumPy are installed, and available to you.</w:t>
+      </w:r>
+      <w:r>
+        <w:rPr>
+          <w:rFonts w:ascii="Courier New" w:hAnsi="Courier New" w:cs="Courier New"/>
+          <w:color w:val="000000" w:themeColor="text1"/>
+          <w:sz w:val="24"/>
+          <w:szCs w:val="24"/>
+        </w:rPr>
+        <w:t xml:space="preserve"> If you installed through Anaconda, these packages will be there.</w:t>
+      </w:r>
+      <w:r>
+        <w:rPr>
+          <w:rFonts w:ascii="Courier New" w:hAnsi="Courier New" w:cs="Courier New"/>
+          <w:color w:val="000000" w:themeColor="text1"/>
+          <w:sz w:val="24"/>
+          <w:szCs w:val="24"/>
+        </w:rPr>
+        <w:t xml:space="preserve"> </w:t>
+      </w:r>
+      <w:r>
+        <w:rPr>
+          <w:rFonts w:ascii="Courier New" w:hAnsi="Courier New" w:cs="Courier New"/>
+          <w:color w:val="000000" w:themeColor="text1"/>
+          <w:sz w:val="24"/>
+          <w:szCs w:val="24"/>
+        </w:rPr>
+        <w:t xml:space="preserve">You can test this by typing </w:t>
+      </w:r>
+      <w:r>
+        <w:rPr>
+          <w:rFonts w:ascii="Courier New" w:hAnsi="Courier New" w:cs="Courier New"/>
+          <w:color w:val="000000" w:themeColor="text1"/>
+          <w:sz w:val="24"/>
+          <w:szCs w:val="24"/>
+        </w:rPr>
+        <w:t>“</w:t>
+      </w:r>
+      <w:r>
+        <w:rPr>
+          <w:rFonts w:ascii="Courier New" w:hAnsi="Courier New" w:cs="Courier New"/>
+          <w:color w:val="000000" w:themeColor="text1"/>
+          <w:sz w:val="24"/>
+          <w:szCs w:val="24"/>
+        </w:rPr>
+        <w:t>python</w:t>
+      </w:r>
+      <w:r>
+        <w:rPr>
+          <w:rFonts w:ascii="Courier New" w:hAnsi="Courier New" w:cs="Courier New"/>
+          <w:color w:val="000000" w:themeColor="text1"/>
+          <w:sz w:val="24"/>
+          <w:szCs w:val="24"/>
+        </w:rPr>
+        <w:t>”</w:t>
+      </w:r>
+      <w:r>
+        <w:rPr>
+          <w:rFonts w:ascii="Courier New" w:hAnsi="Courier New" w:cs="Courier New"/>
+          <w:color w:val="000000" w:themeColor="text1"/>
+          <w:sz w:val="24"/>
+          <w:szCs w:val="24"/>
+        </w:rPr>
+        <w:t xml:space="preserve"> at a command window.</w:t>
+      </w:r>
+      <w:r>
+        <w:rPr>
+          <w:rFonts w:ascii="Courier New" w:hAnsi="Courier New" w:cs="Courier New"/>
+          <w:color w:val="000000" w:themeColor="text1"/>
+          <w:sz w:val="24"/>
+          <w:szCs w:val="24"/>
+        </w:rPr>
+        <w:t xml:space="preserve"> </w:t>
+      </w:r>
+      <w:r>
+        <w:rPr>
+          <w:rFonts w:ascii="Courier New" w:hAnsi="Courier New" w:cs="Courier New"/>
+          <w:color w:val="000000" w:themeColor="text1"/>
+          <w:sz w:val="24"/>
+          <w:szCs w:val="24"/>
+        </w:rPr>
+        <w:t xml:space="preserve">If python is </w:t>
+      </w:r>
+      <w:proofErr w:type="gramStart"/>
+      <w:r>
+        <w:rPr>
+          <w:rFonts w:ascii="Courier New" w:hAnsi="Courier New" w:cs="Courier New"/>
+          <w:color w:val="000000" w:themeColor="text1"/>
+          <w:sz w:val="24"/>
+          <w:szCs w:val="24"/>
+        </w:rPr>
+        <w:t>available</w:t>
+      </w:r>
+      <w:proofErr w:type="gramEnd"/>
+      <w:r>
+        <w:rPr>
+          <w:rFonts w:ascii="Courier New" w:hAnsi="Courier New" w:cs="Courier New"/>
+          <w:color w:val="000000" w:themeColor="text1"/>
+          <w:sz w:val="24"/>
+          <w:szCs w:val="24"/>
+        </w:rPr>
+        <w:t xml:space="preserve"> you</w:t>
+      </w:r>
+      <w:r>
+        <w:rPr>
+          <w:rFonts w:ascii="Courier New" w:hAnsi="Courier New" w:cs="Courier New"/>
+          <w:color w:val="000000" w:themeColor="text1"/>
+          <w:sz w:val="24"/>
+          <w:szCs w:val="24"/>
+        </w:rPr>
+        <w:t>’</w:t>
+      </w:r>
+      <w:r>
+        <w:rPr>
+          <w:rFonts w:ascii="Courier New" w:hAnsi="Courier New" w:cs="Courier New"/>
+          <w:color w:val="000000" w:themeColor="text1"/>
+          <w:sz w:val="24"/>
+          <w:szCs w:val="24"/>
+        </w:rPr>
+        <w:t xml:space="preserve">ll get the python prompt </w:t>
+      </w:r>
+      <w:r>
+        <w:rPr>
+          <w:rFonts w:ascii="Courier New" w:hAnsi="Courier New" w:cs="Courier New"/>
+          <w:color w:val="000000" w:themeColor="text1"/>
+          <w:sz w:val="24"/>
+          <w:szCs w:val="24"/>
+        </w:rPr>
+        <w:t>“</w:t>
+      </w:r>
+      <w:r>
+        <w:rPr>
+          <w:rFonts w:ascii="Courier New" w:hAnsi="Courier New" w:cs="Courier New"/>
+          <w:color w:val="000000" w:themeColor="text1"/>
+          <w:sz w:val="24"/>
+          <w:szCs w:val="24"/>
+        </w:rPr>
+        <w:t>&gt;&gt;&gt;</w:t>
+      </w:r>
+      <w:r>
+        <w:rPr>
+          <w:rFonts w:ascii="Courier New" w:hAnsi="Courier New" w:cs="Courier New"/>
+          <w:color w:val="000000" w:themeColor="text1"/>
+          <w:sz w:val="24"/>
+          <w:szCs w:val="24"/>
+        </w:rPr>
+        <w:t>”</w:t>
+      </w:r>
+      <w:r>
+        <w:rPr>
+          <w:rFonts w:ascii="Courier New" w:hAnsi="Courier New" w:cs="Courier New"/>
+          <w:color w:val="000000" w:themeColor="text1"/>
+          <w:sz w:val="24"/>
+          <w:szCs w:val="24"/>
+        </w:rPr>
+        <w:t>.</w:t>
+      </w:r>
+      <w:r>
+        <w:rPr>
+          <w:rFonts w:ascii="Courier New" w:hAnsi="Courier New" w:cs="Courier New"/>
+          <w:color w:val="000000" w:themeColor="text1"/>
+          <w:sz w:val="24"/>
+          <w:szCs w:val="24"/>
+        </w:rPr>
+        <w:t xml:space="preserve"> </w:t>
+      </w:r>
+      <w:r>
+        <w:rPr>
+          <w:rFonts w:ascii="Courier New" w:hAnsi="Courier New" w:cs="Courier New"/>
+          <w:color w:val="000000" w:themeColor="text1"/>
+          <w:sz w:val="24"/>
+          <w:szCs w:val="24"/>
+        </w:rPr>
+        <w:t xml:space="preserve">If it </w:t>
+      </w:r>
+      <w:r>
+        <w:rPr>
+          <w:rFonts w:ascii="Courier New" w:hAnsi="Courier New" w:cs="Courier New"/>
+          <w:color w:val="000000" w:themeColor="text1"/>
+          <w:sz w:val="24"/>
+          <w:szCs w:val="24"/>
+        </w:rPr>
+        <w:lastRenderedPageBreak/>
+        <w:t>is not a recognized command, it means either that python is installed but is not in your command shell</w:t>
+      </w:r>
+      <w:r>
+        <w:rPr>
+          <w:rFonts w:ascii="Courier New" w:hAnsi="Courier New" w:cs="Courier New"/>
+          <w:color w:val="000000" w:themeColor="text1"/>
+          <w:sz w:val="24"/>
+          <w:szCs w:val="24"/>
+        </w:rPr>
+        <w:t>’</w:t>
+      </w:r>
+      <w:r>
+        <w:rPr>
+          <w:rFonts w:ascii="Courier New" w:hAnsi="Courier New" w:cs="Courier New"/>
+          <w:color w:val="000000" w:themeColor="text1"/>
+          <w:sz w:val="24"/>
+          <w:szCs w:val="24"/>
+        </w:rPr>
+        <w:t>s paths, or that python is not installed.</w:t>
+      </w:r>
+      <w:r>
+        <w:rPr>
+          <w:rFonts w:ascii="Courier New" w:hAnsi="Courier New" w:cs="Courier New"/>
+          <w:color w:val="000000" w:themeColor="text1"/>
+          <w:sz w:val="24"/>
+          <w:szCs w:val="24"/>
+        </w:rPr>
+        <w:t xml:space="preserve"> </w:t>
+      </w:r>
+      <w:r>
+        <w:rPr>
+          <w:rFonts w:ascii="Courier New" w:hAnsi="Courier New" w:cs="Courier New"/>
+          <w:color w:val="000000" w:themeColor="text1"/>
+          <w:sz w:val="24"/>
+          <w:szCs w:val="24"/>
+        </w:rPr>
+        <w:t>In the first case ask an administrator to add it to your command paths.</w:t>
+      </w:r>
+      <w:r>
+        <w:rPr>
+          <w:rFonts w:ascii="Courier New" w:hAnsi="Courier New" w:cs="Courier New"/>
+          <w:color w:val="000000" w:themeColor="text1"/>
+          <w:sz w:val="24"/>
+          <w:szCs w:val="24"/>
+        </w:rPr>
+        <w:t xml:space="preserve"> </w:t>
+      </w:r>
+      <w:r>
+        <w:rPr>
+          <w:rFonts w:ascii="Courier New" w:hAnsi="Courier New" w:cs="Courier New"/>
+          <w:color w:val="000000" w:themeColor="text1"/>
+          <w:sz w:val="24"/>
+          <w:szCs w:val="24"/>
+        </w:rPr>
+        <w:t xml:space="preserve">If your shell locates and loads python, type, </w:t>
+      </w:r>
+      <w:r>
+        <w:rPr>
+          <w:rFonts w:ascii="Courier New" w:hAnsi="Courier New" w:cs="Courier New"/>
+          <w:color w:val="000000" w:themeColor="text1"/>
+          <w:sz w:val="24"/>
+          <w:szCs w:val="24"/>
+        </w:rPr>
+        <w:t>“</w:t>
+      </w:r>
+      <w:r>
+        <w:rPr>
+          <w:rFonts w:ascii="Courier New" w:hAnsi="Courier New" w:cs="Courier New"/>
+          <w:color w:val="000000" w:themeColor="text1"/>
+          <w:sz w:val="24"/>
+          <w:szCs w:val="24"/>
+        </w:rPr>
+        <w:t xml:space="preserve">import </w:t>
+      </w:r>
+      <w:proofErr w:type="spellStart"/>
+      <w:r>
+        <w:rPr>
+          <w:rFonts w:ascii="Courier New" w:hAnsi="Courier New" w:cs="Courier New"/>
+          <w:color w:val="000000" w:themeColor="text1"/>
+          <w:sz w:val="24"/>
+          <w:szCs w:val="24"/>
+        </w:rPr>
+        <w:t>numpy</w:t>
+      </w:r>
+      <w:proofErr w:type="spellEnd"/>
+      <w:r>
+        <w:rPr>
+          <w:rFonts w:ascii="Courier New" w:hAnsi="Courier New" w:cs="Courier New"/>
+          <w:color w:val="000000" w:themeColor="text1"/>
+          <w:sz w:val="24"/>
+          <w:szCs w:val="24"/>
+        </w:rPr>
+        <w:t>”</w:t>
+      </w:r>
+      <w:r>
+        <w:rPr>
+          <w:rFonts w:ascii="Courier New" w:hAnsi="Courier New" w:cs="Courier New"/>
+          <w:color w:val="000000" w:themeColor="text1"/>
+          <w:sz w:val="24"/>
+          <w:szCs w:val="24"/>
+        </w:rPr>
+        <w:t>.</w:t>
+      </w:r>
+      <w:r>
+        <w:rPr>
+          <w:rFonts w:ascii="Courier New" w:hAnsi="Courier New" w:cs="Courier New"/>
+          <w:color w:val="000000" w:themeColor="text1"/>
+          <w:sz w:val="24"/>
+          <w:szCs w:val="24"/>
+        </w:rPr>
+        <w:t xml:space="preserve"> </w:t>
+      </w:r>
+      <w:r>
+        <w:rPr>
+          <w:rFonts w:ascii="Courier New" w:hAnsi="Courier New" w:cs="Courier New"/>
+          <w:color w:val="000000" w:themeColor="text1"/>
+          <w:sz w:val="24"/>
+          <w:szCs w:val="24"/>
+        </w:rPr>
+        <w:t xml:space="preserve">Similarly, type, “import </w:t>
+      </w:r>
+      <w:proofErr w:type="spellStart"/>
+      <w:r>
+        <w:rPr>
+          <w:rFonts w:ascii="Courier New" w:hAnsi="Courier New" w:cs="Courier New"/>
+          <w:color w:val="000000" w:themeColor="text1"/>
+          <w:sz w:val="24"/>
+          <w:szCs w:val="24"/>
+        </w:rPr>
+        <w:t>scipy</w:t>
+      </w:r>
+      <w:proofErr w:type="spellEnd"/>
+      <w:r>
+        <w:rPr>
+          <w:rFonts w:ascii="Courier New" w:hAnsi="Courier New" w:cs="Courier New"/>
+          <w:color w:val="000000" w:themeColor="text1"/>
+          <w:sz w:val="24"/>
+          <w:szCs w:val="24"/>
+        </w:rPr>
+        <w:t>”.</w:t>
+      </w:r>
+      <w:r>
+        <w:rPr>
+          <w:rFonts w:ascii="Courier New" w:hAnsi="Courier New" w:cs="Courier New"/>
+          <w:color w:val="000000" w:themeColor="text1"/>
+          <w:sz w:val="24"/>
+          <w:szCs w:val="24"/>
+        </w:rPr>
+        <w:t xml:space="preserve"> </w:t>
+      </w:r>
+      <w:r>
+        <w:rPr>
+          <w:rFonts w:ascii="Courier New" w:hAnsi="Courier New" w:cs="Courier New"/>
+          <w:color w:val="000000" w:themeColor="text1"/>
+          <w:sz w:val="24"/>
+          <w:szCs w:val="24"/>
+        </w:rPr>
+        <w:t>If python does not complain that there are no such modules, all is well.</w:t>
+      </w:r>
+      <w:r>
+        <w:rPr>
+          <w:rFonts w:ascii="Courier New" w:hAnsi="Courier New" w:cs="Courier New"/>
+          <w:color w:val="000000" w:themeColor="text1"/>
+          <w:sz w:val="24"/>
+          <w:szCs w:val="24"/>
+        </w:rPr>
+        <w:t xml:space="preserve"> </w:t>
+      </w:r>
     </w:p>
     <w:p>
       <w:pPr>
+        <w:rPr>
+          <w:rFonts w:ascii="Courier New" w:hAnsi="Courier New" w:cs="Courier New"/>
+          <w:color w:val="000000" w:themeColor="text1"/>
+          <w:sz w:val="24"/>
+          <w:szCs w:val="24"/>
+        </w:rPr>
+      </w:pPr>
+    </w:p>
+    <w:p>
+      <w:pPr>
         <w:pStyle w:val="Heading3"/>
         <w:rPr>
           <w:rFonts w:ascii="Courier New" w:hAnsi="Courier New" w:cs="Courier New"/>
@@ -8413,15 +8779,14 @@
           <w:color w:val="000000" w:themeColor="text1"/>
         </w:rPr>
       </w:pPr>
-      <w:bookmarkStart w:id="12" w:name="_Toc529867268"/>
+      <w:bookmarkStart w:id="12" w:name="_Toc529867269"/>
       <w:r>
         <w:rPr>
           <w:rFonts w:ascii="Courier New" w:hAnsi="Courier New" w:cs="Courier New"/>
           <w:b/>
           <w:color w:val="000000" w:themeColor="text1"/>
         </w:rPr>
-        <w:lastRenderedPageBreak/>
-        <w:t>2.2.1</w:t>
+        <w:t>2.2.2</w:t>
       </w:r>
       <w:r>
         <w:rPr>
@@ -8430,7 +8795,14 @@
           <w:color w:val="000000" w:themeColor="text1"/>
         </w:rPr>
         <w:tab/>
-        <w:t>Install Python, NumPy, and SciPy</w:t>
+      </w:r>
+      <w:r>
+        <w:rPr>
+          <w:rFonts w:ascii="Courier New" w:hAnsi="Courier New" w:cs="Courier New"/>
+          <w:b/>
+          <w:color w:val="000000" w:themeColor="text1"/>
+        </w:rPr>
+        <w:t>Install CDPOP</w:t>
       </w:r>
       <w:bookmarkEnd w:id="12"/>
     </w:p>
@@ -8450,7 +8822,54 @@
           <w:sz w:val="24"/>
           <w:szCs w:val="24"/>
         </w:rPr>
-        <w:t>Make sure that Python and NumPy are installed, and available to you.</w:t>
+        <w:t xml:space="preserve">Next, install the CDPOP software itself by unpacking the zip archive supplied. </w:t>
+      </w:r>
+      <w:r>
+        <w:rPr>
+          <w:rFonts w:ascii="Courier New" w:hAnsi="Courier New" w:cs="Courier New"/>
+          <w:color w:val="000000" w:themeColor="text1"/>
+          <w:sz w:val="24"/>
+          <w:szCs w:val="24"/>
+        </w:rPr>
+        <w:t xml:space="preserve">Navigate to the directory on your PC where you wish to install </w:t>
+      </w:r>
+      <w:r>
+        <w:rPr>
+          <w:rFonts w:ascii="Courier New" w:hAnsi="Courier New" w:cs="Courier New"/>
+          <w:color w:val="000000" w:themeColor="text1"/>
+          <w:sz w:val="24"/>
+          <w:szCs w:val="24"/>
+        </w:rPr>
+        <w:t>CDPOP</w:t>
+      </w:r>
+      <w:r>
+        <w:rPr>
+          <w:rFonts w:ascii="Courier New" w:hAnsi="Courier New" w:cs="Courier New"/>
+          <w:color w:val="000000" w:themeColor="text1"/>
+          <w:sz w:val="24"/>
+          <w:szCs w:val="24"/>
+        </w:rPr>
+        <w:t xml:space="preserve">, and unpack the supplied zip archive file using a free archive tool like 7Zip (7z.exe), </w:t>
+      </w:r>
+      <w:proofErr w:type="spellStart"/>
+      <w:r>
+        <w:rPr>
+          <w:rFonts w:ascii="Courier New" w:hAnsi="Courier New" w:cs="Courier New"/>
+          <w:color w:val="000000" w:themeColor="text1"/>
+          <w:sz w:val="24"/>
+          <w:szCs w:val="24"/>
+        </w:rPr>
+        <w:t>Pkunzip</w:t>
+      </w:r>
+      <w:proofErr w:type="spellEnd"/>
+      <w:r>
+        <w:rPr>
+          <w:rFonts w:ascii="Courier New" w:hAnsi="Courier New" w:cs="Courier New"/>
+          <w:color w:val="000000" w:themeColor="text1"/>
+          <w:sz w:val="24"/>
+          <w:szCs w:val="24"/>
+        </w:rPr>
+        <w:t>, Unzip, or an equivalent.</w:t>
       </w:r>
       <w:r>
         <w:rPr>
@@ -8468,7 +8887,25 @@
           <w:sz w:val="24"/>
           <w:szCs w:val="24"/>
         </w:rPr>
-        <w:t xml:space="preserve">You can test this by typing </w:t>
+        <w:t>Seven-Zip (7Z.exe) is highly recommended since it can handle all common formats on Windows, MAC OS X and Linux. On Windows, it is best to setup a project specific modeling subdi</w:t>
+      </w:r>
+      <w:r>
+        <w:rPr>
+          <w:rFonts w:ascii="Courier New" w:hAnsi="Courier New" w:cs="Courier New"/>
+          <w:color w:val="000000" w:themeColor="text1"/>
+          <w:sz w:val="24"/>
+          <w:szCs w:val="24"/>
+        </w:rPr>
+        <w:t>rectory to perform your simulations</w:t>
+      </w:r>
+      <w:r>
+        <w:rPr>
+          <w:rFonts w:ascii="Courier New" w:hAnsi="Courier New" w:cs="Courier New"/>
+          <w:color w:val="000000" w:themeColor="text1"/>
+          <w:sz w:val="24"/>
+          <w:szCs w:val="24"/>
+        </w:rPr>
+        <w:t xml:space="preserve"> outside of any folder that has spaces in its name (like </w:t>
       </w:r>
       <w:r>
         <w:rPr>
@@ -8486,7 +8923,7 @@
           <w:sz w:val="24"/>
           <w:szCs w:val="24"/>
         </w:rPr>
-        <w:t>python</w:t>
+        <w:t>My Documents</w:t>
       </w:r>
       <w:r>
         <w:rPr>
@@ -8504,283 +8941,16 @@
           <w:sz w:val="24"/>
           <w:szCs w:val="24"/>
         </w:rPr>
-        <w:t xml:space="preserve"> at a command window.</w:t>
-      </w:r>
-      <w:r>
-        <w:rPr>
-          <w:rFonts w:ascii="Courier New" w:hAnsi="Courier New" w:cs="Courier New"/>
-          <w:color w:val="000000" w:themeColor="text1"/>
-          <w:sz w:val="24"/>
-          <w:szCs w:val="24"/>
-        </w:rPr>
-        <w:t xml:space="preserve"> </w:t>
-      </w:r>
-      <w:r>
-        <w:rPr>
-          <w:rFonts w:ascii="Courier New" w:hAnsi="Courier New" w:cs="Courier New"/>
-          <w:color w:val="000000" w:themeColor="text1"/>
-          <w:sz w:val="24"/>
-          <w:szCs w:val="24"/>
-        </w:rPr>
-        <w:t xml:space="preserve">If python is </w:t>
-      </w:r>
-      <w:proofErr w:type="gramStart"/>
-      <w:r>
-        <w:rPr>
-          <w:rFonts w:ascii="Courier New" w:hAnsi="Courier New" w:cs="Courier New"/>
-          <w:color w:val="000000" w:themeColor="text1"/>
-          <w:sz w:val="24"/>
-          <w:szCs w:val="24"/>
-        </w:rPr>
-        <w:t>available</w:t>
-      </w:r>
-      <w:proofErr w:type="gramEnd"/>
-      <w:r>
-        <w:rPr>
-          <w:rFonts w:ascii="Courier New" w:hAnsi="Courier New" w:cs="Courier New"/>
-          <w:color w:val="000000" w:themeColor="text1"/>
-          <w:sz w:val="24"/>
-          <w:szCs w:val="24"/>
-        </w:rPr>
-        <w:t xml:space="preserve"> you</w:t>
-      </w:r>
-      <w:r>
-        <w:rPr>
-          <w:rFonts w:ascii="Courier New" w:hAnsi="Courier New" w:cs="Courier New"/>
-          <w:color w:val="000000" w:themeColor="text1"/>
-          <w:sz w:val="24"/>
-          <w:szCs w:val="24"/>
-        </w:rPr>
-        <w:t>’</w:t>
-      </w:r>
-      <w:r>
-        <w:rPr>
-          <w:rFonts w:ascii="Courier New" w:hAnsi="Courier New" w:cs="Courier New"/>
-          <w:color w:val="000000" w:themeColor="text1"/>
-          <w:sz w:val="24"/>
-          <w:szCs w:val="24"/>
-        </w:rPr>
-        <w:t xml:space="preserve">ll get the python prompt </w:t>
-      </w:r>
-      <w:r>
-        <w:rPr>
-          <w:rFonts w:ascii="Courier New" w:hAnsi="Courier New" w:cs="Courier New"/>
-          <w:color w:val="000000" w:themeColor="text1"/>
-          <w:sz w:val="24"/>
-          <w:szCs w:val="24"/>
-        </w:rPr>
-        <w:t>“</w:t>
-      </w:r>
-      <w:r>
-        <w:rPr>
-          <w:rFonts w:ascii="Courier New" w:hAnsi="Courier New" w:cs="Courier New"/>
-          <w:color w:val="000000" w:themeColor="text1"/>
-          <w:sz w:val="24"/>
-          <w:szCs w:val="24"/>
-        </w:rPr>
-        <w:t>&gt;&gt;&gt;</w:t>
-      </w:r>
-      <w:r>
-        <w:rPr>
-          <w:rFonts w:ascii="Courier New" w:hAnsi="Courier New" w:cs="Courier New"/>
-          <w:color w:val="000000" w:themeColor="text1"/>
-          <w:sz w:val="24"/>
-          <w:szCs w:val="24"/>
-        </w:rPr>
-        <w:t>”</w:t>
-      </w:r>
-      <w:r>
-        <w:rPr>
-          <w:rFonts w:ascii="Courier New" w:hAnsi="Courier New" w:cs="Courier New"/>
-          <w:color w:val="000000" w:themeColor="text1"/>
-          <w:sz w:val="24"/>
-          <w:szCs w:val="24"/>
-        </w:rPr>
-        <w:t>.</w:t>
-      </w:r>
-      <w:r>
-        <w:rPr>
-          <w:rFonts w:ascii="Courier New" w:hAnsi="Courier New" w:cs="Courier New"/>
-          <w:color w:val="000000" w:themeColor="text1"/>
-          <w:sz w:val="24"/>
-          <w:szCs w:val="24"/>
-        </w:rPr>
-        <w:t xml:space="preserve"> </w:t>
-      </w:r>
-      <w:r>
-        <w:rPr>
-          <w:rFonts w:ascii="Courier New" w:hAnsi="Courier New" w:cs="Courier New"/>
-          <w:color w:val="000000" w:themeColor="text1"/>
-          <w:sz w:val="24"/>
-          <w:szCs w:val="24"/>
-        </w:rPr>
-        <w:t>If it is not a recognized command, it means either that python is installed but is not in your command shell</w:t>
-      </w:r>
-      <w:r>
-        <w:rPr>
-          <w:rFonts w:ascii="Courier New" w:hAnsi="Courier New" w:cs="Courier New"/>
-          <w:color w:val="000000" w:themeColor="text1"/>
-          <w:sz w:val="24"/>
-          <w:szCs w:val="24"/>
-        </w:rPr>
-        <w:t>’</w:t>
-      </w:r>
-      <w:r>
-        <w:rPr>
-          <w:rFonts w:ascii="Courier New" w:hAnsi="Courier New" w:cs="Courier New"/>
-          <w:color w:val="000000" w:themeColor="text1"/>
-          <w:sz w:val="24"/>
-          <w:szCs w:val="24"/>
-        </w:rPr>
-        <w:t>s paths, or that python is not installed.</w:t>
-      </w:r>
-      <w:r>
-        <w:rPr>
-          <w:rFonts w:ascii="Courier New" w:hAnsi="Courier New" w:cs="Courier New"/>
-          <w:color w:val="000000" w:themeColor="text1"/>
-          <w:sz w:val="24"/>
-          <w:szCs w:val="24"/>
-        </w:rPr>
-        <w:t xml:space="preserve"> </w:t>
-      </w:r>
-      <w:r>
-        <w:rPr>
-          <w:rFonts w:ascii="Courier New" w:hAnsi="Courier New" w:cs="Courier New"/>
-          <w:color w:val="000000" w:themeColor="text1"/>
-          <w:sz w:val="24"/>
-          <w:szCs w:val="24"/>
-        </w:rPr>
-        <w:t>In the first case ask an administrator to add it to your command paths.</w:t>
-      </w:r>
-      <w:r>
-        <w:rPr>
-          <w:rFonts w:ascii="Courier New" w:hAnsi="Courier New" w:cs="Courier New"/>
-          <w:color w:val="000000" w:themeColor="text1"/>
-          <w:sz w:val="24"/>
-          <w:szCs w:val="24"/>
-        </w:rPr>
-        <w:t xml:space="preserve"> </w:t>
-      </w:r>
-      <w:r>
-        <w:rPr>
-          <w:rFonts w:ascii="Courier New" w:hAnsi="Courier New" w:cs="Courier New"/>
-          <w:color w:val="000000" w:themeColor="text1"/>
-          <w:sz w:val="24"/>
-          <w:szCs w:val="24"/>
-        </w:rPr>
-        <w:t xml:space="preserve">If your shell locates and loads python, type, </w:t>
-      </w:r>
-      <w:r>
-        <w:rPr>
-          <w:rFonts w:ascii="Courier New" w:hAnsi="Courier New" w:cs="Courier New"/>
-          <w:color w:val="000000" w:themeColor="text1"/>
-          <w:sz w:val="24"/>
-          <w:szCs w:val="24"/>
-        </w:rPr>
-        <w:t>“</w:t>
-      </w:r>
-      <w:r>
-        <w:rPr>
-          <w:rFonts w:ascii="Courier New" w:hAnsi="Courier New" w:cs="Courier New"/>
-          <w:color w:val="000000" w:themeColor="text1"/>
-          <w:sz w:val="24"/>
-          <w:szCs w:val="24"/>
-        </w:rPr>
-        <w:t xml:space="preserve">import </w:t>
-      </w:r>
-      <w:proofErr w:type="spellStart"/>
-      <w:r>
-        <w:rPr>
-          <w:rFonts w:ascii="Courier New" w:hAnsi="Courier New" w:cs="Courier New"/>
-          <w:color w:val="000000" w:themeColor="text1"/>
-          <w:sz w:val="24"/>
-          <w:szCs w:val="24"/>
-        </w:rPr>
-        <w:t>numpy</w:t>
-      </w:r>
-      <w:proofErr w:type="spellEnd"/>
-      <w:r>
-        <w:rPr>
-          <w:rFonts w:ascii="Courier New" w:hAnsi="Courier New" w:cs="Courier New"/>
-          <w:color w:val="000000" w:themeColor="text1"/>
-          <w:sz w:val="24"/>
-          <w:szCs w:val="24"/>
-        </w:rPr>
-        <w:t>”</w:t>
-      </w:r>
-      <w:r>
-        <w:rPr>
-          <w:rFonts w:ascii="Courier New" w:hAnsi="Courier New" w:cs="Courier New"/>
-          <w:color w:val="000000" w:themeColor="text1"/>
-          <w:sz w:val="24"/>
-          <w:szCs w:val="24"/>
-        </w:rPr>
-        <w:t>.</w:t>
-      </w:r>
-      <w:r>
-        <w:rPr>
-          <w:rFonts w:ascii="Courier New" w:hAnsi="Courier New" w:cs="Courier New"/>
-          <w:color w:val="000000" w:themeColor="text1"/>
-          <w:sz w:val="24"/>
-          <w:szCs w:val="24"/>
-        </w:rPr>
-        <w:t xml:space="preserve"> </w:t>
-      </w:r>
-      <w:r>
-        <w:rPr>
-          <w:rFonts w:ascii="Courier New" w:hAnsi="Courier New" w:cs="Courier New"/>
-          <w:color w:val="000000" w:themeColor="text1"/>
-          <w:sz w:val="24"/>
-          <w:szCs w:val="24"/>
-        </w:rPr>
-        <w:t xml:space="preserve">Similarly, type, “import </w:t>
-      </w:r>
-      <w:proofErr w:type="spellStart"/>
-      <w:r>
-        <w:rPr>
-          <w:rFonts w:ascii="Courier New" w:hAnsi="Courier New" w:cs="Courier New"/>
-          <w:color w:val="000000" w:themeColor="text1"/>
-          <w:sz w:val="24"/>
-          <w:szCs w:val="24"/>
-        </w:rPr>
-        <w:t>scipy</w:t>
-      </w:r>
-      <w:proofErr w:type="spellEnd"/>
-      <w:r>
-        <w:rPr>
-          <w:rFonts w:ascii="Courier New" w:hAnsi="Courier New" w:cs="Courier New"/>
-          <w:color w:val="000000" w:themeColor="text1"/>
-          <w:sz w:val="24"/>
-          <w:szCs w:val="24"/>
-        </w:rPr>
-        <w:t>”.</w:t>
-      </w:r>
-      <w:r>
-        <w:rPr>
-          <w:rFonts w:ascii="Courier New" w:hAnsi="Courier New" w:cs="Courier New"/>
-          <w:color w:val="000000" w:themeColor="text1"/>
-          <w:sz w:val="24"/>
-          <w:szCs w:val="24"/>
-        </w:rPr>
-        <w:t xml:space="preserve"> </w:t>
-      </w:r>
-      <w:r>
-        <w:rPr>
-          <w:rFonts w:ascii="Courier New" w:hAnsi="Courier New" w:cs="Courier New"/>
-          <w:color w:val="000000" w:themeColor="text1"/>
-          <w:sz w:val="24"/>
-          <w:szCs w:val="24"/>
-        </w:rPr>
-        <w:t>If python does not complain that there are no such modules, all is well.</w:t>
-      </w:r>
-      <w:r>
-        <w:rPr>
-          <w:rFonts w:ascii="Courier New" w:hAnsi="Courier New" w:cs="Courier New"/>
-          <w:color w:val="000000" w:themeColor="text1"/>
-          <w:sz w:val="24"/>
-          <w:szCs w:val="24"/>
-        </w:rPr>
-        <w:t xml:space="preserve"> </w:t>
+        <w:t>).</w:t>
+      </w:r>
+      <w:r>
+        <w:rPr>
+          <w:rFonts w:ascii="Courier New" w:hAnsi="Courier New" w:cs="Courier New"/>
+          <w:color w:val="000000" w:themeColor="text1"/>
+          <w:sz w:val="24"/>
+          <w:szCs w:val="24"/>
+        </w:rPr>
+        <w:t xml:space="preserve"> At this point you should be able to execute the supplied test inputs.</w:t>
       </w:r>
     </w:p>
     <w:p>
@@ -8795,327 +8965,6 @@
     </w:p>
     <w:p>
       <w:pPr>
-        <w:rPr>
-          <w:rFonts w:ascii="Courier New" w:hAnsi="Courier New" w:cs="Courier New"/>
-          <w:color w:val="000000" w:themeColor="text1"/>
-          <w:sz w:val="24"/>
-          <w:szCs w:val="24"/>
-        </w:rPr>
-      </w:pPr>
-      <w:r>
-        <w:rPr>
-          <w:rFonts w:ascii="Courier New" w:hAnsi="Courier New" w:cs="Courier New"/>
-          <w:color w:val="000000" w:themeColor="text1"/>
-          <w:sz w:val="24"/>
-          <w:szCs w:val="24"/>
-        </w:rPr>
-        <w:t>The following instructions assume Python, NumPy, and SciPy are not yet available on your computer; if they are, skip to section 2.2.2.</w:t>
-      </w:r>
-    </w:p>
-    <w:p>
-      <w:pPr>
-        <w:rPr>
-          <w:rFonts w:ascii="Courier New" w:hAnsi="Courier New" w:cs="Courier New"/>
-          <w:color w:val="000000" w:themeColor="text1"/>
-          <w:sz w:val="24"/>
-          <w:szCs w:val="24"/>
-        </w:rPr>
-      </w:pPr>
-    </w:p>
-    <w:p>
-      <w:pPr>
-        <w:rPr>
-          <w:rFonts w:ascii="Courier New" w:hAnsi="Courier New" w:cs="Courier New"/>
-          <w:color w:val="000000" w:themeColor="text1"/>
-          <w:sz w:val="24"/>
-          <w:szCs w:val="24"/>
-        </w:rPr>
-      </w:pPr>
-      <w:r>
-        <w:rPr>
-          <w:rFonts w:ascii="Courier New" w:hAnsi="Courier New" w:cs="Courier New"/>
-          <w:color w:val="000000" w:themeColor="text1"/>
-          <w:sz w:val="24"/>
-          <w:szCs w:val="24"/>
-        </w:rPr>
-        <w:t>* First run the Python executable installer you</w:t>
-      </w:r>
-      <w:r>
-        <w:rPr>
-          <w:rFonts w:ascii="Courier New" w:hAnsi="Courier New" w:cs="Courier New"/>
-          <w:color w:val="000000" w:themeColor="text1"/>
-          <w:sz w:val="24"/>
-          <w:szCs w:val="24"/>
-        </w:rPr>
-        <w:t>’</w:t>
-      </w:r>
-      <w:r>
-        <w:rPr>
-          <w:rFonts w:ascii="Courier New" w:hAnsi="Courier New" w:cs="Courier New"/>
-          <w:color w:val="000000" w:themeColor="text1"/>
-          <w:sz w:val="24"/>
-          <w:szCs w:val="24"/>
-        </w:rPr>
-        <w:t>ve chosen</w:t>
-      </w:r>
-      <w:r>
-        <w:rPr>
-          <w:rFonts w:ascii="Courier New" w:hAnsi="Courier New" w:cs="Courier New"/>
-          <w:color w:val="000000" w:themeColor="text1"/>
-          <w:sz w:val="24"/>
-          <w:szCs w:val="24"/>
-        </w:rPr>
-        <w:t xml:space="preserve"> (either from </w:t>
-      </w:r>
-      <w:hyperlink r:id="rId9" w:history="1">
-        <w:r>
-          <w:rPr>
-            <w:rStyle w:val="Hyperlink"/>
-            <w:rFonts w:ascii="Courier New" w:hAnsi="Courier New" w:cs="Courier New"/>
-            <w:color w:val="000000" w:themeColor="text1"/>
-            <w:sz w:val="24"/>
-            <w:szCs w:val="24"/>
-          </w:rPr>
-          <w:t>www.python.org</w:t>
-        </w:r>
-      </w:hyperlink>
-      <w:r>
-        <w:rPr>
-          <w:rFonts w:ascii="Courier New" w:hAnsi="Courier New" w:cs="Courier New"/>
-          <w:color w:val="000000" w:themeColor="text1"/>
-          <w:sz w:val="24"/>
-          <w:szCs w:val="24"/>
-        </w:rPr>
-        <w:t xml:space="preserve">, </w:t>
-      </w:r>
-      <w:proofErr w:type="spellStart"/>
-      <w:r>
-        <w:rPr>
-          <w:rFonts w:ascii="Courier New" w:hAnsi="Courier New" w:cs="Courier New"/>
-          <w:color w:val="000000" w:themeColor="text1"/>
-          <w:sz w:val="24"/>
-          <w:szCs w:val="24"/>
-        </w:rPr>
-        <w:t>ActiveState</w:t>
-      </w:r>
-      <w:proofErr w:type="spellEnd"/>
-      <w:r>
-        <w:rPr>
-          <w:rFonts w:ascii="Courier New" w:hAnsi="Courier New" w:cs="Courier New"/>
-          <w:color w:val="000000" w:themeColor="text1"/>
-          <w:sz w:val="24"/>
-          <w:szCs w:val="24"/>
-        </w:rPr>
-        <w:t>, or EPD</w:t>
-      </w:r>
-      <w:r>
-        <w:rPr>
-          <w:rFonts w:ascii="Courier New" w:hAnsi="Courier New" w:cs="Courier New"/>
-          <w:color w:val="000000" w:themeColor="text1"/>
-          <w:sz w:val="24"/>
-          <w:szCs w:val="24"/>
-        </w:rPr>
-        <w:t>, accepting defaults for the installation directory. On Windows this will typically place the executables and libraries in c:/Python</w:t>
-      </w:r>
-      <w:r>
-        <w:rPr>
-          <w:rFonts w:ascii="Courier New" w:hAnsi="Courier New" w:cs="Courier New"/>
-          <w:color w:val="000000" w:themeColor="text1"/>
-          <w:sz w:val="24"/>
-          <w:szCs w:val="24"/>
-        </w:rPr>
-        <w:t>2.7</w:t>
-      </w:r>
-      <w:r>
-        <w:rPr>
-          <w:rFonts w:ascii="Courier New" w:hAnsi="Courier New" w:cs="Courier New"/>
-          <w:color w:val="000000" w:themeColor="text1"/>
-          <w:sz w:val="24"/>
-          <w:szCs w:val="24"/>
-        </w:rPr>
-        <w:t xml:space="preserve">/bin and the </w:t>
-      </w:r>
-      <w:r>
-        <w:rPr>
-          <w:rFonts w:ascii="Courier New" w:hAnsi="Courier New" w:cs="Courier New"/>
-          <w:color w:val="000000" w:themeColor="text1"/>
-          <w:sz w:val="24"/>
-          <w:szCs w:val="24"/>
-        </w:rPr>
-        <w:t>“</w:t>
-      </w:r>
-      <w:r>
-        <w:rPr>
-          <w:rFonts w:ascii="Courier New" w:hAnsi="Courier New" w:cs="Courier New"/>
-          <w:color w:val="000000" w:themeColor="text1"/>
-          <w:sz w:val="24"/>
-          <w:szCs w:val="24"/>
-        </w:rPr>
-        <w:t>site-packages</w:t>
-      </w:r>
-      <w:r>
-        <w:rPr>
-          <w:rFonts w:ascii="Courier New" w:hAnsi="Courier New" w:cs="Courier New"/>
-          <w:color w:val="000000" w:themeColor="text1"/>
-          <w:sz w:val="24"/>
-          <w:szCs w:val="24"/>
-        </w:rPr>
-        <w:t>”</w:t>
-      </w:r>
-      <w:r>
-        <w:rPr>
-          <w:rFonts w:ascii="Courier New" w:hAnsi="Courier New" w:cs="Courier New"/>
-          <w:color w:val="000000" w:themeColor="text1"/>
-          <w:sz w:val="24"/>
-          <w:szCs w:val="24"/>
-        </w:rPr>
-        <w:t xml:space="preserve"> package tree for user installed Python modules in c:/Python</w:t>
-      </w:r>
-      <w:r>
-        <w:rPr>
-          <w:rFonts w:ascii="Courier New" w:hAnsi="Courier New" w:cs="Courier New"/>
-          <w:color w:val="000000" w:themeColor="text1"/>
-          <w:sz w:val="24"/>
-          <w:szCs w:val="24"/>
-        </w:rPr>
-        <w:t>2.7</w:t>
-      </w:r>
-      <w:r>
-        <w:rPr>
-          <w:rFonts w:ascii="Courier New" w:hAnsi="Courier New" w:cs="Courier New"/>
-          <w:color w:val="000000" w:themeColor="text1"/>
-          <w:sz w:val="24"/>
-          <w:szCs w:val="24"/>
-        </w:rPr>
-        <w:t>/lib/site-packages.</w:t>
-      </w:r>
-      <w:r>
-        <w:rPr>
-          <w:rFonts w:ascii="Courier New" w:hAnsi="Courier New" w:cs="Courier New"/>
-          <w:color w:val="000000" w:themeColor="text1"/>
-          <w:sz w:val="24"/>
-          <w:szCs w:val="24"/>
-        </w:rPr>
-        <w:t xml:space="preserve"> </w:t>
-      </w:r>
-      <w:r>
-        <w:rPr>
-          <w:rFonts w:ascii="Courier New" w:hAnsi="Courier New" w:cs="Courier New"/>
-          <w:color w:val="000000" w:themeColor="text1"/>
-          <w:sz w:val="24"/>
-          <w:szCs w:val="24"/>
-        </w:rPr>
-        <w:t>If you are installing it on a network on which you do not have administrative privileges, you may need to ask a system administrator to install python and the NumPy and SciPy packages in their default locations.</w:t>
-      </w:r>
-    </w:p>
-    <w:p>
-      <w:pPr>
-        <w:rPr>
-          <w:rFonts w:ascii="Courier New" w:hAnsi="Courier New" w:cs="Courier New"/>
-          <w:color w:val="000000" w:themeColor="text1"/>
-          <w:sz w:val="24"/>
-          <w:szCs w:val="24"/>
-        </w:rPr>
-      </w:pPr>
-    </w:p>
-    <w:p>
-      <w:pPr>
-        <w:rPr>
-          <w:rFonts w:ascii="Courier New" w:hAnsi="Courier New" w:cs="Courier New"/>
-          <w:color w:val="000000" w:themeColor="text1"/>
-          <w:sz w:val="24"/>
-          <w:szCs w:val="24"/>
-        </w:rPr>
-      </w:pPr>
-      <w:r>
-        <w:rPr>
-          <w:rFonts w:ascii="Courier New" w:hAnsi="Courier New" w:cs="Courier New"/>
-          <w:color w:val="000000" w:themeColor="text1"/>
-          <w:sz w:val="24"/>
-          <w:szCs w:val="24"/>
-        </w:rPr>
-        <w:t>* Next install NumPy and SciPy using the supplied executable (</w:t>
-      </w:r>
-      <w:proofErr w:type="spellStart"/>
-      <w:r>
-        <w:rPr>
-          <w:rFonts w:ascii="Courier New" w:hAnsi="Courier New" w:cs="Courier New"/>
-          <w:color w:val="000000" w:themeColor="text1"/>
-          <w:sz w:val="24"/>
-          <w:szCs w:val="24"/>
-        </w:rPr>
-        <w:t>superpack</w:t>
-      </w:r>
-      <w:proofErr w:type="spellEnd"/>
-      <w:r>
-        <w:rPr>
-          <w:rFonts w:ascii="Courier New" w:hAnsi="Courier New" w:cs="Courier New"/>
-          <w:color w:val="000000" w:themeColor="text1"/>
-          <w:sz w:val="24"/>
-          <w:szCs w:val="24"/>
-        </w:rPr>
-        <w:t>) installer or visiting http://www.scipy.org/Download.</w:t>
-      </w:r>
-      <w:r>
-        <w:rPr>
-          <w:rFonts w:ascii="Courier New" w:hAnsi="Courier New" w:cs="Courier New"/>
-          <w:color w:val="000000" w:themeColor="text1"/>
-          <w:sz w:val="24"/>
-          <w:szCs w:val="24"/>
-        </w:rPr>
-        <w:t xml:space="preserve"> </w:t>
-      </w:r>
-      <w:r>
-        <w:rPr>
-          <w:rFonts w:ascii="Courier New" w:hAnsi="Courier New" w:cs="Courier New"/>
-          <w:color w:val="000000" w:themeColor="text1"/>
-          <w:sz w:val="24"/>
-          <w:szCs w:val="24"/>
-        </w:rPr>
-        <w:t xml:space="preserve">This will install NumPy and SciPy in your </w:t>
-      </w:r>
-      <w:proofErr w:type="gramStart"/>
-      <w:r>
-        <w:rPr>
-          <w:rFonts w:ascii="Courier New" w:hAnsi="Courier New" w:cs="Courier New"/>
-          <w:color w:val="000000" w:themeColor="text1"/>
-          <w:sz w:val="24"/>
-          <w:szCs w:val="24"/>
-        </w:rPr>
-        <w:t>Python .</w:t>
-      </w:r>
-      <w:proofErr w:type="gramEnd"/>
-      <w:r>
-        <w:rPr>
-          <w:rFonts w:ascii="Courier New" w:hAnsi="Courier New" w:cs="Courier New"/>
-          <w:color w:val="000000" w:themeColor="text1"/>
-          <w:sz w:val="24"/>
-          <w:szCs w:val="24"/>
-        </w:rPr>
-        <w:t>/site-packages directory.</w:t>
-      </w:r>
-      <w:r>
-        <w:rPr>
-          <w:rFonts w:ascii="Courier New" w:hAnsi="Courier New" w:cs="Courier New"/>
-          <w:color w:val="000000" w:themeColor="text1"/>
-          <w:sz w:val="24"/>
-          <w:szCs w:val="24"/>
-        </w:rPr>
-        <w:t xml:space="preserve"> Note that if you choose EPD that you do not need to additionally install NumPy or SciPy.</w:t>
-      </w:r>
-    </w:p>
-    <w:p>
-      <w:pPr>
-        <w:rPr>
-          <w:rFonts w:ascii="Courier New" w:hAnsi="Courier New" w:cs="Courier New"/>
-          <w:color w:val="000000" w:themeColor="text1"/>
-          <w:sz w:val="24"/>
-          <w:szCs w:val="24"/>
-        </w:rPr>
-      </w:pPr>
-    </w:p>
-    <w:p>
-      <w:pPr>
         <w:pStyle w:val="Heading3"/>
         <w:rPr>
           <w:rFonts w:ascii="Courier New" w:hAnsi="Courier New" w:cs="Courier New"/>
@@ -9123,14 +8972,14 @@
           <w:color w:val="000000" w:themeColor="text1"/>
         </w:rPr>
       </w:pPr>
-      <w:bookmarkStart w:id="13" w:name="_Toc529867269"/>
+      <w:bookmarkStart w:id="13" w:name="_Toc529867270"/>
       <w:r>
         <w:rPr>
           <w:rFonts w:ascii="Courier New" w:hAnsi="Courier New" w:cs="Courier New"/>
           <w:b/>
           <w:color w:val="000000" w:themeColor="text1"/>
         </w:rPr>
-        <w:t>2.2.2</w:t>
+        <w:t>2.2.3</w:t>
       </w:r>
       <w:r>
         <w:rPr>
@@ -9138,214 +8987,9 @@
           <w:b/>
           <w:color w:val="000000" w:themeColor="text1"/>
         </w:rPr>
-        <w:tab/>
-      </w:r>
-      <w:r>
-        <w:rPr>
-          <w:rFonts w:ascii="Courier New" w:hAnsi="Courier New" w:cs="Courier New"/>
-          <w:b/>
-          <w:color w:val="000000" w:themeColor="text1"/>
-        </w:rPr>
-        <w:t>Install CDPOP</w:t>
+        <w:t xml:space="preserve"> Description of CDPOP files</w:t>
       </w:r>
       <w:bookmarkEnd w:id="13"/>
-    </w:p>
-    <w:p>
-      <w:pPr>
-        <w:rPr>
-          <w:rFonts w:ascii="Courier New" w:hAnsi="Courier New" w:cs="Courier New"/>
-          <w:color w:val="000000" w:themeColor="text1"/>
-          <w:sz w:val="24"/>
-          <w:szCs w:val="24"/>
-        </w:rPr>
-      </w:pPr>
-      <w:r>
-        <w:rPr>
-          <w:rFonts w:ascii="Courier New" w:hAnsi="Courier New" w:cs="Courier New"/>
-          <w:color w:val="000000" w:themeColor="text1"/>
-          <w:sz w:val="24"/>
-          <w:szCs w:val="24"/>
-        </w:rPr>
-        <w:t xml:space="preserve">Next, install the CDPOP software itself by unpacking the zip archive supplied. </w:t>
-      </w:r>
-      <w:r>
-        <w:rPr>
-          <w:rFonts w:ascii="Courier New" w:hAnsi="Courier New" w:cs="Courier New"/>
-          <w:color w:val="000000" w:themeColor="text1"/>
-          <w:sz w:val="24"/>
-          <w:szCs w:val="24"/>
-        </w:rPr>
-        <w:t xml:space="preserve">Navigate to the directory on your PC where you wish to install </w:t>
-      </w:r>
-      <w:proofErr w:type="gramStart"/>
-      <w:r>
-        <w:rPr>
-          <w:rFonts w:ascii="Courier New" w:hAnsi="Courier New" w:cs="Courier New"/>
-          <w:color w:val="000000" w:themeColor="text1"/>
-          <w:sz w:val="24"/>
-          <w:szCs w:val="24"/>
-        </w:rPr>
-        <w:t>CDPOP</w:t>
-      </w:r>
-      <w:r>
-        <w:rPr>
-          <w:rFonts w:ascii="Courier New" w:hAnsi="Courier New" w:cs="Courier New"/>
-          <w:color w:val="000000" w:themeColor="text1"/>
-          <w:sz w:val="24"/>
-          <w:szCs w:val="24"/>
-        </w:rPr>
-        <w:t>, and</w:t>
-      </w:r>
-      <w:proofErr w:type="gramEnd"/>
-      <w:r>
-        <w:rPr>
-          <w:rFonts w:ascii="Courier New" w:hAnsi="Courier New" w:cs="Courier New"/>
-          <w:color w:val="000000" w:themeColor="text1"/>
-          <w:sz w:val="24"/>
-          <w:szCs w:val="24"/>
-        </w:rPr>
-        <w:t xml:space="preserve"> unpack the supplied zip archive file using a free archive tool like 7Zip (7z.exe), </w:t>
-      </w:r>
-      <w:proofErr w:type="spellStart"/>
-      <w:r>
-        <w:rPr>
-          <w:rFonts w:ascii="Courier New" w:hAnsi="Courier New" w:cs="Courier New"/>
-          <w:color w:val="000000" w:themeColor="text1"/>
-          <w:sz w:val="24"/>
-          <w:szCs w:val="24"/>
-        </w:rPr>
-        <w:t>Pkunzip</w:t>
-      </w:r>
-      <w:proofErr w:type="spellEnd"/>
-      <w:r>
-        <w:rPr>
-          <w:rFonts w:ascii="Courier New" w:hAnsi="Courier New" w:cs="Courier New"/>
-          <w:color w:val="000000" w:themeColor="text1"/>
-          <w:sz w:val="24"/>
-          <w:szCs w:val="24"/>
-        </w:rPr>
-        <w:t>, Unzip, or an equivalent.</w:t>
-      </w:r>
-      <w:r>
-        <w:rPr>
-          <w:rFonts w:ascii="Courier New" w:hAnsi="Courier New" w:cs="Courier New"/>
-          <w:color w:val="000000" w:themeColor="text1"/>
-          <w:sz w:val="24"/>
-          <w:szCs w:val="24"/>
-        </w:rPr>
-        <w:t xml:space="preserve"> </w:t>
-      </w:r>
-      <w:r>
-        <w:rPr>
-          <w:rFonts w:ascii="Courier New" w:hAnsi="Courier New" w:cs="Courier New"/>
-          <w:color w:val="000000" w:themeColor="text1"/>
-          <w:sz w:val="24"/>
-          <w:szCs w:val="24"/>
-        </w:rPr>
-        <w:t>Seven-Zip (7Z.exe) is highly recommended since it can handle all common formats on Windows, MAC OS X and Linux. On Windows, it is best to setup a project specific modeling subdi</w:t>
-      </w:r>
-      <w:r>
-        <w:rPr>
-          <w:rFonts w:ascii="Courier New" w:hAnsi="Courier New" w:cs="Courier New"/>
-          <w:color w:val="000000" w:themeColor="text1"/>
-          <w:sz w:val="24"/>
-          <w:szCs w:val="24"/>
-        </w:rPr>
-        <w:t>rectory to perform your simulations</w:t>
-      </w:r>
-      <w:r>
-        <w:rPr>
-          <w:rFonts w:ascii="Courier New" w:hAnsi="Courier New" w:cs="Courier New"/>
-          <w:color w:val="000000" w:themeColor="text1"/>
-          <w:sz w:val="24"/>
-          <w:szCs w:val="24"/>
-        </w:rPr>
-        <w:t xml:space="preserve"> outside of any folder that has spaces in its name (like </w:t>
-      </w:r>
-      <w:r>
-        <w:rPr>
-          <w:rFonts w:ascii="Courier New" w:hAnsi="Courier New" w:cs="Courier New"/>
-          <w:color w:val="000000" w:themeColor="text1"/>
-          <w:sz w:val="24"/>
-          <w:szCs w:val="24"/>
-        </w:rPr>
-        <w:t>“</w:t>
-      </w:r>
-      <w:r>
-        <w:rPr>
-          <w:rFonts w:ascii="Courier New" w:hAnsi="Courier New" w:cs="Courier New"/>
-          <w:color w:val="000000" w:themeColor="text1"/>
-          <w:sz w:val="24"/>
-          <w:szCs w:val="24"/>
-        </w:rPr>
-        <w:t>My Documents</w:t>
-      </w:r>
-      <w:r>
-        <w:rPr>
-          <w:rFonts w:ascii="Courier New" w:hAnsi="Courier New" w:cs="Courier New"/>
-          <w:color w:val="000000" w:themeColor="text1"/>
-          <w:sz w:val="24"/>
-          <w:szCs w:val="24"/>
-        </w:rPr>
-        <w:t>”</w:t>
-      </w:r>
-      <w:r>
-        <w:rPr>
-          <w:rFonts w:ascii="Courier New" w:hAnsi="Courier New" w:cs="Courier New"/>
-          <w:color w:val="000000" w:themeColor="text1"/>
-          <w:sz w:val="24"/>
-          <w:szCs w:val="24"/>
-        </w:rPr>
-        <w:t>).</w:t>
-      </w:r>
-      <w:r>
-        <w:rPr>
-          <w:rFonts w:ascii="Courier New" w:hAnsi="Courier New" w:cs="Courier New"/>
-          <w:color w:val="000000" w:themeColor="text1"/>
-          <w:sz w:val="24"/>
-          <w:szCs w:val="24"/>
-        </w:rPr>
-        <w:t xml:space="preserve"> At this point you should be able to execute the supplied test inputs.</w:t>
-      </w:r>
-    </w:p>
-    <w:p>
-      <w:pPr>
-        <w:rPr>
-          <w:rFonts w:ascii="Courier New" w:hAnsi="Courier New" w:cs="Courier New"/>
-          <w:color w:val="000000" w:themeColor="text1"/>
-          <w:sz w:val="24"/>
-          <w:szCs w:val="24"/>
-        </w:rPr>
-      </w:pPr>
-    </w:p>
-    <w:p>
-      <w:pPr>
-        <w:pStyle w:val="Heading3"/>
-        <w:rPr>
-          <w:rFonts w:ascii="Courier New" w:hAnsi="Courier New" w:cs="Courier New"/>
-          <w:b/>
-          <w:color w:val="000000" w:themeColor="text1"/>
-        </w:rPr>
-      </w:pPr>
-      <w:bookmarkStart w:id="14" w:name="_Toc529867270"/>
-      <w:r>
-        <w:rPr>
-          <w:rFonts w:ascii="Courier New" w:hAnsi="Courier New" w:cs="Courier New"/>
-          <w:b/>
-          <w:color w:val="000000" w:themeColor="text1"/>
-        </w:rPr>
-        <w:lastRenderedPageBreak/>
-        <w:t>2.2.3</w:t>
-      </w:r>
-      <w:r>
-        <w:rPr>
-          <w:rFonts w:ascii="Courier New" w:hAnsi="Courier New" w:cs="Courier New"/>
-          <w:b/>
-          <w:color w:val="000000" w:themeColor="text1"/>
-        </w:rPr>
-        <w:t xml:space="preserve"> Description of CDPOP files</w:t>
-      </w:r>
-      <w:bookmarkEnd w:id="14"/>
     </w:p>
     <w:p>
       <w:pPr>
@@ -9733,6 +9377,7 @@
           <w:sz w:val="24"/>
           <w:szCs w:val="24"/>
         </w:rPr>
+        <w:lastRenderedPageBreak/>
         <w:t>genefiles</w:t>
       </w:r>
       <w:proofErr w:type="spellEnd"/>
@@ -10060,17 +9705,6 @@
         </w:rPr>
         <w:t xml:space="preserve"> files</w:t>
       </w:r>
-    </w:p>
-    <w:p>
-      <w:pPr>
-        <w:pStyle w:val="PlainText"/>
-        <w:ind w:left="720"/>
-        <w:rPr>
-          <w:color w:val="000000" w:themeColor="text1"/>
-          <w:sz w:val="24"/>
-          <w:szCs w:val="24"/>
-        </w:rPr>
-      </w:pPr>
     </w:p>
     <w:p>
       <w:pPr>
@@ -10088,16 +9722,6 @@
           <w:szCs w:val="24"/>
         </w:rPr>
       </w:pPr>
-      <w:r>
-        <w:rPr>
-          <w:rFonts w:ascii="Courier New" w:hAnsi="Courier New" w:cs="Courier New"/>
-          <w:b/>
-          <w:color w:val="000000" w:themeColor="text1"/>
-          <w:sz w:val="24"/>
-          <w:szCs w:val="24"/>
-        </w:rPr>
-        <w:br w:type="page"/>
-      </w:r>
     </w:p>
     <w:p>
       <w:pPr>
@@ -10115,7 +9739,7 @@
           <w:szCs w:val="24"/>
         </w:rPr>
       </w:pPr>
-      <w:bookmarkStart w:id="15" w:name="_Toc529867271"/>
+      <w:bookmarkStart w:id="14" w:name="_Toc529867271"/>
       <w:r>
         <w:rPr>
           <w:rFonts w:ascii="Courier New" w:hAnsi="Courier New" w:cs="Courier New"/>
@@ -10124,7 +9748,6 @@
           <w:sz w:val="24"/>
           <w:szCs w:val="24"/>
         </w:rPr>
-        <w:lastRenderedPageBreak/>
         <w:t xml:space="preserve">Example </w:t>
       </w:r>
       <w:proofErr w:type="gramStart"/>
@@ -10138,7 +9761,7 @@
         </w:rPr>
         <w:t>run</w:t>
       </w:r>
-      <w:bookmarkEnd w:id="15"/>
+      <w:bookmarkEnd w:id="14"/>
       <w:proofErr w:type="gramEnd"/>
     </w:p>
     <w:p>
@@ -10160,7 +9783,7 @@
           <w:color w:val="000000" w:themeColor="text1"/>
         </w:rPr>
       </w:pPr>
-      <w:bookmarkStart w:id="16" w:name="_Toc529867272"/>
+      <w:bookmarkStart w:id="15" w:name="_Toc529867272"/>
       <w:r>
         <w:rPr>
           <w:rFonts w:ascii="Courier New" w:hAnsi="Courier New" w:cs="Courier New"/>
@@ -10178,7 +9801,7 @@
         <w:tab/>
         <w:t>Command line run</w:t>
       </w:r>
-      <w:bookmarkEnd w:id="16"/>
+      <w:bookmarkEnd w:id="15"/>
     </w:p>
     <w:p>
       <w:pPr>
@@ -10493,43 +10116,8 @@
           <w:sz w:val="24"/>
           <w:szCs w:val="24"/>
         </w:rPr>
-        <w:t xml:space="preserve">Run the program: There are </w:t>
-      </w:r>
-      <w:proofErr w:type="gramStart"/>
-      <w:r>
-        <w:rPr>
-          <w:color w:val="000000" w:themeColor="text1"/>
-          <w:sz w:val="24"/>
-          <w:szCs w:val="24"/>
-        </w:rPr>
-        <w:t>a number of</w:t>
-      </w:r>
-      <w:proofErr w:type="gramEnd"/>
-      <w:r>
-        <w:rPr>
-          <w:color w:val="000000" w:themeColor="text1"/>
-          <w:sz w:val="24"/>
-          <w:szCs w:val="24"/>
-        </w:rPr>
-        <w:t xml:space="preserve"> ways to run this program. If you are using a command </w:t>
-      </w:r>
-      <w:proofErr w:type="gramStart"/>
-      <w:r>
-        <w:rPr>
-          <w:color w:val="000000" w:themeColor="text1"/>
-          <w:sz w:val="24"/>
-          <w:szCs w:val="24"/>
-        </w:rPr>
-        <w:t>shell</w:t>
-      </w:r>
-      <w:proofErr w:type="gramEnd"/>
-      <w:r>
-        <w:rPr>
-          <w:color w:val="000000" w:themeColor="text1"/>
-          <w:sz w:val="24"/>
-          <w:szCs w:val="24"/>
-        </w:rPr>
-        <w:t xml:space="preserve"> you can run the program by typing “python CDPOP.py C:/"</w:t>
+        <w:lastRenderedPageBreak/>
+        <w:t>Run the program: There are a number of ways to run this program. If you are using a command shell you can run the program by typing “python CDPOP.py C:/"</w:t>
       </w:r>
       <w:proofErr w:type="spellStart"/>
       <w:r>
@@ -10687,16 +10275,7 @@
           <w:sz w:val="24"/>
           <w:szCs w:val="24"/>
         </w:rPr>
-        <w:t xml:space="preserve">"/data" is the directory location of the input test files. You can point this </w:t>
-      </w:r>
-      <w:r>
-        <w:rPr>
-          <w:color w:val="000000" w:themeColor="text1"/>
-          <w:sz w:val="24"/>
-          <w:szCs w:val="24"/>
-        </w:rPr>
-        <w:lastRenderedPageBreak/>
-        <w:t xml:space="preserve">directory to other project files, for example. We suggest not having any spaces in your directory names. </w:t>
+        <w:t xml:space="preserve">"/data" is the directory location of the input test files. You can point this directory to other project files, for example. We suggest not having any spaces in your directory names. </w:t>
       </w:r>
     </w:p>
     <w:p>
@@ -10811,25 +10390,7 @@
           <w:sz w:val="24"/>
           <w:szCs w:val="24"/>
         </w:rPr>
-        <w:t xml:space="preserve">. These folders </w:t>
-      </w:r>
-      <w:proofErr w:type="gramStart"/>
-      <w:r>
-        <w:rPr>
-          <w:color w:val="000000" w:themeColor="text1"/>
-          <w:sz w:val="24"/>
-          <w:szCs w:val="24"/>
-        </w:rPr>
-        <w:t>are located in</w:t>
-      </w:r>
-      <w:proofErr w:type="gramEnd"/>
-      <w:r>
-        <w:rPr>
-          <w:color w:val="000000" w:themeColor="text1"/>
-          <w:sz w:val="24"/>
-          <w:szCs w:val="24"/>
-        </w:rPr>
-        <w:t xml:space="preserve"> t</w:t>
+        <w:t>. These folders are located in t</w:t>
       </w:r>
       <w:r>
         <w:rPr>
@@ -10965,7 +10526,7 @@
           <w:szCs w:val="24"/>
         </w:rPr>
       </w:pPr>
-      <w:bookmarkStart w:id="17" w:name="_Toc529867273"/>
+      <w:bookmarkStart w:id="16" w:name="_Toc529867273"/>
       <w:r>
         <w:rPr>
           <w:rFonts w:ascii="Courier New" w:hAnsi="Courier New" w:cs="Courier New"/>
@@ -10977,7 +10538,7 @@
         <w:lastRenderedPageBreak/>
         <w:t>Input</w:t>
       </w:r>
-      <w:bookmarkEnd w:id="17"/>
+      <w:bookmarkEnd w:id="16"/>
     </w:p>
     <w:p>
       <w:pPr>
@@ -11733,27 +11294,7 @@
                 <w:sz w:val="24"/>
                 <w:szCs w:val="24"/>
               </w:rPr>
-              <w:t xml:space="preserve">(Subpopulation)- a unique identifier for each individual corresponding to a unique subpopulation. This is an optional tracker for individuals that may </w:t>
-            </w:r>
-            <w:proofErr w:type="gramStart"/>
-            <w:r>
-              <w:rPr>
-                <w:rFonts w:ascii="Courier New" w:hAnsi="Courier New" w:cs="Courier New"/>
-                <w:color w:val="000000" w:themeColor="text1"/>
-                <w:sz w:val="24"/>
-                <w:szCs w:val="24"/>
-              </w:rPr>
-              <w:t>be located in</w:t>
-            </w:r>
-            <w:proofErr w:type="gramEnd"/>
-            <w:r>
-              <w:rPr>
-                <w:rFonts w:ascii="Courier New" w:hAnsi="Courier New" w:cs="Courier New"/>
-                <w:color w:val="000000" w:themeColor="text1"/>
-                <w:sz w:val="24"/>
-                <w:szCs w:val="24"/>
-              </w:rPr>
-              <w:t xml:space="preserve"> designated subpopulations. If individuals are just continuously distributed, then fill with arbitrary value, like ‘1’. If these field is used, then subpopulations must be in sequence, e.g., 1, 2, 3, …</w:t>
+              <w:t>(Subpopulation)- a unique identifier for each individual corresponding to a unique subpopulation. This is an optional tracker for individuals that may be located in designated subpopulations. If individuals are just continuously distributed, then fill with arbitrary value, like ‘1’. If these field is used, then subpopulations must be in sequence, e.g., 1, 2, 3, …</w:t>
             </w:r>
           </w:p>
           <w:p>
@@ -12043,7 +11584,6 @@
                 <w:sz w:val="24"/>
                 <w:szCs w:val="24"/>
               </w:rPr>
-              <w:lastRenderedPageBreak/>
               <w:t xml:space="preserve">The following are the fitness values for when CDEVOLVE Answer is 1. This corresponds to 1 locus that is under selection. The </w:t>
             </w:r>
             <w:proofErr w:type="spellStart"/>
@@ -12090,29 +11630,7 @@
                 <w:sz w:val="24"/>
                 <w:szCs w:val="24"/>
               </w:rPr>
-              <w:t xml:space="preserve"> fitness value for the offspring’s corresponding fitness surface defined by the genotype that the offspring has. That value then becomes the individual offspring mortality percentage. An offspring becomes </w:t>
-            </w:r>
-            <w:proofErr w:type="gramStart"/>
-            <w:r>
-              <w:rPr>
-                <w:rFonts w:ascii="Courier New" w:hAnsi="Courier New" w:cs="Courier New"/>
-                <w:i/>
-                <w:color w:val="000000" w:themeColor="text1"/>
-                <w:sz w:val="24"/>
-                <w:szCs w:val="24"/>
-              </w:rPr>
-              <w:t>more or less fit</w:t>
-            </w:r>
-            <w:proofErr w:type="gramEnd"/>
-            <w:r>
-              <w:rPr>
-                <w:rFonts w:ascii="Courier New" w:hAnsi="Courier New" w:cs="Courier New"/>
-                <w:i/>
-                <w:color w:val="000000" w:themeColor="text1"/>
-                <w:sz w:val="24"/>
-                <w:szCs w:val="24"/>
-              </w:rPr>
-              <w:t xml:space="preserve"> relative to the other offspring at that generation as a function of its genotype and where it occurs on a surface. Extract values to </w:t>
+              <w:t xml:space="preserve"> fitness value for the offspring’s corresponding fitness surface defined by the genotype that the offspring has. That value then becomes the individual offspring mortality percentage. An offspring becomes more or less fit relative to the other offspring at that generation as a function of its genotype and where it occurs on a surface. Extract values to </w:t>
             </w:r>
             <w:proofErr w:type="spellStart"/>
             <w:proofErr w:type="gramStart"/>
@@ -12496,29 +12014,7 @@
                 <w:sz w:val="24"/>
                 <w:szCs w:val="24"/>
               </w:rPr>
-              <w:t xml:space="preserve"> That value then becomes the individual offspring mortality percentage. An offspring becomes </w:t>
-            </w:r>
-            <w:proofErr w:type="gramStart"/>
-            <w:r>
-              <w:rPr>
-                <w:rFonts w:ascii="Courier New" w:hAnsi="Courier New" w:cs="Courier New"/>
-                <w:i/>
-                <w:color w:val="000000" w:themeColor="text1"/>
-                <w:sz w:val="24"/>
-                <w:szCs w:val="24"/>
-              </w:rPr>
-              <w:t>more or less fit</w:t>
-            </w:r>
-            <w:proofErr w:type="gramEnd"/>
-            <w:r>
-              <w:rPr>
-                <w:rFonts w:ascii="Courier New" w:hAnsi="Courier New" w:cs="Courier New"/>
-                <w:i/>
-                <w:color w:val="000000" w:themeColor="text1"/>
-                <w:sz w:val="24"/>
-                <w:szCs w:val="24"/>
-              </w:rPr>
-              <w:t xml:space="preserve"> relative to the other offspring at that generation as a function of its genotype and where it occurs on a surface. </w:t>
+              <w:t xml:space="preserve"> That value then becomes the individual offspring mortality percentage. An offspring becomes more or less fit relative to the other offspring at that generation as a function of its genotype and where it occurs on a surface. </w:t>
             </w:r>
             <w:r>
               <w:rPr>
@@ -13136,27 +12632,7 @@
                 <w:sz w:val="24"/>
                 <w:szCs w:val="24"/>
               </w:rPr>
-              <w:t xml:space="preserve">The distribution that is used to initialize </w:t>
-            </w:r>
-            <w:proofErr w:type="gramStart"/>
-            <w:r>
-              <w:rPr>
-                <w:rFonts w:ascii="Courier New" w:hAnsi="Courier New" w:cs="Courier New"/>
-                <w:color w:val="000000" w:themeColor="text1"/>
-                <w:sz w:val="24"/>
-                <w:szCs w:val="24"/>
-              </w:rPr>
-              <w:t>each individual’s</w:t>
-            </w:r>
-            <w:proofErr w:type="gramEnd"/>
-            <w:r>
-              <w:rPr>
-                <w:rFonts w:ascii="Courier New" w:hAnsi="Courier New" w:cs="Courier New"/>
-                <w:color w:val="000000" w:themeColor="text1"/>
-                <w:sz w:val="24"/>
-                <w:szCs w:val="24"/>
-              </w:rPr>
-              <w:t xml:space="preserve"> age, and parameters associated with age classes.</w:t>
+              <w:t>The distribution that is used to initialize each individual’s age, and parameters associated with age classes.</w:t>
             </w:r>
           </w:p>
           <w:p>
@@ -14067,7 +13543,6 @@
                 <w:sz w:val="24"/>
                 <w:szCs w:val="24"/>
               </w:rPr>
-              <w:lastRenderedPageBreak/>
               <w:t>Generations of Saved Genotypes Choice</w:t>
             </w:r>
           </w:p>
@@ -14226,27 +13701,7 @@
                 <w:sz w:val="24"/>
                 <w:szCs w:val="24"/>
               </w:rPr>
-              <w:t xml:space="preserve">Enter exact years by using a ‘|’. For </w:t>
-            </w:r>
-            <w:proofErr w:type="gramStart"/>
-            <w:r>
-              <w:rPr>
-                <w:rFonts w:ascii="Courier New" w:hAnsi="Courier New" w:cs="Courier New"/>
-                <w:color w:val="000000" w:themeColor="text1"/>
-                <w:sz w:val="24"/>
-                <w:szCs w:val="24"/>
-              </w:rPr>
-              <w:t>example</w:t>
-            </w:r>
-            <w:proofErr w:type="gramEnd"/>
-            <w:r>
-              <w:rPr>
-                <w:rFonts w:ascii="Courier New" w:hAnsi="Courier New" w:cs="Courier New"/>
-                <w:color w:val="000000" w:themeColor="text1"/>
-                <w:sz w:val="24"/>
-                <w:szCs w:val="24"/>
-              </w:rPr>
-              <w:t xml:space="preserve"> ‘0|3|4’ would produce output for years 0, 3, and 4. Note that years begin counting at 0, so the last value must be one less than the runtime (e.g., runtime = 10, then 0|5|9 with 9 being the maximum value for the last year).</w:t>
+              <w:t>Enter exact years by using a ‘|’. For example ‘0|3|4’ would produce output for years 0, 3, and 4. Note that years begin counting at 0, so the last value must be one less than the runtime (e.g., runtime = 10, then 0|5|9 with 9 being the maximum value for the last year).</w:t>
             </w:r>
           </w:p>
           <w:p>
@@ -14759,7 +14214,6 @@
                 <w:sz w:val="24"/>
                 <w:szCs w:val="24"/>
               </w:rPr>
-              <w:lastRenderedPageBreak/>
               <w:t>CDClimate</w:t>
             </w:r>
             <w:proofErr w:type="spellEnd"/>
@@ -15441,7 +14895,6 @@
                 <w:sz w:val="24"/>
                 <w:szCs w:val="24"/>
               </w:rPr>
-              <w:lastRenderedPageBreak/>
               <w:t>Dispersal CD Matrix Filename</w:t>
             </w:r>
           </w:p>
@@ -17236,7 +16689,6 @@
                 <w:sz w:val="24"/>
                 <w:szCs w:val="24"/>
               </w:rPr>
-              <w:lastRenderedPageBreak/>
               <w:t>Reproduction options</w:t>
             </w:r>
           </w:p>
@@ -17553,7 +17005,6 @@
                 <w:sz w:val="24"/>
                 <w:szCs w:val="24"/>
               </w:rPr>
-              <w:lastRenderedPageBreak/>
               <w:t>Female Replacement</w:t>
             </w:r>
           </w:p>
@@ -18240,27 +17691,7 @@
                 <w:sz w:val="24"/>
                 <w:szCs w:val="24"/>
               </w:rPr>
-              <w:t xml:space="preserve"> = ‘N’, then if a </w:t>
-            </w:r>
-            <w:proofErr w:type="gramStart"/>
-            <w:r>
-              <w:rPr>
-                <w:rFonts w:ascii="Courier New" w:hAnsi="Courier New" w:cs="Courier New"/>
-                <w:color w:val="000000" w:themeColor="text1"/>
-                <w:sz w:val="24"/>
-                <w:szCs w:val="24"/>
-              </w:rPr>
-              <w:t>female mates</w:t>
-            </w:r>
-            <w:proofErr w:type="gramEnd"/>
-            <w:r>
-              <w:rPr>
-                <w:rFonts w:ascii="Courier New" w:hAnsi="Courier New" w:cs="Courier New"/>
-                <w:color w:val="000000" w:themeColor="text1"/>
-                <w:sz w:val="24"/>
-                <w:szCs w:val="24"/>
-              </w:rPr>
-              <w:t xml:space="preserve"> with 2 males, then that female would have 4 offspring.</w:t>
+              <w:t xml:space="preserve"> = ‘N’, then if a female mates with 2 males, then that female would have 4 offspring.</w:t>
             </w:r>
           </w:p>
           <w:p>
@@ -18305,7 +17736,6 @@
                 <w:sz w:val="24"/>
                 <w:szCs w:val="24"/>
               </w:rPr>
-              <w:lastRenderedPageBreak/>
               <w:t>Selfing</w:t>
             </w:r>
             <w:proofErr w:type="spellEnd"/>
@@ -18437,27 +17867,7 @@
                 <w:sz w:val="24"/>
                 <w:szCs w:val="24"/>
               </w:rPr>
-              <w:t xml:space="preserve">If you want to </w:t>
-            </w:r>
-            <w:proofErr w:type="gramStart"/>
-            <w:r>
-              <w:rPr>
-                <w:rFonts w:ascii="Courier New" w:hAnsi="Courier New" w:cs="Courier New"/>
-                <w:color w:val="000000" w:themeColor="text1"/>
-                <w:sz w:val="24"/>
-                <w:szCs w:val="24"/>
-              </w:rPr>
-              <w:t>allowing</w:t>
-            </w:r>
-            <w:proofErr w:type="gramEnd"/>
-            <w:r>
-              <w:rPr>
-                <w:rFonts w:ascii="Courier New" w:hAnsi="Courier New" w:cs="Courier New"/>
-                <w:color w:val="000000" w:themeColor="text1"/>
-                <w:sz w:val="24"/>
-                <w:szCs w:val="24"/>
-              </w:rPr>
-              <w:t xml:space="preserve"> </w:t>
+              <w:t xml:space="preserve">If you want to allowing </w:t>
             </w:r>
             <w:proofErr w:type="spellStart"/>
             <w:r>
@@ -18814,27 +18224,7 @@
                 <w:szCs w:val="24"/>
               </w:rPr>
               <w:lastRenderedPageBreak/>
-              <w:t xml:space="preserve">to bias dispersal capabilities, this module will sort and place the respective sex under philopatry first. For example, if female philopatry (‘F’) is specified, then the female offspring will first </w:t>
-            </w:r>
-            <w:proofErr w:type="gramStart"/>
-            <w:r>
-              <w:rPr>
-                <w:rFonts w:ascii="Courier New" w:hAnsi="Courier New" w:cs="Courier New"/>
-                <w:color w:val="000000" w:themeColor="text1"/>
-                <w:sz w:val="24"/>
-                <w:szCs w:val="24"/>
-              </w:rPr>
-              <w:t>have the opportunity to</w:t>
-            </w:r>
-            <w:proofErr w:type="gramEnd"/>
-            <w:r>
-              <w:rPr>
-                <w:rFonts w:ascii="Courier New" w:hAnsi="Courier New" w:cs="Courier New"/>
-                <w:color w:val="000000" w:themeColor="text1"/>
-                <w:sz w:val="24"/>
-                <w:szCs w:val="24"/>
-              </w:rPr>
-              <w:t xml:space="preserve"> disperse to a new location and then male offspring.</w:t>
+              <w:t>to bias dispersal capabilities, this module will sort and place the respective sex under philopatry first. For example, if female philopatry (‘F’) is specified, then the female offspring will first have the opportunity to disperse to a new location and then male offspring.</w:t>
             </w:r>
           </w:p>
           <w:p>
@@ -18933,7 +18323,6 @@
                 <w:sz w:val="24"/>
                 <w:szCs w:val="24"/>
               </w:rPr>
-              <w:lastRenderedPageBreak/>
               <w:t>Litter options</w:t>
             </w:r>
           </w:p>
@@ -19078,27 +18467,7 @@
                 <w:sz w:val="24"/>
                 <w:szCs w:val="24"/>
               </w:rPr>
-              <w:t xml:space="preserve">This is the number of </w:t>
-            </w:r>
-            <w:proofErr w:type="gramStart"/>
-            <w:r>
-              <w:rPr>
-                <w:rFonts w:ascii="Courier New" w:hAnsi="Courier New" w:cs="Courier New"/>
-                <w:color w:val="000000" w:themeColor="text1"/>
-                <w:sz w:val="24"/>
-                <w:szCs w:val="24"/>
-              </w:rPr>
-              <w:t>offspring</w:t>
-            </w:r>
-            <w:proofErr w:type="gramEnd"/>
-            <w:r>
-              <w:rPr>
-                <w:rFonts w:ascii="Courier New" w:hAnsi="Courier New" w:cs="Courier New"/>
-                <w:color w:val="000000" w:themeColor="text1"/>
-                <w:sz w:val="24"/>
-                <w:szCs w:val="24"/>
-              </w:rPr>
-              <w:t xml:space="preserve"> each mate pair can have. </w:t>
+              <w:t xml:space="preserve">This is the number of offspring each mate pair can have. </w:t>
             </w:r>
           </w:p>
           <w:p>
@@ -19185,27 +18554,7 @@
                 <w:sz w:val="24"/>
                 <w:szCs w:val="24"/>
               </w:rPr>
-              <w:t xml:space="preserve">3 - for a constant number of </w:t>
-            </w:r>
-            <w:proofErr w:type="gramStart"/>
-            <w:r>
-              <w:rPr>
-                <w:rFonts w:ascii="Courier New" w:hAnsi="Courier New" w:cs="Courier New"/>
-                <w:color w:val="000000" w:themeColor="text1"/>
-                <w:sz w:val="24"/>
-                <w:szCs w:val="24"/>
-              </w:rPr>
-              <w:t>offspring</w:t>
-            </w:r>
-            <w:proofErr w:type="gramEnd"/>
-            <w:r>
-              <w:rPr>
-                <w:rFonts w:ascii="Courier New" w:hAnsi="Courier New" w:cs="Courier New"/>
-                <w:color w:val="000000" w:themeColor="text1"/>
-                <w:sz w:val="24"/>
-                <w:szCs w:val="24"/>
-              </w:rPr>
-              <w:t xml:space="preserve"> of size ‘mean fecundity’ given in the Agevars.csv file.</w:t>
+              <w:t>3 - for a constant number of offspring of size ‘mean fecundity’ given in the Agevars.csv file.</w:t>
             </w:r>
           </w:p>
           <w:p>
@@ -19360,27 +18709,7 @@
                 <w:sz w:val="24"/>
                 <w:szCs w:val="24"/>
               </w:rPr>
-              <w:t xml:space="preserve">Note that option 1 – 3 will assign a clutch size to each mate event. For example, if a </w:t>
-            </w:r>
-            <w:proofErr w:type="gramStart"/>
-            <w:r>
-              <w:rPr>
-                <w:rFonts w:ascii="Courier New" w:hAnsi="Courier New" w:cs="Courier New"/>
-                <w:color w:val="000000" w:themeColor="text1"/>
-                <w:sz w:val="24"/>
-                <w:szCs w:val="24"/>
-              </w:rPr>
-              <w:t>female mates</w:t>
-            </w:r>
-            <w:proofErr w:type="gramEnd"/>
-            <w:r>
-              <w:rPr>
-                <w:rFonts w:ascii="Courier New" w:hAnsi="Courier New" w:cs="Courier New"/>
-                <w:color w:val="000000" w:themeColor="text1"/>
-                <w:sz w:val="24"/>
-                <w:szCs w:val="24"/>
-              </w:rPr>
-              <w:t xml:space="preserve"> with 4 males and </w:t>
+              <w:t xml:space="preserve">Note that option 1 – 3 will assign a clutch size to each mate event. For example, if a female mates with 4 males and </w:t>
             </w:r>
             <w:proofErr w:type="spellStart"/>
             <w:r>
@@ -19400,27 +18729,7 @@
                 <w:sz w:val="24"/>
                 <w:szCs w:val="24"/>
               </w:rPr>
-              <w:t xml:space="preserve"> is set to 3 with a ‘mean fecundity’ of 2, then she will have 8 offspring. Option 4 will assign a clutch size to each female that mated. For example, if a </w:t>
-            </w:r>
-            <w:proofErr w:type="gramStart"/>
-            <w:r>
-              <w:rPr>
-                <w:rFonts w:ascii="Courier New" w:hAnsi="Courier New" w:cs="Courier New"/>
-                <w:color w:val="000000" w:themeColor="text1"/>
-                <w:sz w:val="24"/>
-                <w:szCs w:val="24"/>
-              </w:rPr>
-              <w:t>female mates</w:t>
-            </w:r>
-            <w:proofErr w:type="gramEnd"/>
-            <w:r>
-              <w:rPr>
-                <w:rFonts w:ascii="Courier New" w:hAnsi="Courier New" w:cs="Courier New"/>
-                <w:color w:val="000000" w:themeColor="text1"/>
-                <w:sz w:val="24"/>
-                <w:szCs w:val="24"/>
-              </w:rPr>
-              <w:t xml:space="preserve"> with 4 males and </w:t>
+              <w:t xml:space="preserve"> is set to 3 with a ‘mean fecundity’ of 2, then she will have 8 offspring. Option 4 will assign a clutch size to each female that mated. For example, if a female mates with 4 males and </w:t>
             </w:r>
             <w:proofErr w:type="spellStart"/>
             <w:r>
@@ -19675,27 +18984,7 @@
                 <w:sz w:val="24"/>
                 <w:szCs w:val="24"/>
               </w:rPr>
-              <w:t xml:space="preserve">Percent number of </w:t>
-            </w:r>
-            <w:proofErr w:type="gramStart"/>
-            <w:r>
-              <w:rPr>
-                <w:rFonts w:ascii="Courier New" w:hAnsi="Courier New" w:cs="Courier New"/>
-                <w:color w:val="000000" w:themeColor="text1"/>
-                <w:sz w:val="24"/>
-                <w:szCs w:val="24"/>
-              </w:rPr>
-              <w:t>female</w:t>
-            </w:r>
-            <w:proofErr w:type="gramEnd"/>
-            <w:r>
-              <w:rPr>
-                <w:rFonts w:ascii="Courier New" w:hAnsi="Courier New" w:cs="Courier New"/>
-                <w:color w:val="000000" w:themeColor="text1"/>
-                <w:sz w:val="24"/>
-                <w:szCs w:val="24"/>
-              </w:rPr>
-              <w:t xml:space="preserve"> born in each litter. This is a random assignment from given percentage, i.e., even if you set this to 50% some generations could have 499 female births and 501 male births, for example.</w:t>
+              <w:t>Percent number of female born in each litter. This is a random assignment from given percentage, i.e., even if you set this to 50% some generations could have 499 female births and 501 male births, for example.</w:t>
             </w:r>
           </w:p>
           <w:p>
@@ -20170,27 +19459,7 @@
                 <w:sz w:val="24"/>
                 <w:szCs w:val="24"/>
               </w:rPr>
-              <w:t xml:space="preserve">N – This option is not </w:t>
-            </w:r>
-            <w:proofErr w:type="gramStart"/>
-            <w:r>
-              <w:rPr>
-                <w:rFonts w:ascii="Courier New" w:hAnsi="Courier New" w:cs="Courier New"/>
-                <w:color w:val="000000" w:themeColor="text1"/>
-                <w:sz w:val="24"/>
-                <w:szCs w:val="24"/>
-              </w:rPr>
-              <w:t>used</w:t>
-            </w:r>
-            <w:proofErr w:type="gramEnd"/>
-            <w:r>
-              <w:rPr>
-                <w:rFonts w:ascii="Courier New" w:hAnsi="Courier New" w:cs="Courier New"/>
-                <w:color w:val="000000" w:themeColor="text1"/>
-                <w:sz w:val="24"/>
-                <w:szCs w:val="24"/>
-              </w:rPr>
-              <w:t xml:space="preserve"> and offspring sex is assigned using the Female-percent parameter above.</w:t>
+              <w:t>N – This option is not used and offspring sex is assigned using the Female-percent parameter above.</w:t>
             </w:r>
           </w:p>
         </w:tc>
@@ -20230,7 +19499,6 @@
                 <w:sz w:val="24"/>
                 <w:szCs w:val="24"/>
               </w:rPr>
-              <w:lastRenderedPageBreak/>
               <w:t>Mortality options</w:t>
             </w:r>
           </w:p>
@@ -20367,27 +19635,7 @@
                 <w:sz w:val="24"/>
                 <w:szCs w:val="24"/>
               </w:rPr>
-              <w:t>’, ‘</w:t>
-            </w:r>
-            <w:proofErr w:type="spellStart"/>
-            <w:r>
-              <w:rPr>
-                <w:rFonts w:ascii="Courier New" w:hAnsi="Courier New" w:cs="Courier New"/>
-                <w:color w:val="000000" w:themeColor="text1"/>
-                <w:sz w:val="24"/>
-                <w:szCs w:val="24"/>
-              </w:rPr>
-              <w:t>rickers</w:t>
-            </w:r>
-            <w:proofErr w:type="spellEnd"/>
-            <w:r>
-              <w:rPr>
-                <w:rFonts w:ascii="Courier New" w:hAnsi="Courier New" w:cs="Courier New"/>
-                <w:color w:val="000000" w:themeColor="text1"/>
-                <w:sz w:val="24"/>
-                <w:szCs w:val="24"/>
-              </w:rPr>
-              <w:t>’</w:t>
+              <w:t>’, ‘rickers’</w:t>
             </w:r>
           </w:p>
         </w:tc>
@@ -20588,7 +19836,6 @@
                 <w:sz w:val="24"/>
                 <w:szCs w:val="24"/>
               </w:rPr>
-              <w:lastRenderedPageBreak/>
               <w:t>Density Dependent growth rate</w:t>
             </w:r>
           </w:p>
@@ -20698,27 +19945,7 @@
                 <w:sz w:val="24"/>
                 <w:szCs w:val="24"/>
               </w:rPr>
-              <w:t>’, and ‘</w:t>
-            </w:r>
-            <w:proofErr w:type="spellStart"/>
-            <w:r>
-              <w:rPr>
-                <w:rFonts w:ascii="Courier New" w:hAnsi="Courier New" w:cs="Courier New"/>
-                <w:color w:val="000000" w:themeColor="text1"/>
-                <w:sz w:val="24"/>
-                <w:szCs w:val="24"/>
-              </w:rPr>
-              <w:t>rickers</w:t>
-            </w:r>
-            <w:proofErr w:type="spellEnd"/>
-            <w:r>
-              <w:rPr>
-                <w:rFonts w:ascii="Courier New" w:hAnsi="Courier New" w:cs="Courier New"/>
-                <w:color w:val="000000" w:themeColor="text1"/>
-                <w:sz w:val="24"/>
-                <w:szCs w:val="24"/>
-              </w:rPr>
-              <w:t>’).</w:t>
+              <w:t>’, and ‘rickers’).</w:t>
             </w:r>
           </w:p>
           <w:p>
@@ -20922,27 +20149,7 @@
                 <w:sz w:val="24"/>
                 <w:szCs w:val="24"/>
               </w:rPr>
-              <w:t>’, and ‘</w:t>
-            </w:r>
-            <w:proofErr w:type="spellStart"/>
-            <w:r>
-              <w:rPr>
-                <w:rFonts w:ascii="Courier New" w:hAnsi="Courier New" w:cs="Courier New"/>
-                <w:color w:val="000000" w:themeColor="text1"/>
-                <w:sz w:val="24"/>
-                <w:szCs w:val="24"/>
-              </w:rPr>
-              <w:t>rickers</w:t>
-            </w:r>
-            <w:proofErr w:type="spellEnd"/>
-            <w:r>
-              <w:rPr>
-                <w:rFonts w:ascii="Courier New" w:hAnsi="Courier New" w:cs="Courier New"/>
-                <w:color w:val="000000" w:themeColor="text1"/>
-                <w:sz w:val="24"/>
-                <w:szCs w:val="24"/>
-              </w:rPr>
-              <w:t xml:space="preserve">’). </w:t>
+              <w:t xml:space="preserve">’, and ‘rickers’). </w:t>
             </w:r>
           </w:p>
           <w:p>
@@ -21294,27 +20501,7 @@
                 <w:sz w:val="24"/>
                 <w:szCs w:val="24"/>
               </w:rPr>
-              <w:t xml:space="preserve"> offspring </w:t>
-            </w:r>
-            <w:proofErr w:type="gramStart"/>
-            <w:r>
-              <w:rPr>
-                <w:rFonts w:ascii="Courier New" w:hAnsi="Courier New" w:cs="Courier New"/>
-                <w:color w:val="000000" w:themeColor="text1"/>
-                <w:sz w:val="24"/>
-                <w:szCs w:val="24"/>
-              </w:rPr>
-              <w:t>viability, but</w:t>
-            </w:r>
-            <w:proofErr w:type="gramEnd"/>
-            <w:r>
-              <w:rPr>
-                <w:rFonts w:ascii="Courier New" w:hAnsi="Courier New" w:cs="Courier New"/>
-                <w:color w:val="000000" w:themeColor="text1"/>
-                <w:sz w:val="24"/>
-                <w:szCs w:val="24"/>
-              </w:rPr>
-              <w:t xml:space="preserve"> applied to subpopulations instead of individuals spatial locations.</w:t>
+              <w:t xml:space="preserve"> offspring viability, but applied to subpopulations instead of individuals spatial locations.</w:t>
             </w:r>
           </w:p>
         </w:tc>
@@ -21354,7 +20541,6 @@
                 <w:sz w:val="24"/>
                 <w:szCs w:val="24"/>
               </w:rPr>
-              <w:lastRenderedPageBreak/>
               <w:t>Genetic options</w:t>
             </w:r>
           </w:p>
@@ -21873,7 +21059,6 @@
                 <w:sz w:val="24"/>
                 <w:szCs w:val="24"/>
               </w:rPr>
-              <w:lastRenderedPageBreak/>
               <w:t>Loci</w:t>
             </w:r>
           </w:p>
@@ -22430,7 +21615,6 @@
                 <w:sz w:val="24"/>
                 <w:szCs w:val="24"/>
               </w:rPr>
-              <w:lastRenderedPageBreak/>
               <w:t>Allele Frequency File</w:t>
             </w:r>
           </w:p>
@@ -22667,7 +21851,6 @@
                 <w:sz w:val="24"/>
                 <w:szCs w:val="24"/>
               </w:rPr>
-              <w:lastRenderedPageBreak/>
               <w:t>Alleles</w:t>
             </w:r>
           </w:p>
@@ -23297,7 +22480,6 @@
                 <w:sz w:val="24"/>
                 <w:szCs w:val="24"/>
               </w:rPr>
-              <w:lastRenderedPageBreak/>
               <w:t xml:space="preserve">Spatial selection </w:t>
             </w:r>
             <w:r>
@@ -23917,7 +23099,6 @@
               <w:t xml:space="preserve">Mort_GEA’ and ‘1_HeMort_All’ are special cases that apply selection as a function of individual heterozygosity or survival = m * (Heterozygosity) + b. Values for m and b are entered in the fitness value AA, Aa, and aa columns in the XY file and entered as </w:t>
             </w:r>
             <w:proofErr w:type="spellStart"/>
-            <w:proofErr w:type="gramStart"/>
             <w:r>
               <w:rPr>
                 <w:rFonts w:ascii="Courier New" w:hAnsi="Courier New" w:cs="Courier New"/>
@@ -23928,7 +23109,6 @@
               <w:t>m;b</w:t>
             </w:r>
             <w:proofErr w:type="spellEnd"/>
-            <w:proofErr w:type="gramEnd"/>
             <w:r>
               <w:rPr>
                 <w:rFonts w:ascii="Courier New" w:hAnsi="Courier New" w:cs="Courier New"/>
@@ -25917,7 +25097,6 @@
                 <w:sz w:val="24"/>
                 <w:szCs w:val="24"/>
               </w:rPr>
-              <w:lastRenderedPageBreak/>
               <w:t>Beta File</w:t>
             </w:r>
           </w:p>
@@ -26170,7 +25349,25 @@
                 <w:sz w:val="24"/>
                 <w:szCs w:val="24"/>
               </w:rPr>
-              <w:t>XY}’</w:t>
+              <w:t>XY}</w:t>
+            </w:r>
+            <w:r>
+              <w:rPr>
+                <w:rFonts w:ascii="Courier New" w:hAnsi="Courier New" w:cs="Courier New"/>
+                <w:color w:val="000000" w:themeColor="text1"/>
+                <w:sz w:val="24"/>
+                <w:szCs w:val="24"/>
+              </w:rPr>
+              <w:t>_{Ind/Dep}</w:t>
+            </w:r>
+            <w:r>
+              <w:rPr>
+                <w:rFonts w:ascii="Courier New" w:hAnsi="Courier New" w:cs="Courier New"/>
+                <w:color w:val="000000" w:themeColor="text1"/>
+                <w:sz w:val="24"/>
+                <w:szCs w:val="24"/>
+              </w:rPr>
+              <w:t>’</w:t>
             </w:r>
           </w:p>
         </w:tc>
@@ -26200,7 +25397,25 @@
                 <w:sz w:val="24"/>
                 <w:szCs w:val="24"/>
               </w:rPr>
-              <w:t xml:space="preserve">This tells the program to implement epigenetic model by entering, e.g., X2_L2_A2_ModelY for </w:t>
+              <w:t>This tells the program to implement epigenetic model by entering, e.g., X2_L2_A2_ModelY</w:t>
+            </w:r>
+            <w:r>
+              <w:rPr>
+                <w:rFonts w:ascii="Courier New" w:hAnsi="Courier New" w:cs="Courier New"/>
+                <w:color w:val="000000" w:themeColor="text1"/>
+                <w:sz w:val="24"/>
+                <w:szCs w:val="24"/>
+              </w:rPr>
+              <w:t>_Ind</w:t>
+            </w:r>
+            <w:r>
+              <w:rPr>
+                <w:rFonts w:ascii="Courier New" w:hAnsi="Courier New" w:cs="Courier New"/>
+                <w:color w:val="000000" w:themeColor="text1"/>
+                <w:sz w:val="24"/>
+                <w:szCs w:val="24"/>
+              </w:rPr>
+              <w:t xml:space="preserve"> for </w:t>
             </w:r>
             <w:proofErr w:type="spellStart"/>
             <w:r>
@@ -26247,7 +25462,79 @@
                 <w:sz w:val="24"/>
                 <w:szCs w:val="24"/>
               </w:rPr>
-              <w:t>, 2 alleles are assumed here, and either Model X or Model Y</w:t>
+              <w:t>, 2 alleles are assumed here, either Model X or Model Y</w:t>
+            </w:r>
+            <w:r>
+              <w:rPr>
+                <w:rFonts w:ascii="Courier New" w:hAnsi="Courier New" w:cs="Courier New"/>
+                <w:color w:val="000000" w:themeColor="text1"/>
+                <w:sz w:val="24"/>
+                <w:szCs w:val="24"/>
+              </w:rPr>
+              <w:t xml:space="preserve">, and either Ind or Dep options. </w:t>
+            </w:r>
+            <w:r>
+              <w:rPr>
+                <w:rFonts w:ascii="Courier New" w:hAnsi="Courier New" w:cs="Courier New"/>
+                <w:color w:val="000000" w:themeColor="text1"/>
+                <w:sz w:val="24"/>
+                <w:szCs w:val="24"/>
+              </w:rPr>
+              <w:t>Environmental v</w:t>
+            </w:r>
+            <w:r>
+              <w:rPr>
+                <w:rFonts w:ascii="Courier New" w:hAnsi="Courier New" w:cs="Courier New"/>
+                <w:color w:val="000000" w:themeColor="text1"/>
+                <w:sz w:val="24"/>
+                <w:szCs w:val="24"/>
+              </w:rPr>
+              <w:t>ariable</w:t>
+            </w:r>
+            <w:r>
+              <w:rPr>
+                <w:rFonts w:ascii="Courier New" w:hAnsi="Courier New" w:cs="Courier New"/>
+                <w:color w:val="000000" w:themeColor="text1"/>
+                <w:sz w:val="24"/>
+                <w:szCs w:val="24"/>
+              </w:rPr>
+              <w:t xml:space="preserve"> information will be entered </w:t>
+            </w:r>
+            <w:r>
+              <w:rPr>
+                <w:rFonts w:ascii="Courier New" w:hAnsi="Courier New" w:cs="Courier New"/>
+                <w:color w:val="000000" w:themeColor="text1"/>
+                <w:sz w:val="24"/>
+                <w:szCs w:val="24"/>
+              </w:rPr>
+              <w:t xml:space="preserve">at the end of the XY file with a column corresponding to </w:t>
+            </w:r>
+            <w:r>
+              <w:rPr>
+                <w:rFonts w:ascii="Courier New" w:hAnsi="Courier New" w:cs="Courier New"/>
+                <w:color w:val="000000" w:themeColor="text1"/>
+                <w:sz w:val="24"/>
+                <w:szCs w:val="24"/>
+              </w:rPr>
+              <w:t>each variable considered in this field. These values are probabilities that the first allele will ‘turn on’. There will be 2 values for each XY location separated by a ‘;’. The second probability value is conditional on the first and determines if the second allele will ‘turn on’. Fitness is incorporated through a</w:t>
+            </w:r>
+            <w:r>
+              <w:rPr>
+                <w:rFonts w:ascii="Courier New" w:hAnsi="Courier New" w:cs="Courier New"/>
+                <w:color w:val="000000" w:themeColor="text1"/>
+                <w:sz w:val="24"/>
+                <w:szCs w:val="24"/>
+              </w:rPr>
+              <w:t xml:space="preserve"> linear additive model</w:t>
+            </w:r>
+            <w:r>
+              <w:rPr>
+                <w:rFonts w:ascii="Courier New" w:hAnsi="Courier New" w:cs="Courier New"/>
+                <w:color w:val="000000" w:themeColor="text1"/>
+                <w:sz w:val="24"/>
+                <w:szCs w:val="24"/>
+              </w:rPr>
+              <w:t xml:space="preserve"> and beta files given in next field</w:t>
             </w:r>
             <w:r>
               <w:rPr>
@@ -26265,61 +25552,26 @@
                 <w:sz w:val="24"/>
                 <w:szCs w:val="24"/>
               </w:rPr>
-              <w:t>Environmental v</w:t>
-            </w:r>
-            <w:r>
-              <w:rPr>
-                <w:rFonts w:ascii="Courier New" w:hAnsi="Courier New" w:cs="Courier New"/>
-                <w:color w:val="000000" w:themeColor="text1"/>
-                <w:sz w:val="24"/>
-                <w:szCs w:val="24"/>
-              </w:rPr>
-              <w:t>ariable</w:t>
-            </w:r>
-            <w:r>
-              <w:rPr>
-                <w:rFonts w:ascii="Courier New" w:hAnsi="Courier New" w:cs="Courier New"/>
-                <w:color w:val="000000" w:themeColor="text1"/>
-                <w:sz w:val="24"/>
-                <w:szCs w:val="24"/>
-              </w:rPr>
-              <w:t xml:space="preserve"> information will be entered </w:t>
-            </w:r>
-            <w:r>
-              <w:rPr>
-                <w:rFonts w:ascii="Courier New" w:hAnsi="Courier New" w:cs="Courier New"/>
-                <w:color w:val="000000" w:themeColor="text1"/>
-                <w:sz w:val="24"/>
-                <w:szCs w:val="24"/>
-              </w:rPr>
-              <w:t xml:space="preserve">at the end of the XY file with a column corresponding to </w:t>
-            </w:r>
-            <w:r>
-              <w:rPr>
-                <w:rFonts w:ascii="Courier New" w:hAnsi="Courier New" w:cs="Courier New"/>
-                <w:color w:val="000000" w:themeColor="text1"/>
-                <w:sz w:val="24"/>
-                <w:szCs w:val="24"/>
-              </w:rPr>
-              <w:t>each variable considered in this field. These values are probabilities that the first allele will ‘turn on’. There will be 2 values for each XY location separated by a ‘;’. The second probability value is conditional on the first and determines if the second allele will ‘turn on’. Fitness is incorporated through a</w:t>
-            </w:r>
-            <w:r>
-              <w:rPr>
-                <w:rFonts w:ascii="Courier New" w:hAnsi="Courier New" w:cs="Courier New"/>
-                <w:color w:val="000000" w:themeColor="text1"/>
-                <w:sz w:val="24"/>
-                <w:szCs w:val="24"/>
-              </w:rPr>
-              <w:t xml:space="preserve"> linear additive model</w:t>
-            </w:r>
-            <w:r>
-              <w:rPr>
-                <w:rFonts w:ascii="Courier New" w:hAnsi="Courier New" w:cs="Courier New"/>
-                <w:color w:val="000000" w:themeColor="text1"/>
-                <w:sz w:val="24"/>
-                <w:szCs w:val="24"/>
-              </w:rPr>
-              <w:t xml:space="preserve"> and beta files given in next field</w:t>
+              <w:t>Model X codes the alleles 2, 1, or 0 and Model Y codes the alleles 1 or 0.</w:t>
+            </w:r>
+            <w:r>
+              <w:rPr>
+                <w:rFonts w:ascii="Courier New" w:hAnsi="Courier New" w:cs="Courier New"/>
+                <w:color w:val="000000" w:themeColor="text1"/>
+                <w:sz w:val="24"/>
+                <w:szCs w:val="24"/>
+              </w:rPr>
+              <w:t xml:space="preserve"> Ind corresponds to an independence check on second allele epigenetic mutation </w:t>
+            </w:r>
+            <w:r>
+              <w:rPr>
+                <w:rFonts w:ascii="Courier New" w:hAnsi="Courier New" w:cs="Courier New"/>
+                <w:color w:val="000000" w:themeColor="text1"/>
+                <w:sz w:val="24"/>
+                <w:szCs w:val="24"/>
+              </w:rPr>
+              <w:lastRenderedPageBreak/>
+              <w:t>and Dep corresponds to a dependent check on second allele epigenetic mutation, that is only check second allele if first allele was epigenetically mutated or ‘turned on’)</w:t>
             </w:r>
             <w:r>
               <w:rPr>
@@ -26337,17 +25589,7 @@
                 <w:sz w:val="24"/>
                 <w:szCs w:val="24"/>
               </w:rPr>
-              <w:t xml:space="preserve">Model X codes the alleles 2, 1, or 0 and Model Y codes the alleles 1 or 0. It is assumed that the first l loci in the grid files correspond to the epigenetic region. However, </w:t>
-            </w:r>
-            <w:r>
-              <w:rPr>
-                <w:rFonts w:ascii="Courier New" w:hAnsi="Courier New" w:cs="Courier New"/>
-                <w:color w:val="000000" w:themeColor="text1"/>
-                <w:sz w:val="24"/>
-                <w:szCs w:val="24"/>
-              </w:rPr>
-              <w:lastRenderedPageBreak/>
-              <w:t>if selection is operating as well, then the first m loci correspond to selection and the next l loci correspond to epigenetics.</w:t>
+              <w:t xml:space="preserve"> It is assumed that the first l loci in the grid files correspond to the epigenetic region. However, if selection is operating as well, then the first m loci correspond to selection and the next l loci correspond to epigenetics.</w:t>
             </w:r>
           </w:p>
           <w:p>
@@ -26430,7 +25672,6 @@
                 <w:sz w:val="24"/>
                 <w:szCs w:val="24"/>
               </w:rPr>
-              <w:lastRenderedPageBreak/>
               <w:t>Start Epigenetics</w:t>
             </w:r>
           </w:p>
@@ -26935,76 +26176,36 @@
                 <w:sz w:val="24"/>
                 <w:szCs w:val="24"/>
               </w:rPr>
-              <w:t xml:space="preserve">This is the infection parameter answer. </w:t>
-            </w:r>
-            <w:proofErr w:type="gramStart"/>
-            <w:r>
-              <w:rPr>
-                <w:rFonts w:ascii="Courier New" w:hAnsi="Courier New" w:cs="Courier New"/>
-                <w:color w:val="000000" w:themeColor="text1"/>
-                <w:sz w:val="24"/>
-                <w:szCs w:val="24"/>
-              </w:rPr>
-              <w:t>This tracks</w:t>
-            </w:r>
-            <w:proofErr w:type="gramEnd"/>
-            <w:r>
-              <w:rPr>
-                <w:rFonts w:ascii="Courier New" w:hAnsi="Courier New" w:cs="Courier New"/>
-                <w:color w:val="000000" w:themeColor="text1"/>
-                <w:sz w:val="24"/>
-                <w:szCs w:val="24"/>
-              </w:rPr>
-              <w:t xml:space="preserve"> vertical transmission in the population. A column in grid.csv denotes the infection status at each generation for every individual.</w:t>
-            </w:r>
-          </w:p>
-          <w:p>
-            <w:pPr>
-              <w:rPr>
-                <w:rFonts w:ascii="Courier New" w:hAnsi="Courier New" w:cs="Courier New"/>
-                <w:color w:val="000000" w:themeColor="text1"/>
-                <w:sz w:val="24"/>
-                <w:szCs w:val="24"/>
-              </w:rPr>
-            </w:pPr>
-          </w:p>
-          <w:p>
-            <w:pPr>
-              <w:rPr>
-                <w:rFonts w:ascii="Courier New" w:hAnsi="Courier New" w:cs="Courier New"/>
-                <w:color w:val="000000" w:themeColor="text1"/>
-                <w:sz w:val="24"/>
-                <w:szCs w:val="24"/>
-              </w:rPr>
-            </w:pPr>
-            <w:r>
-              <w:rPr>
-                <w:rFonts w:ascii="Courier New" w:hAnsi="Courier New" w:cs="Courier New"/>
-                <w:color w:val="000000" w:themeColor="text1"/>
-                <w:sz w:val="24"/>
-                <w:szCs w:val="24"/>
-              </w:rPr>
-              <w:t xml:space="preserve">If ‘Y’, then a random status infection (0 or 1) is created and initialized for </w:t>
-            </w:r>
-            <w:proofErr w:type="gramStart"/>
-            <w:r>
-              <w:rPr>
-                <w:rFonts w:ascii="Courier New" w:hAnsi="Courier New" w:cs="Courier New"/>
-                <w:color w:val="000000" w:themeColor="text1"/>
-                <w:sz w:val="24"/>
-                <w:szCs w:val="24"/>
-              </w:rPr>
-              <w:t>each individual</w:t>
-            </w:r>
-            <w:proofErr w:type="gramEnd"/>
-            <w:r>
-              <w:rPr>
-                <w:rFonts w:ascii="Courier New" w:hAnsi="Courier New" w:cs="Courier New"/>
-                <w:color w:val="000000" w:themeColor="text1"/>
-                <w:sz w:val="24"/>
-                <w:szCs w:val="24"/>
-              </w:rPr>
-              <w:t>.</w:t>
+              <w:t>This is the infection parameter answer. This tracks vertical transmission in the population. A column in grid.csv denotes the infection status at each generation for every individual.</w:t>
+            </w:r>
+          </w:p>
+          <w:p>
+            <w:pPr>
+              <w:rPr>
+                <w:rFonts w:ascii="Courier New" w:hAnsi="Courier New" w:cs="Courier New"/>
+                <w:color w:val="000000" w:themeColor="text1"/>
+                <w:sz w:val="24"/>
+                <w:szCs w:val="24"/>
+              </w:rPr>
+            </w:pPr>
+          </w:p>
+          <w:p>
+            <w:pPr>
+              <w:rPr>
+                <w:rFonts w:ascii="Courier New" w:hAnsi="Courier New" w:cs="Courier New"/>
+                <w:color w:val="000000" w:themeColor="text1"/>
+                <w:sz w:val="24"/>
+                <w:szCs w:val="24"/>
+              </w:rPr>
+            </w:pPr>
+            <w:r>
+              <w:rPr>
+                <w:rFonts w:ascii="Courier New" w:hAnsi="Courier New" w:cs="Courier New"/>
+                <w:color w:val="000000" w:themeColor="text1"/>
+                <w:sz w:val="24"/>
+                <w:szCs w:val="24"/>
+              </w:rPr>
+              <w:t>If ‘Y’, then a random status infection (0 or 1) is created and initialized for each individual.</w:t>
             </w:r>
           </w:p>
           <w:p>
@@ -27262,7 +26463,7 @@
           <w:szCs w:val="24"/>
         </w:rPr>
       </w:pPr>
-      <w:bookmarkStart w:id="18" w:name="_Toc529867274"/>
+      <w:bookmarkStart w:id="17" w:name="_Toc529867274"/>
       <w:r>
         <w:rPr>
           <w:rFonts w:ascii="Courier New" w:hAnsi="Courier New" w:cs="Courier New"/>
@@ -27284,7 +26485,7 @@
         </w:rPr>
         <w:t xml:space="preserve"> Files</w:t>
       </w:r>
-      <w:bookmarkEnd w:id="18"/>
+      <w:bookmarkEnd w:id="17"/>
     </w:p>
     <w:p>
       <w:pPr>
@@ -28177,27 +27378,7 @@
           <w:sz w:val="24"/>
           <w:szCs w:val="24"/>
         </w:rPr>
-        <w:t xml:space="preserve">Births – The number of </w:t>
-      </w:r>
-      <w:proofErr w:type="gramStart"/>
-      <w:r>
-        <w:rPr>
-          <w:rFonts w:ascii="Courier New" w:hAnsi="Courier New" w:cs="Courier New"/>
-          <w:color w:val="000000" w:themeColor="text1"/>
-          <w:sz w:val="24"/>
-          <w:szCs w:val="24"/>
-        </w:rPr>
-        <w:t>offspring</w:t>
-      </w:r>
-      <w:proofErr w:type="gramEnd"/>
-      <w:r>
-        <w:rPr>
-          <w:rFonts w:ascii="Courier New" w:hAnsi="Courier New" w:cs="Courier New"/>
-          <w:color w:val="000000" w:themeColor="text1"/>
-          <w:sz w:val="24"/>
-          <w:szCs w:val="24"/>
-        </w:rPr>
-        <w:t xml:space="preserve"> born at that generation.</w:t>
+        <w:t>Births – The number of offspring born at that generation.</w:t>
       </w:r>
     </w:p>
     <w:p>
@@ -28397,27 +27578,7 @@
           <w:sz w:val="24"/>
           <w:szCs w:val="24"/>
         </w:rPr>
-        <w:t xml:space="preserve">, then the first value corresponds to the total alleles in the population and subpopulation values </w:t>
-      </w:r>
-      <w:proofErr w:type="gramStart"/>
-      <w:r>
-        <w:rPr>
-          <w:rFonts w:ascii="Courier New" w:hAnsi="Courier New" w:cs="Courier New"/>
-          <w:color w:val="000000" w:themeColor="text1"/>
-          <w:sz w:val="24"/>
-          <w:szCs w:val="24"/>
-        </w:rPr>
-        <w:t>follow after</w:t>
-      </w:r>
-      <w:proofErr w:type="gramEnd"/>
-      <w:r>
-        <w:rPr>
-          <w:rFonts w:ascii="Courier New" w:hAnsi="Courier New" w:cs="Courier New"/>
-          <w:color w:val="000000" w:themeColor="text1"/>
-          <w:sz w:val="24"/>
-          <w:szCs w:val="24"/>
-        </w:rPr>
-        <w:t>.</w:t>
+        <w:t>, then the first value corresponds to the total alleles in the population and subpopulation values follow after.</w:t>
       </w:r>
     </w:p>
     <w:p>
@@ -28471,27 +27632,7 @@
           <w:szCs w:val="24"/>
         </w:rPr>
         <w:lastRenderedPageBreak/>
-        <w:t xml:space="preserve">then the first value corresponds to the total He in the population and subpopulation values </w:t>
-      </w:r>
-      <w:proofErr w:type="gramStart"/>
-      <w:r>
-        <w:rPr>
-          <w:rFonts w:ascii="Courier New" w:hAnsi="Courier New" w:cs="Courier New"/>
-          <w:color w:val="000000" w:themeColor="text1"/>
-          <w:sz w:val="24"/>
-          <w:szCs w:val="24"/>
-        </w:rPr>
-        <w:t>follow after</w:t>
-      </w:r>
-      <w:proofErr w:type="gramEnd"/>
-      <w:r>
-        <w:rPr>
-          <w:rFonts w:ascii="Courier New" w:hAnsi="Courier New" w:cs="Courier New"/>
-          <w:color w:val="000000" w:themeColor="text1"/>
-          <w:sz w:val="24"/>
-          <w:szCs w:val="24"/>
-        </w:rPr>
-        <w:t>.</w:t>
+        <w:t>then the first value corresponds to the total He in the population and subpopulation values follow after.</w:t>
       </w:r>
     </w:p>
     <w:p>
@@ -28535,27 +27676,7 @@
           <w:sz w:val="24"/>
           <w:szCs w:val="24"/>
         </w:rPr>
-        <w:t xml:space="preserve">. If there are ‘|’, then the first value corresponds to the total Ho in the population and subpopulation values </w:t>
-      </w:r>
-      <w:proofErr w:type="gramStart"/>
-      <w:r>
-        <w:rPr>
-          <w:rFonts w:ascii="Courier New" w:hAnsi="Courier New" w:cs="Courier New"/>
-          <w:color w:val="000000" w:themeColor="text1"/>
-          <w:sz w:val="24"/>
-          <w:szCs w:val="24"/>
-        </w:rPr>
-        <w:t>follow after</w:t>
-      </w:r>
-      <w:proofErr w:type="gramEnd"/>
-      <w:r>
-        <w:rPr>
-          <w:rFonts w:ascii="Courier New" w:hAnsi="Courier New" w:cs="Courier New"/>
-          <w:color w:val="000000" w:themeColor="text1"/>
-          <w:sz w:val="24"/>
-          <w:szCs w:val="24"/>
-        </w:rPr>
-        <w:t>.</w:t>
+        <w:t>. If there are ‘|’, then the first value corresponds to the total Ho in the population and subpopulation values follow after.</w:t>
       </w:r>
     </w:p>
     <w:p>
@@ -28773,27 +27894,7 @@
           <w:sz w:val="24"/>
           <w:szCs w:val="24"/>
         </w:rPr>
-        <w:t xml:space="preserve"> – For the given generation/year, </w:t>
-      </w:r>
-      <w:proofErr w:type="gramStart"/>
-      <w:r>
-        <w:rPr>
-          <w:rFonts w:ascii="Courier New" w:hAnsi="Courier New" w:cs="Courier New"/>
-          <w:color w:val="000000" w:themeColor="text1"/>
-          <w:sz w:val="24"/>
-          <w:szCs w:val="24"/>
-        </w:rPr>
-        <w:t>all of</w:t>
-      </w:r>
-      <w:proofErr w:type="gramEnd"/>
-      <w:r>
-        <w:rPr>
-          <w:rFonts w:ascii="Courier New" w:hAnsi="Courier New" w:cs="Courier New"/>
-          <w:color w:val="000000" w:themeColor="text1"/>
-          <w:sz w:val="24"/>
-          <w:szCs w:val="24"/>
-        </w:rPr>
-        <w:t xml:space="preserve"> the mating pairs and corresponding cost distances moved to mate are reported in this column and row, separated by a ‘|’.</w:t>
+        <w:t xml:space="preserve"> – For the given generation/year, all of the mating pairs and corresponding cost distances moved to mate are reported in this column and row, separated by a ‘|’.</w:t>
       </w:r>
     </w:p>
     <w:p>
@@ -29287,27 +28388,7 @@
           <w:sz w:val="24"/>
           <w:szCs w:val="24"/>
         </w:rPr>
-        <w:t xml:space="preserve"> – The number of times a mate selection was attempted and </w:t>
-      </w:r>
-      <w:proofErr w:type="gramStart"/>
-      <w:r>
-        <w:rPr>
-          <w:rFonts w:ascii="Courier New" w:hAnsi="Courier New" w:cs="Courier New"/>
-          <w:color w:val="000000" w:themeColor="text1"/>
-          <w:sz w:val="24"/>
-          <w:szCs w:val="24"/>
-        </w:rPr>
-        <w:t>did not succeed</w:t>
-      </w:r>
-      <w:proofErr w:type="gramEnd"/>
-      <w:r>
-        <w:rPr>
-          <w:rFonts w:ascii="Courier New" w:hAnsi="Courier New" w:cs="Courier New"/>
-          <w:color w:val="000000" w:themeColor="text1"/>
-          <w:sz w:val="24"/>
-          <w:szCs w:val="24"/>
-        </w:rPr>
-        <w:t xml:space="preserve"> from another subpopulation. Used with </w:t>
+        <w:t xml:space="preserve"> – The number of times a mate selection was attempted and did not succeed from another subpopulation. Used with </w:t>
       </w:r>
       <w:proofErr w:type="spellStart"/>
       <w:r>
@@ -29954,7 +29035,7 @@
           <w:szCs w:val="24"/>
         </w:rPr>
       </w:pPr>
-      <w:bookmarkStart w:id="19" w:name="_Toc529867275"/>
+      <w:bookmarkStart w:id="18" w:name="_Toc529867275"/>
       <w:r>
         <w:rPr>
           <w:rFonts w:ascii="Courier New" w:hAnsi="Courier New" w:cs="Courier New"/>
@@ -29965,7 +29046,7 @@
         </w:rPr>
         <w:t>Validation</w:t>
       </w:r>
-      <w:bookmarkEnd w:id="19"/>
+      <w:bookmarkEnd w:id="18"/>
     </w:p>
     <w:p>
       <w:pPr>
@@ -29983,7 +29064,7 @@
           <w:szCs w:val="24"/>
         </w:rPr>
       </w:pPr>
-      <w:bookmarkStart w:id="20" w:name="_Toc529867276"/>
+      <w:bookmarkStart w:id="19" w:name="_Toc529867276"/>
       <w:r>
         <w:rPr>
           <w:rFonts w:ascii="Courier New" w:hAnsi="Courier New" w:cs="Courier New"/>
@@ -30004,7 +29085,7 @@
         </w:rPr>
         <w:t>heterozygosity (neutral genetics)</w:t>
       </w:r>
-      <w:bookmarkEnd w:id="20"/>
+      <w:bookmarkEnd w:id="19"/>
     </w:p>
     <w:p>
       <w:pPr>
@@ -30043,7 +29124,7 @@
           <w:szCs w:val="24"/>
         </w:rPr>
       </w:pPr>
-      <w:bookmarkStart w:id="21" w:name="_Toc529867277"/>
+      <w:bookmarkStart w:id="20" w:name="_Toc529867277"/>
       <w:r>
         <w:rPr>
           <w:rFonts w:ascii="Courier New" w:hAnsi="Courier New" w:cs="Courier New"/>
@@ -30054,7 +29135,7 @@
         </w:rPr>
         <w:t>Theoretical predictions of allele frequencies (selection-driven genetics for one- and two-locus models)</w:t>
       </w:r>
-      <w:bookmarkEnd w:id="21"/>
+      <w:bookmarkEnd w:id="20"/>
     </w:p>
     <w:p>
       <w:pPr>
@@ -30091,7 +29172,7 @@
           <w:szCs w:val="24"/>
         </w:rPr>
       </w:pPr>
-      <w:bookmarkStart w:id="22" w:name="_Toc529867278"/>
+      <w:bookmarkStart w:id="21" w:name="_Toc529867278"/>
       <w:r>
         <w:rPr>
           <w:rFonts w:ascii="Courier New" w:hAnsi="Courier New" w:cs="Courier New"/>
@@ -30102,7 +29183,7 @@
         </w:rPr>
         <w:t>Theoretical predictions of allele frequencies for multiple loci selection models</w:t>
       </w:r>
-      <w:bookmarkEnd w:id="22"/>
+      <w:bookmarkEnd w:id="21"/>
     </w:p>
     <w:p>
       <w:pPr>
@@ -30153,7 +29234,7 @@
           <w:szCs w:val="24"/>
         </w:rPr>
       </w:pPr>
-      <w:bookmarkStart w:id="23" w:name="_Toc529867279"/>
+      <w:bookmarkStart w:id="22" w:name="_Toc529867279"/>
       <w:r>
         <w:rPr>
           <w:rFonts w:ascii="Courier New" w:hAnsi="Courier New" w:cs="Courier New"/>
@@ -30164,7 +29245,7 @@
         </w:rPr>
         <w:t>General issues</w:t>
       </w:r>
-      <w:bookmarkEnd w:id="23"/>
+      <w:bookmarkEnd w:id="22"/>
     </w:p>
     <w:p>
       <w:pPr>
@@ -30195,7 +29276,7 @@
           <w:szCs w:val="24"/>
         </w:rPr>
       </w:pPr>
-      <w:bookmarkStart w:id="24" w:name="_Toc529867280"/>
+      <w:bookmarkStart w:id="23" w:name="_Toc529867280"/>
       <w:r>
         <w:rPr>
           <w:rFonts w:ascii="Courier New" w:hAnsi="Courier New" w:cs="Courier New"/>
@@ -30216,7 +29297,7 @@
         </w:rPr>
         <w:t>CDPOP</w:t>
       </w:r>
-      <w:bookmarkEnd w:id="24"/>
+      <w:bookmarkEnd w:id="23"/>
     </w:p>
     <w:p>
       <w:pPr>
@@ -30300,7 +29381,7 @@
           <w:szCs w:val="24"/>
         </w:rPr>
       </w:pPr>
-      <w:bookmarkStart w:id="25" w:name="_Toc529867281"/>
+      <w:bookmarkStart w:id="24" w:name="_Toc529867281"/>
       <w:r>
         <w:rPr>
           <w:rFonts w:ascii="Courier New" w:hAnsi="Courier New" w:cs="Courier New"/>
@@ -30331,7 +29412,7 @@
         </w:rPr>
         <w:t>, and general problems/solutions</w:t>
       </w:r>
-      <w:bookmarkEnd w:id="25"/>
+      <w:bookmarkEnd w:id="24"/>
     </w:p>
     <w:p>
       <w:pPr>
@@ -30399,7 +29480,7 @@
           <w:szCs w:val="24"/>
         </w:rPr>
       </w:pPr>
-      <w:bookmarkStart w:id="26" w:name="_Toc529867282"/>
+      <w:bookmarkStart w:id="25" w:name="_Toc529867282"/>
       <w:r>
         <w:rPr>
           <w:rFonts w:ascii="Courier New" w:hAnsi="Courier New" w:cs="Courier New"/>
@@ -30410,7 +29491,7 @@
         </w:rPr>
         <w:t>Is your population crashing?</w:t>
       </w:r>
-      <w:bookmarkEnd w:id="26"/>
+      <w:bookmarkEnd w:id="25"/>
     </w:p>
     <w:p>
       <w:pPr>
@@ -30494,7 +29575,7 @@
           <w:szCs w:val="24"/>
         </w:rPr>
       </w:pPr>
-      <w:bookmarkStart w:id="27" w:name="_Toc529867283"/>
+      <w:bookmarkStart w:id="26" w:name="_Toc529867283"/>
       <w:r>
         <w:rPr>
           <w:rFonts w:ascii="Courier New" w:hAnsi="Courier New" w:cs="Courier New"/>
@@ -30506,7 +29587,7 @@
         <w:lastRenderedPageBreak/>
         <w:t>Your simulated data are not producing a signal?</w:t>
       </w:r>
-      <w:bookmarkEnd w:id="27"/>
+      <w:bookmarkEnd w:id="26"/>
     </w:p>
     <w:p>
       <w:pPr>
@@ -30632,7 +29713,7 @@
           <w:szCs w:val="24"/>
         </w:rPr>
       </w:pPr>
-      <w:bookmarkStart w:id="28" w:name="_Toc529867284"/>
+      <w:bookmarkStart w:id="27" w:name="_Toc529867284"/>
       <w:r>
         <w:rPr>
           <w:rFonts w:ascii="Courier New" w:hAnsi="Courier New" w:cs="Courier New"/>
@@ -30643,7 +29724,7 @@
         </w:rPr>
         <w:t>You can’t get the example CDPOP to run?</w:t>
       </w:r>
-      <w:bookmarkEnd w:id="28"/>
+      <w:bookmarkEnd w:id="27"/>
     </w:p>
     <w:p>
       <w:pPr>
@@ -30663,27 +29744,7 @@
           <w:sz w:val="24"/>
           <w:szCs w:val="24"/>
         </w:rPr>
-        <w:t xml:space="preserve">You have followed all of the installation instructions for python and attempted to run the example </w:t>
-      </w:r>
-      <w:proofErr w:type="gramStart"/>
-      <w:r>
-        <w:rPr>
-          <w:rFonts w:ascii="Courier New" w:hAnsi="Courier New" w:cs="Courier New"/>
-          <w:color w:val="000000" w:themeColor="text1"/>
-          <w:sz w:val="24"/>
-          <w:szCs w:val="24"/>
-        </w:rPr>
-        <w:t>steps, but</w:t>
-      </w:r>
-      <w:proofErr w:type="gramEnd"/>
-      <w:r>
-        <w:rPr>
-          <w:rFonts w:ascii="Courier New" w:hAnsi="Courier New" w:cs="Courier New"/>
-          <w:color w:val="000000" w:themeColor="text1"/>
-          <w:sz w:val="24"/>
-          <w:szCs w:val="24"/>
-        </w:rPr>
-        <w:t xml:space="preserve"> get an error like: “</w:t>
+        <w:t>You have followed all of the installation instructions for python and attempted to run the example steps, but get an error like: “</w:t>
       </w:r>
       <w:proofErr w:type="spellStart"/>
       <w:r>
@@ -30765,7 +29826,25 @@
           <w:sz w:val="24"/>
           <w:szCs w:val="24"/>
         </w:rPr>
-        <w:t>Second, what version of python did you install? Open a command prompt and type ‘python’, what version was displayed? Currently if it says anything other than 2.</w:t>
+        <w:t xml:space="preserve">Second, what version of python did you install? Open a command prompt and type ‘python’, what version was displayed? Currently if it says anything other than </w:t>
+      </w:r>
+      <w:r>
+        <w:rPr>
+          <w:rFonts w:ascii="Courier New" w:hAnsi="Courier New" w:cs="Courier New"/>
+          <w:color w:val="000000" w:themeColor="text1"/>
+          <w:sz w:val="24"/>
+          <w:szCs w:val="24"/>
+        </w:rPr>
+        <w:t>3</w:t>
+      </w:r>
+      <w:r>
+        <w:rPr>
+          <w:rFonts w:ascii="Courier New" w:hAnsi="Courier New" w:cs="Courier New"/>
+          <w:color w:val="000000" w:themeColor="text1"/>
+          <w:sz w:val="24"/>
+          <w:szCs w:val="24"/>
+        </w:rPr>
+        <w:t>.</w:t>
       </w:r>
       <w:proofErr w:type="gramStart"/>
       <w:r>
@@ -30775,7 +29854,16 @@
           <w:sz w:val="24"/>
           <w:szCs w:val="24"/>
         </w:rPr>
-        <w:t>7.something</w:t>
+        <w:t>x</w:t>
+      </w:r>
+      <w:r>
+        <w:rPr>
+          <w:rFonts w:ascii="Courier New" w:hAnsi="Courier New" w:cs="Courier New"/>
+          <w:color w:val="000000" w:themeColor="text1"/>
+          <w:sz w:val="24"/>
+          <w:szCs w:val="24"/>
+        </w:rPr>
+        <w:t>.something</w:t>
       </w:r>
       <w:proofErr w:type="gramEnd"/>
       <w:r>
@@ -30785,19 +29873,35 @@
           <w:sz w:val="24"/>
           <w:szCs w:val="24"/>
         </w:rPr>
-        <w:t xml:space="preserve">, then I recommend reinstalling a 2.7 </w:t>
-      </w:r>
-      <w:proofErr w:type="spellStart"/>
-      <w:r>
-        <w:rPr>
-          <w:rFonts w:ascii="Courier New" w:hAnsi="Courier New" w:cs="Courier New"/>
-          <w:color w:val="000000" w:themeColor="text1"/>
-          <w:sz w:val="24"/>
-          <w:szCs w:val="24"/>
-        </w:rPr>
-        <w:t>vesion</w:t>
-      </w:r>
-      <w:proofErr w:type="spellEnd"/>
+        <w:t xml:space="preserve">, then </w:t>
+      </w:r>
+      <w:r>
+        <w:rPr>
+          <w:rFonts w:ascii="Courier New" w:hAnsi="Courier New" w:cs="Courier New"/>
+          <w:color w:val="000000" w:themeColor="text1"/>
+          <w:sz w:val="24"/>
+          <w:szCs w:val="24"/>
+        </w:rPr>
+        <w:t>we</w:t>
+      </w:r>
+      <w:r>
+        <w:rPr>
+          <w:rFonts w:ascii="Courier New" w:hAnsi="Courier New" w:cs="Courier New"/>
+          <w:color w:val="000000" w:themeColor="text1"/>
+          <w:sz w:val="24"/>
+          <w:szCs w:val="24"/>
+        </w:rPr>
+        <w:t xml:space="preserve"> recommend reinstalling </w:t>
+      </w:r>
+      <w:r>
+        <w:rPr>
+          <w:rFonts w:ascii="Courier New" w:hAnsi="Courier New" w:cs="Courier New"/>
+          <w:color w:val="000000" w:themeColor="text1"/>
+          <w:sz w:val="24"/>
+          <w:szCs w:val="24"/>
+        </w:rPr>
+        <w:t>Python</w:t>
+      </w:r>
       <w:r>
         <w:rPr>
           <w:rFonts w:ascii="Courier New" w:hAnsi="Courier New" w:cs="Courier New"/>
@@ -30806,6 +29910,15 @@
           <w:szCs w:val="24"/>
         </w:rPr>
         <w:t>.</w:t>
+      </w:r>
+      <w:r>
+        <w:rPr>
+          <w:rFonts w:ascii="Courier New" w:hAnsi="Courier New" w:cs="Courier New"/>
+          <w:color w:val="000000" w:themeColor="text1"/>
+          <w:sz w:val="24"/>
+          <w:szCs w:val="24"/>
+        </w:rPr>
+        <w:t xml:space="preserve"> It’s also possible that you have multiple Python versions installed, in which case, make sure you are pointing to the correct python version. </w:t>
       </w:r>
     </w:p>
     <w:p>
@@ -30978,7 +30091,16 @@
           <w:sz w:val="24"/>
           <w:szCs w:val="24"/>
         </w:rPr>
-        <w:t xml:space="preserve"> installer that takes care of everything for you. EPD or Canopy is a good choice. Anaconda too. </w:t>
+        <w:t xml:space="preserve"> installer that takes care of everything for you. </w:t>
+      </w:r>
+      <w:r>
+        <w:rPr>
+          <w:rFonts w:ascii="Courier New" w:hAnsi="Courier New" w:cs="Courier New"/>
+          <w:color w:val="000000" w:themeColor="text1"/>
+          <w:sz w:val="24"/>
+          <w:szCs w:val="24"/>
+        </w:rPr>
+        <w:t>Anaconda.</w:t>
       </w:r>
     </w:p>
     <w:p>
@@ -31045,17 +30167,7 @@
           <w:sz w:val="24"/>
           <w:szCs w:val="24"/>
         </w:rPr>
-        <w:t xml:space="preserve">If you still are getting the same error, then please </w:t>
-      </w:r>
-      <w:r>
-        <w:rPr>
-          <w:rFonts w:ascii="Courier New" w:hAnsi="Courier New" w:cs="Courier New"/>
-          <w:color w:val="000000" w:themeColor="text1"/>
-          <w:sz w:val="24"/>
-          <w:szCs w:val="24"/>
-        </w:rPr>
-        <w:lastRenderedPageBreak/>
-        <w:t xml:space="preserve">email me. </w:t>
+        <w:t xml:space="preserve">If you still are getting the same error, then please email me. </w:t>
       </w:r>
     </w:p>
     <w:p>
@@ -31085,7 +30197,7 @@
           <w:szCs w:val="24"/>
         </w:rPr>
       </w:pPr>
-      <w:bookmarkStart w:id="29" w:name="_Toc529867285"/>
+      <w:bookmarkStart w:id="28" w:name="_Toc529867285"/>
       <w:r>
         <w:rPr>
           <w:rFonts w:ascii="Courier New" w:hAnsi="Courier New" w:cs="Courier New"/>
@@ -31106,7 +30218,7 @@
         </w:rPr>
         <w:t>CDPOP</w:t>
       </w:r>
-      <w:bookmarkEnd w:id="29"/>
+      <w:bookmarkEnd w:id="28"/>
     </w:p>
     <w:p>
       <w:pPr>
@@ -31142,15 +30254,6 @@
           <w:sz w:val="24"/>
           <w:szCs w:val="24"/>
         </w:rPr>
-        <w:t xml:space="preserve"> Brian Hand,</w:t>
-      </w:r>
-      <w:r>
-        <w:rPr>
-          <w:rFonts w:ascii="Courier New" w:hAnsi="Courier New" w:cs="Courier New"/>
-          <w:color w:val="000000" w:themeColor="text1"/>
-          <w:sz w:val="24"/>
-          <w:szCs w:val="24"/>
-        </w:rPr>
         <w:t xml:space="preserve"> </w:t>
       </w:r>
       <w:r>
@@ -31160,34 +30263,7 @@
           <w:sz w:val="24"/>
           <w:szCs w:val="24"/>
         </w:rPr>
-        <w:t>Joe Glassy</w:t>
-      </w:r>
-      <w:r>
-        <w:rPr>
-          <w:rFonts w:ascii="Courier New" w:hAnsi="Courier New" w:cs="Courier New"/>
-          <w:color w:val="000000" w:themeColor="text1"/>
-          <w:sz w:val="24"/>
-          <w:szCs w:val="24"/>
-        </w:rPr>
-        <w:t xml:space="preserve">, </w:t>
-      </w:r>
-      <w:r>
-        <w:rPr>
-          <w:rFonts w:ascii="Courier New" w:hAnsi="Courier New" w:cs="Courier New"/>
-          <w:color w:val="000000" w:themeColor="text1"/>
-          <w:sz w:val="24"/>
-          <w:szCs w:val="24"/>
-        </w:rPr>
-        <w:t>Sam Cushman</w:t>
-      </w:r>
-      <w:r>
-        <w:rPr>
-          <w:rFonts w:ascii="Courier New" w:hAnsi="Courier New" w:cs="Courier New"/>
-          <w:color w:val="000000" w:themeColor="text1"/>
-          <w:sz w:val="24"/>
-          <w:szCs w:val="24"/>
-        </w:rPr>
-        <w:t>, and Tyler Julian</w:t>
+        <w:t>many</w:t>
       </w:r>
       <w:r>
         <w:rPr>
@@ -31214,34 +30290,7 @@
           <w:sz w:val="24"/>
           <w:szCs w:val="24"/>
         </w:rPr>
-        <w:t>GUI develo</w:t>
-      </w:r>
-      <w:r>
-        <w:rPr>
-          <w:rFonts w:ascii="Courier New" w:hAnsi="Courier New" w:cs="Courier New"/>
-          <w:color w:val="000000" w:themeColor="text1"/>
-          <w:sz w:val="24"/>
-          <w:szCs w:val="24"/>
-        </w:rPr>
-        <w:t>pment was done by Mike Jacobi.</w:t>
-      </w:r>
-      <w:r>
-        <w:rPr>
-          <w:rFonts w:ascii="Courier New" w:hAnsi="Courier New" w:cs="Courier New"/>
-          <w:color w:val="000000" w:themeColor="text1"/>
-          <w:sz w:val="24"/>
-          <w:szCs w:val="24"/>
-        </w:rPr>
-        <w:t xml:space="preserve"> </w:t>
-      </w:r>
-      <w:r>
-        <w:rPr>
-          <w:rFonts w:ascii="Courier New" w:hAnsi="Courier New" w:cs="Courier New"/>
-          <w:color w:val="000000" w:themeColor="text1"/>
-          <w:sz w:val="24"/>
-          <w:szCs w:val="24"/>
-        </w:rPr>
-        <w:t xml:space="preserve"> The reference to cite is</w:t>
+        <w:t>The reference to cite is</w:t>
       </w:r>
       <w:r>
         <w:rPr>
@@ -31288,16 +30337,36 @@
           <w:sz w:val="24"/>
           <w:szCs w:val="24"/>
         </w:rPr>
-        <w:t>Cushman SA, Jacobi M</w:t>
-      </w:r>
-      <w:r>
-        <w:rPr>
-          <w:rFonts w:ascii="Courier New" w:hAnsi="Courier New" w:cs="Courier New"/>
-          <w:color w:val="000000" w:themeColor="text1"/>
-          <w:sz w:val="24"/>
-          <w:szCs w:val="24"/>
-        </w:rPr>
-        <w:t xml:space="preserve"> (2010</w:t>
+        <w:t xml:space="preserve">Cushman </w:t>
+      </w:r>
+      <w:proofErr w:type="gramStart"/>
+      <w:r>
+        <w:rPr>
+          <w:rFonts w:ascii="Courier New" w:hAnsi="Courier New" w:cs="Courier New"/>
+          <w:color w:val="000000" w:themeColor="text1"/>
+          <w:sz w:val="24"/>
+          <w:szCs w:val="24"/>
+        </w:rPr>
+        <w:t>SA</w:t>
+      </w:r>
+      <w:r>
+        <w:rPr>
+          <w:rFonts w:ascii="Courier New" w:hAnsi="Courier New" w:cs="Courier New"/>
+          <w:color w:val="000000" w:themeColor="text1"/>
+          <w:sz w:val="24"/>
+          <w:szCs w:val="24"/>
+        </w:rPr>
+        <w:t>(</w:t>
+      </w:r>
+      <w:proofErr w:type="gramEnd"/>
+      <w:r>
+        <w:rPr>
+          <w:rFonts w:ascii="Courier New" w:hAnsi="Courier New" w:cs="Courier New"/>
+          <w:color w:val="000000" w:themeColor="text1"/>
+          <w:sz w:val="24"/>
+          <w:szCs w:val="24"/>
+        </w:rPr>
+        <w:t>2010</w:t>
       </w:r>
       <w:r>
         <w:rPr>
@@ -31419,6 +30488,35 @@
     </w:p>
     <w:p>
       <w:pPr>
+        <w:rPr>
+          <w:rFonts w:ascii="Courier New" w:hAnsi="Courier New" w:cs="Courier New"/>
+          <w:color w:val="000000" w:themeColor="text1"/>
+          <w:sz w:val="24"/>
+          <w:szCs w:val="24"/>
+        </w:rPr>
+      </w:pPr>
+    </w:p>
+    <w:p>
+      <w:pPr>
+        <w:rPr>
+          <w:rFonts w:ascii="Courier New" w:hAnsi="Courier New" w:cs="Courier New"/>
+          <w:color w:val="000000" w:themeColor="text1"/>
+          <w:sz w:val="24"/>
+          <w:szCs w:val="24"/>
+        </w:rPr>
+      </w:pPr>
+      <w:r>
+        <w:rPr>
+          <w:rFonts w:ascii="Courier New" w:hAnsi="Courier New" w:cs="Courier New"/>
+          <w:color w:val="000000" w:themeColor="text1"/>
+          <w:sz w:val="24"/>
+          <w:szCs w:val="24"/>
+        </w:rPr>
+        <w:t>Modular extensions included the first natural selection:</w:t>
+      </w:r>
+    </w:p>
+    <w:p>
+      <w:pPr>
         <w:ind w:left="720"/>
         <w:rPr>
           <w:rFonts w:ascii="Courier New" w:hAnsi="Courier New" w:cs="Courier New"/>
@@ -31485,6 +30583,205 @@
         <w:t>03075.x.</w:t>
       </w:r>
       <w:proofErr w:type="gramEnd"/>
+    </w:p>
+    <w:p>
+      <w:pPr>
+        <w:rPr>
+          <w:rFonts w:ascii="Courier New" w:hAnsi="Courier New" w:cs="Courier New"/>
+          <w:color w:val="000000" w:themeColor="text1"/>
+          <w:sz w:val="24"/>
+          <w:szCs w:val="24"/>
+        </w:rPr>
+      </w:pPr>
+      <w:proofErr w:type="spellStart"/>
+      <w:r>
+        <w:rPr>
+          <w:rFonts w:ascii="Courier New" w:hAnsi="Courier New" w:cs="Courier New"/>
+          <w:color w:val="000000" w:themeColor="text1"/>
+          <w:sz w:val="24"/>
+          <w:szCs w:val="24"/>
+        </w:rPr>
+        <w:t>Multilocus</w:t>
+      </w:r>
+      <w:proofErr w:type="spellEnd"/>
+      <w:r>
+        <w:rPr>
+          <w:rFonts w:ascii="Courier New" w:hAnsi="Courier New" w:cs="Courier New"/>
+          <w:color w:val="000000" w:themeColor="text1"/>
+          <w:sz w:val="24"/>
+          <w:szCs w:val="24"/>
+        </w:rPr>
+        <w:t xml:space="preserve"> selection:</w:t>
+      </w:r>
+    </w:p>
+    <w:p>
+      <w:pPr>
+        <w:ind w:left="720"/>
+        <w:rPr>
+          <w:rFonts w:ascii="Courier New" w:hAnsi="Courier New" w:cs="Courier New"/>
+          <w:color w:val="000000" w:themeColor="text1"/>
+          <w:sz w:val="24"/>
+          <w:szCs w:val="24"/>
+        </w:rPr>
+      </w:pPr>
+      <w:r>
+        <w:rPr>
+          <w:rFonts w:ascii="Courier New" w:hAnsi="Courier New" w:cs="Courier New"/>
+          <w:color w:val="000000" w:themeColor="text1"/>
+          <w:sz w:val="24"/>
+          <w:szCs w:val="24"/>
+        </w:rPr>
+        <w:t xml:space="preserve">Landguth EL, Forester B, Shirk AJ, Menon M, Eckert AJ, Whipple A, Day CC, Cushman SA (2020) Modeling polygenic selection in a landscape genetics framework. Molecular Ecology Resources 20, 605-615. </w:t>
+      </w:r>
+      <w:hyperlink r:id="rId11" w:history="1">
+        <w:r>
+          <w:rPr>
+            <w:rStyle w:val="Hyperlink"/>
+            <w:rFonts w:ascii="Courier New" w:hAnsi="Courier New" w:cs="Courier New"/>
+            <w:sz w:val="24"/>
+            <w:szCs w:val="24"/>
+          </w:rPr>
+          <w:t>https://doi.org/10.1111/1755-0998.13121</w:t>
+        </w:r>
+      </w:hyperlink>
+      <w:r>
+        <w:rPr>
+          <w:rFonts w:ascii="Courier New" w:hAnsi="Courier New" w:cs="Courier New"/>
+          <w:color w:val="000000" w:themeColor="text1"/>
+          <w:sz w:val="24"/>
+          <w:szCs w:val="24"/>
+        </w:rPr>
+        <w:t>.</w:t>
+      </w:r>
+    </w:p>
+    <w:p>
+      <w:pPr>
+        <w:rPr>
+          <w:rFonts w:ascii="Courier New" w:hAnsi="Courier New" w:cs="Courier New"/>
+          <w:color w:val="000000" w:themeColor="text1"/>
+          <w:sz w:val="24"/>
+          <w:szCs w:val="24"/>
+        </w:rPr>
+      </w:pPr>
+      <w:r>
+        <w:rPr>
+          <w:rFonts w:ascii="Courier New" w:hAnsi="Courier New" w:cs="Courier New"/>
+          <w:color w:val="000000" w:themeColor="text1"/>
+          <w:sz w:val="24"/>
+          <w:szCs w:val="24"/>
+        </w:rPr>
+        <w:t>Metapopulations:</w:t>
+      </w:r>
+    </w:p>
+    <w:p>
+      <w:pPr>
+        <w:ind w:left="720"/>
+        <w:rPr>
+          <w:rFonts w:ascii="Courier New" w:hAnsi="Courier New" w:cs="Courier New"/>
+          <w:color w:val="000000" w:themeColor="text1"/>
+          <w:sz w:val="24"/>
+          <w:szCs w:val="24"/>
+        </w:rPr>
+      </w:pPr>
+      <w:r>
+        <w:rPr>
+          <w:rFonts w:ascii="Courier New" w:hAnsi="Courier New" w:cs="Courier New"/>
+          <w:color w:val="000000" w:themeColor="text1"/>
+          <w:sz w:val="24"/>
+          <w:szCs w:val="24"/>
+        </w:rPr>
+        <w:t xml:space="preserve">Landguth EL, </w:t>
+      </w:r>
+      <w:proofErr w:type="spellStart"/>
+      <w:r>
+        <w:rPr>
+          <w:rFonts w:ascii="Courier New" w:hAnsi="Courier New" w:cs="Courier New"/>
+          <w:color w:val="000000" w:themeColor="text1"/>
+          <w:sz w:val="24"/>
+          <w:szCs w:val="24"/>
+        </w:rPr>
+        <w:t>Bearlin</w:t>
+      </w:r>
+      <w:proofErr w:type="spellEnd"/>
+      <w:r>
+        <w:rPr>
+          <w:rFonts w:ascii="Courier New" w:hAnsi="Courier New" w:cs="Courier New"/>
+          <w:color w:val="000000" w:themeColor="text1"/>
+          <w:sz w:val="24"/>
+          <w:szCs w:val="24"/>
+        </w:rPr>
+        <w:t xml:space="preserve"> A, Day C, Dunham J (2017) </w:t>
+      </w:r>
+      <w:proofErr w:type="spellStart"/>
+      <w:r>
+        <w:rPr>
+          <w:rFonts w:ascii="Courier New" w:hAnsi="Courier New" w:cs="Courier New"/>
+          <w:color w:val="000000" w:themeColor="text1"/>
+          <w:sz w:val="24"/>
+          <w:szCs w:val="24"/>
+        </w:rPr>
+        <w:t>CDmetaPOP</w:t>
+      </w:r>
+      <w:proofErr w:type="spellEnd"/>
+      <w:r>
+        <w:rPr>
+          <w:rFonts w:ascii="Courier New" w:hAnsi="Courier New" w:cs="Courier New"/>
+          <w:color w:val="000000" w:themeColor="text1"/>
+          <w:sz w:val="24"/>
+          <w:szCs w:val="24"/>
+        </w:rPr>
+        <w:t xml:space="preserve">: an individual-based, eco-evolutionary model for spatially-explicit simulation of landscape </w:t>
+      </w:r>
+      <w:proofErr w:type="spellStart"/>
+      <w:r>
+        <w:rPr>
+          <w:rFonts w:ascii="Courier New" w:hAnsi="Courier New" w:cs="Courier New"/>
+          <w:color w:val="000000" w:themeColor="text1"/>
+          <w:sz w:val="24"/>
+          <w:szCs w:val="24"/>
+        </w:rPr>
+        <w:t>demogenetics</w:t>
+      </w:r>
+      <w:proofErr w:type="spellEnd"/>
+      <w:r>
+        <w:rPr>
+          <w:rFonts w:ascii="Courier New" w:hAnsi="Courier New" w:cs="Courier New"/>
+          <w:color w:val="000000" w:themeColor="text1"/>
+          <w:sz w:val="24"/>
+          <w:szCs w:val="24"/>
+        </w:rPr>
+        <w:t xml:space="preserve">. Methods in Ecology and Evolution. 8, 4-11, </w:t>
+      </w:r>
+      <w:proofErr w:type="spellStart"/>
+      <w:r>
+        <w:rPr>
+          <w:rFonts w:ascii="Courier New" w:hAnsi="Courier New" w:cs="Courier New"/>
+          <w:color w:val="000000" w:themeColor="text1"/>
+          <w:sz w:val="24"/>
+          <w:szCs w:val="24"/>
+        </w:rPr>
+        <w:t>doi</w:t>
+      </w:r>
+      <w:proofErr w:type="spellEnd"/>
+      <w:r>
+        <w:rPr>
+          <w:rFonts w:ascii="Courier New" w:hAnsi="Courier New" w:cs="Courier New"/>
+          <w:color w:val="000000" w:themeColor="text1"/>
+          <w:sz w:val="24"/>
+          <w:szCs w:val="24"/>
+        </w:rPr>
+        <w:t>: 10.1111/2041-210X.12608</w:t>
+      </w:r>
+    </w:p>
+    <w:p>
+      <w:pPr>
+        <w:rPr>
+          <w:rFonts w:ascii="Courier New" w:hAnsi="Courier New" w:cs="Courier New"/>
+          <w:color w:val="000000" w:themeColor="text1"/>
+          <w:sz w:val="24"/>
+          <w:szCs w:val="24"/>
+        </w:rPr>
+      </w:pPr>
     </w:p>
     <w:p>
       <w:pPr>
@@ -31513,7 +30810,7 @@
           <w:szCs w:val="24"/>
         </w:rPr>
       </w:pPr>
-      <w:bookmarkStart w:id="30" w:name="_Toc529867286"/>
+      <w:bookmarkStart w:id="29" w:name="_Toc529867286"/>
       <w:r>
         <w:rPr>
           <w:rFonts w:ascii="Courier New" w:hAnsi="Courier New" w:cs="Courier New"/>
@@ -31524,7 +30821,7 @@
         </w:rPr>
         <w:t>Disclaimer</w:t>
       </w:r>
-      <w:bookmarkEnd w:id="30"/>
+      <w:bookmarkEnd w:id="29"/>
     </w:p>
     <w:p>
       <w:pPr>
@@ -31543,7 +30840,36 @@
           <w:sz w:val="24"/>
           <w:szCs w:val="24"/>
         </w:rPr>
-        <w:t>The software is in the public domain, and the recipient may not assert any proprietary rights thereto nor represent it to anyone as other than a University of Montana-produced program (version 1.x).</w:t>
+        <w:t xml:space="preserve">The software is in the public domain, and the recipient may not assert any proprietary rights thereto nor represent it to anyone as other than a University of Montana-produced program (version </w:t>
+      </w:r>
+      <w:proofErr w:type="spellStart"/>
+      <w:r>
+        <w:rPr>
+          <w:rFonts w:ascii="Courier New" w:hAnsi="Courier New" w:cs="Courier New"/>
+          <w:color w:val="000000" w:themeColor="text1"/>
+          <w:sz w:val="24"/>
+          <w:szCs w:val="24"/>
+        </w:rPr>
+        <w:t>x</w:t>
+      </w:r>
+      <w:r>
+        <w:rPr>
+          <w:rFonts w:ascii="Courier New" w:hAnsi="Courier New" w:cs="Courier New"/>
+          <w:color w:val="000000" w:themeColor="text1"/>
+          <w:sz w:val="24"/>
+          <w:szCs w:val="24"/>
+        </w:rPr>
+        <w:t>.x</w:t>
+      </w:r>
+      <w:proofErr w:type="spellEnd"/>
+      <w:r>
+        <w:rPr>
+          <w:rFonts w:ascii="Courier New" w:hAnsi="Courier New" w:cs="Courier New"/>
+          <w:color w:val="000000" w:themeColor="text1"/>
+          <w:sz w:val="24"/>
+          <w:szCs w:val="24"/>
+        </w:rPr>
+        <w:t>).</w:t>
       </w:r>
       <w:r>
         <w:rPr>
@@ -31682,7 +31008,15 @@
           <w:rFonts w:ascii="Courier New" w:hAnsi="Courier New" w:cs="Courier New"/>
           <w:color w:val="000000" w:themeColor="text1"/>
         </w:rPr>
-        <w:t xml:space="preserve">We are scientists who recognized the need for a tool like </w:t>
+        <w:t xml:space="preserve">We are scientists </w:t>
+      </w:r>
+      <w:r>
+        <w:rPr>
+          <w:rFonts w:ascii="Courier New" w:hAnsi="Courier New" w:cs="Courier New"/>
+          <w:color w:val="000000" w:themeColor="text1"/>
+        </w:rPr>
+        <w:lastRenderedPageBreak/>
+        <w:t xml:space="preserve">who recognized the need for a tool like </w:t>
       </w:r>
       <w:r>
         <w:rPr>
@@ -31752,23 +31086,7 @@
           <w:rFonts w:ascii="Courier New" w:hAnsi="Courier New" w:cs="Courier New"/>
           <w:color w:val="000000" w:themeColor="text1"/>
         </w:rPr>
-        <w:t xml:space="preserve">Of course, we </w:t>
-      </w:r>
-      <w:proofErr w:type="gramStart"/>
-      <w:r>
-        <w:rPr>
-          <w:rFonts w:ascii="Courier New" w:hAnsi="Courier New" w:cs="Courier New"/>
-          <w:color w:val="000000" w:themeColor="text1"/>
-        </w:rPr>
-        <w:t>welcome and encourage your criticisms and suggestions about the program at all times</w:t>
-      </w:r>
-      <w:proofErr w:type="gramEnd"/>
-      <w:r>
-        <w:rPr>
-          <w:rFonts w:ascii="Courier New" w:hAnsi="Courier New" w:cs="Courier New"/>
-          <w:color w:val="000000" w:themeColor="text1"/>
-        </w:rPr>
-        <w:t>.</w:t>
+        <w:t>Of course, we welcome and encourage your criticisms and suggestions about the program at all times.</w:t>
       </w:r>
       <w:r>
         <w:rPr>
@@ -31873,18 +31191,17 @@
       <w:pPr>
         <w:pStyle w:val="NormalWeb"/>
         <w:rPr>
-          <w:rFonts w:ascii="Courier New" w:hAnsi="Courier New" w:cs="Courier New"/>
-          <w:b/>
-          <w:color w:val="000000" w:themeColor="text1"/>
-        </w:rPr>
-      </w:pPr>
-      <w:r>
-        <w:rPr>
           <w:rStyle w:val="Emphasis"/>
           <w:rFonts w:ascii="Courier New" w:hAnsi="Courier New" w:cs="Courier New"/>
           <w:color w:val="000000" w:themeColor="text1"/>
         </w:rPr>
-        <w:lastRenderedPageBreak/>
+      </w:pPr>
+      <w:r>
+        <w:rPr>
+          <w:rStyle w:val="Emphasis"/>
+          <w:rFonts w:ascii="Courier New" w:hAnsi="Courier New" w:cs="Courier New"/>
+          <w:color w:val="000000" w:themeColor="text1"/>
+        </w:rPr>
         <w:t xml:space="preserve">We hope that </w:t>
       </w:r>
       <w:r>
@@ -31909,7 +31226,7 @@
           <w:rFonts w:ascii="Courier New" w:hAnsi="Courier New" w:cs="Courier New"/>
           <w:color w:val="000000" w:themeColor="text1"/>
         </w:rPr>
-        <w:t xml:space="preserve"> Shiny.</w:t>
+        <w:t xml:space="preserve"> </w:t>
       </w:r>
     </w:p>
     <w:p>
@@ -31928,7 +31245,7 @@
           <w:szCs w:val="24"/>
         </w:rPr>
       </w:pPr>
-      <w:bookmarkStart w:id="31" w:name="_Toc529867287"/>
+      <w:bookmarkStart w:id="30" w:name="_Toc529867287"/>
       <w:r>
         <w:rPr>
           <w:rFonts w:ascii="Courier New" w:hAnsi="Courier New" w:cs="Courier New"/>
@@ -31939,7 +31256,7 @@
         </w:rPr>
         <w:t>References</w:t>
       </w:r>
-      <w:bookmarkEnd w:id="31"/>
+      <w:bookmarkEnd w:id="30"/>
     </w:p>
     <w:p>
       <w:pPr>
@@ -33073,7 +32390,17 @@
           <w:sz w:val="24"/>
           <w:szCs w:val="24"/>
         </w:rPr>
-        <w:t xml:space="preserve">. (2007) Circuit theory predicts gene flow in plant and animal populations. </w:t>
+        <w:t xml:space="preserve">. (2007) Circuit theory predicts gene flow </w:t>
+      </w:r>
+      <w:r>
+        <w:rPr>
+          <w:rFonts w:ascii="Courier New" w:hAnsi="Courier New" w:cs="Courier New"/>
+          <w:color w:val="000000" w:themeColor="text1"/>
+          <w:sz w:val="24"/>
+          <w:szCs w:val="24"/>
+        </w:rPr>
+        <w:lastRenderedPageBreak/>
+        <w:t xml:space="preserve">in plant and animal populations. </w:t>
       </w:r>
       <w:r>
         <w:rPr>
@@ -33617,7 +32944,7 @@
       </w:pPr>
     </w:p>
     <w:sectPr>
-      <w:headerReference w:type="default" r:id="rId11"/>
+      <w:headerReference w:type="default" r:id="rId12"/>
       <w:pgSz w:w="12240" w:h="15840"/>
       <w:pgMar w:top="1440" w:right="1440" w:bottom="1440" w:left="1440" w:header="720" w:footer="720" w:gutter="0"/>
       <w:cols w:space="720"/>
@@ -33628,7 +32955,7 @@
 </file>
 
 <file path=word/endnotes.xml><?xml version="1.0" encoding="utf-8"?>
-<w:endnotes xmlns:wpc="http://schemas.microsoft.com/office/word/2010/wordprocessingCanvas" xmlns:cx="http://schemas.microsoft.com/office/drawing/2014/chartex" xmlns:cx1="http://schemas.microsoft.com/office/drawing/2015/9/8/chartex" xmlns:cx2="http://schemas.microsoft.com/office/drawing/2015/10/21/chartex" xmlns:cx3="http://schemas.microsoft.com/office/drawing/2016/5/9/chartex" xmlns:cx4="http://schemas.microsoft.com/office/drawing/2016/5/10/chartex" xmlns:cx5="http://schemas.microsoft.com/office/drawing/2016/5/11/chartex" xmlns:cx6="http://schemas.microsoft.com/office/drawing/2016/5/12/chartex" xmlns:cx7="http://schemas.microsoft.com/office/drawing/2016/5/13/chartex" xmlns:cx8="http://schemas.microsoft.com/office/drawing/2016/5/14/chartex" xmlns:mc="http://schemas.openxmlformats.org/markup-compatibility/2006" xmlns:aink="http://schemas.microsoft.com/office/drawing/2016/ink" xmlns:am3d="http://schemas.microsoft.com/office/drawing/2017/model3d" xmlns:o="urn:schemas-microsoft-com:office:office" xmlns:r="http://schemas.openxmlformats.org/officeDocument/2006/relationships" xmlns:m="http://schemas.openxmlformats.org/officeDocument/2006/math" xmlns:v="urn:schemas-microsoft-com:vml" xmlns:wp14="http://schemas.microsoft.com/office/word/2010/wordprocessingDrawing" xmlns:wp="http://schemas.openxmlformats.org/drawingml/2006/wordprocessingDrawing" xmlns:w10="urn:schemas-microsoft-com:office:word" xmlns:w="http://schemas.openxmlformats.org/wordprocessingml/2006/main" xmlns:w14="http://schemas.microsoft.com/office/word/2010/wordml" xmlns:w15="http://schemas.microsoft.com/office/word/2012/wordml" xmlns:w16cid="http://schemas.microsoft.com/office/word/2016/wordml/cid" xmlns:w16se="http://schemas.microsoft.com/office/word/2015/wordml/symex" xmlns:wpg="http://schemas.microsoft.com/office/word/2010/wordprocessingGroup" xmlns:wpi="http://schemas.microsoft.com/office/word/2010/wordprocessingInk" xmlns:wne="http://schemas.microsoft.com/office/word/2006/wordml" xmlns:wps="http://schemas.microsoft.com/office/word/2010/wordprocessingShape" mc:Ignorable="w14 w15 w16se w16cid wp14">
+<w:endnotes xmlns:wpc="http://schemas.microsoft.com/office/word/2010/wordprocessingCanvas" xmlns:cx="http://schemas.microsoft.com/office/drawing/2014/chartex" xmlns:cx1="http://schemas.microsoft.com/office/drawing/2015/9/8/chartex" xmlns:cx2="http://schemas.microsoft.com/office/drawing/2015/10/21/chartex" xmlns:cx3="http://schemas.microsoft.com/office/drawing/2016/5/9/chartex" xmlns:cx4="http://schemas.microsoft.com/office/drawing/2016/5/10/chartex" xmlns:cx5="http://schemas.microsoft.com/office/drawing/2016/5/11/chartex" xmlns:cx6="http://schemas.microsoft.com/office/drawing/2016/5/12/chartex" xmlns:cx7="http://schemas.microsoft.com/office/drawing/2016/5/13/chartex" xmlns:cx8="http://schemas.microsoft.com/office/drawing/2016/5/14/chartex" xmlns:mc="http://schemas.openxmlformats.org/markup-compatibility/2006" xmlns:aink="http://schemas.microsoft.com/office/drawing/2016/ink" xmlns:am3d="http://schemas.microsoft.com/office/drawing/2017/model3d" xmlns:o="urn:schemas-microsoft-com:office:office" xmlns:r="http://schemas.openxmlformats.org/officeDocument/2006/relationships" xmlns:m="http://schemas.openxmlformats.org/officeDocument/2006/math" xmlns:v="urn:schemas-microsoft-com:vml" xmlns:wp14="http://schemas.microsoft.com/office/word/2010/wordprocessingDrawing" xmlns:wp="http://schemas.openxmlformats.org/drawingml/2006/wordprocessingDrawing" xmlns:w10="urn:schemas-microsoft-com:office:word" xmlns:w="http://schemas.openxmlformats.org/wordprocessingml/2006/main" xmlns:w14="http://schemas.microsoft.com/office/word/2010/wordml" xmlns:w15="http://schemas.microsoft.com/office/word/2012/wordml" xmlns:w16cex="http://schemas.microsoft.com/office/word/2018/wordml/cex" xmlns:w16cid="http://schemas.microsoft.com/office/word/2016/wordml/cid" xmlns:w16="http://schemas.microsoft.com/office/word/2018/wordml" xmlns:w16sdtdh="http://schemas.microsoft.com/office/word/2020/wordml/sdtdatahash" xmlns:w16se="http://schemas.microsoft.com/office/word/2015/wordml/symex" xmlns:wpg="http://schemas.microsoft.com/office/word/2010/wordprocessingGroup" xmlns:wpi="http://schemas.microsoft.com/office/word/2010/wordprocessingInk" xmlns:wne="http://schemas.microsoft.com/office/word/2006/wordml" xmlns:wps="http://schemas.microsoft.com/office/word/2010/wordprocessingShape" mc:Ignorable="w14 w15 w16se w16cid w16 w16cex w16sdtdh wp14">
   <w:endnote w:type="separator" w:id="-1">
     <w:p>
       <w:r>
@@ -33647,7 +32974,7 @@
 </file>
 
 <file path=word/footnotes.xml><?xml version="1.0" encoding="utf-8"?>
-<w:footnotes xmlns:wpc="http://schemas.microsoft.com/office/word/2010/wordprocessingCanvas" xmlns:cx="http://schemas.microsoft.com/office/drawing/2014/chartex" xmlns:cx1="http://schemas.microsoft.com/office/drawing/2015/9/8/chartex" xmlns:cx2="http://schemas.microsoft.com/office/drawing/2015/10/21/chartex" xmlns:cx3="http://schemas.microsoft.com/office/drawing/2016/5/9/chartex" xmlns:cx4="http://schemas.microsoft.com/office/drawing/2016/5/10/chartex" xmlns:cx5="http://schemas.microsoft.com/office/drawing/2016/5/11/chartex" xmlns:cx6="http://schemas.microsoft.com/office/drawing/2016/5/12/chartex" xmlns:cx7="http://schemas.microsoft.com/office/drawing/2016/5/13/chartex" xmlns:cx8="http://schemas.microsoft.com/office/drawing/2016/5/14/chartex" xmlns:mc="http://schemas.openxmlformats.org/markup-compatibility/2006" xmlns:aink="http://schemas.microsoft.com/office/drawing/2016/ink" xmlns:am3d="http://schemas.microsoft.com/office/drawing/2017/model3d" xmlns:o="urn:schemas-microsoft-com:office:office" xmlns:r="http://schemas.openxmlformats.org/officeDocument/2006/relationships" xmlns:m="http://schemas.openxmlformats.org/officeDocument/2006/math" xmlns:v="urn:schemas-microsoft-com:vml" xmlns:wp14="http://schemas.microsoft.com/office/word/2010/wordprocessingDrawing" xmlns:wp="http://schemas.openxmlformats.org/drawingml/2006/wordprocessingDrawing" xmlns:w10="urn:schemas-microsoft-com:office:word" xmlns:w="http://schemas.openxmlformats.org/wordprocessingml/2006/main" xmlns:w14="http://schemas.microsoft.com/office/word/2010/wordml" xmlns:w15="http://schemas.microsoft.com/office/word/2012/wordml" xmlns:w16cid="http://schemas.microsoft.com/office/word/2016/wordml/cid" xmlns:w16se="http://schemas.microsoft.com/office/word/2015/wordml/symex" xmlns:wpg="http://schemas.microsoft.com/office/word/2010/wordprocessingGroup" xmlns:wpi="http://schemas.microsoft.com/office/word/2010/wordprocessingInk" xmlns:wne="http://schemas.microsoft.com/office/word/2006/wordml" xmlns:wps="http://schemas.microsoft.com/office/word/2010/wordprocessingShape" mc:Ignorable="w14 w15 w16se w16cid wp14">
+<w:footnotes xmlns:wpc="http://schemas.microsoft.com/office/word/2010/wordprocessingCanvas" xmlns:cx="http://schemas.microsoft.com/office/drawing/2014/chartex" xmlns:cx1="http://schemas.microsoft.com/office/drawing/2015/9/8/chartex" xmlns:cx2="http://schemas.microsoft.com/office/drawing/2015/10/21/chartex" xmlns:cx3="http://schemas.microsoft.com/office/drawing/2016/5/9/chartex" xmlns:cx4="http://schemas.microsoft.com/office/drawing/2016/5/10/chartex" xmlns:cx5="http://schemas.microsoft.com/office/drawing/2016/5/11/chartex" xmlns:cx6="http://schemas.microsoft.com/office/drawing/2016/5/12/chartex" xmlns:cx7="http://schemas.microsoft.com/office/drawing/2016/5/13/chartex" xmlns:cx8="http://schemas.microsoft.com/office/drawing/2016/5/14/chartex" xmlns:mc="http://schemas.openxmlformats.org/markup-compatibility/2006" xmlns:aink="http://schemas.microsoft.com/office/drawing/2016/ink" xmlns:am3d="http://schemas.microsoft.com/office/drawing/2017/model3d" xmlns:o="urn:schemas-microsoft-com:office:office" xmlns:r="http://schemas.openxmlformats.org/officeDocument/2006/relationships" xmlns:m="http://schemas.openxmlformats.org/officeDocument/2006/math" xmlns:v="urn:schemas-microsoft-com:vml" xmlns:wp14="http://schemas.microsoft.com/office/word/2010/wordprocessingDrawing" xmlns:wp="http://schemas.openxmlformats.org/drawingml/2006/wordprocessingDrawing" xmlns:w10="urn:schemas-microsoft-com:office:word" xmlns:w="http://schemas.openxmlformats.org/wordprocessingml/2006/main" xmlns:w14="http://schemas.microsoft.com/office/word/2010/wordml" xmlns:w15="http://schemas.microsoft.com/office/word/2012/wordml" xmlns:w16cex="http://schemas.microsoft.com/office/word/2018/wordml/cex" xmlns:w16cid="http://schemas.microsoft.com/office/word/2016/wordml/cid" xmlns:w16="http://schemas.microsoft.com/office/word/2018/wordml" xmlns:w16sdtdh="http://schemas.microsoft.com/office/word/2020/wordml/sdtdatahash" xmlns:w16se="http://schemas.microsoft.com/office/word/2015/wordml/symex" xmlns:wpg="http://schemas.microsoft.com/office/word/2010/wordprocessingGroup" xmlns:wpi="http://schemas.microsoft.com/office/word/2010/wordprocessingInk" xmlns:wne="http://schemas.microsoft.com/office/word/2006/wordml" xmlns:wps="http://schemas.microsoft.com/office/word/2010/wordprocessingShape" mc:Ignorable="w14 w15 w16se w16cid w16 w16cex w16sdtdh wp14">
   <w:footnote w:type="separator" w:id="-1">
     <w:p>
       <w:r>
@@ -33666,7 +32993,7 @@
 </file>
 
 <file path=word/header1.xml><?xml version="1.0" encoding="utf-8"?>
-<w:hdr xmlns:wpc="http://schemas.microsoft.com/office/word/2010/wordprocessingCanvas" xmlns:cx="http://schemas.microsoft.com/office/drawing/2014/chartex" xmlns:cx1="http://schemas.microsoft.com/office/drawing/2015/9/8/chartex" xmlns:cx2="http://schemas.microsoft.com/office/drawing/2015/10/21/chartex" xmlns:cx3="http://schemas.microsoft.com/office/drawing/2016/5/9/chartex" xmlns:cx4="http://schemas.microsoft.com/office/drawing/2016/5/10/chartex" xmlns:cx5="http://schemas.microsoft.com/office/drawing/2016/5/11/chartex" xmlns:cx6="http://schemas.microsoft.com/office/drawing/2016/5/12/chartex" xmlns:cx7="http://schemas.microsoft.com/office/drawing/2016/5/13/chartex" xmlns:cx8="http://schemas.microsoft.com/office/drawing/2016/5/14/chartex" xmlns:mc="http://schemas.openxmlformats.org/markup-compatibility/2006" xmlns:aink="http://schemas.microsoft.com/office/drawing/2016/ink" xmlns:am3d="http://schemas.microsoft.com/office/drawing/2017/model3d" xmlns:o="urn:schemas-microsoft-com:office:office" xmlns:r="http://schemas.openxmlformats.org/officeDocument/2006/relationships" xmlns:m="http://schemas.openxmlformats.org/officeDocument/2006/math" xmlns:v="urn:schemas-microsoft-com:vml" xmlns:wp14="http://schemas.microsoft.com/office/word/2010/wordprocessingDrawing" xmlns:wp="http://schemas.openxmlformats.org/drawingml/2006/wordprocessingDrawing" xmlns:w10="urn:schemas-microsoft-com:office:word" xmlns:w="http://schemas.openxmlformats.org/wordprocessingml/2006/main" xmlns:w14="http://schemas.microsoft.com/office/word/2010/wordml" xmlns:w15="http://schemas.microsoft.com/office/word/2012/wordml" xmlns:w16cid="http://schemas.microsoft.com/office/word/2016/wordml/cid" xmlns:w16se="http://schemas.microsoft.com/office/word/2015/wordml/symex" xmlns:wpg="http://schemas.microsoft.com/office/word/2010/wordprocessingGroup" xmlns:wpi="http://schemas.microsoft.com/office/word/2010/wordprocessingInk" xmlns:wne="http://schemas.microsoft.com/office/word/2006/wordml" xmlns:wps="http://schemas.microsoft.com/office/word/2010/wordprocessingShape" mc:Ignorable="w14 w15 w16se w16cid wp14">
+<w:hdr xmlns:wpc="http://schemas.microsoft.com/office/word/2010/wordprocessingCanvas" xmlns:cx="http://schemas.microsoft.com/office/drawing/2014/chartex" xmlns:cx1="http://schemas.microsoft.com/office/drawing/2015/9/8/chartex" xmlns:cx2="http://schemas.microsoft.com/office/drawing/2015/10/21/chartex" xmlns:cx3="http://schemas.microsoft.com/office/drawing/2016/5/9/chartex" xmlns:cx4="http://schemas.microsoft.com/office/drawing/2016/5/10/chartex" xmlns:cx5="http://schemas.microsoft.com/office/drawing/2016/5/11/chartex" xmlns:cx6="http://schemas.microsoft.com/office/drawing/2016/5/12/chartex" xmlns:cx7="http://schemas.microsoft.com/office/drawing/2016/5/13/chartex" xmlns:cx8="http://schemas.microsoft.com/office/drawing/2016/5/14/chartex" xmlns:mc="http://schemas.openxmlformats.org/markup-compatibility/2006" xmlns:aink="http://schemas.microsoft.com/office/drawing/2016/ink" xmlns:am3d="http://schemas.microsoft.com/office/drawing/2017/model3d" xmlns:o="urn:schemas-microsoft-com:office:office" xmlns:r="http://schemas.openxmlformats.org/officeDocument/2006/relationships" xmlns:m="http://schemas.openxmlformats.org/officeDocument/2006/math" xmlns:v="urn:schemas-microsoft-com:vml" xmlns:wp14="http://schemas.microsoft.com/office/word/2010/wordprocessingDrawing" xmlns:wp="http://schemas.openxmlformats.org/drawingml/2006/wordprocessingDrawing" xmlns:w10="urn:schemas-microsoft-com:office:word" xmlns:w="http://schemas.openxmlformats.org/wordprocessingml/2006/main" xmlns:w14="http://schemas.microsoft.com/office/word/2010/wordml" xmlns:w15="http://schemas.microsoft.com/office/word/2012/wordml" xmlns:w16cex="http://schemas.microsoft.com/office/word/2018/wordml/cex" xmlns:w16cid="http://schemas.microsoft.com/office/word/2016/wordml/cid" xmlns:w16="http://schemas.microsoft.com/office/word/2018/wordml" xmlns:w16sdtdh="http://schemas.microsoft.com/office/word/2020/wordml/sdtdatahash" xmlns:w16se="http://schemas.microsoft.com/office/word/2015/wordml/symex" xmlns:wpg="http://schemas.microsoft.com/office/word/2010/wordprocessingGroup" xmlns:wpi="http://schemas.microsoft.com/office/word/2010/wordprocessingInk" xmlns:wne="http://schemas.microsoft.com/office/word/2006/wordml" xmlns:wps="http://schemas.microsoft.com/office/word/2010/wordprocessingShape" mc:Ignorable="w14 w15 w16se w16cid w16 w16cex w16sdtdh wp14">
   <w:p>
     <w:pPr>
       <w:pStyle w:val="Header"/>
@@ -33717,7 +33044,7 @@
 </file>
 
 <file path=word/numbering.xml><?xml version="1.0" encoding="utf-8"?>
-<w:numbering xmlns:wpc="http://schemas.microsoft.com/office/word/2010/wordprocessingCanvas" xmlns:cx="http://schemas.microsoft.com/office/drawing/2014/chartex" xmlns:cx1="http://schemas.microsoft.com/office/drawing/2015/9/8/chartex" xmlns:cx2="http://schemas.microsoft.com/office/drawing/2015/10/21/chartex" xmlns:cx3="http://schemas.microsoft.com/office/drawing/2016/5/9/chartex" xmlns:cx4="http://schemas.microsoft.com/office/drawing/2016/5/10/chartex" xmlns:cx5="http://schemas.microsoft.com/office/drawing/2016/5/11/chartex" xmlns:cx6="http://schemas.microsoft.com/office/drawing/2016/5/12/chartex" xmlns:cx7="http://schemas.microsoft.com/office/drawing/2016/5/13/chartex" xmlns:cx8="http://schemas.microsoft.com/office/drawing/2016/5/14/chartex" xmlns:mc="http://schemas.openxmlformats.org/markup-compatibility/2006" xmlns:aink="http://schemas.microsoft.com/office/drawing/2016/ink" xmlns:am3d="http://schemas.microsoft.com/office/drawing/2017/model3d" xmlns:o="urn:schemas-microsoft-com:office:office" xmlns:r="http://schemas.openxmlformats.org/officeDocument/2006/relationships" xmlns:m="http://schemas.openxmlformats.org/officeDocument/2006/math" xmlns:v="urn:schemas-microsoft-com:vml" xmlns:wp14="http://schemas.microsoft.com/office/word/2010/wordprocessingDrawing" xmlns:wp="http://schemas.openxmlformats.org/drawingml/2006/wordprocessingDrawing" xmlns:w10="urn:schemas-microsoft-com:office:word" xmlns:w="http://schemas.openxmlformats.org/wordprocessingml/2006/main" xmlns:w14="http://schemas.microsoft.com/office/word/2010/wordml" xmlns:w15="http://schemas.microsoft.com/office/word/2012/wordml" xmlns:w16cid="http://schemas.microsoft.com/office/word/2016/wordml/cid" xmlns:w16se="http://schemas.microsoft.com/office/word/2015/wordml/symex" xmlns:wpg="http://schemas.microsoft.com/office/word/2010/wordprocessingGroup" xmlns:wpi="http://schemas.microsoft.com/office/word/2010/wordprocessingInk" xmlns:wne="http://schemas.microsoft.com/office/word/2006/wordml" xmlns:wps="http://schemas.microsoft.com/office/word/2010/wordprocessingShape" mc:Ignorable="w14 w15 w16se w16cid wp14">
+<w:numbering xmlns:wpc="http://schemas.microsoft.com/office/word/2010/wordprocessingCanvas" xmlns:cx="http://schemas.microsoft.com/office/drawing/2014/chartex" xmlns:cx1="http://schemas.microsoft.com/office/drawing/2015/9/8/chartex" xmlns:cx2="http://schemas.microsoft.com/office/drawing/2015/10/21/chartex" xmlns:cx3="http://schemas.microsoft.com/office/drawing/2016/5/9/chartex" xmlns:cx4="http://schemas.microsoft.com/office/drawing/2016/5/10/chartex" xmlns:cx5="http://schemas.microsoft.com/office/drawing/2016/5/11/chartex" xmlns:cx6="http://schemas.microsoft.com/office/drawing/2016/5/12/chartex" xmlns:cx7="http://schemas.microsoft.com/office/drawing/2016/5/13/chartex" xmlns:cx8="http://schemas.microsoft.com/office/drawing/2016/5/14/chartex" xmlns:mc="http://schemas.openxmlformats.org/markup-compatibility/2006" xmlns:aink="http://schemas.microsoft.com/office/drawing/2016/ink" xmlns:am3d="http://schemas.microsoft.com/office/drawing/2017/model3d" xmlns:o="urn:schemas-microsoft-com:office:office" xmlns:r="http://schemas.openxmlformats.org/officeDocument/2006/relationships" xmlns:m="http://schemas.openxmlformats.org/officeDocument/2006/math" xmlns:v="urn:schemas-microsoft-com:vml" xmlns:wp14="http://schemas.microsoft.com/office/word/2010/wordprocessingDrawing" xmlns:wp="http://schemas.openxmlformats.org/drawingml/2006/wordprocessingDrawing" xmlns:w10="urn:schemas-microsoft-com:office:word" xmlns:w="http://schemas.openxmlformats.org/wordprocessingml/2006/main" xmlns:w14="http://schemas.microsoft.com/office/word/2010/wordml" xmlns:w15="http://schemas.microsoft.com/office/word/2012/wordml" xmlns:w16cex="http://schemas.microsoft.com/office/word/2018/wordml/cex" xmlns:w16cid="http://schemas.microsoft.com/office/word/2016/wordml/cid" xmlns:w16="http://schemas.microsoft.com/office/word/2018/wordml" xmlns:w16sdtdh="http://schemas.microsoft.com/office/word/2020/wordml/sdtdatahash" xmlns:w16se="http://schemas.microsoft.com/office/word/2015/wordml/symex" xmlns:wpg="http://schemas.microsoft.com/office/word/2010/wordprocessingGroup" xmlns:wpi="http://schemas.microsoft.com/office/word/2010/wordprocessingInk" xmlns:wne="http://schemas.microsoft.com/office/word/2006/wordml" xmlns:wps="http://schemas.microsoft.com/office/word/2010/wordprocessingShape" mc:Ignorable="w14 w15 w16se w16cid w16 w16cex w16sdtdh wp14">
   <w:abstractNum w:abstractNumId="0" w15:restartNumberingAfterBreak="0">
     <w:nsid w:val="00000001"/>
     <w:multiLevelType w:val="multilevel"/>
@@ -36881,7 +36208,7 @@
 </file>
 
 <file path=word/styles.xml><?xml version="1.0" encoding="utf-8"?>
-<w:styles xmlns:mc="http://schemas.openxmlformats.org/markup-compatibility/2006" xmlns:r="http://schemas.openxmlformats.org/officeDocument/2006/relationships" xmlns:w="http://schemas.openxmlformats.org/wordprocessingml/2006/main" xmlns:w14="http://schemas.microsoft.com/office/word/2010/wordml" xmlns:w15="http://schemas.microsoft.com/office/word/2012/wordml" xmlns:w16cid="http://schemas.microsoft.com/office/word/2016/wordml/cid" xmlns:w16se="http://schemas.microsoft.com/office/word/2015/wordml/symex" mc:Ignorable="w14 w15 w16se w16cid">
+<w:styles xmlns:mc="http://schemas.openxmlformats.org/markup-compatibility/2006" xmlns:r="http://schemas.openxmlformats.org/officeDocument/2006/relationships" xmlns:w="http://schemas.openxmlformats.org/wordprocessingml/2006/main" xmlns:w14="http://schemas.microsoft.com/office/word/2010/wordml" xmlns:w15="http://schemas.microsoft.com/office/word/2012/wordml" xmlns:w16cex="http://schemas.microsoft.com/office/word/2018/wordml/cex" xmlns:w16cid="http://schemas.microsoft.com/office/word/2016/wordml/cid" xmlns:w16="http://schemas.microsoft.com/office/word/2018/wordml" xmlns:w16sdtdh="http://schemas.microsoft.com/office/word/2020/wordml/sdtdatahash" xmlns:w16se="http://schemas.microsoft.com/office/word/2015/wordml/symex" mc:Ignorable="w14 w15 w16se w16cid w16 w16cex w16sdtdh">
   <w:docDefaults>
     <w:rPrDefault>
       <w:rPr>
@@ -36893,7 +36220,7 @@
     </w:rPrDefault>
     <w:pPrDefault/>
   </w:docDefaults>
-  <w:latentStyles w:defLockedState="0" w:defUIPriority="99" w:defSemiHidden="0" w:defUnhideWhenUsed="0" w:defQFormat="0" w:count="375">
+  <w:latentStyles w:defLockedState="0" w:defUIPriority="99" w:defSemiHidden="0" w:defUnhideWhenUsed="0" w:defQFormat="0" w:count="376">
     <w:lsdException w:name="Normal" w:locked="1" w:uiPriority="0" w:qFormat="1"/>
     <w:lsdException w:name="heading 1" w:locked="1" w:uiPriority="0" w:qFormat="1"/>
     <w:lsdException w:name="heading 2" w:locked="1" w:semiHidden="1" w:uiPriority="0" w:unhideWhenUsed="1" w:qFormat="1"/>
@@ -36999,6 +36326,7 @@
     <w:lsdException w:name="HTML Sample" w:semiHidden="1" w:unhideWhenUsed="1"/>
     <w:lsdException w:name="HTML Typewriter" w:semiHidden="1" w:unhideWhenUsed="1"/>
     <w:lsdException w:name="HTML Variable" w:semiHidden="1" w:unhideWhenUsed="1"/>
+    <w:lsdException w:name="Normal Table" w:semiHidden="1" w:unhideWhenUsed="1"/>
     <w:lsdException w:name="annotation subject" w:semiHidden="1" w:unhideWhenUsed="1"/>
     <w:lsdException w:name="No List" w:semiHidden="1" w:unhideWhenUsed="1"/>
     <w:lsdException w:name="Outline List 1" w:semiHidden="1" w:unhideWhenUsed="1"/>
@@ -37042,8 +36370,10 @@
     <w:lsdException w:name="Table Elegant" w:semiHidden="1" w:unhideWhenUsed="1"/>
     <w:lsdException w:name="Table Professional" w:semiHidden="1" w:unhideWhenUsed="1"/>
     <w:lsdException w:name="Table Subtle 1" w:semiHidden="1" w:unhideWhenUsed="1"/>
+    <w:lsdException w:name="Table Subtle 2" w:semiHidden="1" w:unhideWhenUsed="1"/>
     <w:lsdException w:name="Table Web 1" w:semiHidden="1" w:unhideWhenUsed="1"/>
     <w:lsdException w:name="Table Web 2" w:semiHidden="1" w:unhideWhenUsed="1"/>
+    <w:lsdException w:name="Table Web 3" w:semiHidden="1" w:unhideWhenUsed="1"/>
     <w:lsdException w:name="Balloon Text" w:semiHidden="1" w:unhideWhenUsed="1"/>
     <w:lsdException w:name="Table Grid" w:locked="1" w:uiPriority="0"/>
     <w:lsdException w:name="Table Theme" w:semiHidden="1" w:unhideWhenUsed="1"/>
@@ -37266,6 +36596,7 @@
     <w:lsdException w:name="Smart Hyperlink" w:semiHidden="1" w:unhideWhenUsed="1"/>
     <w:lsdException w:name="Hashtag" w:semiHidden="1" w:unhideWhenUsed="1"/>
     <w:lsdException w:name="Unresolved Mention" w:semiHidden="1" w:unhideWhenUsed="1"/>
+    <w:lsdException w:name="Smart Link" w:semiHidden="1" w:unhideWhenUsed="1"/>
   </w:latentStyles>
   <w:style w:type="paragraph" w:default="1" w:styleId="Normal">
     <w:name w:val="Normal"/>
@@ -37763,6 +37094,18 @@
       <w:ind w:left="440"/>
     </w:pPr>
   </w:style>
+  <w:style w:type="character" w:styleId="UnresolvedMention">
+    <w:name w:val="Unresolved Mention"/>
+    <w:basedOn w:val="DefaultParagraphFont"/>
+    <w:uiPriority w:val="99"/>
+    <w:semiHidden/>
+    <w:unhideWhenUsed/>
+    <w:rsid w:val="006729A4"/>
+    <w:rPr>
+      <w:color w:val="605E5C"/>
+      <w:shd w:val="clear" w:color="auto" w:fill="E1DFDD"/>
+    </w:rPr>
+  </w:style>
 </w:styles>
 </file>
 
@@ -38054,7 +37397,7 @@
 </file>
 
 <file path=customXml/itemProps1.xml><?xml version="1.0" encoding="utf-8"?>
-<ds:datastoreItem xmlns:ds="http://schemas.openxmlformats.org/officeDocument/2006/customXml" ds:itemID="{7368E241-5994-4338-B66E-28DCD6360671}">
+<ds:datastoreItem xmlns:ds="http://schemas.openxmlformats.org/officeDocument/2006/customXml" ds:itemID="{E3768DC2-AB0C-4181-8E15-8555CC92D326}">
   <ds:schemaRefs>
     <ds:schemaRef ds:uri="http://schemas.openxmlformats.org/officeDocument/2006/bibliography"/>
   </ds:schemaRefs>

--- a/doc/cdpop_user_manual.docx
+++ b/doc/cdpop_user_manual.docx
@@ -1,6 +1,6 @@
 
 <file path=word/document.xml><?xml version="1.0" encoding="utf-8"?>
-<w:document xmlns:wpc="http://schemas.microsoft.com/office/word/2010/wordprocessingCanvas" xmlns:cx="http://schemas.microsoft.com/office/drawing/2014/chartex" xmlns:cx1="http://schemas.microsoft.com/office/drawing/2015/9/8/chartex" xmlns:cx2="http://schemas.microsoft.com/office/drawing/2015/10/21/chartex" xmlns:cx3="http://schemas.microsoft.com/office/drawing/2016/5/9/chartex" xmlns:cx4="http://schemas.microsoft.com/office/drawing/2016/5/10/chartex" xmlns:cx5="http://schemas.microsoft.com/office/drawing/2016/5/11/chartex" xmlns:cx6="http://schemas.microsoft.com/office/drawing/2016/5/12/chartex" xmlns:cx7="http://schemas.microsoft.com/office/drawing/2016/5/13/chartex" xmlns:cx8="http://schemas.microsoft.com/office/drawing/2016/5/14/chartex" xmlns:mc="http://schemas.openxmlformats.org/markup-compatibility/2006" xmlns:aink="http://schemas.microsoft.com/office/drawing/2016/ink" xmlns:am3d="http://schemas.microsoft.com/office/drawing/2017/model3d" xmlns:o="urn:schemas-microsoft-com:office:office" xmlns:r="http://schemas.openxmlformats.org/officeDocument/2006/relationships" xmlns:m="http://schemas.openxmlformats.org/officeDocument/2006/math" xmlns:v="urn:schemas-microsoft-com:vml" xmlns:wp14="http://schemas.microsoft.com/office/word/2010/wordprocessingDrawing" xmlns:wp="http://schemas.openxmlformats.org/drawingml/2006/wordprocessingDrawing" xmlns:w10="urn:schemas-microsoft-com:office:word" xmlns:w="http://schemas.openxmlformats.org/wordprocessingml/2006/main" xmlns:w14="http://schemas.microsoft.com/office/word/2010/wordml" xmlns:w15="http://schemas.microsoft.com/office/word/2012/wordml" xmlns:w16cex="http://schemas.microsoft.com/office/word/2018/wordml/cex" xmlns:w16cid="http://schemas.microsoft.com/office/word/2016/wordml/cid" xmlns:w16="http://schemas.microsoft.com/office/word/2018/wordml" xmlns:w16sdtdh="http://schemas.microsoft.com/office/word/2020/wordml/sdtdatahash" xmlns:w16se="http://schemas.microsoft.com/office/word/2015/wordml/symex" xmlns:wpg="http://schemas.microsoft.com/office/word/2010/wordprocessingGroup" xmlns:wpi="http://schemas.microsoft.com/office/word/2010/wordprocessingInk" xmlns:wne="http://schemas.microsoft.com/office/word/2006/wordml" xmlns:wps="http://schemas.microsoft.com/office/word/2010/wordprocessingShape" mc:Ignorable="w14 w15 w16se w16cid w16 w16cex w16sdtdh wp14">
+<w:document xmlns:wpc="http://schemas.microsoft.com/office/word/2010/wordprocessingCanvas" xmlns:cx="http://schemas.microsoft.com/office/drawing/2014/chartex" xmlns:cx1="http://schemas.microsoft.com/office/drawing/2015/9/8/chartex" xmlns:cx2="http://schemas.microsoft.com/office/drawing/2015/10/21/chartex" xmlns:cx3="http://schemas.microsoft.com/office/drawing/2016/5/9/chartex" xmlns:cx4="http://schemas.microsoft.com/office/drawing/2016/5/10/chartex" xmlns:cx5="http://schemas.microsoft.com/office/drawing/2016/5/11/chartex" xmlns:cx6="http://schemas.microsoft.com/office/drawing/2016/5/12/chartex" xmlns:cx7="http://schemas.microsoft.com/office/drawing/2016/5/13/chartex" xmlns:cx8="http://schemas.microsoft.com/office/drawing/2016/5/14/chartex" xmlns:mc="http://schemas.openxmlformats.org/markup-compatibility/2006" xmlns:aink="http://schemas.microsoft.com/office/drawing/2016/ink" xmlns:am3d="http://schemas.microsoft.com/office/drawing/2017/model3d" xmlns:o="urn:schemas-microsoft-com:office:office" xmlns:oel="http://schemas.microsoft.com/office/2019/extlst" xmlns:r="http://schemas.openxmlformats.org/officeDocument/2006/relationships" xmlns:m="http://schemas.openxmlformats.org/officeDocument/2006/math" xmlns:v="urn:schemas-microsoft-com:vml" xmlns:wp14="http://schemas.microsoft.com/office/word/2010/wordprocessingDrawing" xmlns:wp="http://schemas.openxmlformats.org/drawingml/2006/wordprocessingDrawing" xmlns:w10="urn:schemas-microsoft-com:office:word" xmlns:w="http://schemas.openxmlformats.org/wordprocessingml/2006/main" xmlns:w14="http://schemas.microsoft.com/office/word/2010/wordml" xmlns:w15="http://schemas.microsoft.com/office/word/2012/wordml" xmlns:w16cex="http://schemas.microsoft.com/office/word/2018/wordml/cex" xmlns:w16cid="http://schemas.microsoft.com/office/word/2016/wordml/cid" xmlns:w16="http://schemas.microsoft.com/office/word/2018/wordml" xmlns:w16sdtdh="http://schemas.microsoft.com/office/word/2020/wordml/sdtdatahash" xmlns:w16se="http://schemas.microsoft.com/office/word/2015/wordml/symex" xmlns:wpg="http://schemas.microsoft.com/office/word/2010/wordprocessingGroup" xmlns:wpi="http://schemas.microsoft.com/office/word/2010/wordprocessingInk" xmlns:wne="http://schemas.microsoft.com/office/word/2006/wordml" xmlns:wps="http://schemas.microsoft.com/office/word/2010/wordprocessingShape" mc:Ignorable="w14 w15 w16se w16cid w16 w16cex w16sdtdh wp14">
   <w:body>
     <w:p>
       <w:pPr>
@@ -166,7 +166,16 @@
           <w:sz w:val="24"/>
           <w:szCs w:val="24"/>
         </w:rPr>
-        <w:t>14</w:t>
+        <w:t>1</w:t>
+      </w:r>
+      <w:r>
+        <w:rPr>
+          <w:rFonts w:ascii="Courier New" w:hAnsi="Courier New" w:cs="Courier New"/>
+          <w:color w:val="000000" w:themeColor="text1"/>
+          <w:sz w:val="24"/>
+          <w:szCs w:val="24"/>
+        </w:rPr>
+        <w:t>6</w:t>
       </w:r>
     </w:p>
     <w:p>
@@ -213,7 +222,7 @@
           <w:sz w:val="24"/>
           <w:szCs w:val="24"/>
         </w:rPr>
-        <w:t>03</w:t>
+        <w:t>11</w:t>
       </w:r>
       <w:r>
         <w:rPr>
@@ -231,7 +240,7 @@
           <w:sz w:val="24"/>
           <w:szCs w:val="24"/>
         </w:rPr>
-        <w:t>31</w:t>
+        <w:t>08</w:t>
       </w:r>
     </w:p>
     <w:p>
@@ -11603,6 +11612,55 @@
                 <w:sz w:val="24"/>
                 <w:szCs w:val="24"/>
               </w:rPr>
+              <w:t>(</w:t>
+            </w:r>
+            <w:proofErr w:type="spellStart"/>
+            <w:r>
+              <w:rPr>
+                <w:rFonts w:ascii="Courier New" w:hAnsi="Courier New" w:cs="Courier New"/>
+                <w:color w:val="000000" w:themeColor="text1"/>
+                <w:sz w:val="24"/>
+                <w:szCs w:val="24"/>
+              </w:rPr>
+              <w:t>Subpop_mortperc</w:t>
+            </w:r>
+            <w:proofErr w:type="spellEnd"/>
+            <w:r>
+              <w:rPr>
+                <w:rFonts w:ascii="Courier New" w:hAnsi="Courier New" w:cs="Courier New"/>
+                <w:color w:val="000000" w:themeColor="text1"/>
+                <w:sz w:val="24"/>
+                <w:szCs w:val="24"/>
+              </w:rPr>
+              <w:t>)-mortality applied to any individual that disperses to this location,</w:t>
+            </w:r>
+          </w:p>
+          <w:p>
+            <w:pPr>
+              <w:rPr>
+                <w:rFonts w:ascii="Courier New" w:hAnsi="Courier New" w:cs="Courier New"/>
+                <w:color w:val="000000" w:themeColor="text1"/>
+                <w:sz w:val="24"/>
+                <w:szCs w:val="24"/>
+              </w:rPr>
+            </w:pPr>
+          </w:p>
+          <w:p>
+            <w:pPr>
+              <w:rPr>
+                <w:rFonts w:ascii="Courier New" w:hAnsi="Courier New" w:cs="Courier New"/>
+                <w:color w:val="000000" w:themeColor="text1"/>
+                <w:sz w:val="24"/>
+                <w:szCs w:val="24"/>
+              </w:rPr>
+            </w:pPr>
+            <w:r>
+              <w:rPr>
+                <w:rFonts w:ascii="Courier New" w:hAnsi="Courier New" w:cs="Courier New"/>
+                <w:color w:val="000000" w:themeColor="text1"/>
+                <w:sz w:val="24"/>
+                <w:szCs w:val="24"/>
+              </w:rPr>
               <w:t>(ID)-a string label identifier, and</w:t>
             </w:r>
           </w:p>
@@ -11632,7 +11690,17 @@
                 <w:sz w:val="24"/>
                 <w:szCs w:val="24"/>
               </w:rPr>
-              <w:t xml:space="preserve">(sex)-an initial sex assignment (use 0/1 or F/M). See xyED16.csv for an example </w:t>
+              <w:t xml:space="preserve">(sex)-an initial sex assignment (use 0/1 or F/M). </w:t>
+            </w:r>
+            <w:r>
+              <w:rPr>
+                <w:rFonts w:ascii="Courier New" w:hAnsi="Courier New" w:cs="Courier New"/>
+                <w:color w:val="000000" w:themeColor="text1"/>
+                <w:sz w:val="24"/>
+                <w:szCs w:val="24"/>
+              </w:rPr>
+              <w:lastRenderedPageBreak/>
+              <w:t xml:space="preserve">See xyED16.csv for an example </w:t>
             </w:r>
             <w:proofErr w:type="spellStart"/>
             <w:r>
@@ -11652,17 +11720,7 @@
                 <w:sz w:val="24"/>
                 <w:szCs w:val="24"/>
               </w:rPr>
-              <w:t xml:space="preserve">. The column order is necessary and header file included.*See below for </w:t>
-            </w:r>
-            <w:r>
-              <w:rPr>
-                <w:rFonts w:ascii="Courier New" w:hAnsi="Courier New" w:cs="Courier New"/>
-                <w:color w:val="000000" w:themeColor="text1"/>
-                <w:sz w:val="24"/>
-                <w:szCs w:val="24"/>
-              </w:rPr>
-              <w:lastRenderedPageBreak/>
-              <w:t>specifying constant versus non-constant population sizes.</w:t>
+              <w:t>. The column order is necessary and header file included.*See below for specifying constant versus non-constant population sizes.</w:t>
             </w:r>
           </w:p>
           <w:p>
@@ -12316,6 +12374,7 @@
                 <w:sz w:val="24"/>
                 <w:szCs w:val="24"/>
               </w:rPr>
+              <w:lastRenderedPageBreak/>
               <w:t>Fitness_AABBFitness_AaBB</w:t>
             </w:r>
             <w:proofErr w:type="spellEnd"/>
@@ -12358,7 +12417,6 @@
                 <w:sz w:val="24"/>
                 <w:szCs w:val="24"/>
               </w:rPr>
-              <w:lastRenderedPageBreak/>
               <w:t>Fitness_AABb</w:t>
             </w:r>
             <w:proofErr w:type="spellEnd"/>
@@ -12513,7 +12571,6 @@
                 <w:sz w:val="24"/>
                 <w:szCs w:val="24"/>
               </w:rPr>
-              <w:lastRenderedPageBreak/>
               <w:t>[0,100]</w:t>
             </w:r>
           </w:p>
@@ -12979,36 +13036,7 @@
                 <w:sz w:val="24"/>
                 <w:szCs w:val="24"/>
               </w:rPr>
-              <w:t xml:space="preserve"> – Number of age classes sequential (start initial age class at 0, assume Age 0’s are the egg/clutch/litter produced from 1+ ages). The first row of information corresponds to egg/litter and tracking numbers are reported for 1+ age classes. </w:t>
-            </w:r>
-          </w:p>
-          <w:p>
-            <w:pPr>
-              <w:rPr>
-                <w:rFonts w:ascii="Courier New" w:hAnsi="Courier New" w:cs="Courier New"/>
-                <w:color w:val="000000" w:themeColor="text1"/>
-                <w:sz w:val="24"/>
-                <w:szCs w:val="24"/>
-              </w:rPr>
-            </w:pPr>
-          </w:p>
-          <w:p>
-            <w:pPr>
-              <w:rPr>
-                <w:rFonts w:ascii="Courier New" w:hAnsi="Courier New" w:cs="Courier New"/>
-                <w:color w:val="000000" w:themeColor="text1"/>
-                <w:sz w:val="24"/>
-                <w:szCs w:val="24"/>
-              </w:rPr>
-            </w:pPr>
-            <w:r>
-              <w:rPr>
-                <w:rFonts w:ascii="Courier New" w:hAnsi="Courier New" w:cs="Courier New"/>
-                <w:color w:val="000000" w:themeColor="text1"/>
-                <w:sz w:val="24"/>
-                <w:szCs w:val="24"/>
-              </w:rPr>
-              <w:t xml:space="preserve">‘Distribution’ – numbers </w:t>
+              <w:t xml:space="preserve"> – Number of age classes sequential (start initial age class at 0, assume Age 0’s are the egg/clutch/litter produced from 1+ ages). The first row of information corresponds </w:t>
             </w:r>
             <w:r>
               <w:rPr>
@@ -13018,7 +13046,36 @@
                 <w:szCs w:val="24"/>
               </w:rPr>
               <w:lastRenderedPageBreak/>
-              <w:t xml:space="preserve">here specify the distribution within each class </w:t>
+              <w:t xml:space="preserve">to egg/litter and tracking numbers are reported for 1+ age classes. </w:t>
+            </w:r>
+          </w:p>
+          <w:p>
+            <w:pPr>
+              <w:rPr>
+                <w:rFonts w:ascii="Courier New" w:hAnsi="Courier New" w:cs="Courier New"/>
+                <w:color w:val="000000" w:themeColor="text1"/>
+                <w:sz w:val="24"/>
+                <w:szCs w:val="24"/>
+              </w:rPr>
+            </w:pPr>
+          </w:p>
+          <w:p>
+            <w:pPr>
+              <w:rPr>
+                <w:rFonts w:ascii="Courier New" w:hAnsi="Courier New" w:cs="Courier New"/>
+                <w:color w:val="000000" w:themeColor="text1"/>
+                <w:sz w:val="24"/>
+                <w:szCs w:val="24"/>
+              </w:rPr>
+            </w:pPr>
+            <w:r>
+              <w:rPr>
+                <w:rFonts w:ascii="Courier New" w:hAnsi="Courier New" w:cs="Courier New"/>
+                <w:color w:val="000000" w:themeColor="text1"/>
+                <w:sz w:val="24"/>
+                <w:szCs w:val="24"/>
+              </w:rPr>
+              <w:t xml:space="preserve">‘Distribution’ – numbers here specify the distribution within each class </w:t>
             </w:r>
             <w:r>
               <w:rPr>
@@ -13247,7 +13304,17 @@
                 <w:sz w:val="24"/>
                 <w:szCs w:val="24"/>
               </w:rPr>
-              <w:t>‘Female Maturation’ – the age probability a female becomes a reproducing individual.</w:t>
+              <w:t xml:space="preserve">‘Female Maturation’ – the </w:t>
+            </w:r>
+            <w:r>
+              <w:rPr>
+                <w:rFonts w:ascii="Courier New" w:hAnsi="Courier New" w:cs="Courier New"/>
+                <w:color w:val="000000" w:themeColor="text1"/>
+                <w:sz w:val="24"/>
+                <w:szCs w:val="24"/>
+              </w:rPr>
+              <w:lastRenderedPageBreak/>
+              <w:t>age probability a female becomes a reproducing individual.</w:t>
             </w:r>
           </w:p>
           <w:p>
@@ -13560,7 +13627,17 @@
                 <w:sz w:val="24"/>
                 <w:szCs w:val="24"/>
               </w:rPr>
-              <w:t>‘5’ – 5 replicate runs denoted in folders labeled with ‘mcrun0’, ‘mcrun1’,…</w:t>
+              <w:t xml:space="preserve">‘5’ – 5 replicate runs denoted in folders labeled with ‘mcrun0’, </w:t>
+            </w:r>
+            <w:r>
+              <w:rPr>
+                <w:rFonts w:ascii="Courier New" w:hAnsi="Courier New" w:cs="Courier New"/>
+                <w:color w:val="000000" w:themeColor="text1"/>
+                <w:sz w:val="24"/>
+                <w:szCs w:val="24"/>
+              </w:rPr>
+              <w:lastRenderedPageBreak/>
+              <w:t>‘mcrun1’,…</w:t>
             </w:r>
           </w:p>
         </w:tc>
@@ -13590,7 +13667,18 @@
                 <w:sz w:val="24"/>
                 <w:szCs w:val="24"/>
               </w:rPr>
-              <w:t>The repeated number of simulations to be conducted for the Monte Carlo method (i.e., the number of replicates for 1 batch of parameters).</w:t>
+              <w:lastRenderedPageBreak/>
+              <w:t xml:space="preserve">The repeated number of simulations to be conducted for the Monte Carlo method (i.e., the number of replicates for 1 batch of </w:t>
+            </w:r>
+            <w:r>
+              <w:rPr>
+                <w:rFonts w:ascii="Courier New" w:hAnsi="Courier New" w:cs="Courier New"/>
+                <w:color w:val="000000" w:themeColor="text1"/>
+                <w:sz w:val="24"/>
+                <w:szCs w:val="24"/>
+              </w:rPr>
+              <w:lastRenderedPageBreak/>
+              <w:t>parameters).</w:t>
             </w:r>
           </w:p>
         </w:tc>
@@ -13624,6 +13712,7 @@
                 <w:sz w:val="24"/>
                 <w:szCs w:val="24"/>
               </w:rPr>
+              <w:lastRenderedPageBreak/>
               <w:t>Generation/Time</w:t>
             </w:r>
           </w:p>
@@ -13715,17 +13804,7 @@
                 <w:sz w:val="24"/>
                 <w:szCs w:val="24"/>
               </w:rPr>
-              <w:t xml:space="preserve">Simulation run time [generation or year]. File output indexed from 0 – (looptime-1). For example </w:t>
-            </w:r>
-            <w:r>
-              <w:rPr>
-                <w:rFonts w:ascii="Courier New" w:hAnsi="Courier New" w:cs="Courier New"/>
-                <w:color w:val="000000" w:themeColor="text1"/>
-                <w:sz w:val="24"/>
-                <w:szCs w:val="24"/>
-              </w:rPr>
-              <w:lastRenderedPageBreak/>
-              <w:t xml:space="preserve">grid0.csv, grid1.csv, grid2.csv, grid3.csv, and grid4.csv would be output for a </w:t>
+              <w:t xml:space="preserve">Simulation run time [generation or year]. File output indexed from 0 – (looptime-1). For example grid0.csv, grid1.csv, grid2.csv, grid3.csv, and grid4.csv would be output for a </w:t>
             </w:r>
             <w:proofErr w:type="spellStart"/>
             <w:r>
@@ -13779,7 +13858,6 @@
                 <w:sz w:val="24"/>
                 <w:szCs w:val="24"/>
               </w:rPr>
-              <w:lastRenderedPageBreak/>
               <w:t>Generations of Saved Genotypes Choice</w:t>
             </w:r>
           </w:p>
@@ -14189,7 +14267,17 @@
                 <w:sz w:val="24"/>
                 <w:szCs w:val="24"/>
               </w:rPr>
-              <w:t xml:space="preserve"> for a general genotype output. The general format will follow Locus1a, Locus1b, Locus2a, Locus2b, …, </w:t>
+              <w:t xml:space="preserve"> for a general genotype output. The general </w:t>
+            </w:r>
+            <w:r>
+              <w:rPr>
+                <w:rFonts w:ascii="Courier New" w:hAnsi="Courier New" w:cs="Courier New"/>
+                <w:color w:val="000000" w:themeColor="text1"/>
+                <w:sz w:val="24"/>
+                <w:szCs w:val="24"/>
+              </w:rPr>
+              <w:lastRenderedPageBreak/>
+              <w:t xml:space="preserve">format will follow Locus1a, Locus1b, Locus2a, Locus2b, …, </w:t>
             </w:r>
             <w:proofErr w:type="spellStart"/>
             <w:r>
@@ -14886,7 +14974,7 @@
                 <w:sz w:val="24"/>
                 <w:szCs w:val="24"/>
               </w:rPr>
-              <w:t xml:space="preserve"> module, this is the generation/year that the next effective distance matrix will be read in at. You can specify multiple generations by separating each generation to read in the next cost distance matrix by ‘|’.  Then in the following surface columns, a </w:t>
+              <w:t xml:space="preserve"> module, this is the generation/year that the next effective distance matrix will be read in at. You can specify multiple </w:t>
             </w:r>
             <w:r>
               <w:rPr>
@@ -14896,7 +14984,7 @@
                 <w:szCs w:val="24"/>
               </w:rPr>
               <w:lastRenderedPageBreak/>
-              <w:t xml:space="preserve">separate file can be given for each generation. </w:t>
+              <w:t xml:space="preserve">generations by separating each generation to read in the next cost distance matrix by ‘|’.  Then in the following surface columns, a separate file can be given for each generation. </w:t>
             </w:r>
           </w:p>
           <w:p>
@@ -15333,7 +15421,17 @@
                 <w:sz w:val="24"/>
                 <w:szCs w:val="24"/>
               </w:rPr>
-              <w:t>‘EDcdmatrix16’ – an example Euclidean distance matrix used for the dispersal movement.</w:t>
+              <w:t xml:space="preserve">‘EDcdmatrix16’ – an example Euclidean distance matrix used for the dispersal </w:t>
+            </w:r>
+            <w:r>
+              <w:rPr>
+                <w:rFonts w:ascii="Courier New" w:hAnsi="Courier New" w:cs="Courier New"/>
+                <w:color w:val="000000" w:themeColor="text1"/>
+                <w:sz w:val="24"/>
+                <w:szCs w:val="24"/>
+              </w:rPr>
+              <w:lastRenderedPageBreak/>
+              <w:t>movement.</w:t>
             </w:r>
           </w:p>
         </w:tc>
@@ -15363,6 +15461,7 @@
                 <w:sz w:val="24"/>
                 <w:szCs w:val="24"/>
               </w:rPr>
+              <w:lastRenderedPageBreak/>
               <w:t>Used for the movement/dispersal of individuals. Same description as ‘</w:t>
             </w:r>
             <w:proofErr w:type="spellStart"/>
@@ -15447,6 +15546,7 @@
                 <w:sz w:val="24"/>
                 <w:szCs w:val="24"/>
               </w:rPr>
+              <w:lastRenderedPageBreak/>
               <w:t>Movement</w:t>
             </w:r>
           </w:p>
@@ -15586,17 +15686,7 @@
                 <w:sz w:val="24"/>
                 <w:szCs w:val="24"/>
               </w:rPr>
-              <w:t xml:space="preserve">‘1’ – linear probability function of mating cost </w:t>
-            </w:r>
-            <w:r>
-              <w:rPr>
-                <w:rFonts w:ascii="Courier New" w:hAnsi="Courier New" w:cs="Courier New"/>
-                <w:color w:val="000000" w:themeColor="text1"/>
-                <w:sz w:val="24"/>
-                <w:szCs w:val="24"/>
-              </w:rPr>
-              <w:lastRenderedPageBreak/>
-              <w:t>distance.</w:t>
+              <w:t>‘1’ – linear probability function of mating cost distance.</w:t>
             </w:r>
           </w:p>
         </w:tc>
@@ -15626,270 +15716,269 @@
                 <w:sz w:val="24"/>
                 <w:szCs w:val="24"/>
               </w:rPr>
+              <w:t>Movement function answer for mating probability.</w:t>
+            </w:r>
+          </w:p>
+          <w:p>
+            <w:pPr>
+              <w:rPr>
+                <w:rFonts w:ascii="Courier New" w:hAnsi="Courier New" w:cs="Courier New"/>
+                <w:color w:val="000000" w:themeColor="text1"/>
+                <w:sz w:val="24"/>
+                <w:szCs w:val="24"/>
+              </w:rPr>
+            </w:pPr>
+          </w:p>
+          <w:p>
+            <w:pPr>
+              <w:rPr>
+                <w:rFonts w:ascii="Courier New" w:hAnsi="Courier New" w:cs="Courier New"/>
+                <w:color w:val="000000" w:themeColor="text1"/>
+                <w:sz w:val="24"/>
+                <w:szCs w:val="24"/>
+              </w:rPr>
+            </w:pPr>
+            <w:r>
+              <w:rPr>
+                <w:rFonts w:ascii="Courier New" w:hAnsi="Courier New" w:cs="Courier New"/>
+                <w:color w:val="000000" w:themeColor="text1"/>
+                <w:sz w:val="24"/>
+                <w:szCs w:val="24"/>
+              </w:rPr>
+              <w:t>1 = Linear (1 – (1/Threshold) * Cost Distance)</w:t>
+            </w:r>
+          </w:p>
+          <w:p>
+            <w:pPr>
+              <w:rPr>
+                <w:rFonts w:ascii="Courier New" w:hAnsi="Courier New" w:cs="Courier New"/>
+                <w:color w:val="000000" w:themeColor="text1"/>
+                <w:sz w:val="24"/>
+                <w:szCs w:val="24"/>
+              </w:rPr>
+            </w:pPr>
+          </w:p>
+          <w:p>
+            <w:pPr>
+              <w:rPr>
+                <w:rFonts w:ascii="Courier New" w:hAnsi="Courier New" w:cs="Courier New"/>
+                <w:color w:val="000000" w:themeColor="text1"/>
+                <w:sz w:val="24"/>
+                <w:szCs w:val="24"/>
+              </w:rPr>
+            </w:pPr>
+            <w:r>
+              <w:rPr>
+                <w:rFonts w:ascii="Courier New" w:hAnsi="Courier New" w:cs="Courier New"/>
+                <w:color w:val="000000" w:themeColor="text1"/>
+                <w:sz w:val="24"/>
+                <w:szCs w:val="24"/>
+              </w:rPr>
+              <w:t xml:space="preserve">2 = Inverse Square (1 / (Cost Distance^2)). This function gets rescaled to min and threshold of the inverse square cost distance. </w:t>
+            </w:r>
+          </w:p>
+          <w:p>
+            <w:pPr>
+              <w:rPr>
+                <w:rFonts w:ascii="Courier New" w:hAnsi="Courier New" w:cs="Courier New"/>
+                <w:color w:val="000000" w:themeColor="text1"/>
+                <w:sz w:val="24"/>
+                <w:szCs w:val="24"/>
+              </w:rPr>
+            </w:pPr>
+          </w:p>
+          <w:p>
+            <w:pPr>
+              <w:rPr>
+                <w:rFonts w:ascii="Courier New" w:hAnsi="Courier New" w:cs="Courier New"/>
+                <w:color w:val="000000" w:themeColor="text1"/>
+                <w:sz w:val="24"/>
+                <w:szCs w:val="24"/>
+              </w:rPr>
+            </w:pPr>
+            <w:r>
+              <w:rPr>
+                <w:rFonts w:ascii="Courier New" w:hAnsi="Courier New" w:cs="Courier New"/>
+                <w:color w:val="000000" w:themeColor="text1"/>
+                <w:sz w:val="24"/>
+                <w:szCs w:val="24"/>
+              </w:rPr>
+              <w:t>3 = Nearest Neighbor (Use threshold to specify Moore neighborhood</w:t>
+            </w:r>
+          </w:p>
+          <w:p>
+            <w:pPr>
+              <w:rPr>
+                <w:rFonts w:ascii="Courier New" w:hAnsi="Courier New" w:cs="Courier New"/>
+                <w:color w:val="000000" w:themeColor="text1"/>
+                <w:sz w:val="24"/>
+                <w:szCs w:val="24"/>
+              </w:rPr>
+            </w:pPr>
+          </w:p>
+          <w:p>
+            <w:pPr>
+              <w:rPr>
+                <w:rFonts w:ascii="Courier New" w:hAnsi="Courier New" w:cs="Courier New"/>
+                <w:color w:val="000000" w:themeColor="text1"/>
+                <w:sz w:val="24"/>
+                <w:szCs w:val="24"/>
+              </w:rPr>
+            </w:pPr>
+            <w:r>
+              <w:rPr>
+                <w:rFonts w:ascii="Courier New" w:hAnsi="Courier New" w:cs="Courier New"/>
+                <w:color w:val="000000" w:themeColor="text1"/>
+                <w:sz w:val="24"/>
+                <w:szCs w:val="24"/>
+              </w:rPr>
+              <w:t>4 = Random Mixing and will consider the cost distance threshold. Use the maximum cost distance in the threshold field if you want to consider the entire population as random movement.</w:t>
+            </w:r>
+          </w:p>
+          <w:p>
+            <w:pPr>
+              <w:rPr>
+                <w:rFonts w:ascii="Courier New" w:hAnsi="Courier New" w:cs="Courier New"/>
+                <w:color w:val="000000" w:themeColor="text1"/>
+                <w:sz w:val="24"/>
+                <w:szCs w:val="24"/>
+              </w:rPr>
+            </w:pPr>
+          </w:p>
+          <w:p>
+            <w:pPr>
+              <w:rPr>
+                <w:rFonts w:ascii="Courier New" w:hAnsi="Courier New" w:cs="Courier New"/>
+                <w:color w:val="000000" w:themeColor="text1"/>
+                <w:sz w:val="24"/>
+                <w:szCs w:val="24"/>
+              </w:rPr>
+            </w:pPr>
+            <w:r>
+              <w:rPr>
+                <w:rFonts w:ascii="Courier New" w:hAnsi="Courier New" w:cs="Courier New"/>
+                <w:color w:val="000000" w:themeColor="text1"/>
+                <w:sz w:val="24"/>
+                <w:szCs w:val="24"/>
+              </w:rPr>
+              <w:t>5 = Negative Exponential (</w:t>
+            </w:r>
+            <w:proofErr w:type="spellStart"/>
+            <w:r>
+              <w:rPr>
+                <w:rFonts w:ascii="Courier New" w:hAnsi="Courier New" w:cs="Courier New"/>
+                <w:color w:val="000000" w:themeColor="text1"/>
+                <w:sz w:val="24"/>
+                <w:szCs w:val="24"/>
+              </w:rPr>
+              <w:t>parA</w:t>
+            </w:r>
+            <w:proofErr w:type="spellEnd"/>
+            <w:r>
+              <w:rPr>
+                <w:rFonts w:ascii="Courier New" w:hAnsi="Courier New" w:cs="Courier New"/>
+                <w:color w:val="000000" w:themeColor="text1"/>
+                <w:sz w:val="24"/>
+                <w:szCs w:val="24"/>
+              </w:rPr>
+              <w:t xml:space="preserve"> * 10^(-</w:t>
+            </w:r>
+            <w:proofErr w:type="spellStart"/>
+            <w:r>
+              <w:rPr>
+                <w:rFonts w:ascii="Courier New" w:hAnsi="Courier New" w:cs="Courier New"/>
+                <w:color w:val="000000" w:themeColor="text1"/>
+                <w:sz w:val="24"/>
+                <w:szCs w:val="24"/>
+              </w:rPr>
+              <w:t>parB</w:t>
+            </w:r>
+            <w:proofErr w:type="spellEnd"/>
+            <w:r>
+              <w:rPr>
+                <w:rFonts w:ascii="Courier New" w:hAnsi="Courier New" w:cs="Courier New"/>
+                <w:color w:val="000000" w:themeColor="text1"/>
+                <w:sz w:val="24"/>
+                <w:szCs w:val="24"/>
+              </w:rPr>
+              <w:t xml:space="preserve"> * Cost Distance)). This function gets rescaled to min and threshold of the negative exponential cost distance.</w:t>
+            </w:r>
+          </w:p>
+          <w:p>
+            <w:pPr>
+              <w:rPr>
+                <w:rFonts w:ascii="Courier New" w:hAnsi="Courier New" w:cs="Courier New"/>
+                <w:color w:val="000000" w:themeColor="text1"/>
+                <w:sz w:val="24"/>
+                <w:szCs w:val="24"/>
+              </w:rPr>
+            </w:pPr>
+          </w:p>
+          <w:p>
+            <w:pPr>
+              <w:rPr>
+                <w:rFonts w:ascii="Courier New" w:hAnsi="Courier New" w:cs="Courier New"/>
+                <w:color w:val="000000" w:themeColor="text1"/>
+                <w:sz w:val="24"/>
+                <w:szCs w:val="24"/>
+              </w:rPr>
+            </w:pPr>
+            <w:r>
+              <w:rPr>
+                <w:rFonts w:ascii="Courier New" w:hAnsi="Courier New" w:cs="Courier New"/>
+                <w:color w:val="000000" w:themeColor="text1"/>
+                <w:sz w:val="24"/>
+                <w:szCs w:val="24"/>
+              </w:rPr>
+              <w:t>6 = Subpopulation: Given the subpopulation j, then movement will occur using the cost distance matrix of individuals within as (1 / (Cost Distance_j^2))</w:t>
+            </w:r>
+          </w:p>
+          <w:p>
+            <w:pPr>
+              <w:rPr>
+                <w:rFonts w:ascii="Courier New" w:hAnsi="Courier New" w:cs="Courier New"/>
+                <w:color w:val="000000" w:themeColor="text1"/>
+                <w:sz w:val="24"/>
+                <w:szCs w:val="24"/>
+              </w:rPr>
+            </w:pPr>
+          </w:p>
+          <w:p>
+            <w:pPr>
+              <w:rPr>
+                <w:rFonts w:ascii="Courier New" w:hAnsi="Courier New" w:cs="Courier New"/>
+                <w:color w:val="000000" w:themeColor="text1"/>
+                <w:sz w:val="24"/>
+                <w:szCs w:val="24"/>
+              </w:rPr>
+            </w:pPr>
+            <w:r>
+              <w:rPr>
+                <w:rFonts w:ascii="Courier New" w:hAnsi="Courier New" w:cs="Courier New"/>
+                <w:color w:val="000000" w:themeColor="text1"/>
+                <w:sz w:val="24"/>
+                <w:szCs w:val="24"/>
+              </w:rPr>
+              <w:t>7 = Gaussian function: A * exp ( - (Cost Distance - B)^2 / (2*C^2)). This function gets rescal</w:t>
+            </w:r>
+            <w:r>
+              <w:rPr>
+                <w:rFonts w:ascii="Courier New" w:hAnsi="Courier New" w:cs="Courier New"/>
+                <w:color w:val="000000" w:themeColor="text1"/>
+                <w:sz w:val="24"/>
+                <w:szCs w:val="24"/>
+              </w:rPr>
+              <w:t xml:space="preserve">ed to min and threshold of the </w:t>
+            </w:r>
+            <w:r>
+              <w:rPr>
+                <w:rFonts w:ascii="Courier New" w:hAnsi="Courier New" w:cs="Courier New"/>
+                <w:color w:val="000000" w:themeColor="text1"/>
+                <w:sz w:val="24"/>
+                <w:szCs w:val="24"/>
+              </w:rPr>
               <w:lastRenderedPageBreak/>
-              <w:t>Movement function answer for mating probability.</w:t>
-            </w:r>
-          </w:p>
-          <w:p>
-            <w:pPr>
-              <w:rPr>
-                <w:rFonts w:ascii="Courier New" w:hAnsi="Courier New" w:cs="Courier New"/>
-                <w:color w:val="000000" w:themeColor="text1"/>
-                <w:sz w:val="24"/>
-                <w:szCs w:val="24"/>
-              </w:rPr>
-            </w:pPr>
-          </w:p>
-          <w:p>
-            <w:pPr>
-              <w:rPr>
-                <w:rFonts w:ascii="Courier New" w:hAnsi="Courier New" w:cs="Courier New"/>
-                <w:color w:val="000000" w:themeColor="text1"/>
-                <w:sz w:val="24"/>
-                <w:szCs w:val="24"/>
-              </w:rPr>
-            </w:pPr>
-            <w:r>
-              <w:rPr>
-                <w:rFonts w:ascii="Courier New" w:hAnsi="Courier New" w:cs="Courier New"/>
-                <w:color w:val="000000" w:themeColor="text1"/>
-                <w:sz w:val="24"/>
-                <w:szCs w:val="24"/>
-              </w:rPr>
-              <w:t xml:space="preserve">1 = Linear (1 – </w:t>
-            </w:r>
-            <w:r>
-              <w:rPr>
-                <w:rFonts w:ascii="Courier New" w:hAnsi="Courier New" w:cs="Courier New"/>
-                <w:color w:val="000000" w:themeColor="text1"/>
-                <w:sz w:val="24"/>
-                <w:szCs w:val="24"/>
-              </w:rPr>
-              <w:lastRenderedPageBreak/>
-              <w:t>(1/Threshold) * Cost Distance)</w:t>
-            </w:r>
-          </w:p>
-          <w:p>
-            <w:pPr>
-              <w:rPr>
-                <w:rFonts w:ascii="Courier New" w:hAnsi="Courier New" w:cs="Courier New"/>
-                <w:color w:val="000000" w:themeColor="text1"/>
-                <w:sz w:val="24"/>
-                <w:szCs w:val="24"/>
-              </w:rPr>
-            </w:pPr>
-          </w:p>
-          <w:p>
-            <w:pPr>
-              <w:rPr>
-                <w:rFonts w:ascii="Courier New" w:hAnsi="Courier New" w:cs="Courier New"/>
-                <w:color w:val="000000" w:themeColor="text1"/>
-                <w:sz w:val="24"/>
-                <w:szCs w:val="24"/>
-              </w:rPr>
-            </w:pPr>
-            <w:r>
-              <w:rPr>
-                <w:rFonts w:ascii="Courier New" w:hAnsi="Courier New" w:cs="Courier New"/>
-                <w:color w:val="000000" w:themeColor="text1"/>
-                <w:sz w:val="24"/>
-                <w:szCs w:val="24"/>
-              </w:rPr>
-              <w:t xml:space="preserve">2 = Inverse Square (1 / (Cost Distance^2)). This function gets rescaled to min and threshold of the inverse square cost distance. </w:t>
-            </w:r>
-          </w:p>
-          <w:p>
-            <w:pPr>
-              <w:rPr>
-                <w:rFonts w:ascii="Courier New" w:hAnsi="Courier New" w:cs="Courier New"/>
-                <w:color w:val="000000" w:themeColor="text1"/>
-                <w:sz w:val="24"/>
-                <w:szCs w:val="24"/>
-              </w:rPr>
-            </w:pPr>
-          </w:p>
-          <w:p>
-            <w:pPr>
-              <w:rPr>
-                <w:rFonts w:ascii="Courier New" w:hAnsi="Courier New" w:cs="Courier New"/>
-                <w:color w:val="000000" w:themeColor="text1"/>
-                <w:sz w:val="24"/>
-                <w:szCs w:val="24"/>
-              </w:rPr>
-            </w:pPr>
-            <w:r>
-              <w:rPr>
-                <w:rFonts w:ascii="Courier New" w:hAnsi="Courier New" w:cs="Courier New"/>
-                <w:color w:val="000000" w:themeColor="text1"/>
-                <w:sz w:val="24"/>
-                <w:szCs w:val="24"/>
-              </w:rPr>
-              <w:t>3 = Nearest Neighbor (Use threshold to specify Moore neighborhood</w:t>
-            </w:r>
-          </w:p>
-          <w:p>
-            <w:pPr>
-              <w:rPr>
-                <w:rFonts w:ascii="Courier New" w:hAnsi="Courier New" w:cs="Courier New"/>
-                <w:color w:val="000000" w:themeColor="text1"/>
-                <w:sz w:val="24"/>
-                <w:szCs w:val="24"/>
-              </w:rPr>
-            </w:pPr>
-          </w:p>
-          <w:p>
-            <w:pPr>
-              <w:rPr>
-                <w:rFonts w:ascii="Courier New" w:hAnsi="Courier New" w:cs="Courier New"/>
-                <w:color w:val="000000" w:themeColor="text1"/>
-                <w:sz w:val="24"/>
-                <w:szCs w:val="24"/>
-              </w:rPr>
-            </w:pPr>
-            <w:r>
-              <w:rPr>
-                <w:rFonts w:ascii="Courier New" w:hAnsi="Courier New" w:cs="Courier New"/>
-                <w:color w:val="000000" w:themeColor="text1"/>
-                <w:sz w:val="24"/>
-                <w:szCs w:val="24"/>
-              </w:rPr>
-              <w:t>4 = Random Mixing and will consider the cost distance threshold. Use the maximum cost distance in the threshold field if you want to consider the entire population as random movement.</w:t>
-            </w:r>
-          </w:p>
-          <w:p>
-            <w:pPr>
-              <w:rPr>
-                <w:rFonts w:ascii="Courier New" w:hAnsi="Courier New" w:cs="Courier New"/>
-                <w:color w:val="000000" w:themeColor="text1"/>
-                <w:sz w:val="24"/>
-                <w:szCs w:val="24"/>
-              </w:rPr>
-            </w:pPr>
-          </w:p>
-          <w:p>
-            <w:pPr>
-              <w:rPr>
-                <w:rFonts w:ascii="Courier New" w:hAnsi="Courier New" w:cs="Courier New"/>
-                <w:color w:val="000000" w:themeColor="text1"/>
-                <w:sz w:val="24"/>
-                <w:szCs w:val="24"/>
-              </w:rPr>
-            </w:pPr>
-            <w:r>
-              <w:rPr>
-                <w:rFonts w:ascii="Courier New" w:hAnsi="Courier New" w:cs="Courier New"/>
-                <w:color w:val="000000" w:themeColor="text1"/>
-                <w:sz w:val="24"/>
-                <w:szCs w:val="24"/>
-              </w:rPr>
-              <w:t>5 = Negative Exponential (</w:t>
-            </w:r>
-            <w:proofErr w:type="spellStart"/>
-            <w:r>
-              <w:rPr>
-                <w:rFonts w:ascii="Courier New" w:hAnsi="Courier New" w:cs="Courier New"/>
-                <w:color w:val="000000" w:themeColor="text1"/>
-                <w:sz w:val="24"/>
-                <w:szCs w:val="24"/>
-              </w:rPr>
-              <w:t>parA</w:t>
-            </w:r>
-            <w:proofErr w:type="spellEnd"/>
-            <w:r>
-              <w:rPr>
-                <w:rFonts w:ascii="Courier New" w:hAnsi="Courier New" w:cs="Courier New"/>
-                <w:color w:val="000000" w:themeColor="text1"/>
-                <w:sz w:val="24"/>
-                <w:szCs w:val="24"/>
-              </w:rPr>
-              <w:t xml:space="preserve"> * 10^(-</w:t>
-            </w:r>
-            <w:proofErr w:type="spellStart"/>
-            <w:r>
-              <w:rPr>
-                <w:rFonts w:ascii="Courier New" w:hAnsi="Courier New" w:cs="Courier New"/>
-                <w:color w:val="000000" w:themeColor="text1"/>
-                <w:sz w:val="24"/>
-                <w:szCs w:val="24"/>
-              </w:rPr>
-              <w:t>parB</w:t>
-            </w:r>
-            <w:proofErr w:type="spellEnd"/>
-            <w:r>
-              <w:rPr>
-                <w:rFonts w:ascii="Courier New" w:hAnsi="Courier New" w:cs="Courier New"/>
-                <w:color w:val="000000" w:themeColor="text1"/>
-                <w:sz w:val="24"/>
-                <w:szCs w:val="24"/>
-              </w:rPr>
-              <w:t xml:space="preserve"> * Cost Distance)). This function gets rescaled to min and threshold of the negative exponential cost distance.</w:t>
-            </w:r>
-          </w:p>
-          <w:p>
-            <w:pPr>
-              <w:rPr>
-                <w:rFonts w:ascii="Courier New" w:hAnsi="Courier New" w:cs="Courier New"/>
-                <w:color w:val="000000" w:themeColor="text1"/>
-                <w:sz w:val="24"/>
-                <w:szCs w:val="24"/>
-              </w:rPr>
-            </w:pPr>
-          </w:p>
-          <w:p>
-            <w:pPr>
-              <w:rPr>
-                <w:rFonts w:ascii="Courier New" w:hAnsi="Courier New" w:cs="Courier New"/>
-                <w:color w:val="000000" w:themeColor="text1"/>
-                <w:sz w:val="24"/>
-                <w:szCs w:val="24"/>
-              </w:rPr>
-            </w:pPr>
-            <w:r>
-              <w:rPr>
-                <w:rFonts w:ascii="Courier New" w:hAnsi="Courier New" w:cs="Courier New"/>
-                <w:color w:val="000000" w:themeColor="text1"/>
-                <w:sz w:val="24"/>
-                <w:szCs w:val="24"/>
-              </w:rPr>
-              <w:t>6 = Subpopulation: Given the subpopulation j, then movement will occur using the cost distance matrix of individuals within as (1 / (Cost Distance_j^2))</w:t>
-            </w:r>
-          </w:p>
-          <w:p>
-            <w:pPr>
-              <w:rPr>
-                <w:rFonts w:ascii="Courier New" w:hAnsi="Courier New" w:cs="Courier New"/>
-                <w:color w:val="000000" w:themeColor="text1"/>
-                <w:sz w:val="24"/>
-                <w:szCs w:val="24"/>
-              </w:rPr>
-            </w:pPr>
-          </w:p>
-          <w:p>
-            <w:pPr>
-              <w:rPr>
-                <w:rFonts w:ascii="Courier New" w:hAnsi="Courier New" w:cs="Courier New"/>
-                <w:color w:val="000000" w:themeColor="text1"/>
-                <w:sz w:val="24"/>
-                <w:szCs w:val="24"/>
-              </w:rPr>
-            </w:pPr>
-            <w:r>
-              <w:rPr>
-                <w:rFonts w:ascii="Courier New" w:hAnsi="Courier New" w:cs="Courier New"/>
-                <w:color w:val="000000" w:themeColor="text1"/>
-                <w:sz w:val="24"/>
-                <w:szCs w:val="24"/>
-              </w:rPr>
-              <w:t>7 = Gaussian function: A * exp ( - (Cost Distance - B)^2 / (2*C^2)). This function gets rescal</w:t>
-            </w:r>
-            <w:r>
-              <w:rPr>
-                <w:rFonts w:ascii="Courier New" w:hAnsi="Courier New" w:cs="Courier New"/>
-                <w:color w:val="000000" w:themeColor="text1"/>
-                <w:sz w:val="24"/>
-                <w:szCs w:val="24"/>
-              </w:rPr>
-              <w:t>ed to min and threshold of the G</w:t>
+              <w:t>G</w:t>
             </w:r>
             <w:r>
               <w:rPr>
@@ -16117,7 +16206,17 @@
                 <w:szCs w:val="24"/>
               </w:rPr>
               <w:lastRenderedPageBreak/>
-              <w:t>Movement Parameter A</w:t>
+              <w:t xml:space="preserve">Movement </w:t>
+            </w:r>
+            <w:r>
+              <w:rPr>
+                <w:rFonts w:ascii="Courier New" w:hAnsi="Courier New" w:cs="Courier New"/>
+                <w:color w:val="000000" w:themeColor="text1"/>
+                <w:sz w:val="24"/>
+                <w:szCs w:val="24"/>
+              </w:rPr>
+              <w:lastRenderedPageBreak/>
+              <w:t>Parameter A</w:t>
             </w:r>
           </w:p>
         </w:tc>
@@ -16148,6 +16247,7 @@
                 <w:sz w:val="24"/>
                 <w:szCs w:val="24"/>
               </w:rPr>
+              <w:lastRenderedPageBreak/>
               <w:t>matemoveparA</w:t>
             </w:r>
             <w:proofErr w:type="spellEnd"/>
@@ -16168,6 +16268,7 @@
                 <w:sz w:val="24"/>
                 <w:szCs w:val="24"/>
               </w:rPr>
+              <w:lastRenderedPageBreak/>
               <w:t>FdispmoveparA</w:t>
             </w:r>
             <w:proofErr w:type="spellEnd"/>
@@ -16227,6 +16328,7 @@
                 <w:sz w:val="24"/>
                 <w:szCs w:val="24"/>
               </w:rPr>
+              <w:lastRenderedPageBreak/>
               <w:t>‘0.0005’</w:t>
             </w:r>
           </w:p>
@@ -16257,7 +16359,17 @@
                 <w:sz w:val="24"/>
                 <w:szCs w:val="24"/>
               </w:rPr>
-              <w:t xml:space="preserve">This is the A parameter used for the function </w:t>
+              <w:t xml:space="preserve">This is the A parameter used </w:t>
+            </w:r>
+            <w:r>
+              <w:rPr>
+                <w:rFonts w:ascii="Courier New" w:hAnsi="Courier New" w:cs="Courier New"/>
+                <w:color w:val="000000" w:themeColor="text1"/>
+                <w:sz w:val="24"/>
+                <w:szCs w:val="24"/>
+              </w:rPr>
+              <w:lastRenderedPageBreak/>
+              <w:t xml:space="preserve">for the function </w:t>
             </w:r>
             <w:r>
               <w:rPr>
@@ -16319,6 +16431,7 @@
                 <w:sz w:val="24"/>
                 <w:szCs w:val="24"/>
               </w:rPr>
+              <w:lastRenderedPageBreak/>
               <w:t>Movement</w:t>
             </w:r>
           </w:p>
@@ -16409,7 +16522,6 @@
                 <w:sz w:val="24"/>
                 <w:szCs w:val="24"/>
               </w:rPr>
-              <w:lastRenderedPageBreak/>
               <w:t>MdispmoveparB</w:t>
             </w:r>
             <w:proofErr w:type="spellEnd"/>
@@ -16449,7 +16561,6 @@
                 <w:sz w:val="24"/>
                 <w:szCs w:val="24"/>
               </w:rPr>
-              <w:lastRenderedPageBreak/>
               <w:t>‘0.01’</w:t>
             </w:r>
           </w:p>
@@ -16489,17 +16600,7 @@
                 <w:sz w:val="24"/>
                 <w:szCs w:val="24"/>
               </w:rPr>
-              <w:t xml:space="preserve">in movement </w:t>
-            </w:r>
-            <w:r>
-              <w:rPr>
-                <w:rFonts w:ascii="Courier New" w:hAnsi="Courier New" w:cs="Courier New"/>
-                <w:color w:val="000000" w:themeColor="text1"/>
-                <w:sz w:val="24"/>
-                <w:szCs w:val="24"/>
-              </w:rPr>
-              <w:lastRenderedPageBreak/>
-              <w:t>answer ‘5’, ‘7’</w:t>
+              <w:t>in movement answer ‘5’, ‘7’</w:t>
             </w:r>
             <w:r>
               <w:rPr>
@@ -16552,7 +16653,6 @@
                 <w:sz w:val="24"/>
                 <w:szCs w:val="24"/>
               </w:rPr>
-              <w:lastRenderedPageBreak/>
               <w:t>Movement</w:t>
             </w:r>
           </w:p>
@@ -17174,6 +17274,7 @@
                 <w:sz w:val="24"/>
                 <w:szCs w:val="24"/>
               </w:rPr>
+              <w:lastRenderedPageBreak/>
               <w:t>‘N’ for asexual reproduction.</w:t>
             </w:r>
             <w:r>
@@ -17212,17 +17313,7 @@
                 <w:sz w:val="24"/>
                 <w:szCs w:val="24"/>
               </w:rPr>
-              <w:t xml:space="preserve"> individuals mate and bear offspring, with mates </w:t>
-            </w:r>
-            <w:r>
-              <w:rPr>
-                <w:rFonts w:ascii="Courier New" w:hAnsi="Courier New" w:cs="Courier New"/>
-                <w:color w:val="000000" w:themeColor="text1"/>
-                <w:sz w:val="24"/>
-                <w:szCs w:val="24"/>
-              </w:rPr>
-              <w:lastRenderedPageBreak/>
-              <w:t>selected according to the movement function choice and without regard to any gender or mating type. It is important to note that this “asexual” reproduction is functionally the sexual paring of hermaphroditic individuals; thus it is asexual in the sense that there are no distinct sexes, but is sexual in the sense that individuals mate with other individuals, exchanging genes in Mendelian reproduction.</w:t>
+              <w:t xml:space="preserve"> individuals mate and bear offspring, with mates selected according to the movement function choice and without regard to any gender or mating type. It is important to note that this “asexual” reproduction is functionally the sexual paring of hermaphroditic individuals; thus it is asexual in the sense that there are no distinct sexes, but is sexual in the sense that individuals mate with other individuals, exchanging genes in Mendelian reproduction.</w:t>
             </w:r>
           </w:p>
           <w:p>
@@ -17734,7 +17825,17 @@
                 <w:sz w:val="24"/>
                 <w:szCs w:val="24"/>
               </w:rPr>
-              <w:t>If you want multiple paternity with birth rates applied unequally for each female with litter, then specify ‘N’.</w:t>
+              <w:t xml:space="preserve">If you want multiple paternity with birth rates applied unequally for each </w:t>
+            </w:r>
+            <w:r>
+              <w:rPr>
+                <w:rFonts w:ascii="Courier New" w:hAnsi="Courier New" w:cs="Courier New"/>
+                <w:color w:val="000000" w:themeColor="text1"/>
+                <w:sz w:val="24"/>
+                <w:szCs w:val="24"/>
+              </w:rPr>
+              <w:lastRenderedPageBreak/>
+              <w:t>female with litter, then specify ‘N’.</w:t>
             </w:r>
           </w:p>
           <w:p>
@@ -17803,17 +17904,7 @@
                 <w:sz w:val="24"/>
                 <w:szCs w:val="24"/>
               </w:rPr>
-              <w:t xml:space="preserve"> = </w:t>
-            </w:r>
-            <w:r>
-              <w:rPr>
-                <w:rFonts w:ascii="Courier New" w:hAnsi="Courier New" w:cs="Courier New"/>
-                <w:color w:val="000000" w:themeColor="text1"/>
-                <w:sz w:val="24"/>
-                <w:szCs w:val="24"/>
-              </w:rPr>
-              <w:lastRenderedPageBreak/>
-              <w:t xml:space="preserve">‘Y’ and </w:t>
+              <w:t xml:space="preserve"> = ‘Y’ and </w:t>
             </w:r>
             <w:proofErr w:type="spellStart"/>
             <w:r>
@@ -18388,7 +18479,7 @@
                 <w:sz w:val="24"/>
                 <w:szCs w:val="24"/>
               </w:rPr>
-              <w:t xml:space="preserve">For example, if this is specified for female philopatry (‘F’), then females will be able to remain in their birth locations or given female dispersal threshold. If this is turned off (‘N’), then males have the chance of coming into a female </w:t>
+              <w:t xml:space="preserve">For example, if this is specified for female philopatry (‘F’), then females will be able to remain in their birth </w:t>
             </w:r>
             <w:r>
               <w:rPr>
@@ -18398,7 +18489,7 @@
                 <w:szCs w:val="24"/>
               </w:rPr>
               <w:lastRenderedPageBreak/>
-              <w:t>territory and taking it over. When (‘N’) is specified, then the generation will produce equal female and male occupied locations.</w:t>
+              <w:t>locations or given female dispersal threshold. If this is turned off (‘N’), then males have the chance of coming into a female territory and taking it over. When (‘N’) is specified, then the generation will produce equal female and male occupied locations.</w:t>
             </w:r>
           </w:p>
           <w:p>
@@ -18700,36 +18791,7 @@
                 <w:sz w:val="24"/>
                 <w:szCs w:val="24"/>
               </w:rPr>
-              <w:t>1 - for a random draw between 0 and ‘mean fecundity’ given in Agevars.csv file,</w:t>
-            </w:r>
-          </w:p>
-          <w:p>
-            <w:pPr>
-              <w:rPr>
-                <w:rFonts w:ascii="Courier New" w:hAnsi="Courier New" w:cs="Courier New"/>
-                <w:color w:val="000000" w:themeColor="text1"/>
-                <w:sz w:val="24"/>
-                <w:szCs w:val="24"/>
-              </w:rPr>
-            </w:pPr>
-          </w:p>
-          <w:p>
-            <w:pPr>
-              <w:rPr>
-                <w:rFonts w:ascii="Courier New" w:hAnsi="Courier New" w:cs="Courier New"/>
-                <w:color w:val="000000" w:themeColor="text1"/>
-                <w:sz w:val="24"/>
-                <w:szCs w:val="24"/>
-              </w:rPr>
-            </w:pPr>
-            <w:r>
-              <w:rPr>
-                <w:rFonts w:ascii="Courier New" w:hAnsi="Courier New" w:cs="Courier New"/>
-                <w:color w:val="000000" w:themeColor="text1"/>
-                <w:sz w:val="24"/>
-                <w:szCs w:val="24"/>
-              </w:rPr>
-              <w:t xml:space="preserve">2 - for Poisson draw around ‘mean fecundity’ given in </w:t>
+              <w:t xml:space="preserve">1 - for a random draw between 0 and ‘mean </w:t>
             </w:r>
             <w:r>
               <w:rPr>
@@ -18739,7 +18801,36 @@
                 <w:szCs w:val="24"/>
               </w:rPr>
               <w:lastRenderedPageBreak/>
-              <w:t>the Agevars.csv file.</w:t>
+              <w:t>fecundity’ given in Agevars.csv file,</w:t>
+            </w:r>
+          </w:p>
+          <w:p>
+            <w:pPr>
+              <w:rPr>
+                <w:rFonts w:ascii="Courier New" w:hAnsi="Courier New" w:cs="Courier New"/>
+                <w:color w:val="000000" w:themeColor="text1"/>
+                <w:sz w:val="24"/>
+                <w:szCs w:val="24"/>
+              </w:rPr>
+            </w:pPr>
+          </w:p>
+          <w:p>
+            <w:pPr>
+              <w:rPr>
+                <w:rFonts w:ascii="Courier New" w:hAnsi="Courier New" w:cs="Courier New"/>
+                <w:color w:val="000000" w:themeColor="text1"/>
+                <w:sz w:val="24"/>
+                <w:szCs w:val="24"/>
+              </w:rPr>
+            </w:pPr>
+            <w:r>
+              <w:rPr>
+                <w:rFonts w:ascii="Courier New" w:hAnsi="Courier New" w:cs="Courier New"/>
+                <w:color w:val="000000" w:themeColor="text1"/>
+                <w:sz w:val="24"/>
+                <w:szCs w:val="24"/>
+              </w:rPr>
+              <w:t>2 - for Poisson draw around ‘mean fecundity’ given in the Agevars.csv file.</w:t>
             </w:r>
           </w:p>
           <w:p>
@@ -18893,7 +18984,17 @@
                 <w:sz w:val="24"/>
                 <w:szCs w:val="24"/>
               </w:rPr>
-              <w:t xml:space="preserve">Note that option 1 – 3 will assign a clutch size to each mate event. For example, if a female mates with 4 males and </w:t>
+              <w:t xml:space="preserve">Note that option 1 – 3 will assign a clutch size to each mate event. For example, if a female mates with 4 males </w:t>
+            </w:r>
+            <w:r>
+              <w:rPr>
+                <w:rFonts w:ascii="Courier New" w:hAnsi="Courier New" w:cs="Courier New"/>
+                <w:color w:val="000000" w:themeColor="text1"/>
+                <w:sz w:val="24"/>
+                <w:szCs w:val="24"/>
+              </w:rPr>
+              <w:lastRenderedPageBreak/>
+              <w:t xml:space="preserve">and </w:t>
             </w:r>
             <w:proofErr w:type="spellStart"/>
             <w:r>
@@ -18913,17 +19014,7 @@
                 <w:sz w:val="24"/>
                 <w:szCs w:val="24"/>
               </w:rPr>
-              <w:t xml:space="preserve"> is set to 3 with a ‘mean fecundity’ of 2, then she will have 8 offspring. Option 4 will assign a clutch size to each female </w:t>
-            </w:r>
-            <w:r>
-              <w:rPr>
-                <w:rFonts w:ascii="Courier New" w:hAnsi="Courier New" w:cs="Courier New"/>
-                <w:color w:val="000000" w:themeColor="text1"/>
-                <w:sz w:val="24"/>
-                <w:szCs w:val="24"/>
-              </w:rPr>
-              <w:lastRenderedPageBreak/>
-              <w:t xml:space="preserve">that mated. For example, if a female mates with 4 males and </w:t>
+              <w:t xml:space="preserve"> is set to 3 with a ‘mean fecundity’ of 2, then she will have 8 offspring. Option 4 will assign a clutch size to each female that mated. For example, if a female mates with 4 males and </w:t>
             </w:r>
             <w:proofErr w:type="spellStart"/>
             <w:r>
@@ -19376,6 +19467,7 @@
                 <w:sz w:val="24"/>
                 <w:szCs w:val="24"/>
               </w:rPr>
+              <w:lastRenderedPageBreak/>
               <w:t>Equal Sex</w:t>
             </w:r>
           </w:p>
@@ -19515,7 +19607,6 @@
                 <w:sz w:val="24"/>
                 <w:szCs w:val="24"/>
               </w:rPr>
-              <w:lastRenderedPageBreak/>
               <w:t>‘</w:t>
             </w:r>
             <w:proofErr w:type="spellStart"/>
@@ -19674,7 +19765,6 @@
                 <w:sz w:val="24"/>
                 <w:szCs w:val="24"/>
               </w:rPr>
-              <w:lastRenderedPageBreak/>
               <w:t>Mortality options</w:t>
             </w:r>
           </w:p>
@@ -19870,7 +19960,7 @@
                 <w:sz w:val="24"/>
                 <w:szCs w:val="24"/>
               </w:rPr>
-              <w:t xml:space="preserve">‘exp’ – or exponential growth where n(t+1) = birth-rate * n(t) – death-rate * n(t). Population numbers can reach the set carrying capacity of the individuals in the XY file, but not exceed this number. The use of Leslie matrices and age structured growth can be done through the Agevars.csv file with survival and fecundity numbers. Thus the ‘Mortality’ values in the </w:t>
+              <w:t xml:space="preserve">‘exp’ – or exponential growth where n(t+1) = birth-rate * n(t) – death-rate * n(t). Population numbers can reach the set carrying capacity of the individuals in the XY file, but not exceed this number. The use of Leslie matrices and age </w:t>
             </w:r>
             <w:r>
               <w:rPr>
@@ -19880,7 +19970,7 @@
                 <w:szCs w:val="24"/>
               </w:rPr>
               <w:lastRenderedPageBreak/>
-              <w:t xml:space="preserve">Agevars.csv file are used. Note that if an age/stage structure model is used, set up Leslie matrices as census before birth pulse. </w:t>
+              <w:t xml:space="preserve">structured growth can be done through the Agevars.csv file with survival and fecundity numbers. Thus the ‘Mortality’ values in the Agevars.csv file are used. Note that if an age/stage structure model is used, set up Leslie matrices as census before birth pulse. </w:t>
             </w:r>
           </w:p>
           <w:p>
@@ -20375,7 +20465,17 @@
                 <w:sz w:val="24"/>
                 <w:szCs w:val="24"/>
               </w:rPr>
-              <w:t xml:space="preserve"> can be less than or equal to the total carrying capacity specified in the XY file.</w:t>
+              <w:t xml:space="preserve"> can be less than or equal to the total carrying capacity </w:t>
+            </w:r>
+            <w:r>
+              <w:rPr>
+                <w:rFonts w:ascii="Courier New" w:hAnsi="Courier New" w:cs="Courier New"/>
+                <w:color w:val="000000" w:themeColor="text1"/>
+                <w:sz w:val="24"/>
+                <w:szCs w:val="24"/>
+              </w:rPr>
+              <w:lastRenderedPageBreak/>
+              <w:t>specified in the XY file.</w:t>
             </w:r>
           </w:p>
           <w:p>
@@ -20424,268 +20524,18 @@
                 <w:sz w:val="24"/>
                 <w:szCs w:val="24"/>
               </w:rPr>
-              <w:t xml:space="preserve"> module is specified then multiple values can be </w:t>
-            </w:r>
-            <w:r>
-              <w:rPr>
-                <w:rFonts w:ascii="Courier New" w:hAnsi="Courier New" w:cs="Courier New"/>
-                <w:color w:val="000000" w:themeColor="text1"/>
-                <w:sz w:val="24"/>
-                <w:szCs w:val="24"/>
-              </w:rPr>
-              <w:lastRenderedPageBreak/>
-              <w:t xml:space="preserve">entered for the time intervals creating a temporally varying density dependent system. </w:t>
-            </w:r>
-          </w:p>
-          <w:p>
-            <w:pPr>
-              <w:rPr>
-                <w:rFonts w:ascii="Courier New" w:hAnsi="Courier New" w:cs="Courier New"/>
-                <w:color w:val="000000" w:themeColor="text1"/>
-                <w:sz w:val="24"/>
-                <w:szCs w:val="24"/>
-              </w:rPr>
-            </w:pPr>
-          </w:p>
-        </w:tc>
-      </w:tr>
-      <w:tr>
-        <w:trPr>
-          <w:jc w:val="center"/>
-        </w:trPr>
-        <w:tc>
-          <w:tcPr>
-            <w:tcW w:w="1921" w:type="dxa"/>
-            <w:tcBorders>
-              <w:top w:val="single" w:sz="4" w:space="0" w:color="000000"/>
-              <w:left w:val="single" w:sz="4" w:space="0" w:color="000000"/>
-              <w:bottom w:val="single" w:sz="4" w:space="0" w:color="000000"/>
-            </w:tcBorders>
-          </w:tcPr>
-          <w:p>
-            <w:pPr>
-              <w:rPr>
-                <w:rFonts w:ascii="Courier New" w:hAnsi="Courier New" w:cs="Courier New"/>
-                <w:color w:val="000000" w:themeColor="text1"/>
-                <w:sz w:val="24"/>
-                <w:szCs w:val="24"/>
-              </w:rPr>
-            </w:pPr>
-            <w:r>
-              <w:rPr>
-                <w:rFonts w:ascii="Courier New" w:hAnsi="Courier New" w:cs="Courier New"/>
-                <w:color w:val="000000" w:themeColor="text1"/>
-                <w:sz w:val="24"/>
-                <w:szCs w:val="24"/>
-              </w:rPr>
-              <w:lastRenderedPageBreak/>
-              <w:t>Subpopulation Mortality</w:t>
-            </w:r>
-          </w:p>
-        </w:tc>
-        <w:tc>
-          <w:tcPr>
-            <w:tcW w:w="2408" w:type="dxa"/>
-            <w:tcBorders>
-              <w:top w:val="single" w:sz="4" w:space="0" w:color="000000"/>
-              <w:left w:val="single" w:sz="4" w:space="0" w:color="000000"/>
-              <w:bottom w:val="single" w:sz="4" w:space="0" w:color="000000"/>
-              <w:right w:val="single" w:sz="4" w:space="0" w:color="000000"/>
-            </w:tcBorders>
-          </w:tcPr>
-          <w:p>
-            <w:pPr>
-              <w:rPr>
-                <w:rFonts w:ascii="Courier New" w:hAnsi="Courier New" w:cs="Courier New"/>
-                <w:color w:val="000000" w:themeColor="text1"/>
-                <w:sz w:val="24"/>
-                <w:szCs w:val="24"/>
-              </w:rPr>
-            </w:pPr>
-            <w:proofErr w:type="spellStart"/>
-            <w:r>
-              <w:rPr>
-                <w:rFonts w:ascii="Courier New" w:hAnsi="Courier New" w:cs="Courier New"/>
-                <w:color w:val="000000" w:themeColor="text1"/>
-                <w:sz w:val="24"/>
-                <w:szCs w:val="24"/>
-              </w:rPr>
-              <w:t>Subpopmortperc</w:t>
-            </w:r>
-            <w:proofErr w:type="spellEnd"/>
-          </w:p>
-        </w:tc>
-        <w:tc>
-          <w:tcPr>
-            <w:tcW w:w="2645" w:type="dxa"/>
-            <w:tcBorders>
-              <w:top w:val="single" w:sz="4" w:space="0" w:color="000000"/>
-              <w:left w:val="single" w:sz="4" w:space="0" w:color="000000"/>
-              <w:bottom w:val="single" w:sz="4" w:space="0" w:color="000000"/>
-            </w:tcBorders>
-          </w:tcPr>
-          <w:p>
-            <w:pPr>
-              <w:rPr>
-                <w:rFonts w:ascii="Courier New" w:hAnsi="Courier New" w:cs="Courier New"/>
-                <w:color w:val="000000" w:themeColor="text1"/>
-                <w:sz w:val="24"/>
-                <w:szCs w:val="24"/>
-              </w:rPr>
-            </w:pPr>
-            <w:r>
-              <w:rPr>
-                <w:rFonts w:ascii="Courier New" w:hAnsi="Courier New" w:cs="Courier New"/>
-                <w:color w:val="000000" w:themeColor="text1"/>
-                <w:sz w:val="24"/>
-                <w:szCs w:val="24"/>
-              </w:rPr>
-              <w:t>‘0|0|0|40’</w:t>
-            </w:r>
-          </w:p>
-        </w:tc>
-        <w:tc>
-          <w:tcPr>
-            <w:tcW w:w="4392" w:type="dxa"/>
-            <w:tcBorders>
-              <w:top w:val="single" w:sz="4" w:space="0" w:color="000000"/>
-              <w:left w:val="single" w:sz="4" w:space="0" w:color="000000"/>
-              <w:bottom w:val="single" w:sz="4" w:space="0" w:color="000000"/>
-              <w:right w:val="single" w:sz="4" w:space="0" w:color="000000"/>
-            </w:tcBorders>
-          </w:tcPr>
-          <w:p>
-            <w:pPr>
-              <w:rPr>
-                <w:rFonts w:ascii="Courier New" w:hAnsi="Courier New" w:cs="Courier New"/>
-                <w:color w:val="000000" w:themeColor="text1"/>
-                <w:sz w:val="24"/>
-                <w:szCs w:val="24"/>
-              </w:rPr>
-            </w:pPr>
-            <w:r>
-              <w:rPr>
-                <w:rFonts w:ascii="Courier New" w:hAnsi="Courier New" w:cs="Courier New"/>
-                <w:color w:val="000000" w:themeColor="text1"/>
-                <w:sz w:val="24"/>
-                <w:szCs w:val="24"/>
-              </w:rPr>
-              <w:t xml:space="preserve">This parameter is the percent mortality for a dispersing offspring into another subpopulation. Each subpopulation gets separated by a ‘|’ and has </w:t>
-            </w:r>
-            <w:proofErr w:type="spellStart"/>
-            <w:r>
-              <w:rPr>
-                <w:rFonts w:ascii="Courier New" w:hAnsi="Courier New" w:cs="Courier New"/>
-                <w:color w:val="000000" w:themeColor="text1"/>
-                <w:sz w:val="24"/>
-                <w:szCs w:val="24"/>
-              </w:rPr>
-              <w:t>it’s</w:t>
-            </w:r>
-            <w:proofErr w:type="spellEnd"/>
-            <w:r>
-              <w:rPr>
-                <w:rFonts w:ascii="Courier New" w:hAnsi="Courier New" w:cs="Courier New"/>
-                <w:color w:val="000000" w:themeColor="text1"/>
-                <w:sz w:val="24"/>
-                <w:szCs w:val="24"/>
-              </w:rPr>
-              <w:t xml:space="preserve"> own percent mortality. For </w:t>
-            </w:r>
-            <w:r>
-              <w:rPr>
-                <w:rFonts w:ascii="Courier New" w:hAnsi="Courier New" w:cs="Courier New"/>
-                <w:color w:val="000000" w:themeColor="text1"/>
-                <w:sz w:val="24"/>
-                <w:szCs w:val="24"/>
-              </w:rPr>
-              <w:t xml:space="preserve">this </w:t>
-            </w:r>
-            <w:r>
-              <w:rPr>
-                <w:rFonts w:ascii="Courier New" w:hAnsi="Courier New" w:cs="Courier New"/>
-                <w:color w:val="000000" w:themeColor="text1"/>
-                <w:sz w:val="24"/>
-                <w:szCs w:val="24"/>
-              </w:rPr>
-              <w:t>example</w:t>
-            </w:r>
-            <w:r>
-              <w:rPr>
-                <w:rFonts w:ascii="Courier New" w:hAnsi="Courier New" w:cs="Courier New"/>
-                <w:color w:val="000000" w:themeColor="text1"/>
-                <w:sz w:val="24"/>
-                <w:szCs w:val="24"/>
-              </w:rPr>
-              <w:t xml:space="preserve"> given here</w:t>
-            </w:r>
-            <w:r>
-              <w:rPr>
-                <w:rFonts w:ascii="Courier New" w:hAnsi="Courier New" w:cs="Courier New"/>
-                <w:color w:val="000000" w:themeColor="text1"/>
-                <w:sz w:val="24"/>
-                <w:szCs w:val="24"/>
-              </w:rPr>
-              <w:t>, if an offspring was born in the second subpopulation and disperses to the fourth subpopulation it has a 60% chance of surviving there</w:t>
-            </w:r>
-            <w:r>
-              <w:rPr>
-                <w:rFonts w:ascii="Courier New" w:hAnsi="Courier New" w:cs="Courier New"/>
-                <w:color w:val="000000" w:themeColor="text1"/>
-                <w:sz w:val="24"/>
-                <w:szCs w:val="24"/>
-              </w:rPr>
-              <w:t xml:space="preserve"> vs staying or moving to the first or third subpopulation where it would have no differential mortality.</w:t>
-            </w:r>
-          </w:p>
-          <w:p>
-            <w:pPr>
-              <w:rPr>
-                <w:rFonts w:ascii="Courier New" w:hAnsi="Courier New" w:cs="Courier New"/>
-                <w:color w:val="000000" w:themeColor="text1"/>
-                <w:sz w:val="24"/>
-                <w:szCs w:val="24"/>
-              </w:rPr>
-            </w:pPr>
-          </w:p>
-          <w:p>
-            <w:pPr>
-              <w:rPr>
-                <w:rFonts w:ascii="Courier New" w:hAnsi="Courier New" w:cs="Courier New"/>
-                <w:color w:val="000000" w:themeColor="text1"/>
-                <w:sz w:val="24"/>
-                <w:szCs w:val="24"/>
-              </w:rPr>
-            </w:pPr>
-            <w:r>
-              <w:rPr>
-                <w:rFonts w:ascii="Courier New" w:hAnsi="Courier New" w:cs="Courier New"/>
-                <w:color w:val="000000" w:themeColor="text1"/>
-                <w:sz w:val="24"/>
-                <w:szCs w:val="24"/>
-              </w:rPr>
-              <w:t xml:space="preserve">This parameter is very similar to </w:t>
-            </w:r>
-            <w:proofErr w:type="spellStart"/>
-            <w:r>
-              <w:rPr>
-                <w:rFonts w:ascii="Courier New" w:hAnsi="Courier New" w:cs="Courier New"/>
-                <w:color w:val="000000" w:themeColor="text1"/>
-                <w:sz w:val="24"/>
-                <w:szCs w:val="24"/>
-              </w:rPr>
-              <w:t>cdevolve</w:t>
-            </w:r>
-            <w:proofErr w:type="spellEnd"/>
-            <w:r>
-              <w:rPr>
-                <w:rFonts w:ascii="Courier New" w:hAnsi="Courier New" w:cs="Courier New"/>
-                <w:color w:val="000000" w:themeColor="text1"/>
-                <w:sz w:val="24"/>
-                <w:szCs w:val="24"/>
-              </w:rPr>
-              <w:t xml:space="preserve"> offspring viability, but applied to subpopulations instead of individuals spatial locations.</w:t>
-            </w:r>
+              <w:t xml:space="preserve"> module is specified then multiple values can be entered for the time intervals creating a temporally varying density dependent system. </w:t>
+            </w:r>
+          </w:p>
+          <w:p>
+            <w:pPr>
+              <w:rPr>
+                <w:rFonts w:ascii="Courier New" w:hAnsi="Courier New" w:cs="Courier New"/>
+                <w:color w:val="000000" w:themeColor="text1"/>
+                <w:sz w:val="24"/>
+                <w:szCs w:val="24"/>
+              </w:rPr>
+            </w:pPr>
           </w:p>
         </w:tc>
       </w:tr>
@@ -20724,6 +20574,7 @@
                 <w:sz w:val="24"/>
                 <w:szCs w:val="24"/>
               </w:rPr>
+              <w:lastRenderedPageBreak/>
               <w:t>Genetic options</w:t>
             </w:r>
           </w:p>
@@ -21109,7 +20960,6 @@
                 <w:sz w:val="24"/>
                 <w:szCs w:val="24"/>
               </w:rPr>
-              <w:lastRenderedPageBreak/>
               <w:t>‘</w:t>
             </w:r>
             <w:proofErr w:type="spellStart"/>
@@ -21213,7 +21063,6 @@
                 <w:sz w:val="24"/>
                 <w:szCs w:val="24"/>
               </w:rPr>
-              <w:lastRenderedPageBreak/>
               <w:t>Loci</w:t>
             </w:r>
           </w:p>
@@ -21337,6 +21186,7 @@
                 <w:sz w:val="24"/>
                 <w:szCs w:val="24"/>
               </w:rPr>
+              <w:lastRenderedPageBreak/>
               <w:t>Initialize Genotypes</w:t>
             </w:r>
           </w:p>
@@ -21645,17 +21495,7 @@
                 <w:sz w:val="24"/>
                 <w:szCs w:val="24"/>
               </w:rPr>
-              <w:t xml:space="preserve">’ is entered, then the program expects to see a file with variable alleles / locus and the </w:t>
-            </w:r>
-            <w:r>
-              <w:rPr>
-                <w:rFonts w:ascii="Courier New" w:hAnsi="Courier New" w:cs="Courier New"/>
-                <w:color w:val="000000" w:themeColor="text1"/>
-                <w:sz w:val="24"/>
-                <w:szCs w:val="24"/>
-              </w:rPr>
-              <w:lastRenderedPageBreak/>
-              <w:t xml:space="preserve">genotypes are drawn from the allele frequency distribution file (specified in the next column, </w:t>
+              <w:t xml:space="preserve">’ is entered, then the program expects to see a file with variable alleles / locus and the genotypes are drawn from the allele frequency distribution file (specified in the next column, </w:t>
             </w:r>
             <w:proofErr w:type="spellStart"/>
             <w:r>
@@ -21768,7 +21608,6 @@
                 <w:sz w:val="24"/>
                 <w:szCs w:val="24"/>
               </w:rPr>
-              <w:lastRenderedPageBreak/>
               <w:t>Allele Frequency File</w:t>
             </w:r>
           </w:p>
@@ -21882,7 +21721,17 @@
                 <w:sz w:val="24"/>
                 <w:szCs w:val="24"/>
               </w:rPr>
-              <w:t xml:space="preserve"> individual’s genotype. If you want to use a frequency distribution file, you must set Initialize Genes Answer to equal ‘file’ and then enter in the filename in this field. See allelefrequency.csv example file for formatting this file. It is basically a column of allele frequencies and make sure the length of the column equals your starting loci * starting alleles.</w:t>
+              <w:t xml:space="preserve"> individual’s </w:t>
+            </w:r>
+            <w:r>
+              <w:rPr>
+                <w:rFonts w:ascii="Courier New" w:hAnsi="Courier New" w:cs="Courier New"/>
+                <w:color w:val="000000" w:themeColor="text1"/>
+                <w:sz w:val="24"/>
+                <w:szCs w:val="24"/>
+              </w:rPr>
+              <w:lastRenderedPageBreak/>
+              <w:t>genotype. If you want to use a frequency distribution file, you must set Initialize Genes Answer to equal ‘file’ and then enter in the filename in this field. See allelefrequency.csv example file for formatting this file. It is basically a column of allele frequencies and make sure the length of the column equals your starting loci * starting alleles.</w:t>
             </w:r>
           </w:p>
           <w:p>
@@ -21931,17 +21780,7 @@
                 <w:sz w:val="24"/>
                 <w:szCs w:val="24"/>
               </w:rPr>
-              <w:t xml:space="preserve">’ equals ‘file’. Then a separate allele frequency file can be entered for each subpopulation given. E.g., in the XY file, if 4 subpopulations were designated in the first column and separate allele </w:t>
-            </w:r>
-            <w:r>
-              <w:rPr>
-                <w:rFonts w:ascii="Courier New" w:hAnsi="Courier New" w:cs="Courier New"/>
-                <w:color w:val="000000" w:themeColor="text1"/>
-                <w:sz w:val="24"/>
-                <w:szCs w:val="24"/>
-              </w:rPr>
-              <w:lastRenderedPageBreak/>
-              <w:t>frequencies are wished for each of these populations, then enter in the file name for each subpopulation separated by a ‘|’, e.g., ‘</w:t>
+              <w:t>’ equals ‘file’. Then a separate allele frequency file can be entered for each subpopulation given. E.g., in the XY file, if 4 subpopulations were designated in the first column and separate allele frequencies are wished for each of these populations, then enter in the file name for each subpopulation separated by a ‘|’, e.g., ‘</w:t>
             </w:r>
             <w:proofErr w:type="spellStart"/>
             <w:r>
@@ -22005,7 +21844,6 @@
                 <w:sz w:val="24"/>
                 <w:szCs w:val="24"/>
               </w:rPr>
-              <w:lastRenderedPageBreak/>
               <w:t>Alleles</w:t>
             </w:r>
           </w:p>
@@ -22184,7 +22022,17 @@
                 <w:sz w:val="24"/>
                 <w:szCs w:val="24"/>
               </w:rPr>
-              <w:t xml:space="preserve">’ field, then variable alleles per locus can be specified here. This can be achieved by separating each allele/locus with a ‘;’. For example, if 4 loci are specified and the user wishes locus 1 and 2 to have 2 alleles and locus 3 and 4 to have 8 and 9 alleles, then specify 2;2;8;9 in this column. </w:t>
+              <w:t xml:space="preserve">’ field, then variable alleles per locus can be specified here. This can be achieved by </w:t>
+            </w:r>
+            <w:r>
+              <w:rPr>
+                <w:rFonts w:ascii="Courier New" w:hAnsi="Courier New" w:cs="Courier New"/>
+                <w:color w:val="000000" w:themeColor="text1"/>
+                <w:sz w:val="24"/>
+                <w:szCs w:val="24"/>
+              </w:rPr>
+              <w:lastRenderedPageBreak/>
+              <w:t xml:space="preserve">separating each allele/locus with a ‘;’. For example, if 4 loci are specified and the user wishes locus 1 and 2 to have 2 alleles and locus 3 and 4 to have 8 and 9 alleles, then specify 2;2;8;9 in this column. </w:t>
             </w:r>
           </w:p>
           <w:p>
@@ -22228,6 +22076,7 @@
                 <w:sz w:val="24"/>
                 <w:szCs w:val="24"/>
               </w:rPr>
+              <w:lastRenderedPageBreak/>
               <w:t>Start Gene Swap</w:t>
             </w:r>
           </w:p>
@@ -22525,17 +22374,7 @@
                 <w:sz w:val="24"/>
                 <w:szCs w:val="24"/>
               </w:rPr>
-              <w:t xml:space="preserve">If ‘Y’, then last locus </w:t>
-            </w:r>
-            <w:r>
-              <w:rPr>
-                <w:rFonts w:ascii="Courier New" w:hAnsi="Courier New" w:cs="Courier New"/>
-                <w:color w:val="000000" w:themeColor="text1"/>
-                <w:sz w:val="24"/>
-                <w:szCs w:val="24"/>
-              </w:rPr>
-              <w:lastRenderedPageBreak/>
-              <w:t xml:space="preserve">becomes </w:t>
+              <w:t xml:space="preserve">If ‘Y’, then last locus becomes </w:t>
             </w:r>
             <w:proofErr w:type="spellStart"/>
             <w:r>
@@ -22615,7 +22454,6 @@
                 <w:sz w:val="24"/>
                 <w:szCs w:val="24"/>
               </w:rPr>
-              <w:lastRenderedPageBreak/>
               <w:t xml:space="preserve">Spatial selection </w:t>
             </w:r>
             <w:r>
@@ -23072,7 +22910,17 @@
                 <w:sz w:val="24"/>
                 <w:szCs w:val="24"/>
               </w:rPr>
-              <w:t>Use ‘2’ for selection with 2 loci. Alleles must be 2 if ‘Y’ is entered.</w:t>
+              <w:t xml:space="preserve">Use ‘2’ for selection with </w:t>
+            </w:r>
+            <w:r>
+              <w:rPr>
+                <w:rFonts w:ascii="Courier New" w:hAnsi="Courier New" w:cs="Courier New"/>
+                <w:color w:val="000000" w:themeColor="text1"/>
+                <w:sz w:val="24"/>
+                <w:szCs w:val="24"/>
+              </w:rPr>
+              <w:lastRenderedPageBreak/>
+              <w:t>2 loci. Alleles must be 2 if ‘Y’ is entered.</w:t>
             </w:r>
           </w:p>
           <w:p>
@@ -23241,17 +23089,7 @@
                 <w:sz w:val="24"/>
                 <w:szCs w:val="24"/>
               </w:rPr>
-              <w:t xml:space="preserve">vidual regardless of </w:t>
-            </w:r>
-            <w:r>
-              <w:rPr>
-                <w:rFonts w:ascii="Courier New" w:hAnsi="Courier New" w:cs="Courier New"/>
-                <w:color w:val="000000" w:themeColor="text1"/>
-                <w:sz w:val="24"/>
-                <w:szCs w:val="24"/>
-              </w:rPr>
-              <w:lastRenderedPageBreak/>
-              <w:t>genotype. The calculation for individual heterozygosity follows Coulon 2010, that is, He = number of heterozygous loci / total number of loci.</w:t>
+              <w:t>vidual regardless of genotype. The calculation for individual heterozygosity follows Coulon 2010, that is, He = number of heterozygous loci / total number of loci.</w:t>
             </w:r>
           </w:p>
           <w:p>
@@ -23422,7 +23260,17 @@
                 <w:sz w:val="24"/>
                 <w:szCs w:val="24"/>
               </w:rPr>
-              <w:t>at the end of the XY file with a column corresponding to each variable considered in the selection model</w:t>
+              <w:t xml:space="preserve">at the end of the XY file with a column </w:t>
+            </w:r>
+            <w:r>
+              <w:rPr>
+                <w:rFonts w:ascii="Courier New" w:hAnsi="Courier New" w:cs="Courier New"/>
+                <w:color w:val="000000" w:themeColor="text1"/>
+                <w:sz w:val="24"/>
+                <w:szCs w:val="24"/>
+              </w:rPr>
+              <w:lastRenderedPageBreak/>
+              <w:t>corresponding to each variable considered in the selection model</w:t>
             </w:r>
             <w:r>
               <w:rPr>
@@ -23568,17 +23416,7 @@
                 <w:sz w:val="24"/>
                 <w:szCs w:val="24"/>
               </w:rPr>
-              <w:t xml:space="preserve">spatially explicit environmental values in which an individual can settle on the landscape </w:t>
-            </w:r>
-            <w:r>
-              <w:rPr>
-                <w:rFonts w:ascii="Courier New" w:hAnsi="Courier New" w:cs="Courier New"/>
-                <w:color w:val="000000" w:themeColor="text1"/>
-                <w:sz w:val="24"/>
-                <w:szCs w:val="24"/>
-              </w:rPr>
-              <w:lastRenderedPageBreak/>
-              <w:t>between -1 and 1 (standardized elevation values as an example). The example values given for bounds on the slope and Intercept</w:t>
+              <w:t>spatially explicit environmental values in which an individual can settle on the landscape between -1 and 1 (standardized elevation values as an example). The example values given for bounds on the slope and Intercept</w:t>
             </w:r>
             <w:r>
               <w:rPr>
@@ -24866,15 +24704,149 @@
           </w:p>
           <w:p>
             <w:pPr>
-              <w:pStyle w:val="ListParagraph"/>
-              <w:ind w:left="360"/>
-              <w:rPr>
-                <w:rFonts w:ascii="Courier New" w:hAnsi="Courier New" w:cs="Courier New"/>
-                <w:color w:val="000000" w:themeColor="text1"/>
-                <w:sz w:val="24"/>
-                <w:szCs w:val="24"/>
-              </w:rPr>
-            </w:pPr>
+              <w:rPr>
+                <w:rFonts w:ascii="Courier New" w:hAnsi="Courier New" w:cs="Courier New"/>
+                <w:color w:val="000000" w:themeColor="text1"/>
+                <w:sz w:val="24"/>
+                <w:szCs w:val="24"/>
+              </w:rPr>
+            </w:pPr>
+            <w:r>
+              <w:rPr>
+                <w:rFonts w:ascii="Courier New" w:hAnsi="Courier New" w:cs="Courier New"/>
+                <w:color w:val="000000" w:themeColor="text1"/>
+                <w:sz w:val="24"/>
+                <w:szCs w:val="24"/>
+              </w:rPr>
+              <w:t>**Differential mortality is then calculated:</w:t>
+            </w:r>
+          </w:p>
+          <w:p>
+            <w:pPr>
+              <w:rPr>
+                <w:rFonts w:ascii="Courier New" w:hAnsi="Courier New" w:cs="Courier New"/>
+                <w:color w:val="000000" w:themeColor="text1"/>
+                <w:sz w:val="24"/>
+                <w:szCs w:val="24"/>
+              </w:rPr>
+            </w:pPr>
+            <w:proofErr w:type="spellStart"/>
+            <w:r>
+              <w:rPr>
+                <w:rFonts w:ascii="Courier New" w:hAnsi="Courier New" w:cs="Courier New"/>
+                <w:color w:val="000000" w:themeColor="text1"/>
+                <w:sz w:val="24"/>
+                <w:szCs w:val="24"/>
+              </w:rPr>
+              <w:t>differentialmortality_Total</w:t>
+            </w:r>
+            <w:proofErr w:type="spellEnd"/>
+            <w:r>
+              <w:rPr>
+                <w:rFonts w:ascii="Courier New" w:hAnsi="Courier New" w:cs="Courier New"/>
+                <w:color w:val="000000" w:themeColor="text1"/>
+                <w:sz w:val="24"/>
+                <w:szCs w:val="24"/>
+              </w:rPr>
+              <w:t xml:space="preserve"> = 1. - ((</w:t>
+            </w:r>
+            <w:r>
+              <w:rPr>
+                <w:rFonts w:ascii="Courier New" w:hAnsi="Courier New" w:cs="Courier New"/>
+                <w:color w:val="000000" w:themeColor="text1"/>
+                <w:sz w:val="24"/>
+                <w:szCs w:val="24"/>
+              </w:rPr>
+              <w:t>Fitness</w:t>
+            </w:r>
+            <w:r>
+              <w:rPr>
+                <w:rFonts w:ascii="Courier New" w:hAnsi="Courier New" w:cs="Courier New"/>
+                <w:color w:val="000000" w:themeColor="text1"/>
+                <w:sz w:val="24"/>
+                <w:szCs w:val="24"/>
+              </w:rPr>
+              <w:t xml:space="preserve"> * (1. - </w:t>
+            </w:r>
+            <w:proofErr w:type="spellStart"/>
+            <w:r>
+              <w:rPr>
+                <w:rFonts w:ascii="Courier New" w:hAnsi="Courier New" w:cs="Courier New"/>
+                <w:color w:val="000000" w:themeColor="text1"/>
+                <w:sz w:val="24"/>
+                <w:szCs w:val="24"/>
+              </w:rPr>
+              <w:t>differentialmortality_SpatialSubPopMort</w:t>
+            </w:r>
+            <w:proofErr w:type="spellEnd"/>
+            <w:r>
+              <w:rPr>
+                <w:rFonts w:ascii="Courier New" w:hAnsi="Courier New" w:cs="Courier New"/>
+                <w:color w:val="000000" w:themeColor="text1"/>
+                <w:sz w:val="24"/>
+                <w:szCs w:val="24"/>
+              </w:rPr>
+              <w:t>))</w:t>
+            </w:r>
+          </w:p>
+          <w:p>
+            <w:pPr>
+              <w:rPr>
+                <w:rFonts w:ascii="Courier New" w:hAnsi="Courier New" w:cs="Courier New"/>
+                <w:color w:val="000000" w:themeColor="text1"/>
+                <w:sz w:val="24"/>
+                <w:szCs w:val="24"/>
+              </w:rPr>
+            </w:pPr>
+            <w:r>
+              <w:rPr>
+                <w:rFonts w:ascii="Courier New" w:hAnsi="Courier New" w:cs="Courier New"/>
+                <w:color w:val="000000" w:themeColor="text1"/>
+                <w:sz w:val="24"/>
+                <w:szCs w:val="24"/>
+              </w:rPr>
+              <w:t xml:space="preserve">where Fitness is calculated from above </w:t>
+            </w:r>
+            <w:proofErr w:type="spellStart"/>
+            <w:r>
+              <w:rPr>
+                <w:rFonts w:ascii="Courier New" w:hAnsi="Courier New" w:cs="Courier New"/>
+                <w:color w:val="000000" w:themeColor="text1"/>
+                <w:sz w:val="24"/>
+                <w:szCs w:val="24"/>
+              </w:rPr>
+              <w:t>cdevolve</w:t>
+            </w:r>
+            <w:proofErr w:type="spellEnd"/>
+            <w:r>
+              <w:rPr>
+                <w:rFonts w:ascii="Courier New" w:hAnsi="Courier New" w:cs="Courier New"/>
+                <w:color w:val="000000" w:themeColor="text1"/>
+                <w:sz w:val="24"/>
+                <w:szCs w:val="24"/>
+              </w:rPr>
+              <w:t xml:space="preserve"> responses and </w:t>
+            </w:r>
+            <w:proofErr w:type="spellStart"/>
+            <w:r>
+              <w:rPr>
+                <w:rFonts w:ascii="Courier New" w:hAnsi="Courier New" w:cs="Courier New"/>
+                <w:color w:val="000000" w:themeColor="text1"/>
+                <w:sz w:val="24"/>
+                <w:szCs w:val="24"/>
+              </w:rPr>
+              <w:t>differentialmortality_SpatialSubPopMort</w:t>
+            </w:r>
+            <w:proofErr w:type="spellEnd"/>
+            <w:r>
+              <w:rPr>
+                <w:rFonts w:ascii="Courier New" w:hAnsi="Courier New" w:cs="Courier New"/>
+                <w:color w:val="000000" w:themeColor="text1"/>
+                <w:sz w:val="24"/>
+                <w:szCs w:val="24"/>
+              </w:rPr>
+              <w:t xml:space="preserve"> is calculated from spatial mortality given in XY file. </w:t>
+            </w:r>
           </w:p>
           <w:p>
             <w:pPr>
@@ -24946,7 +24918,6 @@
                 <w:sz w:val="24"/>
                 <w:szCs w:val="24"/>
               </w:rPr>
-              <w:lastRenderedPageBreak/>
               <w:t>Burn-in Generation</w:t>
             </w:r>
           </w:p>
@@ -24978,7 +24949,6 @@
                 <w:sz w:val="24"/>
                 <w:szCs w:val="24"/>
               </w:rPr>
-              <w:lastRenderedPageBreak/>
               <w:t>startSelection</w:t>
             </w:r>
             <w:proofErr w:type="spellEnd"/>
@@ -25039,7 +25009,47 @@
                 <w:sz w:val="24"/>
                 <w:szCs w:val="24"/>
               </w:rPr>
-              <w:t xml:space="preserve">This is the generation or </w:t>
+              <w:t>This is the generation or year that the selection surface will begin operating on the locus or loci under selection, specified in previous field (</w:t>
+            </w:r>
+            <w:proofErr w:type="spellStart"/>
+            <w:r>
+              <w:rPr>
+                <w:rFonts w:ascii="Courier New" w:hAnsi="Courier New" w:cs="Courier New"/>
+                <w:color w:val="000000" w:themeColor="text1"/>
+                <w:sz w:val="24"/>
+                <w:szCs w:val="24"/>
+              </w:rPr>
+              <w:t>cdevolveans</w:t>
+            </w:r>
+            <w:proofErr w:type="spellEnd"/>
+            <w:r>
+              <w:rPr>
+                <w:rFonts w:ascii="Courier New" w:hAnsi="Courier New" w:cs="Courier New"/>
+                <w:color w:val="000000" w:themeColor="text1"/>
+                <w:sz w:val="24"/>
+                <w:szCs w:val="24"/>
+              </w:rPr>
+              <w:t>). If ‘N’ is specified for ‘</w:t>
+            </w:r>
+            <w:proofErr w:type="spellStart"/>
+            <w:r>
+              <w:rPr>
+                <w:rFonts w:ascii="Courier New" w:hAnsi="Courier New" w:cs="Courier New"/>
+                <w:color w:val="000000" w:themeColor="text1"/>
+                <w:sz w:val="24"/>
+                <w:szCs w:val="24"/>
+              </w:rPr>
+              <w:t>cdevolveans</w:t>
+            </w:r>
+            <w:proofErr w:type="spellEnd"/>
+            <w:r>
+              <w:rPr>
+                <w:rFonts w:ascii="Courier New" w:hAnsi="Courier New" w:cs="Courier New"/>
+                <w:color w:val="000000" w:themeColor="text1"/>
+                <w:sz w:val="24"/>
+                <w:szCs w:val="24"/>
+              </w:rPr>
+              <w:t xml:space="preserve">’, </w:t>
             </w:r>
             <w:r>
               <w:rPr>
@@ -25049,47 +25059,7 @@
                 <w:szCs w:val="24"/>
               </w:rPr>
               <w:lastRenderedPageBreak/>
-              <w:t>year that the selection surface will begin operating on the locus or loci under selection, specified in previous field (</w:t>
-            </w:r>
-            <w:proofErr w:type="spellStart"/>
-            <w:r>
-              <w:rPr>
-                <w:rFonts w:ascii="Courier New" w:hAnsi="Courier New" w:cs="Courier New"/>
-                <w:color w:val="000000" w:themeColor="text1"/>
-                <w:sz w:val="24"/>
-                <w:szCs w:val="24"/>
-              </w:rPr>
-              <w:t>cdevolveans</w:t>
-            </w:r>
-            <w:proofErr w:type="spellEnd"/>
-            <w:r>
-              <w:rPr>
-                <w:rFonts w:ascii="Courier New" w:hAnsi="Courier New" w:cs="Courier New"/>
-                <w:color w:val="000000" w:themeColor="text1"/>
-                <w:sz w:val="24"/>
-                <w:szCs w:val="24"/>
-              </w:rPr>
-              <w:t>). If ‘N’ is specified for ‘</w:t>
-            </w:r>
-            <w:proofErr w:type="spellStart"/>
-            <w:r>
-              <w:rPr>
-                <w:rFonts w:ascii="Courier New" w:hAnsi="Courier New" w:cs="Courier New"/>
-                <w:color w:val="000000" w:themeColor="text1"/>
-                <w:sz w:val="24"/>
-                <w:szCs w:val="24"/>
-              </w:rPr>
-              <w:t>cdevolveans</w:t>
-            </w:r>
-            <w:proofErr w:type="spellEnd"/>
-            <w:r>
-              <w:rPr>
-                <w:rFonts w:ascii="Courier New" w:hAnsi="Courier New" w:cs="Courier New"/>
-                <w:color w:val="000000" w:themeColor="text1"/>
-                <w:sz w:val="24"/>
-                <w:szCs w:val="24"/>
-              </w:rPr>
-              <w:t xml:space="preserve">’, then this field is ignored. </w:t>
+              <w:t xml:space="preserve">then this field is ignored. </w:t>
             </w:r>
           </w:p>
           <w:p>
@@ -25578,7 +25548,7 @@
                 <w:sz w:val="24"/>
                 <w:szCs w:val="24"/>
               </w:rPr>
-              <w:t xml:space="preserve"> Ind corresponds to an independence check on second </w:t>
+              <w:t xml:space="preserve"> Ind corresponds to an independence check on second allele epigenetic mutation and Dep corresponds to a dependent check on second allele epigenetic mutation, that is only check second allele if first allele was epigenetically mutated or </w:t>
             </w:r>
             <w:r>
               <w:rPr>
@@ -25588,7 +25558,7 @@
                 <w:szCs w:val="24"/>
               </w:rPr>
               <w:lastRenderedPageBreak/>
-              <w:t>allele epigenetic mutation and Dep corresponds to a dependent check on second allele epigenetic mutation, that is only check second allele if first allele was epigenetically mutated or ‘turned on’)</w:t>
+              <w:t>‘turned on’)</w:t>
             </w:r>
             <w:r>
               <w:rPr>
@@ -26223,17 +26193,7 @@
                 <w:sz w:val="24"/>
                 <w:szCs w:val="24"/>
               </w:rPr>
-              <w:t xml:space="preserve">If ‘Y’, then a random status infection (0 or 1) is created and initialized for </w:t>
-            </w:r>
-            <w:r>
-              <w:rPr>
-                <w:rFonts w:ascii="Courier New" w:hAnsi="Courier New" w:cs="Courier New"/>
-                <w:color w:val="000000" w:themeColor="text1"/>
-                <w:sz w:val="24"/>
-                <w:szCs w:val="24"/>
-              </w:rPr>
-              <w:lastRenderedPageBreak/>
-              <w:t>each individual.</w:t>
+              <w:t>If ‘Y’, then a random status infection (0 or 1) is created and initialized for each individual.</w:t>
             </w:r>
           </w:p>
           <w:p>
@@ -26297,8 +26257,17 @@
                 <w:sz w:val="24"/>
                 <w:szCs w:val="24"/>
               </w:rPr>
+              <w:t xml:space="preserve">Transmission </w:t>
+            </w:r>
+            <w:r>
+              <w:rPr>
+                <w:rFonts w:ascii="Courier New" w:hAnsi="Courier New" w:cs="Courier New"/>
+                <w:color w:val="000000" w:themeColor="text1"/>
+                <w:sz w:val="24"/>
+                <w:szCs w:val="24"/>
+              </w:rPr>
               <w:lastRenderedPageBreak/>
-              <w:t>Transmission Probability</w:t>
+              <w:t>Probability</w:t>
             </w:r>
           </w:p>
         </w:tc>
@@ -26329,6 +26298,7 @@
                 <w:sz w:val="24"/>
                 <w:szCs w:val="24"/>
               </w:rPr>
+              <w:lastRenderedPageBreak/>
               <w:t>Transmissionprob</w:t>
             </w:r>
             <w:proofErr w:type="spellEnd"/>
@@ -26390,7 +26360,17 @@
                 <w:sz w:val="24"/>
                 <w:szCs w:val="24"/>
               </w:rPr>
-              <w:t>This is the transmission probability for if a parent has the infection the chance that the infection will be passed along to the offspring.</w:t>
+              <w:t xml:space="preserve">This is the transmission probability for if a parent </w:t>
+            </w:r>
+            <w:r>
+              <w:rPr>
+                <w:rFonts w:ascii="Courier New" w:hAnsi="Courier New" w:cs="Courier New"/>
+                <w:color w:val="000000" w:themeColor="text1"/>
+                <w:sz w:val="24"/>
+                <w:szCs w:val="24"/>
+              </w:rPr>
+              <w:lastRenderedPageBreak/>
+              <w:t>has the infection the chance that the infection will be passed along to the offspring.</w:t>
             </w:r>
           </w:p>
         </w:tc>
@@ -32685,7 +32665,7 @@
 </file>
 
 <file path=word/endnotes.xml><?xml version="1.0" encoding="utf-8"?>
-<w:endnotes xmlns:wpc="http://schemas.microsoft.com/office/word/2010/wordprocessingCanvas" xmlns:cx="http://schemas.microsoft.com/office/drawing/2014/chartex" xmlns:cx1="http://schemas.microsoft.com/office/drawing/2015/9/8/chartex" xmlns:cx2="http://schemas.microsoft.com/office/drawing/2015/10/21/chartex" xmlns:cx3="http://schemas.microsoft.com/office/drawing/2016/5/9/chartex" xmlns:cx4="http://schemas.microsoft.com/office/drawing/2016/5/10/chartex" xmlns:cx5="http://schemas.microsoft.com/office/drawing/2016/5/11/chartex" xmlns:cx6="http://schemas.microsoft.com/office/drawing/2016/5/12/chartex" xmlns:cx7="http://schemas.microsoft.com/office/drawing/2016/5/13/chartex" xmlns:cx8="http://schemas.microsoft.com/office/drawing/2016/5/14/chartex" xmlns:mc="http://schemas.openxmlformats.org/markup-compatibility/2006" xmlns:aink="http://schemas.microsoft.com/office/drawing/2016/ink" xmlns:am3d="http://schemas.microsoft.com/office/drawing/2017/model3d" xmlns:o="urn:schemas-microsoft-com:office:office" xmlns:r="http://schemas.openxmlformats.org/officeDocument/2006/relationships" xmlns:m="http://schemas.openxmlformats.org/officeDocument/2006/math" xmlns:v="urn:schemas-microsoft-com:vml" xmlns:wp14="http://schemas.microsoft.com/office/word/2010/wordprocessingDrawing" xmlns:wp="http://schemas.openxmlformats.org/drawingml/2006/wordprocessingDrawing" xmlns:w10="urn:schemas-microsoft-com:office:word" xmlns:w="http://schemas.openxmlformats.org/wordprocessingml/2006/main" xmlns:w14="http://schemas.microsoft.com/office/word/2010/wordml" xmlns:w15="http://schemas.microsoft.com/office/word/2012/wordml" xmlns:w16cex="http://schemas.microsoft.com/office/word/2018/wordml/cex" xmlns:w16cid="http://schemas.microsoft.com/office/word/2016/wordml/cid" xmlns:w16="http://schemas.microsoft.com/office/word/2018/wordml" xmlns:w16sdtdh="http://schemas.microsoft.com/office/word/2020/wordml/sdtdatahash" xmlns:w16se="http://schemas.microsoft.com/office/word/2015/wordml/symex" xmlns:wpg="http://schemas.microsoft.com/office/word/2010/wordprocessingGroup" xmlns:wpi="http://schemas.microsoft.com/office/word/2010/wordprocessingInk" xmlns:wne="http://schemas.microsoft.com/office/word/2006/wordml" xmlns:wps="http://schemas.microsoft.com/office/word/2010/wordprocessingShape" mc:Ignorable="w14 w15 w16se w16cid w16 w16cex w16sdtdh wp14">
+<w:endnotes xmlns:wpc="http://schemas.microsoft.com/office/word/2010/wordprocessingCanvas" xmlns:cx="http://schemas.microsoft.com/office/drawing/2014/chartex" xmlns:cx1="http://schemas.microsoft.com/office/drawing/2015/9/8/chartex" xmlns:cx2="http://schemas.microsoft.com/office/drawing/2015/10/21/chartex" xmlns:cx3="http://schemas.microsoft.com/office/drawing/2016/5/9/chartex" xmlns:cx4="http://schemas.microsoft.com/office/drawing/2016/5/10/chartex" xmlns:cx5="http://schemas.microsoft.com/office/drawing/2016/5/11/chartex" xmlns:cx6="http://schemas.microsoft.com/office/drawing/2016/5/12/chartex" xmlns:cx7="http://schemas.microsoft.com/office/drawing/2016/5/13/chartex" xmlns:cx8="http://schemas.microsoft.com/office/drawing/2016/5/14/chartex" xmlns:mc="http://schemas.openxmlformats.org/markup-compatibility/2006" xmlns:aink="http://schemas.microsoft.com/office/drawing/2016/ink" xmlns:am3d="http://schemas.microsoft.com/office/drawing/2017/model3d" xmlns:o="urn:schemas-microsoft-com:office:office" xmlns:oel="http://schemas.microsoft.com/office/2019/extlst" xmlns:r="http://schemas.openxmlformats.org/officeDocument/2006/relationships" xmlns:m="http://schemas.openxmlformats.org/officeDocument/2006/math" xmlns:v="urn:schemas-microsoft-com:vml" xmlns:wp14="http://schemas.microsoft.com/office/word/2010/wordprocessingDrawing" xmlns:wp="http://schemas.openxmlformats.org/drawingml/2006/wordprocessingDrawing" xmlns:w10="urn:schemas-microsoft-com:office:word" xmlns:w="http://schemas.openxmlformats.org/wordprocessingml/2006/main" xmlns:w14="http://schemas.microsoft.com/office/word/2010/wordml" xmlns:w15="http://schemas.microsoft.com/office/word/2012/wordml" xmlns:w16cex="http://schemas.microsoft.com/office/word/2018/wordml/cex" xmlns:w16cid="http://schemas.microsoft.com/office/word/2016/wordml/cid" xmlns:w16="http://schemas.microsoft.com/office/word/2018/wordml" xmlns:w16sdtdh="http://schemas.microsoft.com/office/word/2020/wordml/sdtdatahash" xmlns:w16se="http://schemas.microsoft.com/office/word/2015/wordml/symex" xmlns:wpg="http://schemas.microsoft.com/office/word/2010/wordprocessingGroup" xmlns:wpi="http://schemas.microsoft.com/office/word/2010/wordprocessingInk" xmlns:wne="http://schemas.microsoft.com/office/word/2006/wordml" xmlns:wps="http://schemas.microsoft.com/office/word/2010/wordprocessingShape" mc:Ignorable="w14 w15 w16se w16cid w16 w16cex w16sdtdh wp14">
   <w:endnote w:type="separator" w:id="-1">
     <w:p>
       <w:r>
@@ -32704,7 +32684,7 @@
 </file>
 
 <file path=word/footnotes.xml><?xml version="1.0" encoding="utf-8"?>
-<w:footnotes xmlns:wpc="http://schemas.microsoft.com/office/word/2010/wordprocessingCanvas" xmlns:cx="http://schemas.microsoft.com/office/drawing/2014/chartex" xmlns:cx1="http://schemas.microsoft.com/office/drawing/2015/9/8/chartex" xmlns:cx2="http://schemas.microsoft.com/office/drawing/2015/10/21/chartex" xmlns:cx3="http://schemas.microsoft.com/office/drawing/2016/5/9/chartex" xmlns:cx4="http://schemas.microsoft.com/office/drawing/2016/5/10/chartex" xmlns:cx5="http://schemas.microsoft.com/office/drawing/2016/5/11/chartex" xmlns:cx6="http://schemas.microsoft.com/office/drawing/2016/5/12/chartex" xmlns:cx7="http://schemas.microsoft.com/office/drawing/2016/5/13/chartex" xmlns:cx8="http://schemas.microsoft.com/office/drawing/2016/5/14/chartex" xmlns:mc="http://schemas.openxmlformats.org/markup-compatibility/2006" xmlns:aink="http://schemas.microsoft.com/office/drawing/2016/ink" xmlns:am3d="http://schemas.microsoft.com/office/drawing/2017/model3d" xmlns:o="urn:schemas-microsoft-com:office:office" xmlns:r="http://schemas.openxmlformats.org/officeDocument/2006/relationships" xmlns:m="http://schemas.openxmlformats.org/officeDocument/2006/math" xmlns:v="urn:schemas-microsoft-com:vml" xmlns:wp14="http://schemas.microsoft.com/office/word/2010/wordprocessingDrawing" xmlns:wp="http://schemas.openxmlformats.org/drawingml/2006/wordprocessingDrawing" xmlns:w10="urn:schemas-microsoft-com:office:word" xmlns:w="http://schemas.openxmlformats.org/wordprocessingml/2006/main" xmlns:w14="http://schemas.microsoft.com/office/word/2010/wordml" xmlns:w15="http://schemas.microsoft.com/office/word/2012/wordml" xmlns:w16cex="http://schemas.microsoft.com/office/word/2018/wordml/cex" xmlns:w16cid="http://schemas.microsoft.com/office/word/2016/wordml/cid" xmlns:w16="http://schemas.microsoft.com/office/word/2018/wordml" xmlns:w16sdtdh="http://schemas.microsoft.com/office/word/2020/wordml/sdtdatahash" xmlns:w16se="http://schemas.microsoft.com/office/word/2015/wordml/symex" xmlns:wpg="http://schemas.microsoft.com/office/word/2010/wordprocessingGroup" xmlns:wpi="http://schemas.microsoft.com/office/word/2010/wordprocessingInk" xmlns:wne="http://schemas.microsoft.com/office/word/2006/wordml" xmlns:wps="http://schemas.microsoft.com/office/word/2010/wordprocessingShape" mc:Ignorable="w14 w15 w16se w16cid w16 w16cex w16sdtdh wp14">
+<w:footnotes xmlns:wpc="http://schemas.microsoft.com/office/word/2010/wordprocessingCanvas" xmlns:cx="http://schemas.microsoft.com/office/drawing/2014/chartex" xmlns:cx1="http://schemas.microsoft.com/office/drawing/2015/9/8/chartex" xmlns:cx2="http://schemas.microsoft.com/office/drawing/2015/10/21/chartex" xmlns:cx3="http://schemas.microsoft.com/office/drawing/2016/5/9/chartex" xmlns:cx4="http://schemas.microsoft.com/office/drawing/2016/5/10/chartex" xmlns:cx5="http://schemas.microsoft.com/office/drawing/2016/5/11/chartex" xmlns:cx6="http://schemas.microsoft.com/office/drawing/2016/5/12/chartex" xmlns:cx7="http://schemas.microsoft.com/office/drawing/2016/5/13/chartex" xmlns:cx8="http://schemas.microsoft.com/office/drawing/2016/5/14/chartex" xmlns:mc="http://schemas.openxmlformats.org/markup-compatibility/2006" xmlns:aink="http://schemas.microsoft.com/office/drawing/2016/ink" xmlns:am3d="http://schemas.microsoft.com/office/drawing/2017/model3d" xmlns:o="urn:schemas-microsoft-com:office:office" xmlns:oel="http://schemas.microsoft.com/office/2019/extlst" xmlns:r="http://schemas.openxmlformats.org/officeDocument/2006/relationships" xmlns:m="http://schemas.openxmlformats.org/officeDocument/2006/math" xmlns:v="urn:schemas-microsoft-com:vml" xmlns:wp14="http://schemas.microsoft.com/office/word/2010/wordprocessingDrawing" xmlns:wp="http://schemas.openxmlformats.org/drawingml/2006/wordprocessingDrawing" xmlns:w10="urn:schemas-microsoft-com:office:word" xmlns:w="http://schemas.openxmlformats.org/wordprocessingml/2006/main" xmlns:w14="http://schemas.microsoft.com/office/word/2010/wordml" xmlns:w15="http://schemas.microsoft.com/office/word/2012/wordml" xmlns:w16cex="http://schemas.microsoft.com/office/word/2018/wordml/cex" xmlns:w16cid="http://schemas.microsoft.com/office/word/2016/wordml/cid" xmlns:w16="http://schemas.microsoft.com/office/word/2018/wordml" xmlns:w16sdtdh="http://schemas.microsoft.com/office/word/2020/wordml/sdtdatahash" xmlns:w16se="http://schemas.microsoft.com/office/word/2015/wordml/symex" xmlns:wpg="http://schemas.microsoft.com/office/word/2010/wordprocessingGroup" xmlns:wpi="http://schemas.microsoft.com/office/word/2010/wordprocessingInk" xmlns:wne="http://schemas.microsoft.com/office/word/2006/wordml" xmlns:wps="http://schemas.microsoft.com/office/word/2010/wordprocessingShape" mc:Ignorable="w14 w15 w16se w16cid w16 w16cex w16sdtdh wp14">
   <w:footnote w:type="separator" w:id="-1">
     <w:p>
       <w:r>
@@ -32723,7 +32703,7 @@
 </file>
 
 <file path=word/header1.xml><?xml version="1.0" encoding="utf-8"?>
-<w:hdr xmlns:wpc="http://schemas.microsoft.com/office/word/2010/wordprocessingCanvas" xmlns:cx="http://schemas.microsoft.com/office/drawing/2014/chartex" xmlns:cx1="http://schemas.microsoft.com/office/drawing/2015/9/8/chartex" xmlns:cx2="http://schemas.microsoft.com/office/drawing/2015/10/21/chartex" xmlns:cx3="http://schemas.microsoft.com/office/drawing/2016/5/9/chartex" xmlns:cx4="http://schemas.microsoft.com/office/drawing/2016/5/10/chartex" xmlns:cx5="http://schemas.microsoft.com/office/drawing/2016/5/11/chartex" xmlns:cx6="http://schemas.microsoft.com/office/drawing/2016/5/12/chartex" xmlns:cx7="http://schemas.microsoft.com/office/drawing/2016/5/13/chartex" xmlns:cx8="http://schemas.microsoft.com/office/drawing/2016/5/14/chartex" xmlns:mc="http://schemas.openxmlformats.org/markup-compatibility/2006" xmlns:aink="http://schemas.microsoft.com/office/drawing/2016/ink" xmlns:am3d="http://schemas.microsoft.com/office/drawing/2017/model3d" xmlns:o="urn:schemas-microsoft-com:office:office" xmlns:r="http://schemas.openxmlformats.org/officeDocument/2006/relationships" xmlns:m="http://schemas.openxmlformats.org/officeDocument/2006/math" xmlns:v="urn:schemas-microsoft-com:vml" xmlns:wp14="http://schemas.microsoft.com/office/word/2010/wordprocessingDrawing" xmlns:wp="http://schemas.openxmlformats.org/drawingml/2006/wordprocessingDrawing" xmlns:w10="urn:schemas-microsoft-com:office:word" xmlns:w="http://schemas.openxmlformats.org/wordprocessingml/2006/main" xmlns:w14="http://schemas.microsoft.com/office/word/2010/wordml" xmlns:w15="http://schemas.microsoft.com/office/word/2012/wordml" xmlns:w16cex="http://schemas.microsoft.com/office/word/2018/wordml/cex" xmlns:w16cid="http://schemas.microsoft.com/office/word/2016/wordml/cid" xmlns:w16="http://schemas.microsoft.com/office/word/2018/wordml" xmlns:w16sdtdh="http://schemas.microsoft.com/office/word/2020/wordml/sdtdatahash" xmlns:w16se="http://schemas.microsoft.com/office/word/2015/wordml/symex" xmlns:wpg="http://schemas.microsoft.com/office/word/2010/wordprocessingGroup" xmlns:wpi="http://schemas.microsoft.com/office/word/2010/wordprocessingInk" xmlns:wne="http://schemas.microsoft.com/office/word/2006/wordml" xmlns:wps="http://schemas.microsoft.com/office/word/2010/wordprocessingShape" mc:Ignorable="w14 w15 w16se w16cid w16 w16cex w16sdtdh wp14">
+<w:hdr xmlns:wpc="http://schemas.microsoft.com/office/word/2010/wordprocessingCanvas" xmlns:cx="http://schemas.microsoft.com/office/drawing/2014/chartex" xmlns:cx1="http://schemas.microsoft.com/office/drawing/2015/9/8/chartex" xmlns:cx2="http://schemas.microsoft.com/office/drawing/2015/10/21/chartex" xmlns:cx3="http://schemas.microsoft.com/office/drawing/2016/5/9/chartex" xmlns:cx4="http://schemas.microsoft.com/office/drawing/2016/5/10/chartex" xmlns:cx5="http://schemas.microsoft.com/office/drawing/2016/5/11/chartex" xmlns:cx6="http://schemas.microsoft.com/office/drawing/2016/5/12/chartex" xmlns:cx7="http://schemas.microsoft.com/office/drawing/2016/5/13/chartex" xmlns:cx8="http://schemas.microsoft.com/office/drawing/2016/5/14/chartex" xmlns:mc="http://schemas.openxmlformats.org/markup-compatibility/2006" xmlns:aink="http://schemas.microsoft.com/office/drawing/2016/ink" xmlns:am3d="http://schemas.microsoft.com/office/drawing/2017/model3d" xmlns:o="urn:schemas-microsoft-com:office:office" xmlns:oel="http://schemas.microsoft.com/office/2019/extlst" xmlns:r="http://schemas.openxmlformats.org/officeDocument/2006/relationships" xmlns:m="http://schemas.openxmlformats.org/officeDocument/2006/math" xmlns:v="urn:schemas-microsoft-com:vml" xmlns:wp14="http://schemas.microsoft.com/office/word/2010/wordprocessingDrawing" xmlns:wp="http://schemas.openxmlformats.org/drawingml/2006/wordprocessingDrawing" xmlns:w10="urn:schemas-microsoft-com:office:word" xmlns:w="http://schemas.openxmlformats.org/wordprocessingml/2006/main" xmlns:w14="http://schemas.microsoft.com/office/word/2010/wordml" xmlns:w15="http://schemas.microsoft.com/office/word/2012/wordml" xmlns:w16cex="http://schemas.microsoft.com/office/word/2018/wordml/cex" xmlns:w16cid="http://schemas.microsoft.com/office/word/2016/wordml/cid" xmlns:w16="http://schemas.microsoft.com/office/word/2018/wordml" xmlns:w16sdtdh="http://schemas.microsoft.com/office/word/2020/wordml/sdtdatahash" xmlns:w16se="http://schemas.microsoft.com/office/word/2015/wordml/symex" xmlns:wpg="http://schemas.microsoft.com/office/word/2010/wordprocessingGroup" xmlns:wpi="http://schemas.microsoft.com/office/word/2010/wordprocessingInk" xmlns:wne="http://schemas.microsoft.com/office/word/2006/wordml" xmlns:wps="http://schemas.microsoft.com/office/word/2010/wordprocessingShape" mc:Ignorable="w14 w15 w16se w16cid w16 w16cex w16sdtdh wp14">
   <w:p>
     <w:pPr>
       <w:pStyle w:val="Header"/>
@@ -32774,7 +32754,7 @@
 </file>
 
 <file path=word/numbering.xml><?xml version="1.0" encoding="utf-8"?>
-<w:numbering xmlns:wpc="http://schemas.microsoft.com/office/word/2010/wordprocessingCanvas" xmlns:cx="http://schemas.microsoft.com/office/drawing/2014/chartex" xmlns:cx1="http://schemas.microsoft.com/office/drawing/2015/9/8/chartex" xmlns:cx2="http://schemas.microsoft.com/office/drawing/2015/10/21/chartex" xmlns:cx3="http://schemas.microsoft.com/office/drawing/2016/5/9/chartex" xmlns:cx4="http://schemas.microsoft.com/office/drawing/2016/5/10/chartex" xmlns:cx5="http://schemas.microsoft.com/office/drawing/2016/5/11/chartex" xmlns:cx6="http://schemas.microsoft.com/office/drawing/2016/5/12/chartex" xmlns:cx7="http://schemas.microsoft.com/office/drawing/2016/5/13/chartex" xmlns:cx8="http://schemas.microsoft.com/office/drawing/2016/5/14/chartex" xmlns:mc="http://schemas.openxmlformats.org/markup-compatibility/2006" xmlns:aink="http://schemas.microsoft.com/office/drawing/2016/ink" xmlns:am3d="http://schemas.microsoft.com/office/drawing/2017/model3d" xmlns:o="urn:schemas-microsoft-com:office:office" xmlns:r="http://schemas.openxmlformats.org/officeDocument/2006/relationships" xmlns:m="http://schemas.openxmlformats.org/officeDocument/2006/math" xmlns:v="urn:schemas-microsoft-com:vml" xmlns:wp14="http://schemas.microsoft.com/office/word/2010/wordprocessingDrawing" xmlns:wp="http://schemas.openxmlformats.org/drawingml/2006/wordprocessingDrawing" xmlns:w10="urn:schemas-microsoft-com:office:word" xmlns:w="http://schemas.openxmlformats.org/wordprocessingml/2006/main" xmlns:w14="http://schemas.microsoft.com/office/word/2010/wordml" xmlns:w15="http://schemas.microsoft.com/office/word/2012/wordml" xmlns:w16cex="http://schemas.microsoft.com/office/word/2018/wordml/cex" xmlns:w16cid="http://schemas.microsoft.com/office/word/2016/wordml/cid" xmlns:w16="http://schemas.microsoft.com/office/word/2018/wordml" xmlns:w16sdtdh="http://schemas.microsoft.com/office/word/2020/wordml/sdtdatahash" xmlns:w16se="http://schemas.microsoft.com/office/word/2015/wordml/symex" xmlns:wpg="http://schemas.microsoft.com/office/word/2010/wordprocessingGroup" xmlns:wpi="http://schemas.microsoft.com/office/word/2010/wordprocessingInk" xmlns:wne="http://schemas.microsoft.com/office/word/2006/wordml" xmlns:wps="http://schemas.microsoft.com/office/word/2010/wordprocessingShape" mc:Ignorable="w14 w15 w16se w16cid w16 w16cex w16sdtdh wp14">
+<w:numbering xmlns:wpc="http://schemas.microsoft.com/office/word/2010/wordprocessingCanvas" xmlns:cx="http://schemas.microsoft.com/office/drawing/2014/chartex" xmlns:cx1="http://schemas.microsoft.com/office/drawing/2015/9/8/chartex" xmlns:cx2="http://schemas.microsoft.com/office/drawing/2015/10/21/chartex" xmlns:cx3="http://schemas.microsoft.com/office/drawing/2016/5/9/chartex" xmlns:cx4="http://schemas.microsoft.com/office/drawing/2016/5/10/chartex" xmlns:cx5="http://schemas.microsoft.com/office/drawing/2016/5/11/chartex" xmlns:cx6="http://schemas.microsoft.com/office/drawing/2016/5/12/chartex" xmlns:cx7="http://schemas.microsoft.com/office/drawing/2016/5/13/chartex" xmlns:cx8="http://schemas.microsoft.com/office/drawing/2016/5/14/chartex" xmlns:mc="http://schemas.openxmlformats.org/markup-compatibility/2006" xmlns:aink="http://schemas.microsoft.com/office/drawing/2016/ink" xmlns:am3d="http://schemas.microsoft.com/office/drawing/2017/model3d" xmlns:o="urn:schemas-microsoft-com:office:office" xmlns:oel="http://schemas.microsoft.com/office/2019/extlst" xmlns:r="http://schemas.openxmlformats.org/officeDocument/2006/relationships" xmlns:m="http://schemas.openxmlformats.org/officeDocument/2006/math" xmlns:v="urn:schemas-microsoft-com:vml" xmlns:wp14="http://schemas.microsoft.com/office/word/2010/wordprocessingDrawing" xmlns:wp="http://schemas.openxmlformats.org/drawingml/2006/wordprocessingDrawing" xmlns:w10="urn:schemas-microsoft-com:office:word" xmlns:w="http://schemas.openxmlformats.org/wordprocessingml/2006/main" xmlns:w14="http://schemas.microsoft.com/office/word/2010/wordml" xmlns:w15="http://schemas.microsoft.com/office/word/2012/wordml" xmlns:w16cex="http://schemas.microsoft.com/office/word/2018/wordml/cex" xmlns:w16cid="http://schemas.microsoft.com/office/word/2016/wordml/cid" xmlns:w16="http://schemas.microsoft.com/office/word/2018/wordml" xmlns:w16sdtdh="http://schemas.microsoft.com/office/word/2020/wordml/sdtdatahash" xmlns:w16se="http://schemas.microsoft.com/office/word/2015/wordml/symex" xmlns:wpg="http://schemas.microsoft.com/office/word/2010/wordprocessingGroup" xmlns:wpi="http://schemas.microsoft.com/office/word/2010/wordprocessingInk" xmlns:wne="http://schemas.microsoft.com/office/word/2006/wordml" xmlns:wps="http://schemas.microsoft.com/office/word/2010/wordprocessingShape" mc:Ignorable="w14 w15 w16se w16cid w16 w16cex w16sdtdh wp14">
   <w:abstractNum w:abstractNumId="0" w15:restartNumberingAfterBreak="0">
     <w:nsid w:val="00000001"/>
     <w:multiLevelType w:val="multilevel"/>
@@ -36329,109 +36309,109 @@
       </w:rPr>
     </w:lvl>
   </w:abstractNum>
-  <w:num w:numId="1">
+  <w:num w:numId="1" w16cid:durableId="2042199636">
     <w:abstractNumId w:val="32"/>
   </w:num>
-  <w:num w:numId="2">
+  <w:num w:numId="2" w16cid:durableId="1700885493">
     <w:abstractNumId w:val="22"/>
   </w:num>
-  <w:num w:numId="3">
+  <w:num w:numId="3" w16cid:durableId="446511764">
     <w:abstractNumId w:val="4"/>
   </w:num>
-  <w:num w:numId="4">
+  <w:num w:numId="4" w16cid:durableId="1087724928">
     <w:abstractNumId w:val="7"/>
   </w:num>
-  <w:num w:numId="5">
+  <w:num w:numId="5" w16cid:durableId="1666083413">
     <w:abstractNumId w:val="30"/>
   </w:num>
-  <w:num w:numId="6">
+  <w:num w:numId="6" w16cid:durableId="1069769943">
     <w:abstractNumId w:val="10"/>
   </w:num>
-  <w:num w:numId="7">
+  <w:num w:numId="7" w16cid:durableId="726539025">
     <w:abstractNumId w:val="27"/>
   </w:num>
-  <w:num w:numId="8">
+  <w:num w:numId="8" w16cid:durableId="2144883614">
     <w:abstractNumId w:val="16"/>
   </w:num>
-  <w:num w:numId="9">
+  <w:num w:numId="9" w16cid:durableId="1412700305">
     <w:abstractNumId w:val="23"/>
   </w:num>
-  <w:num w:numId="10">
+  <w:num w:numId="10" w16cid:durableId="1258753146">
     <w:abstractNumId w:val="25"/>
   </w:num>
-  <w:num w:numId="11">
+  <w:num w:numId="11" w16cid:durableId="480853594">
     <w:abstractNumId w:val="15"/>
   </w:num>
-  <w:num w:numId="12">
+  <w:num w:numId="12" w16cid:durableId="1750956799">
     <w:abstractNumId w:val="1"/>
   </w:num>
-  <w:num w:numId="13">
+  <w:num w:numId="13" w16cid:durableId="222059464">
     <w:abstractNumId w:val="17"/>
   </w:num>
-  <w:num w:numId="14">
+  <w:num w:numId="14" w16cid:durableId="1345009229">
     <w:abstractNumId w:val="0"/>
   </w:num>
-  <w:num w:numId="15">
+  <w:num w:numId="15" w16cid:durableId="1648435712">
     <w:abstractNumId w:val="8"/>
   </w:num>
-  <w:num w:numId="16">
+  <w:num w:numId="16" w16cid:durableId="1972248618">
     <w:abstractNumId w:val="3"/>
   </w:num>
-  <w:num w:numId="17">
+  <w:num w:numId="17" w16cid:durableId="1035035742">
     <w:abstractNumId w:val="14"/>
   </w:num>
-  <w:num w:numId="18">
+  <w:num w:numId="18" w16cid:durableId="1074087649">
     <w:abstractNumId w:val="21"/>
   </w:num>
-  <w:num w:numId="19">
+  <w:num w:numId="19" w16cid:durableId="1816608489">
     <w:abstractNumId w:val="34"/>
   </w:num>
-  <w:num w:numId="20">
+  <w:num w:numId="20" w16cid:durableId="185485578">
     <w:abstractNumId w:val="26"/>
   </w:num>
-  <w:num w:numId="21">
+  <w:num w:numId="21" w16cid:durableId="1866208972">
     <w:abstractNumId w:val="28"/>
   </w:num>
-  <w:num w:numId="22">
+  <w:num w:numId="22" w16cid:durableId="700012387">
     <w:abstractNumId w:val="11"/>
   </w:num>
-  <w:num w:numId="23">
+  <w:num w:numId="23" w16cid:durableId="1380939618">
     <w:abstractNumId w:val="2"/>
   </w:num>
-  <w:num w:numId="24">
+  <w:num w:numId="24" w16cid:durableId="848716459">
     <w:abstractNumId w:val="13"/>
   </w:num>
-  <w:num w:numId="25">
+  <w:num w:numId="25" w16cid:durableId="1630473651">
     <w:abstractNumId w:val="31"/>
   </w:num>
-  <w:num w:numId="26">
+  <w:num w:numId="26" w16cid:durableId="975333036">
     <w:abstractNumId w:val="9"/>
   </w:num>
-  <w:num w:numId="27">
+  <w:num w:numId="27" w16cid:durableId="1990283022">
     <w:abstractNumId w:val="33"/>
   </w:num>
-  <w:num w:numId="28">
+  <w:num w:numId="28" w16cid:durableId="256519420">
     <w:abstractNumId w:val="5"/>
   </w:num>
-  <w:num w:numId="29">
+  <w:num w:numId="29" w16cid:durableId="583030846">
     <w:abstractNumId w:val="12"/>
   </w:num>
-  <w:num w:numId="30">
+  <w:num w:numId="30" w16cid:durableId="1960992970">
     <w:abstractNumId w:val="20"/>
   </w:num>
-  <w:num w:numId="31">
+  <w:num w:numId="31" w16cid:durableId="317806476">
     <w:abstractNumId w:val="6"/>
   </w:num>
-  <w:num w:numId="32">
+  <w:num w:numId="32" w16cid:durableId="167645748">
     <w:abstractNumId w:val="29"/>
   </w:num>
-  <w:num w:numId="33">
+  <w:num w:numId="33" w16cid:durableId="170922034">
     <w:abstractNumId w:val="18"/>
   </w:num>
-  <w:num w:numId="34">
+  <w:num w:numId="34" w16cid:durableId="1599170684">
     <w:abstractNumId w:val="19"/>
   </w:num>
-  <w:num w:numId="35">
+  <w:num w:numId="35" w16cid:durableId="1529174029">
     <w:abstractNumId w:val="24"/>
   </w:num>
 </w:numbering>

--- a/doc/cdpop_user_manual.docx
+++ b/doc/cdpop_user_manual.docx
@@ -137,7 +137,16 @@
           <w:sz w:val="24"/>
           <w:szCs w:val="24"/>
         </w:rPr>
-        <w:t>22</w:t>
+        <w:t>2</w:t>
+      </w:r>
+      <w:r>
+        <w:rPr>
+          <w:rFonts w:ascii="Courier New" w:hAnsi="Courier New" w:cs="Courier New"/>
+          <w:color w:val="000000" w:themeColor="text1"/>
+          <w:sz w:val="24"/>
+          <w:szCs w:val="24"/>
+        </w:rPr>
+        <w:t>3</w:t>
       </w:r>
     </w:p>
     <w:p>
@@ -175,7 +184,7 @@
           <w:sz w:val="24"/>
           <w:szCs w:val="24"/>
         </w:rPr>
-        <w:t>6</w:t>
+        <w:t>8</w:t>
       </w:r>
     </w:p>
     <w:p>
@@ -204,7 +213,16 @@
           <w:sz w:val="24"/>
           <w:szCs w:val="24"/>
         </w:rPr>
-        <w:t>22</w:t>
+        <w:t>2</w:t>
+      </w:r>
+      <w:r>
+        <w:rPr>
+          <w:rFonts w:ascii="Courier New" w:hAnsi="Courier New" w:cs="Courier New"/>
+          <w:color w:val="000000" w:themeColor="text1"/>
+          <w:sz w:val="24"/>
+          <w:szCs w:val="24"/>
+        </w:rPr>
+        <w:t>3</w:t>
       </w:r>
       <w:r>
         <w:rPr>
@@ -222,7 +240,7 @@
           <w:sz w:val="24"/>
           <w:szCs w:val="24"/>
         </w:rPr>
-        <w:t>11</w:t>
+        <w:t>01</w:t>
       </w:r>
       <w:r>
         <w:rPr>
@@ -240,7 +258,7 @@
           <w:sz w:val="24"/>
           <w:szCs w:val="24"/>
         </w:rPr>
-        <w:t>08</w:t>
+        <w:t>04</w:t>
       </w:r>
     </w:p>
     <w:p>
@@ -5454,7 +5472,27 @@
           <w:sz w:val="24"/>
           <w:szCs w:val="24"/>
         </w:rPr>
-        <w:t xml:space="preserve"> provides a user friendly platform that enables users to explore, analyze, and model the effects of life-history and differential models of complex landscapes on the genetic structure of populations.</w:t>
+        <w:t xml:space="preserve"> provides a </w:t>
+      </w:r>
+      <w:proofErr w:type="gramStart"/>
+      <w:r>
+        <w:rPr>
+          <w:rFonts w:ascii="Courier New" w:hAnsi="Courier New" w:cs="Courier New"/>
+          <w:color w:val="000000" w:themeColor="text1"/>
+          <w:sz w:val="24"/>
+          <w:szCs w:val="24"/>
+        </w:rPr>
+        <w:t>user friendly</w:t>
+      </w:r>
+      <w:proofErr w:type="gramEnd"/>
+      <w:r>
+        <w:rPr>
+          <w:rFonts w:ascii="Courier New" w:hAnsi="Courier New" w:cs="Courier New"/>
+          <w:color w:val="000000" w:themeColor="text1"/>
+          <w:sz w:val="24"/>
+          <w:szCs w:val="24"/>
+        </w:rPr>
+        <w:t xml:space="preserve"> platform that enables users to explore, analyze, and model the effects of life-history and differential models of complex landscapes on the genetic structure of populations.</w:t>
       </w:r>
     </w:p>
     <w:p>
@@ -6062,6 +6100,7 @@
         <w:t xml:space="preserve"> (</w:t>
       </w:r>
       <w:proofErr w:type="spellStart"/>
+      <w:proofErr w:type="gramStart"/>
       <w:r>
         <w:rPr>
           <w:rFonts w:ascii="Courier New" w:hAnsi="Courier New" w:cs="Courier New"/>
@@ -6074,6 +6113,7 @@
         <w:t>x,y</w:t>
       </w:r>
       <w:proofErr w:type="spellEnd"/>
+      <w:proofErr w:type="gramEnd"/>
       <w:r>
         <w:rPr>
           <w:rFonts w:ascii="Courier New" w:hAnsi="Courier New" w:cs="Courier New"/>
@@ -6244,7 +6284,27 @@
           <w:sz w:val="24"/>
           <w:szCs w:val="24"/>
         </w:rPr>
-        <w:t>With hermaphroditic mating, there are no distinct sexes, but individuals mate with other individuals according to the movement function choice, exchanging genes in Mendelian reproduction.</w:t>
+        <w:t xml:space="preserve">With hermaphroditic mating, there are no distinct sexes, but </w:t>
+      </w:r>
+      <w:proofErr w:type="gramStart"/>
+      <w:r>
+        <w:rPr>
+          <w:rFonts w:ascii="Courier New" w:hAnsi="Courier New" w:cs="Courier New"/>
+          <w:color w:val="000000" w:themeColor="text1"/>
+          <w:sz w:val="24"/>
+          <w:szCs w:val="24"/>
+        </w:rPr>
+        <w:t>individuals</w:t>
+      </w:r>
+      <w:proofErr w:type="gramEnd"/>
+      <w:r>
+        <w:rPr>
+          <w:rFonts w:ascii="Courier New" w:hAnsi="Courier New" w:cs="Courier New"/>
+          <w:color w:val="000000" w:themeColor="text1"/>
+          <w:sz w:val="24"/>
+          <w:szCs w:val="24"/>
+        </w:rPr>
+        <w:t xml:space="preserve"> mate with other individuals according to the movement function choice, exchanging genes in Mendelian reproduction.</w:t>
       </w:r>
       <w:r>
         <w:rPr>
@@ -6369,6 +6429,7 @@
         <w:t>(</w:t>
       </w:r>
       <w:proofErr w:type="spellStart"/>
+      <w:proofErr w:type="gramStart"/>
       <w:r>
         <w:rPr>
           <w:rFonts w:ascii="Courier New" w:hAnsi="Courier New" w:cs="Courier New"/>
@@ -6380,6 +6441,7 @@
         <w:t>x,y</w:t>
       </w:r>
       <w:proofErr w:type="spellEnd"/>
+      <w:proofErr w:type="gramEnd"/>
       <w:r>
         <w:rPr>
           <w:rFonts w:ascii="Courier New" w:hAnsi="Courier New" w:cs="Courier New"/>
@@ -6561,6 +6623,7 @@
         <w:t xml:space="preserve"> (or values at given </w:t>
       </w:r>
       <w:proofErr w:type="spellStart"/>
+      <w:proofErr w:type="gramStart"/>
       <w:r>
         <w:rPr>
           <w:rFonts w:ascii="Courier New" w:hAnsi="Courier New" w:cs="Courier New"/>
@@ -6571,6 +6634,7 @@
         <w:t>x,y</w:t>
       </w:r>
       <w:proofErr w:type="spellEnd"/>
+      <w:proofErr w:type="gramEnd"/>
       <w:r>
         <w:rPr>
           <w:rFonts w:ascii="Courier New" w:hAnsi="Courier New" w:cs="Courier New"/>
@@ -6701,14 +6765,25 @@
         </w:rPr>
         <w:t xml:space="preserve">Polygenic selection model: </w:t>
       </w:r>
-      <w:r>
-        <w:rPr>
-          <w:rFonts w:ascii="Courier New" w:hAnsi="Courier New" w:cs="Courier New"/>
-          <w:color w:val="000000" w:themeColor="text1"/>
-          <w:sz w:val="24"/>
-          <w:szCs w:val="24"/>
-        </w:rPr>
-        <w:t xml:space="preserve">Newer versions can implement </w:t>
+      <w:proofErr w:type="gramStart"/>
+      <w:r>
+        <w:rPr>
+          <w:rFonts w:ascii="Courier New" w:hAnsi="Courier New" w:cs="Courier New"/>
+          <w:color w:val="000000" w:themeColor="text1"/>
+          <w:sz w:val="24"/>
+          <w:szCs w:val="24"/>
+        </w:rPr>
+        <w:t>Newer</w:t>
+      </w:r>
+      <w:proofErr w:type="gramEnd"/>
+      <w:r>
+        <w:rPr>
+          <w:rFonts w:ascii="Courier New" w:hAnsi="Courier New" w:cs="Courier New"/>
+          <w:color w:val="000000" w:themeColor="text1"/>
+          <w:sz w:val="24"/>
+          <w:szCs w:val="24"/>
+        </w:rPr>
+        <w:t xml:space="preserve"> versions can implement </w:t>
       </w:r>
       <w:r>
         <w:rPr>
@@ -7843,7 +7918,27 @@
           <w:sz w:val="24"/>
           <w:szCs w:val="24"/>
         </w:rPr>
-        <w:t>Remember that Python modules usually require particular Python interpreters, so be sure the version ID for any external Python module or package (e.g. NumPy or others) matches the version of your P</w:t>
+        <w:t>Remember that Python modules usually require particular Python interpreters, so be sure the version ID for any external Python module or package (</w:t>
+      </w:r>
+      <w:proofErr w:type="gramStart"/>
+      <w:r>
+        <w:rPr>
+          <w:rFonts w:ascii="Courier New" w:hAnsi="Courier New" w:cs="Courier New"/>
+          <w:color w:val="000000" w:themeColor="text1"/>
+          <w:sz w:val="24"/>
+          <w:szCs w:val="24"/>
+        </w:rPr>
+        <w:t>e.g.</w:t>
+      </w:r>
+      <w:proofErr w:type="gramEnd"/>
+      <w:r>
+        <w:rPr>
+          <w:rFonts w:ascii="Courier New" w:hAnsi="Courier New" w:cs="Courier New"/>
+          <w:color w:val="000000" w:themeColor="text1"/>
+          <w:sz w:val="24"/>
+          <w:szCs w:val="24"/>
+        </w:rPr>
+        <w:t xml:space="preserve"> NumPy or others) matches the version of your P</w:t>
       </w:r>
       <w:r>
         <w:rPr>
@@ -8513,7 +8608,27 @@
           <w:sz w:val="24"/>
           <w:szCs w:val="24"/>
         </w:rPr>
-        <w:t>If python is available you</w:t>
+        <w:t xml:space="preserve">If python is </w:t>
+      </w:r>
+      <w:proofErr w:type="gramStart"/>
+      <w:r>
+        <w:rPr>
+          <w:rFonts w:ascii="Courier New" w:hAnsi="Courier New" w:cs="Courier New"/>
+          <w:color w:val="000000" w:themeColor="text1"/>
+          <w:sz w:val="24"/>
+          <w:szCs w:val="24"/>
+        </w:rPr>
+        <w:t>available</w:t>
+      </w:r>
+      <w:proofErr w:type="gramEnd"/>
+      <w:r>
+        <w:rPr>
+          <w:rFonts w:ascii="Courier New" w:hAnsi="Courier New" w:cs="Courier New"/>
+          <w:color w:val="000000" w:themeColor="text1"/>
+          <w:sz w:val="24"/>
+          <w:szCs w:val="24"/>
+        </w:rPr>
+        <w:t xml:space="preserve"> you</w:t>
       </w:r>
       <w:r>
         <w:rPr>
@@ -9494,6 +9609,7 @@
         <w:t>xyED16.csv – example n-(</w:t>
       </w:r>
       <w:proofErr w:type="spellStart"/>
+      <w:proofErr w:type="gramStart"/>
       <w:r>
         <w:rPr>
           <w:color w:val="000000" w:themeColor="text1"/>
@@ -9503,6 +9619,7 @@
         <w:t>x,y</w:t>
       </w:r>
       <w:proofErr w:type="spellEnd"/>
+      <w:proofErr w:type="gramEnd"/>
       <w:r>
         <w:rPr>
           <w:color w:val="000000" w:themeColor="text1"/>
@@ -9592,6 +9709,7 @@
         <w:t>s.csv – example n-(</w:t>
       </w:r>
       <w:proofErr w:type="spellStart"/>
+      <w:proofErr w:type="gramStart"/>
       <w:r>
         <w:rPr>
           <w:color w:val="000000" w:themeColor="text1"/>
@@ -9601,6 +9719,7 @@
         <w:t>x,y</w:t>
       </w:r>
       <w:proofErr w:type="spellEnd"/>
+      <w:proofErr w:type="gramEnd"/>
       <w:r>
         <w:rPr>
           <w:color w:val="000000" w:themeColor="text1"/>
@@ -9650,6 +9769,7 @@
         <w:t>xyED16_known.csv – example n-(</w:t>
       </w:r>
       <w:proofErr w:type="spellStart"/>
+      <w:proofErr w:type="gramStart"/>
       <w:r>
         <w:rPr>
           <w:color w:val="000000" w:themeColor="text1"/>
@@ -9659,6 +9779,7 @@
         <w:t>x,y</w:t>
       </w:r>
       <w:proofErr w:type="spellEnd"/>
+      <w:proofErr w:type="gramEnd"/>
       <w:r>
         <w:rPr>
           <w:color w:val="000000" w:themeColor="text1"/>
@@ -9772,9 +9893,21 @@
           <w:sz w:val="24"/>
           <w:szCs w:val="24"/>
         </w:rPr>
-        <w:t>Example run</w:t>
+        <w:t xml:space="preserve">Example </w:t>
+      </w:r>
+      <w:proofErr w:type="gramStart"/>
+      <w:r>
+        <w:rPr>
+          <w:rFonts w:ascii="Courier New" w:hAnsi="Courier New" w:cs="Courier New"/>
+          <w:b/>
+          <w:color w:val="000000" w:themeColor="text1"/>
+          <w:sz w:val="24"/>
+          <w:szCs w:val="24"/>
+        </w:rPr>
+        <w:t>run</w:t>
       </w:r>
       <w:bookmarkEnd w:id="14"/>
+      <w:proofErr w:type="gramEnd"/>
     </w:p>
     <w:p>
       <w:pPr>
@@ -10108,7 +10241,16 @@
           <w:sz w:val="24"/>
           <w:szCs w:val="24"/>
         </w:rPr>
-        <w:t xml:space="preserve"> home directory (i.e., &gt; cd C:\</w:t>
+        <w:t xml:space="preserve"> home directory (i.e., &gt; cd </w:t>
+      </w:r>
+      <w:proofErr w:type="gramStart"/>
+      <w:r>
+        <w:rPr>
+          <w:color w:val="000000" w:themeColor="text1"/>
+          <w:sz w:val="24"/>
+          <w:szCs w:val="24"/>
+        </w:rPr>
+        <w:t>C:\</w:t>
       </w:r>
       <w:r>
         <w:rPr>
@@ -10126,6 +10268,7 @@
         </w:rPr>
         <w:t>homedirectorylocation</w:t>
       </w:r>
+      <w:proofErr w:type="gramEnd"/>
       <w:r>
         <w:rPr>
           <w:color w:val="000000" w:themeColor="text1"/>
@@ -10187,7 +10330,16 @@
           <w:sz w:val="24"/>
           <w:szCs w:val="24"/>
         </w:rPr>
-        <w:t>Run the program: There are a number of ways to run this program. If you are using a command shell you can run the program by typing “python CDPOP.py C:/</w:t>
+        <w:t>Run the program: There are a number of ways to run this program. If you are using a command shell you can run the program by typing “python CDPOP.py C</w:t>
+      </w:r>
+      <w:proofErr w:type="gramStart"/>
+      <w:r>
+        <w:rPr>
+          <w:color w:val="000000" w:themeColor="text1"/>
+          <w:sz w:val="24"/>
+          <w:szCs w:val="24"/>
+        </w:rPr>
+        <w:t>:/</w:t>
       </w:r>
       <w:r>
         <w:rPr>
@@ -10205,6 +10357,7 @@
         </w:rPr>
         <w:t>homedirectorylocation</w:t>
       </w:r>
+      <w:proofErr w:type="gramEnd"/>
       <w:r>
         <w:rPr>
           <w:color w:val="000000" w:themeColor="text1"/>
@@ -10408,7 +10561,16 @@
           <w:sz w:val="24"/>
           <w:szCs w:val="24"/>
         </w:rPr>
-        <w:t>C:/</w:t>
+        <w:t>C</w:t>
+      </w:r>
+      <w:proofErr w:type="gramStart"/>
+      <w:r>
+        <w:rPr>
+          <w:color w:val="000000" w:themeColor="text1"/>
+          <w:sz w:val="24"/>
+          <w:szCs w:val="24"/>
+        </w:rPr>
+        <w:t>:/</w:t>
       </w:r>
       <w:r>
         <w:rPr>
@@ -10428,6 +10590,7 @@
         <w:t>homedirectorylocation</w:t>
       </w:r>
       <w:proofErr w:type="spellEnd"/>
+      <w:proofErr w:type="gramEnd"/>
       <w:r>
         <w:rPr>
           <w:color w:val="000000" w:themeColor="text1"/>
@@ -10535,13 +10698,23 @@
         <w:t>“</w:t>
       </w:r>
       <w:proofErr w:type="spellStart"/>
-      <w:r>
-        <w:rPr>
-          <w:color w:val="000000" w:themeColor="text1"/>
-          <w:sz w:val="24"/>
-          <w:szCs w:val="24"/>
-        </w:rPr>
-        <w:t>output_test</w:t>
+      <w:proofErr w:type="gramStart"/>
+      <w:r>
+        <w:rPr>
+          <w:color w:val="000000" w:themeColor="text1"/>
+          <w:sz w:val="24"/>
+          <w:szCs w:val="24"/>
+        </w:rPr>
+        <w:t>output</w:t>
+      </w:r>
+      <w:proofErr w:type="gramEnd"/>
+      <w:r>
+        <w:rPr>
+          <w:color w:val="000000" w:themeColor="text1"/>
+          <w:sz w:val="24"/>
+          <w:szCs w:val="24"/>
+        </w:rPr>
+        <w:t>_test</w:t>
       </w:r>
       <w:proofErr w:type="spellEnd"/>
       <w:r>
@@ -11438,6 +11611,7 @@
               <w:t>(</w:t>
             </w:r>
             <w:proofErr w:type="spellStart"/>
+            <w:proofErr w:type="gramStart"/>
             <w:r>
               <w:rPr>
                 <w:rFonts w:ascii="Courier New" w:hAnsi="Courier New" w:cs="Courier New"/>
@@ -11450,6 +11624,7 @@
               <w:t>x,y</w:t>
             </w:r>
             <w:proofErr w:type="spellEnd"/>
+            <w:proofErr w:type="gramEnd"/>
             <w:r>
               <w:rPr>
                 <w:rFonts w:ascii="Courier New" w:hAnsi="Courier New" w:cs="Courier New"/>
@@ -11720,7 +11895,27 @@
                 <w:sz w:val="24"/>
                 <w:szCs w:val="24"/>
               </w:rPr>
-              <w:t>. The column order is necessary and header file included.*See below for specifying constant versus non-constant population sizes.</w:t>
+              <w:t xml:space="preserve">. The column order is necessary and header file </w:t>
+            </w:r>
+            <w:proofErr w:type="gramStart"/>
+            <w:r>
+              <w:rPr>
+                <w:rFonts w:ascii="Courier New" w:hAnsi="Courier New" w:cs="Courier New"/>
+                <w:color w:val="000000" w:themeColor="text1"/>
+                <w:sz w:val="24"/>
+                <w:szCs w:val="24"/>
+              </w:rPr>
+              <w:t>included.*</w:t>
+            </w:r>
+            <w:proofErr w:type="gramEnd"/>
+            <w:r>
+              <w:rPr>
+                <w:rFonts w:ascii="Courier New" w:hAnsi="Courier New" w:cs="Courier New"/>
+                <w:color w:val="000000" w:themeColor="text1"/>
+                <w:sz w:val="24"/>
+                <w:szCs w:val="24"/>
+              </w:rPr>
+              <w:t>See below for specifying constant versus non-constant population sizes.</w:t>
             </w:r>
           </w:p>
           <w:p>
@@ -11848,6 +12043,7 @@
               <w:t xml:space="preserve">The following are the fitness values for when CDEVOLVE Answer is 1. This corresponds to 1 locus that is under selection. The </w:t>
             </w:r>
             <w:proofErr w:type="spellStart"/>
+            <w:proofErr w:type="gramStart"/>
             <w:r>
               <w:rPr>
                 <w:rFonts w:ascii="Courier New" w:hAnsi="Courier New" w:cs="Courier New"/>
@@ -11859,6 +12055,7 @@
               <w:t>x,y</w:t>
             </w:r>
             <w:proofErr w:type="spellEnd"/>
+            <w:proofErr w:type="gramEnd"/>
             <w:r>
               <w:rPr>
                 <w:rFonts w:ascii="Courier New" w:hAnsi="Courier New" w:cs="Courier New"/>
@@ -11892,6 +12089,7 @@
               <w:t xml:space="preserve"> fitness value for the offspring’s corresponding fitness surface defined by the genotype that the offspring has. That value then becomes the individual offspring mortality percentage. An offspring becomes more or less fit relative to the other offspring at that generation as a function of its genotype and where it occurs on a surface. Extract values to </w:t>
             </w:r>
             <w:proofErr w:type="spellStart"/>
+            <w:proofErr w:type="gramStart"/>
             <w:r>
               <w:rPr>
                 <w:rFonts w:ascii="Courier New" w:hAnsi="Courier New" w:cs="Courier New"/>
@@ -11903,6 +12101,7 @@
               <w:t>x,y</w:t>
             </w:r>
             <w:proofErr w:type="spellEnd"/>
+            <w:proofErr w:type="gramEnd"/>
             <w:r>
               <w:rPr>
                 <w:rFonts w:ascii="Courier New" w:hAnsi="Courier New" w:cs="Courier New"/>
@@ -12069,6 +12268,7 @@
               </w:rPr>
             </w:pPr>
             <w:proofErr w:type="spellStart"/>
+            <w:proofErr w:type="gramStart"/>
             <w:r>
               <w:rPr>
                 <w:rFonts w:ascii="Courier New" w:hAnsi="Courier New" w:cs="Courier New"/>
@@ -12079,6 +12279,7 @@
               <w:t>m;b</w:t>
             </w:r>
             <w:proofErr w:type="spellEnd"/>
+            <w:proofErr w:type="gramEnd"/>
             <w:r>
               <w:rPr>
                 <w:rFonts w:ascii="Courier New" w:hAnsi="Courier New" w:cs="Courier New"/>
@@ -12226,6 +12427,7 @@
               <w:t xml:space="preserve"> for when CDEVOLVE Answer is 2. This corresponds to 2 loci that are under selection. The </w:t>
             </w:r>
             <w:proofErr w:type="spellStart"/>
+            <w:proofErr w:type="gramStart"/>
             <w:r>
               <w:rPr>
                 <w:rFonts w:ascii="Courier New" w:hAnsi="Courier New" w:cs="Courier New"/>
@@ -12237,6 +12439,7 @@
               <w:t>x,y</w:t>
             </w:r>
             <w:proofErr w:type="spellEnd"/>
+            <w:proofErr w:type="gramEnd"/>
             <w:r>
               <w:rPr>
                 <w:rFonts w:ascii="Courier New" w:hAnsi="Courier New" w:cs="Courier New"/>
@@ -12300,6 +12503,7 @@
               <w:t xml:space="preserve">Extract values to </w:t>
             </w:r>
             <w:proofErr w:type="spellStart"/>
+            <w:proofErr w:type="gramStart"/>
             <w:r>
               <w:rPr>
                 <w:rFonts w:ascii="Courier New" w:hAnsi="Courier New" w:cs="Courier New"/>
@@ -12311,6 +12515,7 @@
               <w:t>x,y</w:t>
             </w:r>
             <w:proofErr w:type="spellEnd"/>
+            <w:proofErr w:type="gramEnd"/>
             <w:r>
               <w:rPr>
                 <w:rFonts w:ascii="Courier New" w:hAnsi="Courier New" w:cs="Courier New"/>
@@ -12987,7 +13192,27 @@
                 <w:sz w:val="24"/>
                 <w:szCs w:val="24"/>
               </w:rPr>
-              <w:t xml:space="preserve"> Supply a file in the “../data/” folder (for example ‘Agevars.csv’ would be entered for the example provided). See the ‘Agevars.csv’ file for formatting and must be comma delimited with the following headings. </w:t>
+              <w:t xml:space="preserve"> Supply a file in the </w:t>
+            </w:r>
+            <w:proofErr w:type="gramStart"/>
+            <w:r>
+              <w:rPr>
+                <w:rFonts w:ascii="Courier New" w:hAnsi="Courier New" w:cs="Courier New"/>
+                <w:color w:val="000000" w:themeColor="text1"/>
+                <w:sz w:val="24"/>
+                <w:szCs w:val="24"/>
+              </w:rPr>
+              <w:t>“..</w:t>
+            </w:r>
+            <w:proofErr w:type="gramEnd"/>
+            <w:r>
+              <w:rPr>
+                <w:rFonts w:ascii="Courier New" w:hAnsi="Courier New" w:cs="Courier New"/>
+                <w:color w:val="000000" w:themeColor="text1"/>
+                <w:sz w:val="24"/>
+                <w:szCs w:val="24"/>
+              </w:rPr>
+              <w:t xml:space="preserve">/data/” folder (for example ‘Agevars.csv’ would be entered for the example provided). See the ‘Agevars.csv’ file for formatting and must be comma delimited with the following headings. </w:t>
             </w:r>
           </w:p>
           <w:p>
@@ -13036,7 +13261,27 @@
                 <w:sz w:val="24"/>
                 <w:szCs w:val="24"/>
               </w:rPr>
-              <w:t xml:space="preserve"> – Number of age classes sequential (start initial age class at 0, assume Age 0’s are the egg/clutch/litter produced from 1+ ages). The first row of information corresponds </w:t>
+              <w:t xml:space="preserve"> – Number of age classes sequential (start initial age class at 0, assume Age 0’s </w:t>
+            </w:r>
+            <w:proofErr w:type="gramStart"/>
+            <w:r>
+              <w:rPr>
+                <w:rFonts w:ascii="Courier New" w:hAnsi="Courier New" w:cs="Courier New"/>
+                <w:color w:val="000000" w:themeColor="text1"/>
+                <w:sz w:val="24"/>
+                <w:szCs w:val="24"/>
+              </w:rPr>
+              <w:t>are</w:t>
+            </w:r>
+            <w:proofErr w:type="gramEnd"/>
+            <w:r>
+              <w:rPr>
+                <w:rFonts w:ascii="Courier New" w:hAnsi="Courier New" w:cs="Courier New"/>
+                <w:color w:val="000000" w:themeColor="text1"/>
+                <w:sz w:val="24"/>
+                <w:szCs w:val="24"/>
+              </w:rPr>
+              <w:t xml:space="preserve"> the egg/clutch/litter produced from 1+ ages). The first row of information corresponds </w:t>
             </w:r>
             <w:r>
               <w:rPr>
@@ -13363,7 +13608,27 @@
                 <w:sz w:val="24"/>
                 <w:szCs w:val="24"/>
               </w:rPr>
-              <w:t xml:space="preserve">(option </w:t>
+              <w:t>(</w:t>
+            </w:r>
+            <w:proofErr w:type="gramStart"/>
+            <w:r>
+              <w:rPr>
+                <w:rFonts w:ascii="Courier New" w:hAnsi="Courier New" w:cs="Courier New"/>
+                <w:color w:val="000000" w:themeColor="text1"/>
+                <w:sz w:val="24"/>
+                <w:szCs w:val="24"/>
+              </w:rPr>
+              <w:t>option</w:t>
+            </w:r>
+            <w:proofErr w:type="gramEnd"/>
+            <w:r>
+              <w:rPr>
+                <w:rFonts w:ascii="Courier New" w:hAnsi="Courier New" w:cs="Courier New"/>
+                <w:color w:val="000000" w:themeColor="text1"/>
+                <w:sz w:val="24"/>
+                <w:szCs w:val="24"/>
+              </w:rPr>
+              <w:t xml:space="preserve"> </w:t>
             </w:r>
             <w:proofErr w:type="spellStart"/>
             <w:r>
@@ -13637,8 +13902,19 @@
                 <w:szCs w:val="24"/>
               </w:rPr>
               <w:lastRenderedPageBreak/>
-              <w:t>‘mcrun1’,…</w:t>
-            </w:r>
+              <w:t>‘mcrun1</w:t>
+            </w:r>
+            <w:proofErr w:type="gramStart"/>
+            <w:r>
+              <w:rPr>
+                <w:rFonts w:ascii="Courier New" w:hAnsi="Courier New" w:cs="Courier New"/>
+                <w:color w:val="000000" w:themeColor="text1"/>
+                <w:sz w:val="24"/>
+                <w:szCs w:val="24"/>
+              </w:rPr>
+              <w:t>’,…</w:t>
+            </w:r>
+            <w:proofErr w:type="gramEnd"/>
           </w:p>
         </w:tc>
         <w:tc>
@@ -13804,7 +14080,27 @@
                 <w:sz w:val="24"/>
                 <w:szCs w:val="24"/>
               </w:rPr>
-              <w:t xml:space="preserve">Simulation run time [generation or year]. File output indexed from 0 – (looptime-1). For example grid0.csv, grid1.csv, grid2.csv, grid3.csv, and grid4.csv would be output for a </w:t>
+              <w:t xml:space="preserve">Simulation run time [generation or year]. File output indexed from 0 – (looptime-1). For </w:t>
+            </w:r>
+            <w:proofErr w:type="gramStart"/>
+            <w:r>
+              <w:rPr>
+                <w:rFonts w:ascii="Courier New" w:hAnsi="Courier New" w:cs="Courier New"/>
+                <w:color w:val="000000" w:themeColor="text1"/>
+                <w:sz w:val="24"/>
+                <w:szCs w:val="24"/>
+              </w:rPr>
+              <w:t>example</w:t>
+            </w:r>
+            <w:proofErr w:type="gramEnd"/>
+            <w:r>
+              <w:rPr>
+                <w:rFonts w:ascii="Courier New" w:hAnsi="Courier New" w:cs="Courier New"/>
+                <w:color w:val="000000" w:themeColor="text1"/>
+                <w:sz w:val="24"/>
+                <w:szCs w:val="24"/>
+              </w:rPr>
+              <w:t xml:space="preserve"> grid0.csv, grid1.csv, grid2.csv, grid3.csv, and grid4.csv would be output for a </w:t>
             </w:r>
             <w:proofErr w:type="spellStart"/>
             <w:r>
@@ -13977,26 +14273,66 @@
                 <w:sz w:val="24"/>
                 <w:szCs w:val="24"/>
               </w:rPr>
-              <w:t>Enter a single number to produce a sequence of values. For example ‘1’ with runtime = 10 would produce output for years 0, 1, …, 9. A value of ‘2’ with runtime = 10 would produce output for years 0, 2, 4, 6, 8.</w:t>
-            </w:r>
-          </w:p>
-          <w:p>
-            <w:pPr>
-              <w:rPr>
-                <w:rFonts w:ascii="Courier New" w:hAnsi="Courier New" w:cs="Courier New"/>
-                <w:color w:val="000000" w:themeColor="text1"/>
-                <w:sz w:val="24"/>
-                <w:szCs w:val="24"/>
-              </w:rPr>
-            </w:pPr>
-            <w:r>
-              <w:rPr>
-                <w:rFonts w:ascii="Courier New" w:hAnsi="Courier New" w:cs="Courier New"/>
-                <w:color w:val="000000" w:themeColor="text1"/>
-                <w:sz w:val="24"/>
-                <w:szCs w:val="24"/>
-              </w:rPr>
-              <w:t>Enter exact years by using a ‘|’. For example ‘0|3|4’ would produce output for years 0, 3, and 4. Note that years begin counting at 0, so the last value must be one less than the runtime (e.g., runtime = 10, then 0|5|9 with 9 being the maximum value for the last year).</w:t>
+              <w:t xml:space="preserve">Enter a single number to produce a sequence of values. For </w:t>
+            </w:r>
+            <w:proofErr w:type="gramStart"/>
+            <w:r>
+              <w:rPr>
+                <w:rFonts w:ascii="Courier New" w:hAnsi="Courier New" w:cs="Courier New"/>
+                <w:color w:val="000000" w:themeColor="text1"/>
+                <w:sz w:val="24"/>
+                <w:szCs w:val="24"/>
+              </w:rPr>
+              <w:t>example</w:t>
+            </w:r>
+            <w:proofErr w:type="gramEnd"/>
+            <w:r>
+              <w:rPr>
+                <w:rFonts w:ascii="Courier New" w:hAnsi="Courier New" w:cs="Courier New"/>
+                <w:color w:val="000000" w:themeColor="text1"/>
+                <w:sz w:val="24"/>
+                <w:szCs w:val="24"/>
+              </w:rPr>
+              <w:t xml:space="preserve"> ‘1’ with runtime = 10 would produce output for years 0, 1, …, 9. A value of ‘2’ with runtime = 10 would produce output for years 0, 2, 4, 6, 8.</w:t>
+            </w:r>
+          </w:p>
+          <w:p>
+            <w:pPr>
+              <w:rPr>
+                <w:rFonts w:ascii="Courier New" w:hAnsi="Courier New" w:cs="Courier New"/>
+                <w:color w:val="000000" w:themeColor="text1"/>
+                <w:sz w:val="24"/>
+                <w:szCs w:val="24"/>
+              </w:rPr>
+            </w:pPr>
+            <w:r>
+              <w:rPr>
+                <w:rFonts w:ascii="Courier New" w:hAnsi="Courier New" w:cs="Courier New"/>
+                <w:color w:val="000000" w:themeColor="text1"/>
+                <w:sz w:val="24"/>
+                <w:szCs w:val="24"/>
+              </w:rPr>
+              <w:t xml:space="preserve">Enter exact years by using a ‘|’. For </w:t>
+            </w:r>
+            <w:proofErr w:type="gramStart"/>
+            <w:r>
+              <w:rPr>
+                <w:rFonts w:ascii="Courier New" w:hAnsi="Courier New" w:cs="Courier New"/>
+                <w:color w:val="000000" w:themeColor="text1"/>
+                <w:sz w:val="24"/>
+                <w:szCs w:val="24"/>
+              </w:rPr>
+              <w:t>example</w:t>
+            </w:r>
+            <w:proofErr w:type="gramEnd"/>
+            <w:r>
+              <w:rPr>
+                <w:rFonts w:ascii="Courier New" w:hAnsi="Courier New" w:cs="Courier New"/>
+                <w:color w:val="000000" w:themeColor="text1"/>
+                <w:sz w:val="24"/>
+                <w:szCs w:val="24"/>
+              </w:rPr>
+              <w:t xml:space="preserve"> ‘0|3|4’ would produce output for years 0, 3, and 4. Note that years begin counting at 0, so the last value must be one less than the runtime (e.g., runtime = 10, then 0|5|9 with 9 being the maximum value for the last year).</w:t>
             </w:r>
           </w:p>
           <w:p>
@@ -14415,7 +14751,17 @@
                 <w:sz w:val="24"/>
                 <w:szCs w:val="24"/>
               </w:rPr>
-              <w:t>{generation}.</w:t>
+              <w:t>{generation</w:t>
+            </w:r>
+            <w:proofErr w:type="gramStart"/>
+            <w:r>
+              <w:rPr>
+                <w:rFonts w:ascii="Courier New" w:hAnsi="Courier New" w:cs="Courier New"/>
+                <w:color w:val="000000" w:themeColor="text1"/>
+                <w:sz w:val="24"/>
+                <w:szCs w:val="24"/>
+              </w:rPr>
+              <w:t>}.</w:t>
             </w:r>
             <w:proofErr w:type="spellStart"/>
             <w:r>
@@ -14428,6 +14774,7 @@
               <w:t>stru</w:t>
             </w:r>
             <w:proofErr w:type="spellEnd"/>
+            <w:proofErr w:type="gramEnd"/>
           </w:p>
           <w:p>
             <w:pPr>
@@ -14611,7 +14958,27 @@
                 <w:sz w:val="24"/>
                 <w:szCs w:val="24"/>
               </w:rPr>
-              <w:t xml:space="preserve">‘Y’ – create X,Y files corresponding to the </w:t>
+              <w:t xml:space="preserve">‘Y’ – create </w:t>
+            </w:r>
+            <w:proofErr w:type="gramStart"/>
+            <w:r>
+              <w:rPr>
+                <w:rFonts w:ascii="Courier New" w:hAnsi="Courier New" w:cs="Courier New"/>
+                <w:color w:val="000000" w:themeColor="text1"/>
+                <w:sz w:val="24"/>
+                <w:szCs w:val="24"/>
+              </w:rPr>
+              <w:t>X,Y</w:t>
+            </w:r>
+            <w:proofErr w:type="gramEnd"/>
+            <w:r>
+              <w:rPr>
+                <w:rFonts w:ascii="Courier New" w:hAnsi="Courier New" w:cs="Courier New"/>
+                <w:color w:val="000000" w:themeColor="text1"/>
+                <w:sz w:val="24"/>
+                <w:szCs w:val="24"/>
+              </w:rPr>
+              <w:t xml:space="preserve"> files corresponding to the </w:t>
             </w:r>
             <w:proofErr w:type="spellStart"/>
             <w:r>
@@ -15316,7 +15683,27 @@
                 <w:sz w:val="24"/>
                 <w:szCs w:val="24"/>
               </w:rPr>
-              <w:t>’, then the same number of surfaces must be given here separated by a ‘|’, e.g., ‘EDcdmatrix16| EDcdmatrix16| EDcdmatrix16’ could correspond to the example given for reading in a new surfaces at generations ‘0|5|10’.</w:t>
+              <w:t xml:space="preserve">’, then the same number of surfaces must be given here separated by a ‘|’, e.g., ‘EDcdmatrix16| EDcdmatrix16| EDcdmatrix16’ could correspond to the example given for reading in a </w:t>
+            </w:r>
+            <w:proofErr w:type="gramStart"/>
+            <w:r>
+              <w:rPr>
+                <w:rFonts w:ascii="Courier New" w:hAnsi="Courier New" w:cs="Courier New"/>
+                <w:color w:val="000000" w:themeColor="text1"/>
+                <w:sz w:val="24"/>
+                <w:szCs w:val="24"/>
+              </w:rPr>
+              <w:t>new surfaces</w:t>
+            </w:r>
+            <w:proofErr w:type="gramEnd"/>
+            <w:r>
+              <w:rPr>
+                <w:rFonts w:ascii="Courier New" w:hAnsi="Courier New" w:cs="Courier New"/>
+                <w:color w:val="000000" w:themeColor="text1"/>
+                <w:sz w:val="24"/>
+                <w:szCs w:val="24"/>
+              </w:rPr>
+              <w:t xml:space="preserve"> at generations ‘0|5|10’.</w:t>
             </w:r>
           </w:p>
           <w:p>
@@ -15881,7 +16268,27 @@
                 <w:sz w:val="24"/>
                 <w:szCs w:val="24"/>
               </w:rPr>
-              <w:t xml:space="preserve"> * 10^(-</w:t>
+              <w:t xml:space="preserve"> * 10</w:t>
+            </w:r>
+            <w:proofErr w:type="gramStart"/>
+            <w:r>
+              <w:rPr>
+                <w:rFonts w:ascii="Courier New" w:hAnsi="Courier New" w:cs="Courier New"/>
+                <w:color w:val="000000" w:themeColor="text1"/>
+                <w:sz w:val="24"/>
+                <w:szCs w:val="24"/>
+              </w:rPr>
+              <w:t>^(</w:t>
+            </w:r>
+            <w:proofErr w:type="gramEnd"/>
+            <w:r>
+              <w:rPr>
+                <w:rFonts w:ascii="Courier New" w:hAnsi="Courier New" w:cs="Courier New"/>
+                <w:color w:val="000000" w:themeColor="text1"/>
+                <w:sz w:val="24"/>
+                <w:szCs w:val="24"/>
+              </w:rPr>
+              <w:t>-</w:t>
             </w:r>
             <w:proofErr w:type="spellStart"/>
             <w:r>
@@ -15959,7 +16366,27 @@
                 <w:sz w:val="24"/>
                 <w:szCs w:val="24"/>
               </w:rPr>
-              <w:t>7 = Gaussian function: A * exp ( - (Cost Distance - B)^2 / (2*C^2)). This function gets rescal</w:t>
+              <w:t xml:space="preserve">7 = Gaussian function: A * exp </w:t>
+            </w:r>
+            <w:proofErr w:type="gramStart"/>
+            <w:r>
+              <w:rPr>
+                <w:rFonts w:ascii="Courier New" w:hAnsi="Courier New" w:cs="Courier New"/>
+                <w:color w:val="000000" w:themeColor="text1"/>
+                <w:sz w:val="24"/>
+                <w:szCs w:val="24"/>
+              </w:rPr>
+              <w:t>( -</w:t>
+            </w:r>
+            <w:proofErr w:type="gramEnd"/>
+            <w:r>
+              <w:rPr>
+                <w:rFonts w:ascii="Courier New" w:hAnsi="Courier New" w:cs="Courier New"/>
+                <w:color w:val="000000" w:themeColor="text1"/>
+                <w:sz w:val="24"/>
+                <w:szCs w:val="24"/>
+              </w:rPr>
+              <w:t xml:space="preserve"> (Cost Distance - B)^2 / (2*C^2)). This function gets rescal</w:t>
             </w:r>
             <w:r>
               <w:rPr>
@@ -16083,7 +16510,27 @@
                 <w:sz w:val="24"/>
                 <w:szCs w:val="24"/>
               </w:rPr>
-              <w:t>Note that individual cost distance values are stored in each grid{}.csv file, but that option 5,7,8 show probability values. These can be converted given function parameters and threshold values entered for each option below.</w:t>
+              <w:t xml:space="preserve">Note that individual cost distance values are stored in each </w:t>
+            </w:r>
+            <w:proofErr w:type="gramStart"/>
+            <w:r>
+              <w:rPr>
+                <w:rFonts w:ascii="Courier New" w:hAnsi="Courier New" w:cs="Courier New"/>
+                <w:color w:val="000000" w:themeColor="text1"/>
+                <w:sz w:val="24"/>
+                <w:szCs w:val="24"/>
+              </w:rPr>
+              <w:t>grid{</w:t>
+            </w:r>
+            <w:proofErr w:type="gramEnd"/>
+            <w:r>
+              <w:rPr>
+                <w:rFonts w:ascii="Courier New" w:hAnsi="Courier New" w:cs="Courier New"/>
+                <w:color w:val="000000" w:themeColor="text1"/>
+                <w:sz w:val="24"/>
+                <w:szCs w:val="24"/>
+              </w:rPr>
+              <w:t>}.csv file, but that option 5,7,8 show probability values. These can be converted given function parameters and threshold values entered for each option below.</w:t>
             </w:r>
           </w:p>
           <w:p>
@@ -17013,7 +17460,27 @@
                 <w:sz w:val="24"/>
                 <w:szCs w:val="24"/>
               </w:rPr>
-              <w:t xml:space="preserve">You can also place an integer value in front of ‘max’ to consider a percent cost distance movement for mating. For example ‘10max’ would consider all mating individuals that are within 10 percent of the maximum cost distance on the surface. Caution using this option when comparing across landscape surfaces.  </w:t>
+              <w:t xml:space="preserve">You can also place an integer value in front of ‘max’ to consider a percent cost distance movement for mating. For </w:t>
+            </w:r>
+            <w:proofErr w:type="gramStart"/>
+            <w:r>
+              <w:rPr>
+                <w:rFonts w:ascii="Courier New" w:hAnsi="Courier New" w:cs="Courier New"/>
+                <w:color w:val="000000" w:themeColor="text1"/>
+                <w:sz w:val="24"/>
+                <w:szCs w:val="24"/>
+              </w:rPr>
+              <w:t>example</w:t>
+            </w:r>
+            <w:proofErr w:type="gramEnd"/>
+            <w:r>
+              <w:rPr>
+                <w:rFonts w:ascii="Courier New" w:hAnsi="Courier New" w:cs="Courier New"/>
+                <w:color w:val="000000" w:themeColor="text1"/>
+                <w:sz w:val="24"/>
+                <w:szCs w:val="24"/>
+              </w:rPr>
+              <w:t xml:space="preserve"> ‘10max’ would consider all mating individuals that are within 10 percent of the maximum cost distance on the surface. Caution using this option when comparing across landscape surfaces.  </w:t>
             </w:r>
           </w:p>
           <w:p>
@@ -17313,7 +17780,47 @@
                 <w:sz w:val="24"/>
                 <w:szCs w:val="24"/>
               </w:rPr>
-              <w:t xml:space="preserve"> individuals mate and bear offspring, with mates selected according to the movement function choice and without regard to any gender or mating type. It is important to note that this “asexual” reproduction is functionally the sexual paring of hermaphroditic individuals; thus it is asexual in the sense that there are no distinct sexes, but is sexual in the sense that individuals mate with other individuals, exchanging genes in Mendelian reproduction.</w:t>
+              <w:t xml:space="preserve"> </w:t>
+            </w:r>
+            <w:proofErr w:type="gramStart"/>
+            <w:r>
+              <w:rPr>
+                <w:rFonts w:ascii="Courier New" w:hAnsi="Courier New" w:cs="Courier New"/>
+                <w:color w:val="000000" w:themeColor="text1"/>
+                <w:sz w:val="24"/>
+                <w:szCs w:val="24"/>
+              </w:rPr>
+              <w:t>individuals</w:t>
+            </w:r>
+            <w:proofErr w:type="gramEnd"/>
+            <w:r>
+              <w:rPr>
+                <w:rFonts w:ascii="Courier New" w:hAnsi="Courier New" w:cs="Courier New"/>
+                <w:color w:val="000000" w:themeColor="text1"/>
+                <w:sz w:val="24"/>
+                <w:szCs w:val="24"/>
+              </w:rPr>
+              <w:t xml:space="preserve"> mate and bear offspring, with mates selected according to the movement function choice and without regard to any gender or mating type. It is important to note that this “asexual” reproduction is functionally the sexual paring of hermaphroditic individuals; </w:t>
+            </w:r>
+            <w:proofErr w:type="gramStart"/>
+            <w:r>
+              <w:rPr>
+                <w:rFonts w:ascii="Courier New" w:hAnsi="Courier New" w:cs="Courier New"/>
+                <w:color w:val="000000" w:themeColor="text1"/>
+                <w:sz w:val="24"/>
+                <w:szCs w:val="24"/>
+              </w:rPr>
+              <w:t>thus</w:t>
+            </w:r>
+            <w:proofErr w:type="gramEnd"/>
+            <w:r>
+              <w:rPr>
+                <w:rFonts w:ascii="Courier New" w:hAnsi="Courier New" w:cs="Courier New"/>
+                <w:color w:val="000000" w:themeColor="text1"/>
+                <w:sz w:val="24"/>
+                <w:szCs w:val="24"/>
+              </w:rPr>
+              <w:t xml:space="preserve"> it is asexual in the sense that there are no distinct sexes, but is sexual in the sense that individuals mate with other individuals, exchanging genes in Mendelian reproduction.</w:t>
             </w:r>
           </w:p>
           <w:p>
@@ -17419,7 +17926,27 @@
                 <w:sz w:val="24"/>
                 <w:szCs w:val="24"/>
               </w:rPr>
-              <w:t>‘N’ – females mate without replacement</w:t>
+              <w:t xml:space="preserve">‘N’ – </w:t>
+            </w:r>
+            <w:proofErr w:type="gramStart"/>
+            <w:r>
+              <w:rPr>
+                <w:rFonts w:ascii="Courier New" w:hAnsi="Courier New" w:cs="Courier New"/>
+                <w:color w:val="000000" w:themeColor="text1"/>
+                <w:sz w:val="24"/>
+                <w:szCs w:val="24"/>
+              </w:rPr>
+              <w:t>females</w:t>
+            </w:r>
+            <w:proofErr w:type="gramEnd"/>
+            <w:r>
+              <w:rPr>
+                <w:rFonts w:ascii="Courier New" w:hAnsi="Courier New" w:cs="Courier New"/>
+                <w:color w:val="000000" w:themeColor="text1"/>
+                <w:sz w:val="24"/>
+                <w:szCs w:val="24"/>
+              </w:rPr>
+              <w:t xml:space="preserve"> mate without replacement</w:t>
             </w:r>
           </w:p>
         </w:tc>
@@ -17602,7 +18129,27 @@
                 <w:sz w:val="24"/>
                 <w:szCs w:val="24"/>
               </w:rPr>
-              <w:t>‘Y’ – males mate with replacement.</w:t>
+              <w:t xml:space="preserve">‘Y’ – </w:t>
+            </w:r>
+            <w:proofErr w:type="gramStart"/>
+            <w:r>
+              <w:rPr>
+                <w:rFonts w:ascii="Courier New" w:hAnsi="Courier New" w:cs="Courier New"/>
+                <w:color w:val="000000" w:themeColor="text1"/>
+                <w:sz w:val="24"/>
+                <w:szCs w:val="24"/>
+              </w:rPr>
+              <w:t>males</w:t>
+            </w:r>
+            <w:proofErr w:type="gramEnd"/>
+            <w:r>
+              <w:rPr>
+                <w:rFonts w:ascii="Courier New" w:hAnsi="Courier New" w:cs="Courier New"/>
+                <w:color w:val="000000" w:themeColor="text1"/>
+                <w:sz w:val="24"/>
+                <w:szCs w:val="24"/>
+              </w:rPr>
+              <w:t xml:space="preserve"> mate with replacement.</w:t>
             </w:r>
           </w:p>
         </w:tc>
@@ -17924,7 +18471,27 @@
                 <w:sz w:val="24"/>
                 <w:szCs w:val="24"/>
               </w:rPr>
-              <w:t xml:space="preserve"> = ‘Y’ or multiple paternity option. The difference is subtle. For example if the birth rate is set at a constant litter size (</w:t>
+              <w:t xml:space="preserve"> = ‘Y’ or multiple paternity option. The difference is subtle. For </w:t>
+            </w:r>
+            <w:proofErr w:type="gramStart"/>
+            <w:r>
+              <w:rPr>
+                <w:rFonts w:ascii="Courier New" w:hAnsi="Courier New" w:cs="Courier New"/>
+                <w:color w:val="000000" w:themeColor="text1"/>
+                <w:sz w:val="24"/>
+                <w:szCs w:val="24"/>
+              </w:rPr>
+              <w:t>example</w:t>
+            </w:r>
+            <w:proofErr w:type="gramEnd"/>
+            <w:r>
+              <w:rPr>
+                <w:rFonts w:ascii="Courier New" w:hAnsi="Courier New" w:cs="Courier New"/>
+                <w:color w:val="000000" w:themeColor="text1"/>
+                <w:sz w:val="24"/>
+                <w:szCs w:val="24"/>
+              </w:rPr>
+              <w:t xml:space="preserve"> if the birth rate is set at a constant litter size (</w:t>
             </w:r>
             <w:proofErr w:type="spellStart"/>
             <w:r>
@@ -18568,6 +19135,142 @@
                 <w:szCs w:val="24"/>
               </w:rPr>
               <w:t xml:space="preserve"> sex ratio and even litter sizes is recommended in order to prevent unequal sex ratio bias.</w:t>
+            </w:r>
+          </w:p>
+          <w:p>
+            <w:pPr>
+              <w:rPr>
+                <w:rFonts w:ascii="Courier New" w:hAnsi="Courier New" w:cs="Courier New"/>
+                <w:color w:val="000000" w:themeColor="text1"/>
+                <w:sz w:val="24"/>
+                <w:szCs w:val="24"/>
+              </w:rPr>
+            </w:pPr>
+          </w:p>
+        </w:tc>
+      </w:tr>
+      <w:tr>
+        <w:trPr>
+          <w:jc w:val="center"/>
+        </w:trPr>
+        <w:tc>
+          <w:tcPr>
+            <w:tcW w:w="1921" w:type="dxa"/>
+            <w:tcBorders>
+              <w:top w:val="single" w:sz="4" w:space="0" w:color="000000"/>
+              <w:left w:val="single" w:sz="4" w:space="0" w:color="000000"/>
+              <w:bottom w:val="single" w:sz="4" w:space="0" w:color="000000"/>
+            </w:tcBorders>
+          </w:tcPr>
+          <w:p>
+            <w:pPr>
+              <w:rPr>
+                <w:rFonts w:ascii="Courier New" w:hAnsi="Courier New" w:cs="Courier New"/>
+                <w:color w:val="000000" w:themeColor="text1"/>
+                <w:sz w:val="24"/>
+                <w:szCs w:val="24"/>
+              </w:rPr>
+            </w:pPr>
+            <w:r>
+              <w:rPr>
+                <w:rFonts w:ascii="Courier New" w:hAnsi="Courier New" w:cs="Courier New"/>
+                <w:color w:val="000000" w:themeColor="text1"/>
+                <w:sz w:val="24"/>
+                <w:szCs w:val="24"/>
+              </w:rPr>
+              <w:lastRenderedPageBreak/>
+              <w:t>Skipped mating</w:t>
+            </w:r>
+          </w:p>
+        </w:tc>
+        <w:tc>
+          <w:tcPr>
+            <w:tcW w:w="2408" w:type="dxa"/>
+            <w:tcBorders>
+              <w:top w:val="single" w:sz="4" w:space="0" w:color="000000"/>
+              <w:left w:val="single" w:sz="4" w:space="0" w:color="000000"/>
+              <w:bottom w:val="single" w:sz="4" w:space="0" w:color="000000"/>
+              <w:right w:val="single" w:sz="4" w:space="0" w:color="000000"/>
+            </w:tcBorders>
+          </w:tcPr>
+          <w:p>
+            <w:pPr>
+              <w:rPr>
+                <w:rFonts w:ascii="Courier New" w:hAnsi="Courier New" w:cs="Courier New"/>
+                <w:color w:val="000000" w:themeColor="text1"/>
+                <w:sz w:val="24"/>
+                <w:szCs w:val="24"/>
+              </w:rPr>
+            </w:pPr>
+            <w:proofErr w:type="spellStart"/>
+            <w:r>
+              <w:rPr>
+                <w:rFonts w:ascii="Courier New" w:hAnsi="Courier New" w:cs="Courier New"/>
+                <w:color w:val="000000" w:themeColor="text1"/>
+                <w:sz w:val="24"/>
+                <w:szCs w:val="24"/>
+              </w:rPr>
+              <w:t>mateFrequency</w:t>
+            </w:r>
+            <w:proofErr w:type="spellEnd"/>
+          </w:p>
+        </w:tc>
+        <w:tc>
+          <w:tcPr>
+            <w:tcW w:w="2645" w:type="dxa"/>
+            <w:tcBorders>
+              <w:top w:val="single" w:sz="4" w:space="0" w:color="000000"/>
+              <w:left w:val="single" w:sz="4" w:space="0" w:color="000000"/>
+              <w:bottom w:val="single" w:sz="4" w:space="0" w:color="000000"/>
+            </w:tcBorders>
+          </w:tcPr>
+          <w:p>
+            <w:pPr>
+              <w:rPr>
+                <w:rFonts w:ascii="Courier New" w:hAnsi="Courier New" w:cs="Courier New"/>
+                <w:color w:val="000000" w:themeColor="text1"/>
+                <w:sz w:val="24"/>
+                <w:szCs w:val="24"/>
+              </w:rPr>
+            </w:pPr>
+            <w:r>
+              <w:rPr>
+                <w:rFonts w:ascii="Courier New" w:hAnsi="Courier New" w:cs="Courier New"/>
+                <w:color w:val="000000" w:themeColor="text1"/>
+                <w:sz w:val="24"/>
+                <w:szCs w:val="24"/>
+              </w:rPr>
+              <w:t>0 – 1</w:t>
+            </w:r>
+          </w:p>
+        </w:tc>
+        <w:tc>
+          <w:tcPr>
+            <w:tcW w:w="4392" w:type="dxa"/>
+            <w:tcBorders>
+              <w:top w:val="single" w:sz="4" w:space="0" w:color="000000"/>
+              <w:left w:val="single" w:sz="4" w:space="0" w:color="000000"/>
+              <w:bottom w:val="single" w:sz="4" w:space="0" w:color="000000"/>
+              <w:right w:val="single" w:sz="4" w:space="0" w:color="000000"/>
+            </w:tcBorders>
+          </w:tcPr>
+          <w:p>
+            <w:pPr>
+              <w:rPr>
+                <w:rFonts w:ascii="Courier New" w:hAnsi="Courier New" w:cs="Courier New"/>
+                <w:color w:val="000000" w:themeColor="text1"/>
+                <w:sz w:val="24"/>
+                <w:szCs w:val="24"/>
+              </w:rPr>
+            </w:pPr>
+            <w:r>
+              <w:rPr>
+                <w:rFonts w:ascii="Courier New" w:hAnsi="Courier New" w:cs="Courier New"/>
+                <w:color w:val="000000" w:themeColor="text1"/>
+                <w:sz w:val="24"/>
+                <w:szCs w:val="24"/>
+              </w:rPr>
+              <w:t xml:space="preserve">Probability with which the female will skip mating. E.g., 0.5 would mean that a mature female will mate every other year. </w:t>
             </w:r>
           </w:p>
           <w:p>
@@ -18617,7 +19320,6 @@
                 <w:sz w:val="24"/>
                 <w:szCs w:val="24"/>
               </w:rPr>
-              <w:lastRenderedPageBreak/>
               <w:t>Litter options</w:t>
             </w:r>
           </w:p>
@@ -18652,6 +19354,7 @@
                 <w:sz w:val="24"/>
                 <w:szCs w:val="24"/>
               </w:rPr>
+              <w:lastRenderedPageBreak/>
               <w:t>Offspring</w:t>
             </w:r>
           </w:p>
@@ -18791,7 +19494,181 @@
                 <w:sz w:val="24"/>
                 <w:szCs w:val="24"/>
               </w:rPr>
-              <w:t xml:space="preserve">1 - for a random draw between 0 and ‘mean </w:t>
+              <w:t>1 - for a random draw between 0 and ‘mean fecundity’ given in Agevars.csv file,</w:t>
+            </w:r>
+          </w:p>
+          <w:p>
+            <w:pPr>
+              <w:rPr>
+                <w:rFonts w:ascii="Courier New" w:hAnsi="Courier New" w:cs="Courier New"/>
+                <w:color w:val="000000" w:themeColor="text1"/>
+                <w:sz w:val="24"/>
+                <w:szCs w:val="24"/>
+              </w:rPr>
+            </w:pPr>
+          </w:p>
+          <w:p>
+            <w:pPr>
+              <w:rPr>
+                <w:rFonts w:ascii="Courier New" w:hAnsi="Courier New" w:cs="Courier New"/>
+                <w:color w:val="000000" w:themeColor="text1"/>
+                <w:sz w:val="24"/>
+                <w:szCs w:val="24"/>
+              </w:rPr>
+            </w:pPr>
+            <w:r>
+              <w:rPr>
+                <w:rFonts w:ascii="Courier New" w:hAnsi="Courier New" w:cs="Courier New"/>
+                <w:color w:val="000000" w:themeColor="text1"/>
+                <w:sz w:val="24"/>
+                <w:szCs w:val="24"/>
+              </w:rPr>
+              <w:t>2 - for Poisson draw around ‘mean fecundity’ given in the Agevars.csv file.</w:t>
+            </w:r>
+          </w:p>
+          <w:p>
+            <w:pPr>
+              <w:rPr>
+                <w:rFonts w:ascii="Courier New" w:hAnsi="Courier New" w:cs="Courier New"/>
+                <w:color w:val="000000" w:themeColor="text1"/>
+                <w:sz w:val="24"/>
+                <w:szCs w:val="24"/>
+              </w:rPr>
+            </w:pPr>
+          </w:p>
+          <w:p>
+            <w:pPr>
+              <w:rPr>
+                <w:rFonts w:ascii="Courier New" w:hAnsi="Courier New" w:cs="Courier New"/>
+                <w:color w:val="000000" w:themeColor="text1"/>
+                <w:sz w:val="24"/>
+                <w:szCs w:val="24"/>
+              </w:rPr>
+            </w:pPr>
+            <w:r>
+              <w:rPr>
+                <w:rFonts w:ascii="Courier New" w:hAnsi="Courier New" w:cs="Courier New"/>
+                <w:color w:val="000000" w:themeColor="text1"/>
+                <w:sz w:val="24"/>
+                <w:szCs w:val="24"/>
+              </w:rPr>
+              <w:t>3 - for a constant number of offspring of size ‘mean fecundity’ given in the Agevars.csv file.</w:t>
+            </w:r>
+          </w:p>
+          <w:p>
+            <w:pPr>
+              <w:rPr>
+                <w:rFonts w:ascii="Courier New" w:hAnsi="Courier New" w:cs="Courier New"/>
+                <w:color w:val="000000" w:themeColor="text1"/>
+                <w:sz w:val="24"/>
+                <w:szCs w:val="24"/>
+              </w:rPr>
+            </w:pPr>
+          </w:p>
+          <w:p>
+            <w:pPr>
+              <w:rPr>
+                <w:rFonts w:ascii="Courier New" w:hAnsi="Courier New" w:cs="Courier New"/>
+                <w:color w:val="000000" w:themeColor="text1"/>
+                <w:sz w:val="24"/>
+                <w:szCs w:val="24"/>
+              </w:rPr>
+            </w:pPr>
+            <w:r>
+              <w:rPr>
+                <w:rFonts w:ascii="Courier New" w:hAnsi="Courier New" w:cs="Courier New"/>
+                <w:color w:val="000000" w:themeColor="text1"/>
+                <w:sz w:val="24"/>
+                <w:szCs w:val="24"/>
+              </w:rPr>
+              <w:t>4 – for an equal clutch size for each female that would be equal to the ‘mean fecundity’ given in the Agevars.csv file.</w:t>
+            </w:r>
+          </w:p>
+          <w:p>
+            <w:pPr>
+              <w:rPr>
+                <w:rFonts w:ascii="Courier New" w:hAnsi="Courier New" w:cs="Courier New"/>
+                <w:color w:val="000000" w:themeColor="text1"/>
+                <w:sz w:val="24"/>
+                <w:szCs w:val="24"/>
+              </w:rPr>
+            </w:pPr>
+          </w:p>
+          <w:p>
+            <w:pPr>
+              <w:rPr>
+                <w:rFonts w:ascii="Courier New" w:hAnsi="Courier New" w:cs="Courier New"/>
+                <w:color w:val="000000" w:themeColor="text1"/>
+                <w:sz w:val="24"/>
+                <w:szCs w:val="24"/>
+              </w:rPr>
+            </w:pPr>
+            <w:r>
+              <w:rPr>
+                <w:rFonts w:ascii="Courier New" w:hAnsi="Courier New" w:cs="Courier New"/>
+                <w:color w:val="000000" w:themeColor="text1"/>
+                <w:sz w:val="24"/>
+                <w:szCs w:val="24"/>
+              </w:rPr>
+              <w:t>5 – for a normal draw, with mean and sigma for fecundity given in the Agevars.csv file.</w:t>
+            </w:r>
+          </w:p>
+          <w:p>
+            <w:pPr>
+              <w:rPr>
+                <w:rFonts w:ascii="Courier New" w:hAnsi="Courier New" w:cs="Courier New"/>
+                <w:color w:val="000000" w:themeColor="text1"/>
+                <w:sz w:val="24"/>
+                <w:szCs w:val="24"/>
+              </w:rPr>
+            </w:pPr>
+          </w:p>
+          <w:p>
+            <w:pPr>
+              <w:rPr>
+                <w:rFonts w:ascii="Courier New" w:hAnsi="Courier New" w:cs="Courier New"/>
+                <w:color w:val="000000" w:themeColor="text1"/>
+                <w:sz w:val="24"/>
+                <w:szCs w:val="24"/>
+              </w:rPr>
+            </w:pPr>
+            <w:r>
+              <w:rPr>
+                <w:rFonts w:ascii="Courier New" w:hAnsi="Courier New" w:cs="Courier New"/>
+                <w:color w:val="000000" w:themeColor="text1"/>
+                <w:sz w:val="24"/>
+                <w:szCs w:val="24"/>
+              </w:rPr>
+              <w:t xml:space="preserve">6 – special case for stable age distribution: females reproduce with given fecundity </w:t>
+            </w:r>
+            <w:proofErr w:type="gramStart"/>
+            <w:r>
+              <w:rPr>
+                <w:rFonts w:ascii="Courier New" w:hAnsi="Courier New" w:cs="Courier New"/>
+                <w:color w:val="000000" w:themeColor="text1"/>
+                <w:sz w:val="24"/>
+                <w:szCs w:val="24"/>
+              </w:rPr>
+              <w:t>values,</w:t>
+            </w:r>
+            <w:proofErr w:type="gramEnd"/>
+            <w:r>
+              <w:rPr>
+                <w:rFonts w:ascii="Courier New" w:hAnsi="Courier New" w:cs="Courier New"/>
+                <w:color w:val="000000" w:themeColor="text1"/>
+                <w:sz w:val="24"/>
+                <w:szCs w:val="24"/>
+              </w:rPr>
+              <w:t xml:space="preserve"> however, an additional mortality can happen to correct the number of offspring produced in each age class. I.e., the survival of age 0s from given age class = Total N in that age class * (1-mortliaty of age class 0) / Females in that age class.</w:t>
+            </w:r>
+            <w:r>
+              <w:rPr>
+                <w:rFonts w:ascii="Courier New" w:hAnsi="Courier New" w:cs="Courier New"/>
+                <w:color w:val="000000" w:themeColor="text1"/>
+                <w:sz w:val="24"/>
+                <w:szCs w:val="24"/>
+              </w:rPr>
+              <w:t xml:space="preserve"> Note that this option should be used for special cases and some parameters will not be considered: e.g., female and male age0 mortality </w:t>
             </w:r>
             <w:r>
               <w:rPr>
@@ -18801,200 +19678,36 @@
                 <w:szCs w:val="24"/>
               </w:rPr>
               <w:lastRenderedPageBreak/>
-              <w:t>fecundity’ given in Agevars.csv file,</w:t>
-            </w:r>
-          </w:p>
-          <w:p>
-            <w:pPr>
-              <w:rPr>
-                <w:rFonts w:ascii="Courier New" w:hAnsi="Courier New" w:cs="Courier New"/>
-                <w:color w:val="000000" w:themeColor="text1"/>
-                <w:sz w:val="24"/>
-                <w:szCs w:val="24"/>
-              </w:rPr>
-            </w:pPr>
-          </w:p>
-          <w:p>
-            <w:pPr>
-              <w:rPr>
-                <w:rFonts w:ascii="Courier New" w:hAnsi="Courier New" w:cs="Courier New"/>
-                <w:color w:val="000000" w:themeColor="text1"/>
-                <w:sz w:val="24"/>
-                <w:szCs w:val="24"/>
-              </w:rPr>
-            </w:pPr>
-            <w:r>
-              <w:rPr>
-                <w:rFonts w:ascii="Courier New" w:hAnsi="Courier New" w:cs="Courier New"/>
-                <w:color w:val="000000" w:themeColor="text1"/>
-                <w:sz w:val="24"/>
-                <w:szCs w:val="24"/>
-              </w:rPr>
-              <w:t>2 - for Poisson draw around ‘mean fecundity’ given in the Agevars.csv file.</w:t>
-            </w:r>
-          </w:p>
-          <w:p>
-            <w:pPr>
-              <w:rPr>
-                <w:rFonts w:ascii="Courier New" w:hAnsi="Courier New" w:cs="Courier New"/>
-                <w:color w:val="000000" w:themeColor="text1"/>
-                <w:sz w:val="24"/>
-                <w:szCs w:val="24"/>
-              </w:rPr>
-            </w:pPr>
-          </w:p>
-          <w:p>
-            <w:pPr>
-              <w:rPr>
-                <w:rFonts w:ascii="Courier New" w:hAnsi="Courier New" w:cs="Courier New"/>
-                <w:color w:val="000000" w:themeColor="text1"/>
-                <w:sz w:val="24"/>
-                <w:szCs w:val="24"/>
-              </w:rPr>
-            </w:pPr>
-            <w:r>
-              <w:rPr>
-                <w:rFonts w:ascii="Courier New" w:hAnsi="Courier New" w:cs="Courier New"/>
-                <w:color w:val="000000" w:themeColor="text1"/>
-                <w:sz w:val="24"/>
-                <w:szCs w:val="24"/>
-              </w:rPr>
-              <w:t>3 - for a constant number of offspring of size ‘mean fecundity’ given in the Agevars.csv file.</w:t>
-            </w:r>
-          </w:p>
-          <w:p>
-            <w:pPr>
-              <w:rPr>
-                <w:rFonts w:ascii="Courier New" w:hAnsi="Courier New" w:cs="Courier New"/>
-                <w:color w:val="000000" w:themeColor="text1"/>
-                <w:sz w:val="24"/>
-                <w:szCs w:val="24"/>
-              </w:rPr>
-            </w:pPr>
-          </w:p>
-          <w:p>
-            <w:pPr>
-              <w:rPr>
-                <w:rFonts w:ascii="Courier New" w:hAnsi="Courier New" w:cs="Courier New"/>
-                <w:color w:val="000000" w:themeColor="text1"/>
-                <w:sz w:val="24"/>
-                <w:szCs w:val="24"/>
-              </w:rPr>
-            </w:pPr>
-            <w:r>
-              <w:rPr>
-                <w:rFonts w:ascii="Courier New" w:hAnsi="Courier New" w:cs="Courier New"/>
-                <w:color w:val="000000" w:themeColor="text1"/>
-                <w:sz w:val="24"/>
-                <w:szCs w:val="24"/>
-              </w:rPr>
-              <w:t>4 – for an equal clutch size for each female that would be equal to the ‘mean fecundity’ given in the Agevars.csv file.</w:t>
-            </w:r>
-          </w:p>
-          <w:p>
-            <w:pPr>
-              <w:rPr>
-                <w:rFonts w:ascii="Courier New" w:hAnsi="Courier New" w:cs="Courier New"/>
-                <w:color w:val="000000" w:themeColor="text1"/>
-                <w:sz w:val="24"/>
-                <w:szCs w:val="24"/>
-              </w:rPr>
-            </w:pPr>
-          </w:p>
-          <w:p>
-            <w:pPr>
-              <w:rPr>
-                <w:rFonts w:ascii="Courier New" w:hAnsi="Courier New" w:cs="Courier New"/>
-                <w:color w:val="000000" w:themeColor="text1"/>
-                <w:sz w:val="24"/>
-                <w:szCs w:val="24"/>
-              </w:rPr>
-            </w:pPr>
-            <w:r>
-              <w:rPr>
-                <w:rFonts w:ascii="Courier New" w:hAnsi="Courier New" w:cs="Courier New"/>
-                <w:color w:val="000000" w:themeColor="text1"/>
-                <w:sz w:val="24"/>
-                <w:szCs w:val="24"/>
-              </w:rPr>
-              <w:t>5 – for a normal draw, with mean and sigma for fecundity given in the Agevars.csv file.</w:t>
-            </w:r>
-          </w:p>
-          <w:p>
-            <w:pPr>
-              <w:rPr>
-                <w:rFonts w:ascii="Courier New" w:hAnsi="Courier New" w:cs="Courier New"/>
-                <w:color w:val="000000" w:themeColor="text1"/>
-                <w:sz w:val="24"/>
-                <w:szCs w:val="24"/>
-              </w:rPr>
-            </w:pPr>
-          </w:p>
-          <w:p>
-            <w:pPr>
-              <w:rPr>
-                <w:rFonts w:ascii="Courier New" w:hAnsi="Courier New" w:cs="Courier New"/>
-                <w:color w:val="000000" w:themeColor="text1"/>
-                <w:sz w:val="24"/>
-                <w:szCs w:val="24"/>
-              </w:rPr>
-            </w:pPr>
-            <w:r>
-              <w:rPr>
-                <w:rFonts w:ascii="Courier New" w:hAnsi="Courier New" w:cs="Courier New"/>
-                <w:color w:val="000000" w:themeColor="text1"/>
-                <w:sz w:val="24"/>
-                <w:szCs w:val="24"/>
-              </w:rPr>
-              <w:t>6 – special case for stable age distribution: females reproduce with given fecundity values, however, an additional mortality can happen to correct the number of offspring produced in each age class. I.e., the survival of age 0s from given age class = Total N in that age class * (1-mortliaty of age class 0) / Females in that age class.</w:t>
-            </w:r>
-            <w:r>
-              <w:rPr>
-                <w:rFonts w:ascii="Courier New" w:hAnsi="Courier New" w:cs="Courier New"/>
-                <w:color w:val="000000" w:themeColor="text1"/>
-                <w:sz w:val="24"/>
-                <w:szCs w:val="24"/>
-              </w:rPr>
-              <w:t xml:space="preserve"> Note that this option should be used for special cases and some parameters will not be considered: e.g., female and male age0 mortality values will be averaged. </w:t>
-            </w:r>
-          </w:p>
-          <w:p>
-            <w:pPr>
-              <w:rPr>
-                <w:rFonts w:ascii="Courier New" w:hAnsi="Courier New" w:cs="Courier New"/>
-                <w:color w:val="000000" w:themeColor="text1"/>
-                <w:sz w:val="24"/>
-                <w:szCs w:val="24"/>
-              </w:rPr>
-            </w:pPr>
-          </w:p>
-          <w:p>
-            <w:pPr>
-              <w:rPr>
-                <w:rFonts w:ascii="Courier New" w:hAnsi="Courier New" w:cs="Courier New"/>
-                <w:color w:val="000000" w:themeColor="text1"/>
-                <w:sz w:val="24"/>
-                <w:szCs w:val="24"/>
-              </w:rPr>
-            </w:pPr>
-            <w:r>
-              <w:rPr>
-                <w:rFonts w:ascii="Courier New" w:hAnsi="Courier New" w:cs="Courier New"/>
-                <w:color w:val="000000" w:themeColor="text1"/>
-                <w:sz w:val="24"/>
-                <w:szCs w:val="24"/>
-              </w:rPr>
-              <w:t xml:space="preserve">Note that option 1 – 3 will assign a clutch size to each mate event. For example, if a female mates with 4 males </w:t>
-            </w:r>
-            <w:r>
-              <w:rPr>
-                <w:rFonts w:ascii="Courier New" w:hAnsi="Courier New" w:cs="Courier New"/>
-                <w:color w:val="000000" w:themeColor="text1"/>
-                <w:sz w:val="24"/>
-                <w:szCs w:val="24"/>
-              </w:rPr>
-              <w:lastRenderedPageBreak/>
-              <w:t xml:space="preserve">and </w:t>
+              <w:t xml:space="preserve">values will be averaged. </w:t>
+            </w:r>
+          </w:p>
+          <w:p>
+            <w:pPr>
+              <w:rPr>
+                <w:rFonts w:ascii="Courier New" w:hAnsi="Courier New" w:cs="Courier New"/>
+                <w:color w:val="000000" w:themeColor="text1"/>
+                <w:sz w:val="24"/>
+                <w:szCs w:val="24"/>
+              </w:rPr>
+            </w:pPr>
+          </w:p>
+          <w:p>
+            <w:pPr>
+              <w:rPr>
+                <w:rFonts w:ascii="Courier New" w:hAnsi="Courier New" w:cs="Courier New"/>
+                <w:color w:val="000000" w:themeColor="text1"/>
+                <w:sz w:val="24"/>
+                <w:szCs w:val="24"/>
+              </w:rPr>
+            </w:pPr>
+            <w:r>
+              <w:rPr>
+                <w:rFonts w:ascii="Courier New" w:hAnsi="Courier New" w:cs="Courier New"/>
+                <w:color w:val="000000" w:themeColor="text1"/>
+                <w:sz w:val="24"/>
+                <w:szCs w:val="24"/>
+              </w:rPr>
+              <w:t xml:space="preserve">Note that option 1 – 3 will assign a clutch size to each mate event. For example, if a female mates with 4 males and </w:t>
             </w:r>
             <w:proofErr w:type="spellStart"/>
             <w:r>
@@ -19403,7 +20116,17 @@
                 <w:sz w:val="24"/>
                 <w:szCs w:val="24"/>
               </w:rPr>
-              <w:t xml:space="preserve">This is the percent chance that an egg will split and produce identical twins that share the same genes. Note that this function happens before egg mortality is applied. Twins will share the same genes with the exception that mutational models and rates could change each allele. The number of times Twinning occurred will be reported in the </w:t>
+              <w:t xml:space="preserve">This is the percent chance that an egg will split and produce identical twins that share the same genes. Note that this function happens before egg mortality is applied. Twins will share the same genes with the </w:t>
+            </w:r>
+            <w:r>
+              <w:rPr>
+                <w:rFonts w:ascii="Courier New" w:hAnsi="Courier New" w:cs="Courier New"/>
+                <w:color w:val="000000" w:themeColor="text1"/>
+                <w:sz w:val="24"/>
+                <w:szCs w:val="24"/>
+              </w:rPr>
+              <w:lastRenderedPageBreak/>
+              <w:t xml:space="preserve">exception that mutational models and rates could change each allele. The number of times Twinning occurred will be reported in the </w:t>
             </w:r>
             <w:proofErr w:type="spellStart"/>
             <w:r>
@@ -19696,7 +20419,27 @@
                 <w:sz w:val="24"/>
                 <w:szCs w:val="24"/>
               </w:rPr>
-              <w:t>’ – This will ensure that each litter is equal sex ratio, but not necessary ensure that the generation will result in equal sex ratio after dispersal do to unbiased dispersal parameters and stochastic dispersal (i.e., random offspring chosen for dispersal).</w:t>
+              <w:t xml:space="preserve">’ – This will ensure that each litter is equal sex ratio, but not necessary ensure that the generation will result in equal sex ratio after dispersal </w:t>
+            </w:r>
+            <w:proofErr w:type="gramStart"/>
+            <w:r>
+              <w:rPr>
+                <w:rFonts w:ascii="Courier New" w:hAnsi="Courier New" w:cs="Courier New"/>
+                <w:color w:val="000000" w:themeColor="text1"/>
+                <w:sz w:val="24"/>
+                <w:szCs w:val="24"/>
+              </w:rPr>
+              <w:t>do</w:t>
+            </w:r>
+            <w:proofErr w:type="gramEnd"/>
+            <w:r>
+              <w:rPr>
+                <w:rFonts w:ascii="Courier New" w:hAnsi="Courier New" w:cs="Courier New"/>
+                <w:color w:val="000000" w:themeColor="text1"/>
+                <w:sz w:val="24"/>
+                <w:szCs w:val="24"/>
+              </w:rPr>
+              <w:t xml:space="preserve"> to unbiased dispersal parameters and stochastic dispersal (i.e., random offspring chosen for dispersal).</w:t>
             </w:r>
           </w:p>
           <w:p>
@@ -19960,7 +20703,7 @@
                 <w:sz w:val="24"/>
                 <w:szCs w:val="24"/>
               </w:rPr>
-              <w:t xml:space="preserve">‘exp’ – or exponential growth where n(t+1) = birth-rate * n(t) – death-rate * n(t). Population numbers can reach the set carrying capacity of the individuals in the XY file, but not exceed this number. The use of Leslie matrices and age </w:t>
+              <w:t xml:space="preserve">‘exp’ – or exponential growth where n(t+1) = birth-rate * n(t) – death-rate * </w:t>
             </w:r>
             <w:r>
               <w:rPr>
@@ -19970,7 +20713,7 @@
                 <w:szCs w:val="24"/>
               </w:rPr>
               <w:lastRenderedPageBreak/>
-              <w:t xml:space="preserve">structured growth can be done through the Agevars.csv file with survival and fecundity numbers. Thus the ‘Mortality’ values in the Agevars.csv file are used. Note that if an age/stage structure model is used, set up Leslie matrices as census before birth pulse. </w:t>
+              <w:t xml:space="preserve">n(t). Population numbers can reach the set carrying capacity of the individuals in the XY file, but not exceed this number. The use of Leslie matrices and age structured growth can be done through the Agevars.csv file with survival and fecundity numbers. Thus the ‘Mortality’ values in the Agevars.csv file are used. Note that if an age/stage structure model is used, set up Leslie matrices as census before birth pulse. </w:t>
             </w:r>
           </w:p>
           <w:p>
@@ -20396,7 +21139,17 @@
                 <w:sz w:val="24"/>
                 <w:szCs w:val="24"/>
               </w:rPr>
-              <w:t>This is the carrying capacity used in the density dependent equations above (‘logistic’, ‘</w:t>
+              <w:t xml:space="preserve">This is the carrying capacity used in the density dependent equations above </w:t>
+            </w:r>
+            <w:r>
+              <w:rPr>
+                <w:rFonts w:ascii="Courier New" w:hAnsi="Courier New" w:cs="Courier New"/>
+                <w:color w:val="000000" w:themeColor="text1"/>
+                <w:sz w:val="24"/>
+                <w:szCs w:val="24"/>
+              </w:rPr>
+              <w:lastRenderedPageBreak/>
+              <w:t>(‘logistic’, ‘</w:t>
             </w:r>
             <w:proofErr w:type="spellStart"/>
             <w:r>
@@ -20465,17 +21218,7 @@
                 <w:sz w:val="24"/>
                 <w:szCs w:val="24"/>
               </w:rPr>
-              <w:t xml:space="preserve"> can be less than or equal to the total carrying capacity </w:t>
-            </w:r>
-            <w:r>
-              <w:rPr>
-                <w:rFonts w:ascii="Courier New" w:hAnsi="Courier New" w:cs="Courier New"/>
-                <w:color w:val="000000" w:themeColor="text1"/>
-                <w:sz w:val="24"/>
-                <w:szCs w:val="24"/>
-              </w:rPr>
-              <w:lastRenderedPageBreak/>
-              <w:t>specified in the XY file.</w:t>
+              <w:t xml:space="preserve"> can be less than or equal to the total carrying capacity specified in the XY file.</w:t>
             </w:r>
           </w:p>
           <w:p>
@@ -20719,7 +21462,27 @@
                 <w:sz w:val="24"/>
                 <w:szCs w:val="24"/>
               </w:rPr>
-              <w:t>The mutation rate.</w:t>
+              <w:t xml:space="preserve">The mutation </w:t>
+            </w:r>
+            <w:proofErr w:type="gramStart"/>
+            <w:r>
+              <w:rPr>
+                <w:rFonts w:ascii="Courier New" w:hAnsi="Courier New" w:cs="Courier New"/>
+                <w:color w:val="000000" w:themeColor="text1"/>
+                <w:sz w:val="24"/>
+                <w:szCs w:val="24"/>
+              </w:rPr>
+              <w:t>rate</w:t>
+            </w:r>
+            <w:proofErr w:type="gramEnd"/>
+            <w:r>
+              <w:rPr>
+                <w:rFonts w:ascii="Courier New" w:hAnsi="Courier New" w:cs="Courier New"/>
+                <w:color w:val="000000" w:themeColor="text1"/>
+                <w:sz w:val="24"/>
+                <w:szCs w:val="24"/>
+              </w:rPr>
+              <w:t>.</w:t>
             </w:r>
           </w:p>
         </w:tc>
@@ -21029,7 +21792,17 @@
                 <w:sz w:val="24"/>
                 <w:szCs w:val="24"/>
               </w:rPr>
-              <w:t>’ – This is a special case for the 2-loci selection model. The first locus under selection can only go forward (A -&gt; a) and the second locus under selection can only go backward (b -&gt; B). The rest of the neutral loci are random mutations.</w:t>
+              <w:t xml:space="preserve">’ – This is a special case for the 2-loci selection model. The first locus under selection can only go forward (A -&gt; a) and the </w:t>
+            </w:r>
+            <w:r>
+              <w:rPr>
+                <w:rFonts w:ascii="Courier New" w:hAnsi="Courier New" w:cs="Courier New"/>
+                <w:color w:val="000000" w:themeColor="text1"/>
+                <w:sz w:val="24"/>
+                <w:szCs w:val="24"/>
+              </w:rPr>
+              <w:lastRenderedPageBreak/>
+              <w:t>second locus under selection can only go backward (b -&gt; B). The rest of the neutral loci are random mutations.</w:t>
             </w:r>
           </w:p>
         </w:tc>
@@ -21063,6 +21836,7 @@
                 <w:sz w:val="24"/>
                 <w:szCs w:val="24"/>
               </w:rPr>
+              <w:lastRenderedPageBreak/>
               <w:t>Loci</w:t>
             </w:r>
           </w:p>
@@ -21186,7 +21960,6 @@
                 <w:sz w:val="24"/>
                 <w:szCs w:val="24"/>
               </w:rPr>
-              <w:lastRenderedPageBreak/>
               <w:t>Initialize Genotypes</w:t>
             </w:r>
           </w:p>
@@ -21291,6 +22064,7 @@
               <w:t>n-(</w:t>
             </w:r>
             <w:proofErr w:type="spellStart"/>
+            <w:proofErr w:type="gramStart"/>
             <w:r>
               <w:rPr>
                 <w:rFonts w:ascii="Courier New" w:hAnsi="Courier New" w:cs="Courier New"/>
@@ -21302,6 +22076,7 @@
               <w:t>x,y</w:t>
             </w:r>
             <w:proofErr w:type="spellEnd"/>
+            <w:proofErr w:type="gramEnd"/>
             <w:r>
               <w:rPr>
                 <w:rFonts w:ascii="Courier New" w:hAnsi="Courier New" w:cs="Courier New"/>
@@ -21564,7 +22339,17 @@
                 <w:sz w:val="24"/>
                 <w:szCs w:val="24"/>
               </w:rPr>
-              <w:t xml:space="preserve"> and example xyED16_known.csv is supplied with test data files.</w:t>
+              <w:t xml:space="preserve"> and example xyED16_known.csv is supplied </w:t>
+            </w:r>
+            <w:r>
+              <w:rPr>
+                <w:rFonts w:ascii="Courier New" w:hAnsi="Courier New" w:cs="Courier New"/>
+                <w:color w:val="000000" w:themeColor="text1"/>
+                <w:sz w:val="24"/>
+                <w:szCs w:val="24"/>
+              </w:rPr>
+              <w:lastRenderedPageBreak/>
+              <w:t>with test data files.</w:t>
             </w:r>
           </w:p>
           <w:p>
@@ -21608,6 +22393,7 @@
                 <w:sz w:val="24"/>
                 <w:szCs w:val="24"/>
               </w:rPr>
+              <w:lastRenderedPageBreak/>
               <w:t>Allele Frequency File</w:t>
             </w:r>
           </w:p>
@@ -21721,17 +22507,7 @@
                 <w:sz w:val="24"/>
                 <w:szCs w:val="24"/>
               </w:rPr>
-              <w:t xml:space="preserve"> individual’s </w:t>
-            </w:r>
-            <w:r>
-              <w:rPr>
-                <w:rFonts w:ascii="Courier New" w:hAnsi="Courier New" w:cs="Courier New"/>
-                <w:color w:val="000000" w:themeColor="text1"/>
-                <w:sz w:val="24"/>
-                <w:szCs w:val="24"/>
-              </w:rPr>
-              <w:lastRenderedPageBreak/>
-              <w:t>genotype. If you want to use a frequency distribution file, you must set Initialize Genes Answer to equal ‘file’ and then enter in the filename in this field. See allelefrequency.csv example file for formatting this file. It is basically a column of allele frequencies and make sure the length of the column equals your starting loci * starting alleles.</w:t>
+              <w:t xml:space="preserve"> individual’s genotype. If you want to use a frequency distribution file, you must set Initialize Genes Answer to equal ‘file’ and then enter in the filename in this field. See allelefrequency.csv example file for formatting this file. It is basically a column of allele frequencies and make sure the length of the column equals your starting loci * starting alleles.</w:t>
             </w:r>
           </w:p>
           <w:p>
@@ -21780,7 +22556,27 @@
                 <w:sz w:val="24"/>
                 <w:szCs w:val="24"/>
               </w:rPr>
-              <w:t>’ equals ‘file’. Then a separate allele frequency file can be entered for each subpopulation given. E.g., in the XY file, if 4 subpopulations were designated in the first column and separate allele frequencies are wished for each of these populations, then enter in the file name for each subpopulation separated by a ‘|’, e.g., ‘</w:t>
+              <w:t xml:space="preserve">’ </w:t>
+            </w:r>
+            <w:proofErr w:type="gramStart"/>
+            <w:r>
+              <w:rPr>
+                <w:rFonts w:ascii="Courier New" w:hAnsi="Courier New" w:cs="Courier New"/>
+                <w:color w:val="000000" w:themeColor="text1"/>
+                <w:sz w:val="24"/>
+                <w:szCs w:val="24"/>
+              </w:rPr>
+              <w:t>equals</w:t>
+            </w:r>
+            <w:proofErr w:type="gramEnd"/>
+            <w:r>
+              <w:rPr>
+                <w:rFonts w:ascii="Courier New" w:hAnsi="Courier New" w:cs="Courier New"/>
+                <w:color w:val="000000" w:themeColor="text1"/>
+                <w:sz w:val="24"/>
+                <w:szCs w:val="24"/>
+              </w:rPr>
+              <w:t xml:space="preserve"> ‘file’. Then a separate allele frequency file can be entered for each subpopulation given. E.g., in the XY file, if 4 subpopulations were designated in the first column and separate allele frequencies are wished for each of these populations, then enter in the file name for each subpopulation separated by a ‘|’, e.g., ‘</w:t>
             </w:r>
             <w:proofErr w:type="spellStart"/>
             <w:r>
@@ -21962,6 +22758,7 @@
                 <w:sz w:val="24"/>
                 <w:szCs w:val="24"/>
               </w:rPr>
+              <w:lastRenderedPageBreak/>
               <w:t>If ‘</w:t>
             </w:r>
             <w:proofErr w:type="spellStart"/>
@@ -22022,17 +22819,7 @@
                 <w:sz w:val="24"/>
                 <w:szCs w:val="24"/>
               </w:rPr>
-              <w:t xml:space="preserve">’ field, then variable alleles per locus can be specified here. This can be achieved by </w:t>
-            </w:r>
-            <w:r>
-              <w:rPr>
-                <w:rFonts w:ascii="Courier New" w:hAnsi="Courier New" w:cs="Courier New"/>
-                <w:color w:val="000000" w:themeColor="text1"/>
-                <w:sz w:val="24"/>
-                <w:szCs w:val="24"/>
-              </w:rPr>
-              <w:lastRenderedPageBreak/>
-              <w:t xml:space="preserve">separating each allele/locus with a ‘;’. For example, if 4 loci are specified and the user wishes locus 1 and 2 to have 2 alleles and locus 3 and 4 to have 8 and 9 alleles, then specify 2;2;8;9 in this column. </w:t>
+              <w:t xml:space="preserve">’ field, then variable alleles per locus can be specified here. This can be achieved by separating each allele/locus with a ‘;’. For example, if 4 loci are specified and the user wishes locus 1 and 2 to have 2 alleles and locus 3 and 4 to have 8 and 9 alleles, then specify 2;2;8;9 in this column. </w:t>
             </w:r>
           </w:p>
           <w:p>
@@ -22168,7 +22955,27 @@
                 <w:sz w:val="24"/>
                 <w:szCs w:val="24"/>
               </w:rPr>
-              <w:t xml:space="preserve">The generation/time at which genetic exchange will occur. Values for genotypes in grid{}.csv files will be ‘NA’ until this time unit occurs. Then when </w:t>
+              <w:t xml:space="preserve">The generation/time at which genetic exchange will occur. Values for genotypes in </w:t>
+            </w:r>
+            <w:proofErr w:type="gramStart"/>
+            <w:r>
+              <w:rPr>
+                <w:rFonts w:ascii="Courier New" w:hAnsi="Courier New" w:cs="Courier New"/>
+                <w:color w:val="000000" w:themeColor="text1"/>
+                <w:sz w:val="24"/>
+                <w:szCs w:val="24"/>
+              </w:rPr>
+              <w:t>grid{</w:t>
+            </w:r>
+            <w:proofErr w:type="gramEnd"/>
+            <w:r>
+              <w:rPr>
+                <w:rFonts w:ascii="Courier New" w:hAnsi="Courier New" w:cs="Courier New"/>
+                <w:color w:val="000000" w:themeColor="text1"/>
+                <w:sz w:val="24"/>
+                <w:szCs w:val="24"/>
+              </w:rPr>
+              <w:t xml:space="preserve">}.csv files will be ‘NA’ until this time unit occurs. Then when </w:t>
             </w:r>
             <w:proofErr w:type="spellStart"/>
             <w:r>
@@ -22694,6 +23501,7 @@
                 <w:sz w:val="24"/>
                 <w:szCs w:val="24"/>
               </w:rPr>
+              <w:lastRenderedPageBreak/>
               <w:t>‘</w:t>
             </w:r>
             <w:r>
@@ -22721,7 +23529,27 @@
                 <w:sz w:val="24"/>
                 <w:szCs w:val="24"/>
               </w:rPr>
-              <w:t>_Model{XY}</w:t>
+              <w:t>_</w:t>
+            </w:r>
+            <w:proofErr w:type="gramStart"/>
+            <w:r>
+              <w:rPr>
+                <w:rFonts w:ascii="Courier New" w:hAnsi="Courier New" w:cs="Courier New"/>
+                <w:color w:val="000000" w:themeColor="text1"/>
+                <w:sz w:val="24"/>
+                <w:szCs w:val="24"/>
+              </w:rPr>
+              <w:t>Model{</w:t>
+            </w:r>
+            <w:proofErr w:type="gramEnd"/>
+            <w:r>
+              <w:rPr>
+                <w:rFonts w:ascii="Courier New" w:hAnsi="Courier New" w:cs="Courier New"/>
+                <w:color w:val="000000" w:themeColor="text1"/>
+                <w:sz w:val="24"/>
+                <w:szCs w:val="24"/>
+              </w:rPr>
+              <w:t>XY}</w:t>
             </w:r>
             <w:r>
               <w:rPr>
@@ -22808,6 +23636,7 @@
                 <w:sz w:val="24"/>
                 <w:szCs w:val="24"/>
               </w:rPr>
+              <w:lastRenderedPageBreak/>
               <w:t>This is the answer for how many loci are under selection.</w:t>
             </w:r>
           </w:p>
@@ -22910,17 +23739,7 @@
                 <w:sz w:val="24"/>
                 <w:szCs w:val="24"/>
               </w:rPr>
-              <w:t xml:space="preserve">Use ‘2’ for selection with </w:t>
-            </w:r>
-            <w:r>
-              <w:rPr>
-                <w:rFonts w:ascii="Courier New" w:hAnsi="Courier New" w:cs="Courier New"/>
-                <w:color w:val="000000" w:themeColor="text1"/>
-                <w:sz w:val="24"/>
-                <w:szCs w:val="24"/>
-              </w:rPr>
-              <w:lastRenderedPageBreak/>
-              <w:t>2 loci. Alleles must be 2 if ‘Y’ is entered.</w:t>
+              <w:t>Use ‘2’ for selection with 2 loci. Alleles must be 2 if ‘Y’ is entered.</w:t>
             </w:r>
           </w:p>
           <w:p>
@@ -23063,6 +23882,7 @@
               <w:t xml:space="preserve">Mort_GEA’ and ‘1_HeMort_All’ are special cases that apply selection as a function of individual heterozygosity or survival = m * (Heterozygosity) + b. Values for m and b are entered in the fitness value AA, Aa, and aa columns in the XY file and entered as </w:t>
             </w:r>
             <w:proofErr w:type="spellStart"/>
+            <w:proofErr w:type="gramStart"/>
             <w:r>
               <w:rPr>
                 <w:rFonts w:ascii="Courier New" w:hAnsi="Courier New" w:cs="Courier New"/>
@@ -23073,6 +23893,7 @@
               <w:t>m;b</w:t>
             </w:r>
             <w:proofErr w:type="spellEnd"/>
+            <w:proofErr w:type="gramEnd"/>
             <w:r>
               <w:rPr>
                 <w:rFonts w:ascii="Courier New" w:hAnsi="Courier New" w:cs="Courier New"/>
@@ -23141,7 +23962,27 @@
                 <w:sz w:val="24"/>
                 <w:szCs w:val="24"/>
               </w:rPr>
-              <w:t>_Model{XY}</w:t>
+              <w:t>_</w:t>
+            </w:r>
+            <w:proofErr w:type="gramStart"/>
+            <w:r>
+              <w:rPr>
+                <w:rFonts w:ascii="Courier New" w:hAnsi="Courier New" w:cs="Courier New"/>
+                <w:color w:val="000000" w:themeColor="text1"/>
+                <w:sz w:val="24"/>
+                <w:szCs w:val="24"/>
+              </w:rPr>
+              <w:t>Model{</w:t>
+            </w:r>
+            <w:proofErr w:type="gramEnd"/>
+            <w:r>
+              <w:rPr>
+                <w:rFonts w:ascii="Courier New" w:hAnsi="Courier New" w:cs="Courier New"/>
+                <w:color w:val="000000" w:themeColor="text1"/>
+                <w:sz w:val="24"/>
+                <w:szCs w:val="24"/>
+              </w:rPr>
+              <w:t>XY}</w:t>
             </w:r>
             <w:r>
               <w:rPr>
@@ -23170,7 +24011,17 @@
                 <w:sz w:val="24"/>
                 <w:szCs w:val="24"/>
               </w:rPr>
-              <w:t xml:space="preserve"> environmental variables</w:t>
+              <w:t xml:space="preserve"> environmental </w:t>
+            </w:r>
+            <w:r>
+              <w:rPr>
+                <w:rFonts w:ascii="Courier New" w:hAnsi="Courier New" w:cs="Courier New"/>
+                <w:color w:val="000000" w:themeColor="text1"/>
+                <w:sz w:val="24"/>
+                <w:szCs w:val="24"/>
+              </w:rPr>
+              <w:lastRenderedPageBreak/>
+              <w:t>variables</w:t>
             </w:r>
             <w:r>
               <w:rPr>
@@ -23260,17 +24111,7 @@
                 <w:sz w:val="24"/>
                 <w:szCs w:val="24"/>
               </w:rPr>
-              <w:t xml:space="preserve">at the end of the XY file with a column </w:t>
-            </w:r>
-            <w:r>
-              <w:rPr>
-                <w:rFonts w:ascii="Courier New" w:hAnsi="Courier New" w:cs="Courier New"/>
-                <w:color w:val="000000" w:themeColor="text1"/>
-                <w:sz w:val="24"/>
-                <w:szCs w:val="24"/>
-              </w:rPr>
-              <w:lastRenderedPageBreak/>
-              <w:t>corresponding to each variable considered in the selection model</w:t>
+              <w:t>at the end of the XY file with a column corresponding to each variable considered in the selection model</w:t>
             </w:r>
             <w:r>
               <w:rPr>
@@ -23324,16 +24165,36 @@
                 <w:sz w:val="24"/>
                 <w:szCs w:val="24"/>
               </w:rPr>
-              <w:t xml:space="preserve">The equation is rescaled  </w:t>
-            </w:r>
-            <w:r>
-              <w:rPr>
-                <w:rFonts w:ascii="Courier New" w:hAnsi="Courier New" w:cs="Courier New"/>
-                <w:color w:val="000000" w:themeColor="text1"/>
-                <w:sz w:val="24"/>
-                <w:szCs w:val="24"/>
-              </w:rPr>
-              <w:t xml:space="preserve">based on the hypothetical maximum/minimum GXE space (static value calculated before time loop begins). </w:t>
+              <w:t xml:space="preserve">The equation is </w:t>
+            </w:r>
+            <w:proofErr w:type="gramStart"/>
+            <w:r>
+              <w:rPr>
+                <w:rFonts w:ascii="Courier New" w:hAnsi="Courier New" w:cs="Courier New"/>
+                <w:color w:val="000000" w:themeColor="text1"/>
+                <w:sz w:val="24"/>
+                <w:szCs w:val="24"/>
+              </w:rPr>
+              <w:t xml:space="preserve">rescaled  </w:t>
+            </w:r>
+            <w:r>
+              <w:rPr>
+                <w:rFonts w:ascii="Courier New" w:hAnsi="Courier New" w:cs="Courier New"/>
+                <w:color w:val="000000" w:themeColor="text1"/>
+                <w:sz w:val="24"/>
+                <w:szCs w:val="24"/>
+              </w:rPr>
+              <w:t>based</w:t>
+            </w:r>
+            <w:proofErr w:type="gramEnd"/>
+            <w:r>
+              <w:rPr>
+                <w:rFonts w:ascii="Courier New" w:hAnsi="Courier New" w:cs="Courier New"/>
+                <w:color w:val="000000" w:themeColor="text1"/>
+                <w:sz w:val="24"/>
+                <w:szCs w:val="24"/>
+              </w:rPr>
+              <w:t xml:space="preserve"> on the hypothetical maximum/minimum GXE space (static value calculated before time loop begins). </w:t>
             </w:r>
           </w:p>
           <w:p>
@@ -23377,7 +24238,27 @@
                 <w:sz w:val="24"/>
                 <w:szCs w:val="24"/>
               </w:rPr>
-              <w:t>Hindex_Linear_SlopeMin;SlopeMax;IntMin;IntMax;XMin;XMax</w:t>
+              <w:t>Hindex_Linear_</w:t>
+            </w:r>
+            <w:proofErr w:type="gramStart"/>
+            <w:r>
+              <w:rPr>
+                <w:rFonts w:ascii="Courier New" w:hAnsi="Courier New" w:cs="Courier New"/>
+                <w:color w:val="000000" w:themeColor="text1"/>
+                <w:sz w:val="24"/>
+                <w:szCs w:val="24"/>
+              </w:rPr>
+              <w:t>SlopeMin;SlopeMax</w:t>
+            </w:r>
+            <w:proofErr w:type="gramEnd"/>
+            <w:r>
+              <w:rPr>
+                <w:rFonts w:ascii="Courier New" w:hAnsi="Courier New" w:cs="Courier New"/>
+                <w:color w:val="000000" w:themeColor="text1"/>
+                <w:sz w:val="24"/>
+                <w:szCs w:val="24"/>
+              </w:rPr>
+              <w:t>;IntMin;IntMax;XMin;XMax</w:t>
             </w:r>
             <w:proofErr w:type="spellEnd"/>
             <w:r>
@@ -23407,7 +24288,27 @@
                 <w:sz w:val="24"/>
                 <w:szCs w:val="24"/>
               </w:rPr>
-              <w:t xml:space="preserve">’ using a linear function. For example, enter ‘Hindex_Linear_-1;1;0;1;-1;1’for </w:t>
+              <w:t>’ using a linear function. For example, enter ‘Hindex_Linear_-1;1;0;</w:t>
+            </w:r>
+            <w:proofErr w:type="gramStart"/>
+            <w:r>
+              <w:rPr>
+                <w:rFonts w:ascii="Courier New" w:hAnsi="Courier New" w:cs="Courier New"/>
+                <w:color w:val="000000" w:themeColor="text1"/>
+                <w:sz w:val="24"/>
+                <w:szCs w:val="24"/>
+              </w:rPr>
+              <w:t>1;-</w:t>
+            </w:r>
+            <w:proofErr w:type="gramEnd"/>
+            <w:r>
+              <w:rPr>
+                <w:rFonts w:ascii="Courier New" w:hAnsi="Courier New" w:cs="Courier New"/>
+                <w:color w:val="000000" w:themeColor="text1"/>
+                <w:sz w:val="24"/>
+                <w:szCs w:val="24"/>
+              </w:rPr>
+              <w:t xml:space="preserve">1;1’for </w:t>
             </w:r>
             <w:r>
               <w:rPr>
@@ -23495,7 +24396,17 @@
                 <w:sz w:val="24"/>
                 <w:szCs w:val="24"/>
               </w:rPr>
-              <w:t xml:space="preserve"> = 1.0 would then be most fit in environmental values of 1.</w:t>
+              <w:t xml:space="preserve"> = 1.0 would then be most fit in environmental </w:t>
+            </w:r>
+            <w:r>
+              <w:rPr>
+                <w:rFonts w:ascii="Courier New" w:hAnsi="Courier New" w:cs="Courier New"/>
+                <w:color w:val="000000" w:themeColor="text1"/>
+                <w:sz w:val="24"/>
+                <w:szCs w:val="24"/>
+              </w:rPr>
+              <w:lastRenderedPageBreak/>
+              <w:t>values of 1.</w:t>
             </w:r>
             <w:r>
               <w:rPr>
@@ -23791,9 +24702,20 @@
                 <w:sz w:val="24"/>
                 <w:szCs w:val="24"/>
               </w:rPr>
-              <w:t>)/(</w:t>
+              <w:t>)</w:t>
+            </w:r>
+            <w:proofErr w:type="gramStart"/>
+            <w:r>
+              <w:rPr>
+                <w:rFonts w:ascii="Courier New" w:hAnsi="Courier New" w:cs="Courier New"/>
+                <w:color w:val="000000" w:themeColor="text1"/>
+                <w:sz w:val="24"/>
+                <w:szCs w:val="24"/>
+              </w:rPr>
+              <w:t>/(</w:t>
             </w:r>
             <w:proofErr w:type="spellStart"/>
+            <w:proofErr w:type="gramEnd"/>
             <w:r>
               <w:rPr>
                 <w:rFonts w:ascii="Courier New" w:hAnsi="Courier New" w:cs="Courier New"/>
@@ -24918,7 +25840,17 @@
                 <w:sz w:val="24"/>
                 <w:szCs w:val="24"/>
               </w:rPr>
-              <w:t>Burn-in Generation</w:t>
+              <w:t xml:space="preserve">Burn-in </w:t>
+            </w:r>
+            <w:r>
+              <w:rPr>
+                <w:rFonts w:ascii="Courier New" w:hAnsi="Courier New" w:cs="Courier New"/>
+                <w:color w:val="000000" w:themeColor="text1"/>
+                <w:sz w:val="24"/>
+                <w:szCs w:val="24"/>
+              </w:rPr>
+              <w:lastRenderedPageBreak/>
+              <w:t>Generation</w:t>
             </w:r>
           </w:p>
         </w:tc>
@@ -24949,6 +25881,7 @@
                 <w:sz w:val="24"/>
                 <w:szCs w:val="24"/>
               </w:rPr>
+              <w:lastRenderedPageBreak/>
               <w:t>startSelection</w:t>
             </w:r>
             <w:proofErr w:type="spellEnd"/>
@@ -25009,7 +25942,17 @@
                 <w:sz w:val="24"/>
                 <w:szCs w:val="24"/>
               </w:rPr>
-              <w:t>This is the generation or year that the selection surface will begin operating on the locus or loci under selection, specified in previous field (</w:t>
+              <w:t xml:space="preserve">This is the generation or year that the selection </w:t>
+            </w:r>
+            <w:r>
+              <w:rPr>
+                <w:rFonts w:ascii="Courier New" w:hAnsi="Courier New" w:cs="Courier New"/>
+                <w:color w:val="000000" w:themeColor="text1"/>
+                <w:sz w:val="24"/>
+                <w:szCs w:val="24"/>
+              </w:rPr>
+              <w:lastRenderedPageBreak/>
+              <w:t>surface will begin operating on the locus or loci under selection, specified in previous field (</w:t>
             </w:r>
             <w:proofErr w:type="spellStart"/>
             <w:r>
@@ -25049,17 +25992,7 @@
                 <w:sz w:val="24"/>
                 <w:szCs w:val="24"/>
               </w:rPr>
-              <w:t xml:space="preserve">’, </w:t>
-            </w:r>
-            <w:r>
-              <w:rPr>
-                <w:rFonts w:ascii="Courier New" w:hAnsi="Courier New" w:cs="Courier New"/>
-                <w:color w:val="000000" w:themeColor="text1"/>
-                <w:sz w:val="24"/>
-                <w:szCs w:val="24"/>
-              </w:rPr>
-              <w:lastRenderedPageBreak/>
-              <w:t xml:space="preserve">then this field is ignored. </w:t>
+              <w:t xml:space="preserve">’, then this field is ignored. </w:t>
             </w:r>
           </w:p>
           <w:p>
@@ -25336,7 +26269,27 @@
                 <w:sz w:val="24"/>
                 <w:szCs w:val="24"/>
               </w:rPr>
-              <w:t>_A{a}_Model{XY}</w:t>
+              <w:t>_A{a}_</w:t>
+            </w:r>
+            <w:proofErr w:type="gramStart"/>
+            <w:r>
+              <w:rPr>
+                <w:rFonts w:ascii="Courier New" w:hAnsi="Courier New" w:cs="Courier New"/>
+                <w:color w:val="000000" w:themeColor="text1"/>
+                <w:sz w:val="24"/>
+                <w:szCs w:val="24"/>
+              </w:rPr>
+              <w:t>Model{</w:t>
+            </w:r>
+            <w:proofErr w:type="gramEnd"/>
+            <w:r>
+              <w:rPr>
+                <w:rFonts w:ascii="Courier New" w:hAnsi="Courier New" w:cs="Courier New"/>
+                <w:color w:val="000000" w:themeColor="text1"/>
+                <w:sz w:val="24"/>
+                <w:szCs w:val="24"/>
+              </w:rPr>
+              <w:t>XY}</w:t>
             </w:r>
             <w:r>
               <w:rPr>
@@ -25548,7 +26501,7 @@
                 <w:sz w:val="24"/>
                 <w:szCs w:val="24"/>
               </w:rPr>
-              <w:t xml:space="preserve"> Ind corresponds to an independence check on second allele epigenetic mutation and Dep corresponds to a dependent check on second allele epigenetic mutation, that is only check second allele if first allele was epigenetically mutated or </w:t>
+              <w:t xml:space="preserve"> Ind corresponds to an independence check on second allele epigenetic mutation </w:t>
             </w:r>
             <w:r>
               <w:rPr>
@@ -25558,7 +26511,7 @@
                 <w:szCs w:val="24"/>
               </w:rPr>
               <w:lastRenderedPageBreak/>
-              <w:t>‘turned on’)</w:t>
+              <w:t>and Dep corresponds to a dependent check on second allele epigenetic mutation, that is only check second allele if first allele was epigenetically mutated or ‘turned on’)</w:t>
             </w:r>
             <w:r>
               <w:rPr>
@@ -26257,17 +27210,8 @@
                 <w:sz w:val="24"/>
                 <w:szCs w:val="24"/>
               </w:rPr>
-              <w:t xml:space="preserve">Transmission </w:t>
-            </w:r>
-            <w:r>
-              <w:rPr>
-                <w:rFonts w:ascii="Courier New" w:hAnsi="Courier New" w:cs="Courier New"/>
-                <w:color w:val="000000" w:themeColor="text1"/>
-                <w:sz w:val="24"/>
-                <w:szCs w:val="24"/>
-              </w:rPr>
               <w:lastRenderedPageBreak/>
-              <w:t>Probability</w:t>
+              <w:t>Transmission Probability</w:t>
             </w:r>
           </w:p>
         </w:tc>
@@ -26298,7 +27242,6 @@
                 <w:sz w:val="24"/>
                 <w:szCs w:val="24"/>
               </w:rPr>
-              <w:lastRenderedPageBreak/>
               <w:t>Transmissionprob</w:t>
             </w:r>
             <w:proofErr w:type="spellEnd"/>
@@ -26360,17 +27303,7 @@
                 <w:sz w:val="24"/>
                 <w:szCs w:val="24"/>
               </w:rPr>
-              <w:t xml:space="preserve">This is the transmission probability for if a parent </w:t>
-            </w:r>
-            <w:r>
-              <w:rPr>
-                <w:rFonts w:ascii="Courier New" w:hAnsi="Courier New" w:cs="Courier New"/>
-                <w:color w:val="000000" w:themeColor="text1"/>
-                <w:sz w:val="24"/>
-                <w:szCs w:val="24"/>
-              </w:rPr>
-              <w:lastRenderedPageBreak/>
-              <w:t>has the infection the chance that the infection will be passed along to the offspring.</w:t>
+              <w:t>This is the transmission probability for if a parent has the infection the chance that the infection will be passed along to the offspring.</w:t>
             </w:r>
           </w:p>
         </w:tc>
@@ -26526,7 +27459,27 @@
           <w:sz w:val="24"/>
           <w:szCs w:val="24"/>
         </w:rPr>
-        <w:t>Folders will be created in your project directory labeled with a unique time stamp (dos convention), e.g., 1332964297batchrun0mcrun0. Monte Carlo runs will be uniquely labeled mcrun0, mcrun1,… and each batch run will be uniquely labeled batchrun0, batchrun1, …</w:t>
+        <w:t>Folders will be created in your project directory labeled with a unique time stamp (dos convention), e.g., 1332964297batchrun0mcrun0. Monte Carlo runs will be uniquely labeled mcrun0, mcrun</w:t>
+      </w:r>
+      <w:proofErr w:type="gramStart"/>
+      <w:r>
+        <w:rPr>
+          <w:rFonts w:ascii="Courier New" w:hAnsi="Courier New" w:cs="Courier New"/>
+          <w:color w:val="000000" w:themeColor="text1"/>
+          <w:sz w:val="24"/>
+          <w:szCs w:val="24"/>
+        </w:rPr>
+        <w:t>1,…</w:t>
+      </w:r>
+      <w:proofErr w:type="gramEnd"/>
+      <w:r>
+        <w:rPr>
+          <w:rFonts w:ascii="Courier New" w:hAnsi="Courier New" w:cs="Courier New"/>
+          <w:color w:val="000000" w:themeColor="text1"/>
+          <w:sz w:val="24"/>
+          <w:szCs w:val="24"/>
+        </w:rPr>
+        <w:t xml:space="preserve"> and each batch run will be uniquely labeled batchrun0, batchrun1, …</w:t>
       </w:r>
       <w:r>
         <w:rPr>
@@ -26544,16 +27497,36 @@
           <w:sz w:val="24"/>
           <w:szCs w:val="24"/>
         </w:rPr>
-        <w:t>unique ID</w:t>
-      </w:r>
-      <w:r>
-        <w:rPr>
-          <w:rFonts w:ascii="Courier New" w:hAnsi="Courier New" w:cs="Courier New"/>
-          <w:color w:val="000000" w:themeColor="text1"/>
-          <w:sz w:val="24"/>
-          <w:szCs w:val="24"/>
-        </w:rPr>
-        <w:t>(Time of birth, Mother and Father ID, and Pop it dispersed from)</w:t>
+        <w:t xml:space="preserve">unique </w:t>
+      </w:r>
+      <w:proofErr w:type="gramStart"/>
+      <w:r>
+        <w:rPr>
+          <w:rFonts w:ascii="Courier New" w:hAnsi="Courier New" w:cs="Courier New"/>
+          <w:color w:val="000000" w:themeColor="text1"/>
+          <w:sz w:val="24"/>
+          <w:szCs w:val="24"/>
+        </w:rPr>
+        <w:t>ID</w:t>
+      </w:r>
+      <w:r>
+        <w:rPr>
+          <w:rFonts w:ascii="Courier New" w:hAnsi="Courier New" w:cs="Courier New"/>
+          <w:color w:val="000000" w:themeColor="text1"/>
+          <w:sz w:val="24"/>
+          <w:szCs w:val="24"/>
+        </w:rPr>
+        <w:t>(</w:t>
+      </w:r>
+      <w:proofErr w:type="gramEnd"/>
+      <w:r>
+        <w:rPr>
+          <w:rFonts w:ascii="Courier New" w:hAnsi="Courier New" w:cs="Courier New"/>
+          <w:color w:val="000000" w:themeColor="text1"/>
+          <w:sz w:val="24"/>
+          <w:szCs w:val="24"/>
+        </w:rPr>
+        <w:t>Time of birth, Mother and Father ID, and Pop it dispersed from)</w:t>
       </w:r>
       <w:r>
         <w:rPr>
@@ -26691,7 +27664,27 @@
           <w:sz w:val="24"/>
           <w:szCs w:val="24"/>
         </w:rPr>
-        <w:t xml:space="preserve"> output.csv is automatically created for each batch and Monte Carlo run. These are population based metrics calculated at each generation. The following is a summary of each calculation:</w:t>
+        <w:t xml:space="preserve"> output.csv is automatically created for each batch and Monte Carlo run. These are </w:t>
+      </w:r>
+      <w:proofErr w:type="gramStart"/>
+      <w:r>
+        <w:rPr>
+          <w:rFonts w:ascii="Courier New" w:hAnsi="Courier New" w:cs="Courier New"/>
+          <w:color w:val="000000" w:themeColor="text1"/>
+          <w:sz w:val="24"/>
+          <w:szCs w:val="24"/>
+        </w:rPr>
+        <w:t>population based</w:t>
+      </w:r>
+      <w:proofErr w:type="gramEnd"/>
+      <w:r>
+        <w:rPr>
+          <w:rFonts w:ascii="Courier New" w:hAnsi="Courier New" w:cs="Courier New"/>
+          <w:color w:val="000000" w:themeColor="text1"/>
+          <w:sz w:val="24"/>
+          <w:szCs w:val="24"/>
+        </w:rPr>
+        <w:t xml:space="preserve"> metrics calculated at each generation. The following is a summary of each calculation:</w:t>
       </w:r>
     </w:p>
     <w:p>
@@ -28611,7 +29604,27 @@
           <w:sz w:val="24"/>
           <w:szCs w:val="24"/>
         </w:rPr>
-        <w:t xml:space="preserve"> in a generation. (variance in reproductive success)</w:t>
+        <w:t xml:space="preserve"> in a generation. (</w:t>
+      </w:r>
+      <w:proofErr w:type="gramStart"/>
+      <w:r>
+        <w:rPr>
+          <w:rFonts w:ascii="Courier New" w:hAnsi="Courier New" w:cs="Courier New"/>
+          <w:color w:val="000000" w:themeColor="text1"/>
+          <w:sz w:val="24"/>
+          <w:szCs w:val="24"/>
+        </w:rPr>
+        <w:t>variance</w:t>
+      </w:r>
+      <w:proofErr w:type="gramEnd"/>
+      <w:r>
+        <w:rPr>
+          <w:rFonts w:ascii="Courier New" w:hAnsi="Courier New" w:cs="Courier New"/>
+          <w:color w:val="000000" w:themeColor="text1"/>
+          <w:sz w:val="24"/>
+          <w:szCs w:val="24"/>
+        </w:rPr>
+        <w:t xml:space="preserve"> in reproductive success)</w:t>
       </w:r>
     </w:p>
     <w:p>
@@ -28666,7 +29679,27 @@
           <w:sz w:val="24"/>
           <w:szCs w:val="24"/>
         </w:rPr>
-        <w:t xml:space="preserve"> in a generation. (variance in reproductive success)</w:t>
+        <w:t xml:space="preserve"> in a generation. (</w:t>
+      </w:r>
+      <w:proofErr w:type="gramStart"/>
+      <w:r>
+        <w:rPr>
+          <w:rFonts w:ascii="Courier New" w:hAnsi="Courier New" w:cs="Courier New"/>
+          <w:color w:val="000000" w:themeColor="text1"/>
+          <w:sz w:val="24"/>
+          <w:szCs w:val="24"/>
+        </w:rPr>
+        <w:t>variance</w:t>
+      </w:r>
+      <w:proofErr w:type="gramEnd"/>
+      <w:r>
+        <w:rPr>
+          <w:rFonts w:ascii="Courier New" w:hAnsi="Courier New" w:cs="Courier New"/>
+          <w:color w:val="000000" w:themeColor="text1"/>
+          <w:sz w:val="24"/>
+          <w:szCs w:val="24"/>
+        </w:rPr>
+        <w:t xml:space="preserve"> in reproductive success)</w:t>
       </w:r>
     </w:p>
     <w:p>
@@ -28754,7 +29787,27 @@
           <w:sz w:val="24"/>
           <w:szCs w:val="24"/>
         </w:rPr>
-        <w:t xml:space="preserve"> to high cost to moving to an open locations.</w:t>
+        <w:t xml:space="preserve"> to high cost to moving to an </w:t>
+      </w:r>
+      <w:proofErr w:type="gramStart"/>
+      <w:r>
+        <w:rPr>
+          <w:rFonts w:ascii="Courier New" w:hAnsi="Courier New" w:cs="Courier New"/>
+          <w:color w:val="000000" w:themeColor="text1"/>
+          <w:sz w:val="24"/>
+          <w:szCs w:val="24"/>
+        </w:rPr>
+        <w:t>open locations</w:t>
+      </w:r>
+      <w:proofErr w:type="gramEnd"/>
+      <w:r>
+        <w:rPr>
+          <w:rFonts w:ascii="Courier New" w:hAnsi="Courier New" w:cs="Courier New"/>
+          <w:color w:val="000000" w:themeColor="text1"/>
+          <w:sz w:val="24"/>
+          <w:szCs w:val="24"/>
+        </w:rPr>
+        <w:t>.</w:t>
       </w:r>
     </w:p>
     <w:p>
@@ -29702,7 +30755,27 @@
           <w:sz w:val="24"/>
           <w:szCs w:val="24"/>
         </w:rPr>
-        <w:t xml:space="preserve">First check that you have installed the correct python version that matches your computer (e.g., 64 bit vs 32 bit). </w:t>
+        <w:t xml:space="preserve">First check that you have installed the correct python version that matches your computer (e.g., </w:t>
+      </w:r>
+      <w:proofErr w:type="gramStart"/>
+      <w:r>
+        <w:rPr>
+          <w:rFonts w:ascii="Courier New" w:hAnsi="Courier New" w:cs="Courier New"/>
+          <w:color w:val="000000" w:themeColor="text1"/>
+          <w:sz w:val="24"/>
+          <w:szCs w:val="24"/>
+        </w:rPr>
+        <w:t>64 bit</w:t>
+      </w:r>
+      <w:proofErr w:type="gramEnd"/>
+      <w:r>
+        <w:rPr>
+          <w:rFonts w:ascii="Courier New" w:hAnsi="Courier New" w:cs="Courier New"/>
+          <w:color w:val="000000" w:themeColor="text1"/>
+          <w:sz w:val="24"/>
+          <w:szCs w:val="24"/>
+        </w:rPr>
+        <w:t xml:space="preserve"> vs 32 bit). </w:t>
       </w:r>
     </w:p>
     <w:p>
@@ -29755,6 +30828,7 @@
         </w:rPr>
         <w:t>.</w:t>
       </w:r>
+      <w:proofErr w:type="gramStart"/>
       <w:r>
         <w:rPr>
           <w:rFonts w:ascii="Courier New" w:hAnsi="Courier New" w:cs="Courier New"/>
@@ -29771,7 +30845,17 @@
           <w:sz w:val="24"/>
           <w:szCs w:val="24"/>
         </w:rPr>
-        <w:t xml:space="preserve">.something, then </w:t>
+        <w:t>.something</w:t>
+      </w:r>
+      <w:proofErr w:type="gramEnd"/>
+      <w:r>
+        <w:rPr>
+          <w:rFonts w:ascii="Courier New" w:hAnsi="Courier New" w:cs="Courier New"/>
+          <w:color w:val="000000" w:themeColor="text1"/>
+          <w:sz w:val="24"/>
+          <w:szCs w:val="24"/>
+        </w:rPr>
+        <w:t xml:space="preserve">, then </w:t>
       </w:r>
       <w:r>
         <w:rPr>
@@ -30235,16 +31319,36 @@
           <w:sz w:val="24"/>
           <w:szCs w:val="24"/>
         </w:rPr>
-        <w:t>Cushman SA</w:t>
-      </w:r>
-      <w:r>
-        <w:rPr>
-          <w:rFonts w:ascii="Courier New" w:hAnsi="Courier New" w:cs="Courier New"/>
-          <w:color w:val="000000" w:themeColor="text1"/>
-          <w:sz w:val="24"/>
-          <w:szCs w:val="24"/>
-        </w:rPr>
-        <w:t>(2010</w:t>
+        <w:t xml:space="preserve">Cushman </w:t>
+      </w:r>
+      <w:proofErr w:type="gramStart"/>
+      <w:r>
+        <w:rPr>
+          <w:rFonts w:ascii="Courier New" w:hAnsi="Courier New" w:cs="Courier New"/>
+          <w:color w:val="000000" w:themeColor="text1"/>
+          <w:sz w:val="24"/>
+          <w:szCs w:val="24"/>
+        </w:rPr>
+        <w:t>SA</w:t>
+      </w:r>
+      <w:r>
+        <w:rPr>
+          <w:rFonts w:ascii="Courier New" w:hAnsi="Courier New" w:cs="Courier New"/>
+          <w:color w:val="000000" w:themeColor="text1"/>
+          <w:sz w:val="24"/>
+          <w:szCs w:val="24"/>
+        </w:rPr>
+        <w:t>(</w:t>
+      </w:r>
+      <w:proofErr w:type="gramEnd"/>
+      <w:r>
+        <w:rPr>
+          <w:rFonts w:ascii="Courier New" w:hAnsi="Courier New" w:cs="Courier New"/>
+          <w:color w:val="000000" w:themeColor="text1"/>
+          <w:sz w:val="24"/>
+          <w:szCs w:val="24"/>
+        </w:rPr>
+        <w:t>2010</w:t>
       </w:r>
       <w:r>
         <w:rPr>
@@ -30448,8 +31552,19 @@
           <w:sz w:val="24"/>
           <w:szCs w:val="24"/>
         </w:rPr>
-        <w:t>: 10.1111/j.1755-0998.2011.03075.x.</w:t>
-      </w:r>
+        <w:t>: 10.1111/j.1755-0998.2011.</w:t>
+      </w:r>
+      <w:proofErr w:type="gramStart"/>
+      <w:r>
+        <w:rPr>
+          <w:rFonts w:ascii="Courier New" w:hAnsi="Courier New" w:cs="Courier New"/>
+          <w:color w:val="000000" w:themeColor="text1"/>
+          <w:sz w:val="24"/>
+          <w:szCs w:val="24"/>
+        </w:rPr>
+        <w:t>03075.x.</w:t>
+      </w:r>
+      <w:proofErr w:type="gramEnd"/>
     </w:p>
     <w:p>
       <w:pPr>
@@ -31136,6 +32251,7 @@
         </w:rPr>
       </w:pPr>
       <w:proofErr w:type="spellStart"/>
+      <w:proofErr w:type="gramStart"/>
       <w:r>
         <w:rPr>
           <w:rFonts w:ascii="Courier New" w:hAnsi="Courier New" w:cs="Courier New"/>
@@ -31155,7 +32271,18 @@
           <w:sz w:val="24"/>
           <w:szCs w:val="24"/>
         </w:rPr>
-        <w:t xml:space="preserve">. and </w:t>
+        <w:t>.</w:t>
+      </w:r>
+      <w:proofErr w:type="gramEnd"/>
+      <w:r>
+        <w:rPr>
+          <w:rFonts w:ascii="Courier New" w:hAnsi="Courier New" w:cs="Courier New"/>
+          <w:bCs/>
+          <w:color w:val="000000" w:themeColor="text1"/>
+          <w:sz w:val="24"/>
+          <w:szCs w:val="24"/>
+        </w:rPr>
+        <w:t xml:space="preserve"> and </w:t>
       </w:r>
       <w:proofErr w:type="spellStart"/>
       <w:r>
@@ -31240,6 +32367,7 @@
         <w:fldChar w:fldCharType="separate"/>
       </w:r>
       <w:proofErr w:type="spellStart"/>
+      <w:proofErr w:type="gramStart"/>
       <w:r>
         <w:rPr>
           <w:rFonts w:ascii="Courier New" w:hAnsi="Courier New" w:cs="Courier New"/>
@@ -31257,7 +32385,17 @@
           <w:sz w:val="24"/>
           <w:szCs w:val="24"/>
         </w:rPr>
-        <w:t xml:space="preserve">. </w:t>
+        <w:t>.</w:t>
+      </w:r>
+      <w:proofErr w:type="gramEnd"/>
+      <w:r>
+        <w:rPr>
+          <w:rFonts w:ascii="Courier New" w:hAnsi="Courier New" w:cs="Courier New"/>
+          <w:color w:val="000000" w:themeColor="text1"/>
+          <w:sz w:val="24"/>
+          <w:szCs w:val="24"/>
+        </w:rPr>
+        <w:t xml:space="preserve"> </w:t>
       </w:r>
       <w:r>
         <w:rPr>
@@ -31348,6 +32486,7 @@
         </w:rPr>
       </w:pPr>
       <w:proofErr w:type="spellStart"/>
+      <w:proofErr w:type="gramStart"/>
       <w:r>
         <w:rPr>
           <w:rFonts w:ascii="Courier New" w:hAnsi="Courier New" w:cs="Courier New"/>
@@ -31365,7 +32504,17 @@
           <w:sz w:val="24"/>
           <w:szCs w:val="24"/>
         </w:rPr>
-        <w:t xml:space="preserve">. </w:t>
+        <w:t>.</w:t>
+      </w:r>
+      <w:proofErr w:type="gramEnd"/>
+      <w:r>
+        <w:rPr>
+          <w:rFonts w:ascii="Courier New" w:hAnsi="Courier New" w:cs="Courier New"/>
+          <w:color w:val="000000" w:themeColor="text1"/>
+          <w:sz w:val="24"/>
+          <w:szCs w:val="24"/>
+        </w:rPr>
+        <w:t xml:space="preserve"> </w:t>
       </w:r>
       <w:r>
         <w:rPr>
@@ -31435,6 +32584,7 @@
         </w:rPr>
       </w:pPr>
       <w:proofErr w:type="spellStart"/>
+      <w:proofErr w:type="gramStart"/>
       <w:r>
         <w:rPr>
           <w:rFonts w:ascii="Courier New" w:hAnsi="Courier New" w:cs="Courier New"/>
@@ -31452,7 +32602,17 @@
           <w:sz w:val="24"/>
           <w:szCs w:val="24"/>
         </w:rPr>
-        <w:t xml:space="preserve">. and </w:t>
+        <w:t>.</w:t>
+      </w:r>
+      <w:proofErr w:type="gramEnd"/>
+      <w:r>
+        <w:rPr>
+          <w:rFonts w:ascii="Courier New" w:hAnsi="Courier New" w:cs="Courier New"/>
+          <w:color w:val="000000" w:themeColor="text1"/>
+          <w:sz w:val="24"/>
+          <w:szCs w:val="24"/>
+        </w:rPr>
+        <w:t xml:space="preserve"> and </w:t>
       </w:r>
       <w:proofErr w:type="spellStart"/>
       <w:r>
@@ -31545,6 +32705,7 @@
         </w:rPr>
       </w:pPr>
       <w:proofErr w:type="spellStart"/>
+      <w:proofErr w:type="gramStart"/>
       <w:r>
         <w:rPr>
           <w:rFonts w:ascii="Courier New" w:hAnsi="Courier New" w:cs="Courier New"/>
@@ -31562,7 +32723,17 @@
           <w:sz w:val="24"/>
           <w:szCs w:val="24"/>
         </w:rPr>
-        <w:t xml:space="preserve">. and </w:t>
+        <w:t>.</w:t>
+      </w:r>
+      <w:proofErr w:type="gramEnd"/>
+      <w:r>
+        <w:rPr>
+          <w:rFonts w:ascii="Courier New" w:hAnsi="Courier New" w:cs="Courier New"/>
+          <w:color w:val="000000" w:themeColor="text1"/>
+          <w:sz w:val="24"/>
+          <w:szCs w:val="24"/>
+        </w:rPr>
+        <w:t xml:space="preserve"> and </w:t>
       </w:r>
       <w:proofErr w:type="spellStart"/>
       <w:r>
@@ -31635,6 +32806,7 @@
         </w:rPr>
       </w:pPr>
       <w:proofErr w:type="spellStart"/>
+      <w:proofErr w:type="gramStart"/>
       <w:r>
         <w:rPr>
           <w:rFonts w:ascii="Courier New" w:hAnsi="Courier New" w:cs="Courier New"/>
@@ -31652,7 +32824,17 @@
           <w:sz w:val="24"/>
           <w:szCs w:val="24"/>
         </w:rPr>
-        <w:t xml:space="preserve">. and </w:t>
+        <w:t>.</w:t>
+      </w:r>
+      <w:proofErr w:type="gramEnd"/>
+      <w:r>
+        <w:rPr>
+          <w:rFonts w:ascii="Courier New" w:hAnsi="Courier New" w:cs="Courier New"/>
+          <w:color w:val="000000" w:themeColor="text1"/>
+          <w:sz w:val="24"/>
+          <w:szCs w:val="24"/>
+        </w:rPr>
+        <w:t xml:space="preserve"> and </w:t>
       </w:r>
       <w:proofErr w:type="spellStart"/>
       <w:r>
@@ -31764,6 +32946,7 @@
         </w:rPr>
       </w:pPr>
       <w:proofErr w:type="spellStart"/>
+      <w:proofErr w:type="gramStart"/>
       <w:r>
         <w:rPr>
           <w:rFonts w:ascii="Courier New" w:hAnsi="Courier New" w:cs="Courier New"/>
@@ -31781,7 +32964,17 @@
           <w:sz w:val="24"/>
           <w:szCs w:val="24"/>
         </w:rPr>
-        <w:t xml:space="preserve">. </w:t>
+        <w:t>.</w:t>
+      </w:r>
+      <w:proofErr w:type="gramEnd"/>
+      <w:r>
+        <w:rPr>
+          <w:rFonts w:ascii="Courier New" w:hAnsi="Courier New" w:cs="Courier New"/>
+          <w:color w:val="000000" w:themeColor="text1"/>
+          <w:sz w:val="24"/>
+          <w:szCs w:val="24"/>
+        </w:rPr>
+        <w:t xml:space="preserve"> </w:t>
       </w:r>
       <w:r>
         <w:rPr>
@@ -31881,6 +33074,7 @@
         </w:rPr>
       </w:pPr>
       <w:proofErr w:type="spellStart"/>
+      <w:proofErr w:type="gramStart"/>
       <w:r>
         <w:rPr>
           <w:rFonts w:ascii="Courier New" w:hAnsi="Courier New" w:cs="Courier New"/>
@@ -31898,7 +33092,17 @@
           <w:sz w:val="24"/>
           <w:szCs w:val="24"/>
         </w:rPr>
-        <w:t xml:space="preserve">. </w:t>
+        <w:t>.</w:t>
+      </w:r>
+      <w:proofErr w:type="gramEnd"/>
+      <w:r>
+        <w:rPr>
+          <w:rFonts w:ascii="Courier New" w:hAnsi="Courier New" w:cs="Courier New"/>
+          <w:color w:val="000000" w:themeColor="text1"/>
+          <w:sz w:val="24"/>
+          <w:szCs w:val="24"/>
+        </w:rPr>
+        <w:t xml:space="preserve"> </w:t>
       </w:r>
       <w:r>
         <w:rPr>
@@ -31991,6 +33195,7 @@
         </w:rPr>
       </w:pPr>
       <w:proofErr w:type="spellStart"/>
+      <w:proofErr w:type="gramStart"/>
       <w:r>
         <w:rPr>
           <w:rFonts w:ascii="Courier New" w:hAnsi="Courier New" w:cs="Courier New"/>
@@ -32008,7 +33213,17 @@
           <w:sz w:val="24"/>
           <w:szCs w:val="24"/>
         </w:rPr>
-        <w:t xml:space="preserve">. and </w:t>
+        <w:t>.</w:t>
+      </w:r>
+      <w:proofErr w:type="gramEnd"/>
+      <w:r>
+        <w:rPr>
+          <w:rFonts w:ascii="Courier New" w:hAnsi="Courier New" w:cs="Courier New"/>
+          <w:color w:val="000000" w:themeColor="text1"/>
+          <w:sz w:val="24"/>
+          <w:szCs w:val="24"/>
+        </w:rPr>
+        <w:t xml:space="preserve"> and </w:t>
       </w:r>
       <w:proofErr w:type="spellStart"/>
       <w:r>
@@ -32074,6 +33289,7 @@
         </w:rPr>
       </w:pPr>
       <w:proofErr w:type="spellStart"/>
+      <w:proofErr w:type="gramStart"/>
       <w:r>
         <w:rPr>
           <w:rFonts w:ascii="Courier New" w:hAnsi="Courier New" w:cs="Courier New"/>
@@ -32085,6 +33301,7 @@
         <w:t>Elsevier,Amsterdam</w:t>
       </w:r>
       <w:proofErr w:type="spellEnd"/>
+      <w:proofErr w:type="gramEnd"/>
       <w:r>
         <w:rPr>
           <w:rFonts w:ascii="Courier New" w:hAnsi="Courier New" w:cs="Courier New"/>
@@ -32107,6 +33324,7 @@
         </w:rPr>
       </w:pPr>
       <w:proofErr w:type="spellStart"/>
+      <w:proofErr w:type="gramStart"/>
       <w:r>
         <w:rPr>
           <w:rFonts w:ascii="Courier New" w:hAnsi="Courier New" w:cs="Courier New"/>
@@ -32124,7 +33342,17 @@
           <w:sz w:val="24"/>
           <w:szCs w:val="24"/>
         </w:rPr>
-        <w:t xml:space="preserve">. and </w:t>
+        <w:t>.</w:t>
+      </w:r>
+      <w:proofErr w:type="gramEnd"/>
+      <w:r>
+        <w:rPr>
+          <w:rFonts w:ascii="Courier New" w:hAnsi="Courier New" w:cs="Courier New"/>
+          <w:color w:val="000000" w:themeColor="text1"/>
+          <w:sz w:val="24"/>
+          <w:szCs w:val="24"/>
+        </w:rPr>
+        <w:t xml:space="preserve"> and </w:t>
       </w:r>
       <w:proofErr w:type="spellStart"/>
       <w:r>
@@ -32206,6 +33434,7 @@
         </w:rPr>
       </w:pPr>
       <w:proofErr w:type="spellStart"/>
+      <w:proofErr w:type="gramStart"/>
       <w:r>
         <w:rPr>
           <w:rFonts w:ascii="Courier New" w:hAnsi="Courier New" w:cs="Courier New"/>
@@ -32223,7 +33452,17 @@
           <w:sz w:val="24"/>
           <w:szCs w:val="24"/>
         </w:rPr>
-        <w:t xml:space="preserve">. </w:t>
+        <w:t>.</w:t>
+      </w:r>
+      <w:proofErr w:type="gramEnd"/>
+      <w:r>
+        <w:rPr>
+          <w:rFonts w:ascii="Courier New" w:hAnsi="Courier New" w:cs="Courier New"/>
+          <w:color w:val="000000" w:themeColor="text1"/>
+          <w:sz w:val="24"/>
+          <w:szCs w:val="24"/>
+        </w:rPr>
+        <w:t xml:space="preserve"> </w:t>
       </w:r>
       <w:r>
         <w:rPr>
@@ -32295,6 +33534,7 @@
         </w:rPr>
       </w:pPr>
       <w:proofErr w:type="spellStart"/>
+      <w:proofErr w:type="gramStart"/>
       <w:r>
         <w:rPr>
           <w:rFonts w:ascii="Courier New" w:hAnsi="Courier New" w:cs="Courier New"/>
@@ -32312,7 +33552,17 @@
           <w:sz w:val="24"/>
           <w:szCs w:val="24"/>
         </w:rPr>
-        <w:t xml:space="preserve">. (2005) PATHMATRIX: a GIS tool to compute effective distances among samples. </w:t>
+        <w:t>.</w:t>
+      </w:r>
+      <w:proofErr w:type="gramEnd"/>
+      <w:r>
+        <w:rPr>
+          <w:rFonts w:ascii="Courier New" w:hAnsi="Courier New" w:cs="Courier New"/>
+          <w:color w:val="000000" w:themeColor="text1"/>
+          <w:sz w:val="24"/>
+          <w:szCs w:val="24"/>
+        </w:rPr>
+        <w:t xml:space="preserve"> (2005) PATHMATRIX: a GIS tool to compute effective distances among samples. </w:t>
       </w:r>
       <w:r>
         <w:rPr>
@@ -32364,6 +33614,7 @@
         </w:rPr>
       </w:pPr>
       <w:proofErr w:type="spellStart"/>
+      <w:proofErr w:type="gramStart"/>
       <w:r>
         <w:rPr>
           <w:rFonts w:ascii="Courier New" w:hAnsi="Courier New" w:cs="Courier New"/>
@@ -32381,7 +33632,17 @@
           <w:sz w:val="24"/>
           <w:szCs w:val="24"/>
         </w:rPr>
-        <w:t xml:space="preserve">. </w:t>
+        <w:t>.</w:t>
+      </w:r>
+      <w:proofErr w:type="gramEnd"/>
+      <w:r>
+        <w:rPr>
+          <w:rFonts w:ascii="Courier New" w:hAnsi="Courier New" w:cs="Courier New"/>
+          <w:color w:val="000000" w:themeColor="text1"/>
+          <w:sz w:val="24"/>
+          <w:szCs w:val="24"/>
+        </w:rPr>
+        <w:t xml:space="preserve"> </w:t>
       </w:r>
       <w:r>
         <w:rPr>
@@ -32475,6 +33736,7 @@
         </w:rPr>
       </w:pPr>
       <w:proofErr w:type="spellStart"/>
+      <w:proofErr w:type="gramStart"/>
       <w:r>
         <w:rPr>
           <w:rFonts w:ascii="Courier New" w:hAnsi="Courier New" w:cs="Courier New"/>
@@ -32492,7 +33754,17 @@
           <w:sz w:val="24"/>
           <w:szCs w:val="24"/>
         </w:rPr>
-        <w:t xml:space="preserve">. (1932) </w:t>
+        <w:t>.</w:t>
+      </w:r>
+      <w:proofErr w:type="gramEnd"/>
+      <w:r>
+        <w:rPr>
+          <w:rFonts w:ascii="Courier New" w:hAnsi="Courier New" w:cs="Courier New"/>
+          <w:color w:val="000000" w:themeColor="text1"/>
+          <w:sz w:val="24"/>
+          <w:szCs w:val="24"/>
+        </w:rPr>
+        <w:t xml:space="preserve"> (1932) </w:t>
       </w:r>
       <w:r>
         <w:rPr>
